--- a/Self_Study/JVM.docx
+++ b/Self_Study/JVM.docx
@@ -1,6 +1,6 @@
 
 <file path=word/document.xml><?xml version="1.0" encoding="utf-8"?>
-<w:document xmlns:wpc="http://schemas.microsoft.com/office/word/2010/wordprocessingCanvas" xmlns:cx="http://schemas.microsoft.com/office/drawing/2014/chartex" xmlns:cx1="http://schemas.microsoft.com/office/drawing/2015/9/8/chartex" xmlns:cx2="http://schemas.microsoft.com/office/drawing/2015/10/21/chartex" xmlns:cx3="http://schemas.microsoft.com/office/drawing/2016/5/9/chartex" xmlns:cx4="http://schemas.microsoft.com/office/drawing/2016/5/10/chartex" xmlns:cx5="http://schemas.microsoft.com/office/drawing/2016/5/11/chartex" xmlns:cx6="http://schemas.microsoft.com/office/drawing/2016/5/12/chartex" xmlns:cx7="http://schemas.microsoft.com/office/drawing/2016/5/13/chartex" xmlns:cx8="http://schemas.microsoft.com/office/drawing/2016/5/14/chartex" xmlns:mc="http://schemas.openxmlformats.org/markup-compatibility/2006" xmlns:aink="http://schemas.microsoft.com/office/drawing/2016/ink" xmlns:am3d="http://schemas.microsoft.com/office/drawing/2017/model3d" xmlns:o="urn:schemas-microsoft-com:office:office" xmlns:r="http://schemas.openxmlformats.org/officeDocument/2006/relationships" xmlns:m="http://schemas.openxmlformats.org/officeDocument/2006/math" xmlns:v="urn:schemas-microsoft-com:vml" xmlns:wp14="http://schemas.microsoft.com/office/word/2010/wordprocessingDrawing" xmlns:wp="http://schemas.openxmlformats.org/drawingml/2006/wordprocessingDrawing" xmlns:w10="urn:schemas-microsoft-com:office:word" xmlns:w="http://schemas.openxmlformats.org/wordprocessingml/2006/main" xmlns:w14="http://schemas.microsoft.com/office/word/2010/wordml" xmlns:w15="http://schemas.microsoft.com/office/word/2012/wordml" xmlns:w16cex="http://schemas.microsoft.com/office/word/2018/wordml/cex" xmlns:w16cid="http://schemas.microsoft.com/office/word/2016/wordml/cid" xmlns:w16="http://schemas.microsoft.com/office/word/2018/wordml" xmlns:w16se="http://schemas.microsoft.com/office/word/2015/wordml/symex" xmlns:wpg="http://schemas.microsoft.com/office/word/2010/wordprocessingGroup" xmlns:wpi="http://schemas.microsoft.com/office/word/2010/wordprocessingInk" xmlns:wne="http://schemas.microsoft.com/office/word/2006/wordml" xmlns:wps="http://schemas.microsoft.com/office/word/2010/wordprocessingShape" mc:Ignorable="w14 w15 w16se w16cid w16 w16cex wp14">
+<w:document xmlns:wpc="http://schemas.microsoft.com/office/word/2010/wordprocessingCanvas" xmlns:cx="http://schemas.microsoft.com/office/drawing/2014/chartex" xmlns:cx1="http://schemas.microsoft.com/office/drawing/2015/9/8/chartex" xmlns:cx2="http://schemas.microsoft.com/office/drawing/2015/10/21/chartex" xmlns:cx3="http://schemas.microsoft.com/office/drawing/2016/5/9/chartex" xmlns:cx4="http://schemas.microsoft.com/office/drawing/2016/5/10/chartex" xmlns:cx5="http://schemas.microsoft.com/office/drawing/2016/5/11/chartex" xmlns:cx6="http://schemas.microsoft.com/office/drawing/2016/5/12/chartex" xmlns:cx7="http://schemas.microsoft.com/office/drawing/2016/5/13/chartex" xmlns:cx8="http://schemas.microsoft.com/office/drawing/2016/5/14/chartex" xmlns:mc="http://schemas.openxmlformats.org/markup-compatibility/2006" xmlns:aink="http://schemas.microsoft.com/office/drawing/2016/ink" xmlns:am3d="http://schemas.microsoft.com/office/drawing/2017/model3d" xmlns:o="urn:schemas-microsoft-com:office:office" xmlns:r="http://schemas.openxmlformats.org/officeDocument/2006/relationships" xmlns:m="http://schemas.openxmlformats.org/officeDocument/2006/math" xmlns:v="urn:schemas-microsoft-com:vml" xmlns:wp14="http://schemas.microsoft.com/office/word/2010/wordprocessingDrawing" xmlns:wp="http://schemas.openxmlformats.org/drawingml/2006/wordprocessingDrawing" xmlns:w10="urn:schemas-microsoft-com:office:word" xmlns:w="http://schemas.openxmlformats.org/wordprocessingml/2006/main" xmlns:w14="http://schemas.microsoft.com/office/word/2010/wordml" xmlns:w15="http://schemas.microsoft.com/office/word/2012/wordml" xmlns:w16cid="http://schemas.microsoft.com/office/word/2016/wordml/cid" xmlns:w16se="http://schemas.microsoft.com/office/word/2015/wordml/symex" xmlns:wpg="http://schemas.microsoft.com/office/word/2010/wordprocessingGroup" xmlns:wpi="http://schemas.microsoft.com/office/word/2010/wordprocessingInk" xmlns:wne="http://schemas.microsoft.com/office/word/2006/wordml" xmlns:wps="http://schemas.microsoft.com/office/word/2010/wordprocessingShape" mc:Ignorable="w14 w15 w16se w16cid wp14">
   <w:body>
     <w:p>
       <w:pPr>
@@ -26,7 +26,7 @@
     </w:p>
     <w:p>
       <w:pPr>
-        <w:pStyle w:val="1"/>
+        <w:pStyle w:val="Heading1"/>
         <w:numPr>
           <w:ilvl w:val="0"/>
           <w:numId w:val="3"/>
@@ -40,11 +40,6 @@
       </w:r>
     </w:p>
     <w:p>
-      <w:pPr>
-        <w:rPr>
-          <w:rFonts w:hint="eastAsia"/>
-        </w:rPr>
-      </w:pPr>
       <w:r>
         <w:rPr>
           <w:rFonts w:hint="eastAsia"/>
@@ -96,7 +91,7 @@
     <w:p/>
     <w:p>
       <w:pPr>
-        <w:pStyle w:val="2"/>
+        <w:pStyle w:val="Heading2"/>
         <w:numPr>
           <w:ilvl w:val="1"/>
           <w:numId w:val="3"/>
@@ -131,9 +126,6 @@
     <w:p>
       <w:pPr>
         <w:ind w:left="420"/>
-        <w:rPr>
-          <w:rFonts w:hint="eastAsia"/>
-        </w:rPr>
       </w:pPr>
       <w:r>
         <w:rPr>
@@ -145,14 +137,11 @@
     <w:p>
       <w:pPr>
         <w:ind w:left="420"/>
-        <w:rPr>
-          <w:rFonts w:hint="eastAsia"/>
-        </w:rPr>
-      </w:pPr>
-    </w:p>
-    <w:p>
-      <w:pPr>
-        <w:pStyle w:val="3"/>
+      </w:pPr>
+    </w:p>
+    <w:p>
+      <w:pPr>
+        <w:pStyle w:val="Heading3"/>
         <w:numPr>
           <w:ilvl w:val="2"/>
           <w:numId w:val="3"/>
@@ -259,13 +248,7 @@
         <w:t>可以看作是当前线程所执行字节码的行号指示器（指向下一条即将被执行的字节码）。</w:t>
       </w:r>
     </w:p>
-    <w:p>
-      <w:pPr>
-        <w:rPr>
-          <w:rFonts w:hint="eastAsia"/>
-        </w:rPr>
-      </w:pPr>
-    </w:p>
+    <w:p/>
     <w:p>
       <w:pPr>
         <w:ind w:firstLine="420"/>
@@ -286,9 +269,6 @@
     <w:p>
       <w:pPr>
         <w:ind w:firstLine="420"/>
-        <w:rPr>
-          <w:rFonts w:hint="eastAsia"/>
-        </w:rPr>
       </w:pPr>
     </w:p>
     <w:p>
@@ -325,13 +305,29 @@
           <w:rFonts w:hint="eastAsia"/>
           <w:color w:val="FF0000"/>
         </w:rPr>
-        <w:t>注：这块区域是唯一一个不会出现OutOfMemoryError的地方</w:t>
-      </w:r>
+        <w:t>注：这块区域是唯一一个不会出现</w:t>
+      </w:r>
+      <w:proofErr w:type="spellStart"/>
       <w:r>
         <w:rPr>
           <w:rFonts w:hint="eastAsia"/>
           <w:color w:val="FF0000"/>
         </w:rPr>
+        <w:t>OutOfMemoryError</w:t>
+      </w:r>
+      <w:proofErr w:type="spellEnd"/>
+      <w:r>
+        <w:rPr>
+          <w:rFonts w:hint="eastAsia"/>
+          <w:color w:val="FF0000"/>
+        </w:rPr>
+        <w:t>的地方</w:t>
+      </w:r>
+      <w:r>
+        <w:rPr>
+          <w:rFonts w:hint="eastAsia"/>
+          <w:color w:val="FF0000"/>
+        </w:rPr>
         <w:t>。</w:t>
       </w:r>
     </w:p>
@@ -344,7 +340,7 @@
     </w:p>
     <w:p>
       <w:pPr>
-        <w:pStyle w:val="3"/>
+        <w:pStyle w:val="Heading3"/>
         <w:numPr>
           <w:ilvl w:val="2"/>
           <w:numId w:val="3"/>
@@ -510,11 +506,6 @@
     </w:p>
     <w:p/>
     <w:p>
-      <w:pPr>
-        <w:rPr>
-          <w:rFonts w:hint="eastAsia"/>
-        </w:rPr>
-      </w:pPr>
       <w:r>
         <w:tab/>
       </w:r>
@@ -547,7 +538,7 @@
     </w:p>
     <w:p>
       <w:pPr>
-        <w:pStyle w:val="a3"/>
+        <w:pStyle w:val="ListParagraph"/>
         <w:numPr>
           <w:ilvl w:val="0"/>
           <w:numId w:val="4"/>
@@ -563,7 +554,7 @@
     </w:p>
     <w:p>
       <w:pPr>
-        <w:pStyle w:val="a3"/>
+        <w:pStyle w:val="ListParagraph"/>
         <w:numPr>
           <w:ilvl w:val="0"/>
           <w:numId w:val="4"/>
@@ -579,18 +570,26 @@
     </w:p>
     <w:p>
       <w:pPr>
-        <w:pStyle w:val="a3"/>
+        <w:pStyle w:val="ListParagraph"/>
         <w:numPr>
           <w:ilvl w:val="0"/>
           <w:numId w:val="4"/>
         </w:numPr>
         <w:ind w:firstLineChars="0"/>
       </w:pPr>
-      <w:r>
-        <w:rPr>
-          <w:rFonts w:hint="eastAsia"/>
-        </w:rPr>
-        <w:t>returnAddress类型（指向了一条字节码指令的地址，即实例方法）</w:t>
+      <w:proofErr w:type="spellStart"/>
+      <w:r>
+        <w:rPr>
+          <w:rFonts w:hint="eastAsia"/>
+        </w:rPr>
+        <w:t>returnAddress</w:t>
+      </w:r>
+      <w:proofErr w:type="spellEnd"/>
+      <w:r>
+        <w:rPr>
+          <w:rFonts w:hint="eastAsia"/>
+        </w:rPr>
+        <w:t>类型（指向了一条字节码指令的地址，即实例方法）</w:t>
       </w:r>
     </w:p>
     <w:p/>
@@ -599,13 +598,35 @@
         <w:rPr>
           <w:rFonts w:hint="eastAsia"/>
         </w:rPr>
-        <w:t>这块区域可能出现俩种异常：StackOverflowError和OutOfMemoryError</w:t>
-      </w:r>
+        <w:t>这块区域可能出现俩种异常：</w:t>
+      </w:r>
+      <w:proofErr w:type="spellStart"/>
+      <w:r>
+        <w:rPr>
+          <w:rFonts w:hint="eastAsia"/>
+        </w:rPr>
+        <w:t>StackOverflowError</w:t>
+      </w:r>
+      <w:proofErr w:type="spellEnd"/>
+      <w:r>
+        <w:rPr>
+          <w:rFonts w:hint="eastAsia"/>
+        </w:rPr>
+        <w:t>和</w:t>
+      </w:r>
+      <w:proofErr w:type="spellStart"/>
+      <w:r>
+        <w:rPr>
+          <w:rFonts w:hint="eastAsia"/>
+        </w:rPr>
+        <w:t>OutOfMemoryError</w:t>
+      </w:r>
+      <w:proofErr w:type="spellEnd"/>
     </w:p>
     <w:p/>
     <w:p>
       <w:pPr>
-        <w:pStyle w:val="3"/>
+        <w:pStyle w:val="Heading3"/>
         <w:numPr>
           <w:ilvl w:val="2"/>
           <w:numId w:val="3"/>
@@ -672,25 +693,7 @@
         <w:rPr>
           <w:rFonts w:hint="eastAsia"/>
         </w:rPr>
-        <w:t>虚拟机栈为Java方法（也就是</w:t>
-      </w:r>
-      <w:r>
-        <w:rPr>
-          <w:rFonts w:hint="eastAsia"/>
-        </w:rPr>
-        <w:t>字节码</w:t>
-      </w:r>
-      <w:r>
-        <w:rPr>
-          <w:rFonts w:hint="eastAsia"/>
-        </w:rPr>
-        <w:t>）</w:t>
-      </w:r>
-      <w:r>
-        <w:rPr>
-          <w:rFonts w:hint="eastAsia"/>
-        </w:rPr>
-        <w:t>服务</w:t>
+        <w:t>虚拟机栈为Java方法（也就是字节码）服务</w:t>
       </w:r>
     </w:p>
     <w:p>
@@ -713,17 +716,33 @@
         <w:lastRenderedPageBreak/>
         <w:t>可能出现的异常也是：</w:t>
       </w:r>
-      <w:r>
-        <w:rPr>
-          <w:rFonts w:hint="eastAsia"/>
-        </w:rPr>
-        <w:t>StackOverflowError和OutOfMemoryError</w:t>
-      </w:r>
+      <w:proofErr w:type="spellStart"/>
+      <w:r>
+        <w:rPr>
+          <w:rFonts w:hint="eastAsia"/>
+        </w:rPr>
+        <w:t>StackOverflowError</w:t>
+      </w:r>
+      <w:proofErr w:type="spellEnd"/>
+      <w:r>
+        <w:rPr>
+          <w:rFonts w:hint="eastAsia"/>
+        </w:rPr>
+        <w:t>和</w:t>
+      </w:r>
+      <w:proofErr w:type="spellStart"/>
+      <w:r>
+        <w:rPr>
+          <w:rFonts w:hint="eastAsia"/>
+        </w:rPr>
+        <w:t>OutOfMemoryError</w:t>
+      </w:r>
+      <w:proofErr w:type="spellEnd"/>
     </w:p>
     <w:p/>
     <w:p>
       <w:pPr>
-        <w:pStyle w:val="3"/>
+        <w:pStyle w:val="Heading3"/>
         <w:numPr>
           <w:ilvl w:val="2"/>
           <w:numId w:val="3"/>
@@ -792,27 +811,49 @@
         <w:t>此区域的唯一目的就是存放对象实例，几乎所有的对象实例都在这里分配内存。</w:t>
       </w:r>
     </w:p>
-    <w:p>
-      <w:pPr>
-        <w:rPr>
-          <w:rFonts w:hint="eastAsia"/>
-        </w:rPr>
-      </w:pPr>
-    </w:p>
-    <w:p>
-      <w:r>
-        <w:rPr>
-          <w:rFonts w:hint="eastAsia"/>
-        </w:rPr>
-        <w:t>可扩展（-Xms和-Xmx）</w:t>
-      </w:r>
-    </w:p>
     <w:p/>
     <w:p>
       <w:r>
         <w:rPr>
           <w:rFonts w:hint="eastAsia"/>
         </w:rPr>
+        <w:t>可扩展（-</w:t>
+      </w:r>
+      <w:proofErr w:type="spellStart"/>
+      <w:r>
+        <w:rPr>
+          <w:rFonts w:hint="eastAsia"/>
+        </w:rPr>
+        <w:t>Xms</w:t>
+      </w:r>
+      <w:proofErr w:type="spellEnd"/>
+      <w:r>
+        <w:rPr>
+          <w:rFonts w:hint="eastAsia"/>
+        </w:rPr>
+        <w:t>和-</w:t>
+      </w:r>
+      <w:proofErr w:type="spellStart"/>
+      <w:r>
+        <w:rPr>
+          <w:rFonts w:hint="eastAsia"/>
+        </w:rPr>
+        <w:t>Xmx</w:t>
+      </w:r>
+      <w:proofErr w:type="spellEnd"/>
+      <w:r>
+        <w:rPr>
+          <w:rFonts w:hint="eastAsia"/>
+        </w:rPr>
+        <w:t>）</w:t>
+      </w:r>
+    </w:p>
+    <w:p/>
+    <w:p>
+      <w:r>
+        <w:rPr>
+          <w:rFonts w:hint="eastAsia"/>
+        </w:rPr>
         <w:t>可分为</w:t>
       </w:r>
       <w:r>
@@ -831,13 +872,7 @@
         <w:t>是永久代）</w:t>
       </w:r>
     </w:p>
-    <w:p>
-      <w:pPr>
-        <w:rPr>
-          <w:rFonts w:hint="eastAsia"/>
-        </w:rPr>
-      </w:pPr>
-    </w:p>
+    <w:p/>
     <w:p>
       <w:r>
         <w:rPr>
@@ -1077,15 +1112,9 @@
                           <w:p>
                             <w:pPr>
                               <w:jc w:val="left"/>
-                              <w:rPr>
-                                <w:rFonts w:hint="eastAsia"/>
-                              </w:rPr>
                             </w:pPr>
                             <w:r>
-                              <w:t>S</w:t>
-                            </w:r>
-                            <w:r>
-                              <w:t>1</w:t>
+                              <w:t>S1</w:t>
                             </w:r>
                             <w:r>
                               <w:rPr>
@@ -1132,15 +1161,9 @@
                     <w:p>
                       <w:pPr>
                         <w:jc w:val="left"/>
-                        <w:rPr>
-                          <w:rFonts w:hint="eastAsia"/>
-                        </w:rPr>
                       </w:pPr>
                       <w:r>
-                        <w:t>S</w:t>
-                      </w:r>
-                      <w:r>
-                        <w:t>1</w:t>
+                        <w:t>S1</w:t>
                       </w:r>
                       <w:r>
                         <w:rPr>
@@ -1218,9 +1241,6 @@
                           <w:p>
                             <w:pPr>
                               <w:jc w:val="left"/>
-                              <w:rPr>
-                                <w:rFonts w:hint="eastAsia"/>
-                              </w:rPr>
                             </w:pPr>
                             <w:r>
                               <w:t>S0</w:t>
@@ -1270,9 +1290,6 @@
                     <w:p>
                       <w:pPr>
                         <w:jc w:val="left"/>
-                        <w:rPr>
-                          <w:rFonts w:hint="eastAsia"/>
-                        </w:rPr>
                       </w:pPr>
                       <w:r>
                         <w:t>S0</w:t>
@@ -1434,9 +1451,6 @@
       <w:pPr>
         <w:ind w:left="840" w:firstLine="420"/>
         <w:jc w:val="left"/>
-        <w:rPr>
-          <w:rFonts w:hint="eastAsia"/>
-        </w:rPr>
       </w:pPr>
       <w:r>
         <w:rPr>
@@ -1493,7 +1507,7 @@
     <w:p/>
     <w:p>
       <w:pPr>
-        <w:pStyle w:val="3"/>
+        <w:pStyle w:val="Heading3"/>
         <w:numPr>
           <w:ilvl w:val="2"/>
           <w:numId w:val="3"/>
@@ -1674,7 +1688,35 @@
         <w:rPr>
           <w:rFonts w:hint="eastAsia"/>
         </w:rPr>
-        <w:t>当时的HotSpot将分代收集设计扩展至方法区，或者说用永久代实现的方法区，这样使得HotSpot的垃圾收集器能够就像管理堆一样管理这部分内存，省去了专门为方法区编写内存管理代码的工作。</w:t>
+        <w:t>当时的</w:t>
+      </w:r>
+      <w:proofErr w:type="spellStart"/>
+      <w:r>
+        <w:rPr>
+          <w:rFonts w:hint="eastAsia"/>
+        </w:rPr>
+        <w:t>HotSpot</w:t>
+      </w:r>
+      <w:proofErr w:type="spellEnd"/>
+      <w:r>
+        <w:rPr>
+          <w:rFonts w:hint="eastAsia"/>
+        </w:rPr>
+        <w:t>将分代收集设计扩展至方法区，或者说用永久代实现的方法区，这样使得</w:t>
+      </w:r>
+      <w:proofErr w:type="spellStart"/>
+      <w:r>
+        <w:rPr>
+          <w:rFonts w:hint="eastAsia"/>
+        </w:rPr>
+        <w:t>HotSpot</w:t>
+      </w:r>
+      <w:proofErr w:type="spellEnd"/>
+      <w:r>
+        <w:rPr>
+          <w:rFonts w:hint="eastAsia"/>
+        </w:rPr>
+        <w:t>的垃圾收集器能够就像管理堆一样管理这部分内存，省去了专门为方法区编写内存管理代码的工作。</w:t>
       </w:r>
     </w:p>
     <w:p>
@@ -1685,7 +1727,21 @@
         <w:rPr>
           <w:rFonts w:hint="eastAsia"/>
         </w:rPr>
-        <w:t>Java8将永久代替换为在本地内存中实现的元空间（metaspace）</w:t>
+        <w:t>Java8将永久代替换为在本地内存中实现的元空间（</w:t>
+      </w:r>
+      <w:proofErr w:type="spellStart"/>
+      <w:r>
+        <w:rPr>
+          <w:rFonts w:hint="eastAsia"/>
+        </w:rPr>
+        <w:t>metaspace</w:t>
+      </w:r>
+      <w:proofErr w:type="spellEnd"/>
+      <w:r>
+        <w:rPr>
+          <w:rFonts w:hint="eastAsia"/>
+        </w:rPr>
+        <w:t>）</w:t>
       </w:r>
     </w:p>
     <w:p>
@@ -1707,7 +1763,21 @@
         <w:rPr>
           <w:rFonts w:hint="eastAsia"/>
         </w:rPr>
-        <w:t>，除了和Java堆一样不需要连续的内存、可扩展（-XX：Metaspace）之外，甚至可以选择不实现垃圾回收。</w:t>
+        <w:t>，除了和Java堆一样不需要连续的内存、可扩展（-XX：</w:t>
+      </w:r>
+      <w:proofErr w:type="spellStart"/>
+      <w:r>
+        <w:rPr>
+          <w:rFonts w:hint="eastAsia"/>
+        </w:rPr>
+        <w:t>Metaspace</w:t>
+      </w:r>
+      <w:proofErr w:type="spellEnd"/>
+      <w:r>
+        <w:rPr>
+          <w:rFonts w:hint="eastAsia"/>
+        </w:rPr>
+        <w:t>）之外，甚至可以选择不实现垃圾回收。</w:t>
       </w:r>
     </w:p>
     <w:p>
@@ -1763,410 +1833,5200 @@
     </w:p>
     <w:p>
       <w:pPr>
-        <w:pStyle w:val="2"/>
+        <w:pStyle w:val="Heading3"/>
+      </w:pPr>
+      <w:r>
+        <w:rPr>
+          <w:rFonts w:hint="eastAsia"/>
+        </w:rPr>
+        <w:lastRenderedPageBreak/>
+        <w:t>1</w:t>
+      </w:r>
+      <w:r>
+        <w:t>.1.6</w:t>
+      </w:r>
+      <w:r>
+        <w:rPr>
+          <w:rFonts w:hint="eastAsia"/>
+        </w:rPr>
+        <w:t>补充</w:t>
+      </w:r>
+    </w:p>
+    <w:p>
+      <w:pPr>
+        <w:pStyle w:val="Heading4"/>
+      </w:pPr>
+      <w:r>
+        <w:t xml:space="preserve">1.1.6.1 </w:t>
+      </w:r>
+      <w:r>
+        <w:rPr>
+          <w:rFonts w:hint="eastAsia"/>
+        </w:rPr>
+        <w:t>运行时常量池</w:t>
+      </w:r>
+    </w:p>
+    <w:p>
+      <w:pPr>
+        <w:rPr>
+          <w:i/>
+          <w:iCs/>
+        </w:rPr>
+      </w:pPr>
+      <w:r>
+        <w:rPr>
+          <w:rFonts w:hint="eastAsia"/>
+          <w:i/>
+          <w:iCs/>
+          <w:highlight w:val="yellow"/>
+        </w:rPr>
+        <w:t>Runtime</w:t>
+      </w:r>
+      <w:r>
+        <w:rPr>
+          <w:i/>
+          <w:iCs/>
+          <w:highlight w:val="yellow"/>
+        </w:rPr>
+        <w:t xml:space="preserve"> </w:t>
+      </w:r>
+      <w:r>
+        <w:rPr>
+          <w:rFonts w:hint="eastAsia"/>
+          <w:i/>
+          <w:iCs/>
+          <w:highlight w:val="yellow"/>
+        </w:rPr>
+        <w:t>Constant</w:t>
+      </w:r>
+      <w:r>
+        <w:rPr>
+          <w:i/>
+          <w:iCs/>
+          <w:highlight w:val="yellow"/>
+        </w:rPr>
+        <w:t xml:space="preserve"> </w:t>
+      </w:r>
+      <w:r>
+        <w:rPr>
+          <w:rFonts w:hint="eastAsia"/>
+          <w:i/>
+          <w:iCs/>
+          <w:highlight w:val="yellow"/>
+        </w:rPr>
+        <w:t>Pool</w:t>
+      </w:r>
+      <w:r>
+        <w:rPr>
+          <w:i/>
+          <w:iCs/>
+        </w:rPr>
+        <w:t xml:space="preserve"> </w:t>
+      </w:r>
+      <w:r>
+        <w:rPr>
+          <w:rFonts w:hint="eastAsia"/>
+          <w:i/>
+          <w:iCs/>
+        </w:rPr>
+        <w:t xml:space="preserve"> </w:t>
+      </w:r>
+    </w:p>
+    <w:p>
+      <w:r>
+        <w:rPr>
+          <w:rFonts w:hint="eastAsia"/>
+        </w:rPr>
+        <w:t>是方法区的一部分</w:t>
+      </w:r>
+      <w:r>
+        <w:rPr>
+          <w:rFonts w:hint="eastAsia"/>
+        </w:rPr>
+        <w:t>。</w:t>
+      </w:r>
+    </w:p>
+    <w:p>
+      <w:pPr>
+        <w:ind w:firstLine="420"/>
+      </w:pPr>
+      <w:r>
+        <w:rPr>
+          <w:rFonts w:hint="eastAsia"/>
+        </w:rPr>
+        <w:t>Class文件中除了有</w:t>
+      </w:r>
+      <w:r>
+        <w:rPr>
+          <w:rFonts w:hint="eastAsia"/>
+          <w:highlight w:val="cyan"/>
+        </w:rPr>
+        <w:t>类的版本</w:t>
+      </w:r>
+      <w:r>
+        <w:rPr>
+          <w:rFonts w:hint="eastAsia"/>
+        </w:rPr>
+        <w:t>、</w:t>
+      </w:r>
+      <w:r>
+        <w:rPr>
+          <w:rFonts w:hint="eastAsia"/>
+          <w:highlight w:val="cyan"/>
+        </w:rPr>
+        <w:t>字段</w:t>
+      </w:r>
+      <w:r>
+        <w:rPr>
+          <w:rFonts w:hint="eastAsia"/>
+        </w:rPr>
+        <w:t>、</w:t>
+      </w:r>
+      <w:r>
+        <w:rPr>
+          <w:rFonts w:hint="eastAsia"/>
+          <w:highlight w:val="cyan"/>
+        </w:rPr>
+        <w:t>方法</w:t>
+      </w:r>
+      <w:r>
+        <w:rPr>
+          <w:rFonts w:hint="eastAsia"/>
+        </w:rPr>
+        <w:t>、</w:t>
+      </w:r>
+      <w:r>
+        <w:rPr>
+          <w:rFonts w:hint="eastAsia"/>
+          <w:highlight w:val="cyan"/>
+        </w:rPr>
+        <w:t>接口</w:t>
+      </w:r>
+      <w:r>
+        <w:rPr>
+          <w:rFonts w:hint="eastAsia"/>
+        </w:rPr>
+        <w:t>等描述信息外，还有一项信息是</w:t>
+      </w:r>
+      <w:r>
+        <w:rPr>
+          <w:rFonts w:hint="eastAsia"/>
+          <w:highlight w:val="cyan"/>
+        </w:rPr>
+        <w:t>常量池表（Constant</w:t>
+      </w:r>
+      <w:r>
+        <w:rPr>
+          <w:highlight w:val="cyan"/>
+        </w:rPr>
+        <w:t xml:space="preserve"> </w:t>
+      </w:r>
+      <w:r>
+        <w:rPr>
+          <w:rFonts w:hint="eastAsia"/>
+          <w:highlight w:val="cyan"/>
+        </w:rPr>
+        <w:t>Pool</w:t>
+      </w:r>
+      <w:r>
+        <w:rPr>
+          <w:highlight w:val="cyan"/>
+        </w:rPr>
+        <w:t xml:space="preserve"> </w:t>
+      </w:r>
+      <w:r>
+        <w:rPr>
+          <w:rFonts w:hint="eastAsia"/>
+          <w:highlight w:val="cyan"/>
+        </w:rPr>
+        <w:t>Table）</w:t>
+      </w:r>
+      <w:r>
+        <w:rPr>
+          <w:rFonts w:hint="eastAsia"/>
+        </w:rPr>
+        <w:t>，用于存放</w:t>
+      </w:r>
+      <w:r>
+        <w:rPr>
+          <w:rFonts w:hint="eastAsia"/>
+          <w:color w:val="FF0000"/>
+        </w:rPr>
+        <w:t>编译期生成的各种字面量与符号引用</w:t>
+      </w:r>
+      <w:r>
+        <w:rPr>
+          <w:rFonts w:hint="eastAsia"/>
+        </w:rPr>
+        <w:t>，这部分内容将在加载后存放到方法区的运行时常量池中。</w:t>
+      </w:r>
+    </w:p>
+    <w:p>
+      <w:r>
+        <w:tab/>
+      </w:r>
+    </w:p>
+    <w:p>
+      <w:r>
+        <w:tab/>
+      </w:r>
+      <w:r>
+        <w:rPr>
+          <w:rFonts w:hint="eastAsia"/>
+        </w:rPr>
+        <w:t>Java虚拟机对于Class文件的每一个部分（自然也包括常量池）</w:t>
+      </w:r>
+      <w:r>
+        <w:rPr>
+          <w:rFonts w:hint="eastAsia"/>
+        </w:rPr>
+        <w:t>的格式有着严格的要求，例如每一个字节用于存储哪种数据都必须符合规范</w:t>
+      </w:r>
+      <w:r>
+        <w:rPr>
+          <w:rFonts w:hint="eastAsia"/>
+        </w:rPr>
+        <w:t>上的要求才会被JVM认可、加载和执行，但对于运行时常量池，并没有要求。一般来说，除了保存Class文件中描述的符号引用外，还会把由符号引用翻译过来的直接引用也存储在运行时常量池中</w:t>
+      </w:r>
+      <w:r>
+        <w:rPr>
+          <w:rFonts w:hint="eastAsia"/>
+        </w:rPr>
+        <w:t>。</w:t>
+      </w:r>
+    </w:p>
+    <w:p/>
+    <w:p>
+      <w:r>
+        <w:tab/>
+      </w:r>
+      <w:r>
+        <w:rPr>
+          <w:rFonts w:hint="eastAsia"/>
+        </w:rPr>
+        <w:t>运行时常量池相对于Class文件常量池的另外一个特征是具备动态性，Java语言并不要求常量一定只有编译期才能产生，也就是说，并非预置入Class文件中常量池的内容才能进入方法区运行时常量池，运行期间也可以将新的常量放入常量池中，这种特性被开发人员利用的比较多的便是String类的intern（）方法。</w:t>
+      </w:r>
+    </w:p>
+    <w:p/>
+    <w:p>
+      <w:r>
+        <w:rPr>
+          <w:rFonts w:hint="eastAsia"/>
+        </w:rPr>
+        <w:t>可能的异常：OOM</w:t>
+      </w:r>
+    </w:p>
+    <w:p/>
+    <w:p>
+      <w:pPr>
+        <w:pStyle w:val="Heading4"/>
+      </w:pPr>
+      <w:r>
+        <w:t xml:space="preserve">1.1.6.2 </w:t>
+      </w:r>
+      <w:r>
+        <w:rPr>
+          <w:rFonts w:hint="eastAsia"/>
+        </w:rPr>
+        <w:t>直接内存</w:t>
+      </w:r>
+    </w:p>
+    <w:p>
+      <w:r>
+        <w:rPr>
+          <w:rFonts w:hint="eastAsia"/>
+          <w:i/>
+          <w:iCs/>
+          <w:highlight w:val="yellow"/>
+        </w:rPr>
+        <w:t>Direct</w:t>
+      </w:r>
+      <w:r>
+        <w:rPr>
+          <w:i/>
+          <w:iCs/>
+          <w:highlight w:val="yellow"/>
+        </w:rPr>
+        <w:t xml:space="preserve"> </w:t>
+      </w:r>
+      <w:r>
+        <w:rPr>
+          <w:rFonts w:hint="eastAsia"/>
+          <w:i/>
+          <w:iCs/>
+          <w:highlight w:val="yellow"/>
+        </w:rPr>
+        <w:t>Memory</w:t>
+      </w:r>
+      <w:r>
+        <w:rPr>
+          <w:i/>
+          <w:iCs/>
+        </w:rPr>
+        <w:t xml:space="preserve"> </w:t>
+      </w:r>
+    </w:p>
+    <w:p>
+      <w:r>
+        <w:rPr>
+          <w:rFonts w:hint="eastAsia"/>
+        </w:rPr>
+        <w:t>并不是JVM的一部分。</w:t>
+      </w:r>
+    </w:p>
+    <w:p>
+      <w:r>
+        <w:rPr>
+          <w:rFonts w:hint="eastAsia"/>
+        </w:rPr>
+        <w:t>但是这部分内存也被频繁使用，也</w:t>
+      </w:r>
+      <w:r>
+        <w:rPr>
+          <w:rFonts w:hint="eastAsia"/>
+        </w:rPr>
+        <w:t>可</w:t>
+      </w:r>
+      <w:r>
+        <w:rPr>
+          <w:rFonts w:hint="eastAsia"/>
+        </w:rPr>
+        <w:t>能报OOM异常。</w:t>
+      </w:r>
+    </w:p>
+    <w:p/>
+    <w:p>
+      <w:pPr>
+        <w:ind w:firstLine="420"/>
+      </w:pPr>
+      <w:r>
+        <w:rPr>
+          <w:rFonts w:hint="eastAsia"/>
+        </w:rPr>
+        <w:t>JDK1.4加入了NIO（New</w:t>
+      </w:r>
+      <w:r>
+        <w:t xml:space="preserve"> </w:t>
+      </w:r>
+      <w:proofErr w:type="spellStart"/>
+      <w:r>
+        <w:rPr>
+          <w:rFonts w:hint="eastAsia"/>
+        </w:rPr>
+        <w:t>Input/Output</w:t>
+      </w:r>
+      <w:proofErr w:type="spellEnd"/>
+      <w:r>
+        <w:rPr>
+          <w:rFonts w:hint="eastAsia"/>
+        </w:rPr>
+        <w:t>）类，引入了一种基于通道（Channel）与缓冲区（Buffer）的I/O方式，它可以利用Native函数库直接分配堆外内存，然后通过一个存储在Java堆里面的</w:t>
+      </w:r>
+      <w:proofErr w:type="spellStart"/>
+      <w:r>
+        <w:rPr>
+          <w:rFonts w:hint="eastAsia"/>
+        </w:rPr>
+        <w:t>DirectByteBuffer</w:t>
+      </w:r>
+      <w:proofErr w:type="spellEnd"/>
+      <w:r>
+        <w:rPr>
+          <w:rFonts w:hint="eastAsia"/>
+        </w:rPr>
+        <w:t>对象作为这块内存的引用进行操作。这样能在一些场景中显著地提高性能，因为避免了在Java堆和native堆中来回复制数据</w:t>
+      </w:r>
+      <w:r>
+        <w:rPr>
+          <w:rFonts w:hint="eastAsia"/>
+        </w:rPr>
+        <w:t>。</w:t>
+      </w:r>
+    </w:p>
+    <w:p/>
+    <w:p>
+      <w:r>
+        <w:rPr>
+          <w:rFonts w:hint="eastAsia"/>
+        </w:rPr>
+        <w:t>可能地异常：OOM</w:t>
+      </w:r>
+    </w:p>
+    <w:p/>
+    <w:p/>
+    <w:p>
+      <w:pPr>
+        <w:pStyle w:val="Heading2"/>
+      </w:pPr>
+      <w:r>
+        <w:t xml:space="preserve">1.2 </w:t>
+      </w:r>
+      <w:proofErr w:type="spellStart"/>
+      <w:r>
+        <w:t>HotSpot</w:t>
+      </w:r>
+      <w:proofErr w:type="spellEnd"/>
+      <w:r>
+        <w:t>虚拟机对象</w:t>
+      </w:r>
+      <w:r>
+        <w:rPr>
+          <w:rFonts w:hint="eastAsia"/>
+        </w:rPr>
+        <w:t>探秘</w:t>
+      </w:r>
+    </w:p>
+    <w:p>
+      <w:r>
+        <w:rPr>
+          <w:rFonts w:hint="eastAsia"/>
+        </w:rPr>
+        <w:t>以Java堆为例</w:t>
+      </w:r>
+    </w:p>
+    <w:p>
+      <w:pPr>
+        <w:pStyle w:val="Heading3"/>
+      </w:pPr>
+      <w:r>
+        <w:rPr>
+          <w:rFonts w:hint="eastAsia"/>
+        </w:rPr>
+        <w:t>1</w:t>
+      </w:r>
+      <w:r>
+        <w:t>.2.1</w:t>
+      </w:r>
+      <w:r>
+        <w:rPr>
+          <w:rFonts w:hint="eastAsia"/>
+        </w:rPr>
+        <w:t>对象的创建</w:t>
+      </w:r>
+    </w:p>
+    <w:p>
+      <w:pPr>
+        <w:ind w:firstLine="420"/>
+      </w:pPr>
+      <w:r>
+        <w:rPr>
+          <w:rFonts w:hint="eastAsia"/>
+        </w:rPr>
+        <w:t>当JVM遇到new指令时，首先去检查这个指令的参数是否能在常量池中定位到一个类</w:t>
+      </w:r>
+      <w:r>
+        <w:rPr>
+          <w:rFonts w:hint="eastAsia"/>
+        </w:rPr>
+        <w:lastRenderedPageBreak/>
+        <w:t>的符号应用，并且检查这个符号应用代表的类是否已被加载、解析和初始化过。如果没有，必须先执行对应的类加载过程。</w:t>
+      </w:r>
+    </w:p>
+    <w:p>
+      <w:pPr>
+        <w:ind w:firstLine="420"/>
+      </w:pPr>
+    </w:p>
+    <w:p>
+      <w:pPr>
+        <w:ind w:firstLine="420"/>
+      </w:pPr>
+      <w:r>
+        <w:rPr>
+          <w:rFonts w:hint="eastAsia"/>
+        </w:rPr>
+        <w:t>在类加载检查通过后，接下来虚拟机将为新生对象分配内存。对象所需内存的大小在类加载完成</w:t>
+      </w:r>
+      <w:r>
+        <w:rPr>
+          <w:rFonts w:hint="eastAsia"/>
+        </w:rPr>
+        <w:t>后便可完全确定。</w:t>
+      </w:r>
+    </w:p>
+    <w:p>
+      <w:pPr>
+        <w:ind w:firstLine="420"/>
+      </w:pPr>
+      <w:r>
+        <w:rPr>
+          <w:rFonts w:hint="eastAsia"/>
+        </w:rPr>
+        <w:t>为对象分配空间的任务实际上等同于把一块确定大小的内存块从Java堆中划分出来</w:t>
+      </w:r>
+      <w:r>
+        <w:rPr>
+          <w:rFonts w:hint="eastAsia"/>
+        </w:rPr>
+        <w:t>。</w:t>
+      </w:r>
+    </w:p>
+    <w:p>
+      <w:pPr>
+        <w:ind w:firstLine="420"/>
+      </w:pPr>
+      <w:r>
+        <w:rPr>
+          <w:rFonts w:hint="eastAsia"/>
+        </w:rPr>
+        <w:t>假设堆中内存是绝对规整的，被使用的内存放一边，空闲的放另一边，中间放一个指针作为分界点的指示器，那么所分配的内存就是把这个指针往空闲的方向挪动一段与对象大小相同的距离，这种分配方式叫“</w:t>
+      </w:r>
+      <w:r>
+        <w:rPr>
+          <w:rFonts w:hint="eastAsia"/>
+          <w:highlight w:val="yellow"/>
+        </w:rPr>
+        <w:t>指针碰撞</w:t>
+      </w:r>
+      <w:r>
+        <w:rPr>
+          <w:rFonts w:hint="eastAsia"/>
+          <w:highlight w:val="yellow"/>
+        </w:rPr>
+        <w:t>(</w:t>
+      </w:r>
+      <w:r>
+        <w:rPr>
+          <w:highlight w:val="yellow"/>
+        </w:rPr>
+        <w:t>Bump The Pointer)</w:t>
+      </w:r>
+      <w:r>
+        <w:rPr>
+          <w:rFonts w:hint="eastAsia"/>
+        </w:rPr>
+        <w:t>”。</w:t>
+      </w:r>
+    </w:p>
+    <w:p>
+      <w:pPr>
+        <w:ind w:firstLine="420"/>
+      </w:pPr>
+      <w:r>
+        <w:rPr>
+          <w:rFonts w:hint="eastAsia"/>
+        </w:rPr>
+        <w:t>但如果内存并不规整，</w:t>
+      </w:r>
+      <w:r>
+        <w:rPr>
+          <w:rFonts w:hint="eastAsia"/>
+        </w:rPr>
+        <w:t>虚拟机就必须维护一个列表，记录上那些内存块是可用的，在分配时从列表中找到一块足够大的内存块分配给对象实例，并更新列表，这种分配方式被称为“</w:t>
+      </w:r>
+      <w:r>
+        <w:rPr>
+          <w:rFonts w:hint="eastAsia"/>
+          <w:highlight w:val="yellow"/>
+        </w:rPr>
+        <w:t>空闲列表（Free</w:t>
+      </w:r>
+      <w:r>
+        <w:rPr>
+          <w:highlight w:val="yellow"/>
+        </w:rPr>
+        <w:t xml:space="preserve"> </w:t>
+      </w:r>
+      <w:r>
+        <w:rPr>
+          <w:rFonts w:hint="eastAsia"/>
+          <w:highlight w:val="yellow"/>
+        </w:rPr>
+        <w:t>List）</w:t>
+      </w:r>
+      <w:r>
+        <w:rPr>
+          <w:rFonts w:hint="eastAsia"/>
+        </w:rPr>
+        <w:t>”。</w:t>
+      </w:r>
+    </w:p>
+    <w:p>
+      <w:pPr>
+        <w:ind w:firstLine="420"/>
+      </w:pPr>
+      <w:r>
+        <w:rPr>
+          <w:rFonts w:hint="eastAsia"/>
+        </w:rPr>
+        <w:t>选择哪种方式由Java堆是否规整决定。而Java堆是否规整又由所采用的垃圾收集器是否有空间压缩整理（Compact）的能力决定</w:t>
+      </w:r>
+      <w:r>
+        <w:rPr>
+          <w:rFonts w:hint="eastAsia"/>
+        </w:rPr>
+        <w:t>。</w:t>
+      </w:r>
+    </w:p>
+    <w:p>
+      <w:pPr>
+        <w:pStyle w:val="ListParagraph"/>
+        <w:numPr>
+          <w:ilvl w:val="0"/>
+          <w:numId w:val="5"/>
+        </w:numPr>
+        <w:ind w:firstLineChars="0"/>
+      </w:pPr>
+      <w:r>
+        <w:rPr>
+          <w:rFonts w:hint="eastAsia"/>
+        </w:rPr>
+        <w:t>因此，使用Serial、</w:t>
+      </w:r>
+      <w:proofErr w:type="spellStart"/>
+      <w:r>
+        <w:rPr>
+          <w:rFonts w:hint="eastAsia"/>
+        </w:rPr>
+        <w:t>ParNew</w:t>
+      </w:r>
+      <w:proofErr w:type="spellEnd"/>
+      <w:r>
+        <w:rPr>
+          <w:rFonts w:hint="eastAsia"/>
+        </w:rPr>
+        <w:t>等带有压缩整理过程的垃圾收集器时，系统采用的分配算法是指针碰撞，既简单又高效</w:t>
+      </w:r>
+    </w:p>
+    <w:p>
+      <w:pPr>
+        <w:pStyle w:val="ListParagraph"/>
+        <w:numPr>
+          <w:ilvl w:val="0"/>
+          <w:numId w:val="5"/>
+        </w:numPr>
+        <w:ind w:firstLineChars="0"/>
+      </w:pPr>
+      <w:r>
+        <w:rPr>
+          <w:rFonts w:hint="eastAsia"/>
+        </w:rPr>
+        <w:t>当使用CMS这种基于清除（Sweep）算法的收集器时理论上就只能采用较为复杂的空闲列表来分配内存</w:t>
+      </w:r>
+    </w:p>
+    <w:p/>
+    <w:p/>
+    <w:p>
+      <w:r>
+        <w:rPr>
+          <w:rFonts w:hint="eastAsia"/>
+        </w:rPr>
+        <w:t>对象的创建在JVM中是一种非常频繁的行为，修改指针在并发情况下并不安全。</w:t>
+      </w:r>
+    </w:p>
+    <w:p>
+      <w:r>
+        <w:rPr>
+          <w:rFonts w:hint="eastAsia"/>
+        </w:rPr>
+        <w:t>解决这个问题的方案有两种：</w:t>
+      </w:r>
+    </w:p>
+    <w:p>
+      <w:pPr>
+        <w:pStyle w:val="ListParagraph"/>
+        <w:numPr>
+          <w:ilvl w:val="0"/>
+          <w:numId w:val="6"/>
+        </w:numPr>
+        <w:ind w:firstLineChars="0"/>
+      </w:pPr>
+      <w:r>
+        <w:rPr>
+          <w:rFonts w:hint="eastAsia"/>
+        </w:rPr>
+        <w:t>对分配内存空间的动作进行同步处理——实际上JVM时采用CAS配上失败重试的方式保证更新操作的原子性</w:t>
+      </w:r>
+    </w:p>
+    <w:p>
+      <w:pPr>
+        <w:pStyle w:val="ListParagraph"/>
+        <w:numPr>
+          <w:ilvl w:val="0"/>
+          <w:numId w:val="6"/>
+        </w:numPr>
+        <w:ind w:firstLineChars="0"/>
+      </w:pPr>
+      <w:r>
+        <w:rPr>
+          <w:rFonts w:hint="eastAsia"/>
+        </w:rPr>
+        <w:t>把内存分配的动作按照线程划分在不同的空间之中进行，即每一个线程在Java堆中预先分配一小块内存，称为</w:t>
+      </w:r>
+      <w:r>
+        <w:rPr>
+          <w:rFonts w:hint="eastAsia"/>
+          <w:highlight w:val="yellow"/>
+        </w:rPr>
+        <w:t>本地线程分配缓冲</w:t>
+      </w:r>
+      <w:r>
+        <w:rPr>
+          <w:rFonts w:hint="eastAsia"/>
+        </w:rPr>
+        <w:t>（</w:t>
+      </w:r>
+      <w:r>
+        <w:rPr>
+          <w:rFonts w:hint="eastAsia"/>
+          <w:highlight w:val="yellow"/>
+        </w:rPr>
+        <w:t>Thread</w:t>
+      </w:r>
+      <w:r>
+        <w:rPr>
+          <w:highlight w:val="yellow"/>
+        </w:rPr>
+        <w:t xml:space="preserve"> </w:t>
+      </w:r>
+      <w:r>
+        <w:rPr>
+          <w:rFonts w:hint="eastAsia"/>
+          <w:highlight w:val="yellow"/>
+        </w:rPr>
+        <w:t>Local</w:t>
+      </w:r>
+      <w:r>
+        <w:rPr>
+          <w:highlight w:val="yellow"/>
+        </w:rPr>
+        <w:t xml:space="preserve"> </w:t>
+      </w:r>
+      <w:r>
+        <w:rPr>
+          <w:rFonts w:hint="eastAsia"/>
+          <w:highlight w:val="yellow"/>
+        </w:rPr>
+        <w:t>Allocation</w:t>
+      </w:r>
+      <w:r>
+        <w:rPr>
+          <w:highlight w:val="yellow"/>
+        </w:rPr>
+        <w:t xml:space="preserve"> </w:t>
+      </w:r>
+      <w:r>
+        <w:rPr>
+          <w:rFonts w:hint="eastAsia"/>
+          <w:highlight w:val="yellow"/>
+        </w:rPr>
+        <w:t>Buffer，TLAB</w:t>
+      </w:r>
+      <w:r>
+        <w:rPr>
+          <w:rFonts w:hint="eastAsia"/>
+        </w:rPr>
+        <w:t>），哪个线程要分配内存，就在哪个线程的本地缓冲区中分配，只有本缓冲区用完了，分配新的缓冲区时才需要同步锁定。</w:t>
+      </w:r>
+    </w:p>
+    <w:p>
+      <w:pPr>
+        <w:rPr>
+          <w:color w:val="FF0000"/>
+        </w:rPr>
+      </w:pPr>
+      <w:r>
+        <w:rPr>
+          <w:color w:val="FF0000"/>
+        </w:rPr>
+        <w:t>JVM</w:t>
+      </w:r>
+      <w:r>
+        <w:rPr>
+          <w:rFonts w:hint="eastAsia"/>
+          <w:color w:val="FF0000"/>
+        </w:rPr>
+        <w:t>是否使用TLAB，可以通过-</w:t>
+      </w:r>
+      <w:proofErr w:type="gramStart"/>
+      <w:r>
+        <w:rPr>
+          <w:rFonts w:hint="eastAsia"/>
+          <w:color w:val="FF0000"/>
+        </w:rPr>
+        <w:t>XX:</w:t>
+      </w:r>
+      <w:r>
+        <w:rPr>
+          <w:color w:val="FF0000"/>
+        </w:rPr>
+        <w:t>+</w:t>
+      </w:r>
+      <w:proofErr w:type="gramEnd"/>
+      <w:r>
+        <w:rPr>
+          <w:rFonts w:hint="eastAsia"/>
+          <w:color w:val="FF0000"/>
+        </w:rPr>
+        <w:t>/</w:t>
+      </w:r>
+      <w:r>
+        <w:rPr>
+          <w:color w:val="FF0000"/>
+        </w:rPr>
+        <w:t>-</w:t>
+      </w:r>
+      <w:proofErr w:type="spellStart"/>
+      <w:r>
+        <w:rPr>
+          <w:color w:val="FF0000"/>
+        </w:rPr>
+        <w:t>UseTLAB</w:t>
+      </w:r>
+      <w:proofErr w:type="spellEnd"/>
+      <w:r>
+        <w:rPr>
+          <w:rFonts w:hint="eastAsia"/>
+          <w:color w:val="FF0000"/>
+        </w:rPr>
+        <w:t>参数来设定。</w:t>
+      </w:r>
+    </w:p>
+    <w:p>
+      <w:pPr>
+        <w:rPr>
+          <w:color w:val="FF0000"/>
+        </w:rPr>
+      </w:pPr>
+    </w:p>
+    <w:p>
+      <w:pPr>
+        <w:ind w:firstLine="420"/>
+      </w:pPr>
+      <w:r>
+        <w:rPr>
+          <w:rFonts w:hint="eastAsia"/>
+        </w:rPr>
+        <w:t>内存分配完成后</w:t>
+      </w:r>
+      <w:r>
+        <w:rPr>
+          <w:rFonts w:hint="eastAsia"/>
+        </w:rPr>
+        <w:t>，JVM必须将分配到的内存（但不包括对象头）都初始化为</w:t>
+      </w:r>
+      <w:r>
+        <w:rPr>
+          <w:rFonts w:hint="eastAsia"/>
+        </w:rPr>
+        <w:t>零值</w:t>
+      </w:r>
+      <w:r>
+        <w:rPr>
+          <w:rFonts w:hint="eastAsia"/>
+        </w:rPr>
+        <w:t>，如果使用了TLAB，这项工作也可以提前至TLAB分配时顺便进行。这步操作保证了对象的实例字段在Java代码中可以不赋初值</w:t>
+      </w:r>
+      <w:r>
+        <w:rPr>
+          <w:rFonts w:hint="eastAsia"/>
+        </w:rPr>
+        <w:t>就直接使用</w:t>
+      </w:r>
+      <w:r>
+        <w:rPr>
+          <w:rFonts w:hint="eastAsia"/>
+        </w:rPr>
+        <w:t>，</w:t>
+      </w:r>
+      <w:r>
+        <w:rPr>
+          <w:rFonts w:hint="eastAsia"/>
+        </w:rPr>
+        <w:t>使程序</w:t>
+      </w:r>
+      <w:r>
+        <w:rPr>
+          <w:rFonts w:hint="eastAsia"/>
+        </w:rPr>
+        <w:t>能访问到这些字段的数据类型所对应的零值。</w:t>
+      </w:r>
+    </w:p>
+    <w:p>
+      <w:pPr>
+        <w:ind w:firstLine="420"/>
+      </w:pPr>
+    </w:p>
+    <w:p>
+      <w:pPr>
+        <w:ind w:firstLine="420"/>
+      </w:pPr>
+      <w:r>
+        <w:rPr>
+          <w:rFonts w:hint="eastAsia"/>
+        </w:rPr>
+        <w:t>接下来，JVM还要对还要对对象进行必要的设置，例如这个对象是哪个类的实例、如何才能找到类的元数据信息、对象的哈希码（实际上对象的哈希码会延后到真正调用Object：：</w:t>
+      </w:r>
+      <w:proofErr w:type="spellStart"/>
+      <w:r>
+        <w:rPr>
+          <w:rFonts w:hint="eastAsia"/>
+        </w:rPr>
+        <w:t>hashCode</w:t>
+      </w:r>
+      <w:proofErr w:type="spellEnd"/>
+      <w:r>
+        <w:rPr>
+          <w:rFonts w:hint="eastAsia"/>
+        </w:rPr>
+        <w:t>（）方法时才计算）</w:t>
+      </w:r>
+      <w:r>
+        <w:rPr>
+          <w:rFonts w:hint="eastAsia"/>
+        </w:rPr>
+        <w:t>、对象的GC分带年龄等信息。这些信息存放在对象的对象头中（Object</w:t>
+      </w:r>
+      <w:r>
+        <w:t xml:space="preserve"> </w:t>
+      </w:r>
+      <w:r>
+        <w:rPr>
+          <w:rFonts w:hint="eastAsia"/>
+        </w:rPr>
+        <w:t>Header）。根据JVM的当前运行的状态不同，如是否启用偏向锁等，对象头会有不同的设置方式。</w:t>
+      </w:r>
+    </w:p>
+    <w:p>
+      <w:pPr>
+        <w:ind w:firstLine="420"/>
+      </w:pPr>
+    </w:p>
+    <w:p>
+      <w:pPr>
+        <w:ind w:firstLine="420"/>
+        <w:rPr>
+          <w:rFonts w:hint="eastAsia"/>
+        </w:rPr>
+      </w:pPr>
+      <w:r>
+        <w:rPr>
+          <w:rFonts w:hint="eastAsia"/>
+        </w:rPr>
+        <w:t>上面的工作都完成后，</w:t>
+      </w:r>
+      <w:r>
+        <w:rPr>
+          <w:rFonts w:hint="eastAsia"/>
+        </w:rPr>
+        <w:t>接下来就是初始化了。</w:t>
+      </w:r>
+    </w:p>
+    <w:p>
+      <w:pPr>
+        <w:ind w:firstLine="420"/>
+      </w:pPr>
+    </w:p>
+    <w:p/>
+    <w:p>
+      <w:pPr>
+        <w:pStyle w:val="Heading3"/>
+      </w:pPr>
+      <w:r>
+        <w:rPr>
+          <w:rFonts w:hint="eastAsia"/>
+        </w:rPr>
+        <w:lastRenderedPageBreak/>
+        <w:t>1</w:t>
+      </w:r>
+      <w:r>
+        <w:t>.2.2</w:t>
+      </w:r>
+      <w:r>
+        <w:rPr>
+          <w:rFonts w:hint="eastAsia"/>
+        </w:rPr>
+        <w:t>对象的内存布局</w:t>
+      </w:r>
+    </w:p>
+    <w:p>
+      <w:r>
+        <w:rPr>
+          <w:rFonts w:hint="eastAsia"/>
+        </w:rPr>
+        <w:t>在</w:t>
+      </w:r>
+      <w:proofErr w:type="spellStart"/>
+      <w:r>
+        <w:rPr>
+          <w:rFonts w:hint="eastAsia"/>
+        </w:rPr>
+        <w:t>HotSpot</w:t>
+      </w:r>
+      <w:proofErr w:type="spellEnd"/>
+      <w:r>
+        <w:rPr>
+          <w:rFonts w:hint="eastAsia"/>
+        </w:rPr>
+        <w:t>中，对象在堆内存中的存储布局可以划分为三个部分：</w:t>
+      </w:r>
+    </w:p>
+    <w:p>
+      <w:pPr>
+        <w:pStyle w:val="ListParagraph"/>
+        <w:numPr>
+          <w:ilvl w:val="0"/>
+          <w:numId w:val="7"/>
+        </w:numPr>
+        <w:ind w:firstLineChars="0"/>
+      </w:pPr>
+      <w:r>
+        <w:rPr>
+          <w:rFonts w:hint="eastAsia"/>
+        </w:rPr>
+        <w:t>对象头（Header）</w:t>
+      </w:r>
+    </w:p>
+    <w:p>
+      <w:pPr>
+        <w:pStyle w:val="ListParagraph"/>
+        <w:numPr>
+          <w:ilvl w:val="0"/>
+          <w:numId w:val="7"/>
+        </w:numPr>
+        <w:ind w:firstLineChars="0"/>
+      </w:pPr>
+      <w:r>
+        <w:rPr>
+          <w:rFonts w:hint="eastAsia"/>
+        </w:rPr>
+        <w:t>实例数据（Instance</w:t>
+      </w:r>
+      <w:r>
+        <w:t xml:space="preserve"> </w:t>
+      </w:r>
+      <w:r>
+        <w:rPr>
+          <w:rFonts w:hint="eastAsia"/>
+        </w:rPr>
+        <w:t>Data）</w:t>
+      </w:r>
+    </w:p>
+    <w:p>
+      <w:pPr>
+        <w:pStyle w:val="ListParagraph"/>
+        <w:numPr>
+          <w:ilvl w:val="0"/>
+          <w:numId w:val="7"/>
+        </w:numPr>
+        <w:ind w:firstLineChars="0"/>
+      </w:pPr>
+      <w:r>
+        <w:rPr>
+          <w:rFonts w:hint="eastAsia"/>
+        </w:rPr>
+        <w:t>对齐填充（Padding）</w:t>
+      </w:r>
+    </w:p>
+    <w:p/>
+    <w:p>
+      <w:r>
+        <w:rPr>
+          <w:rFonts w:hint="eastAsia"/>
+          <w:highlight w:val="cyan"/>
+        </w:rPr>
+        <w:t>对象头</w:t>
+      </w:r>
+      <w:r>
+        <w:rPr>
+          <w:rFonts w:hint="eastAsia"/>
+        </w:rPr>
+        <w:t>包括两类信息：</w:t>
+      </w:r>
+    </w:p>
+    <w:p>
+      <w:pPr>
+        <w:pStyle w:val="ListParagraph"/>
+        <w:numPr>
+          <w:ilvl w:val="0"/>
+          <w:numId w:val="8"/>
+        </w:numPr>
+        <w:ind w:firstLineChars="0"/>
+      </w:pPr>
+      <w:r>
+        <w:rPr>
+          <w:rFonts w:hint="eastAsia"/>
+        </w:rPr>
+        <w:t>用于存储对象自身的运行时数据，如哈希码（</w:t>
+      </w:r>
+      <w:proofErr w:type="spellStart"/>
+      <w:r>
+        <w:rPr>
+          <w:rFonts w:hint="eastAsia"/>
+        </w:rPr>
+        <w:t>HashCode</w:t>
+      </w:r>
+      <w:proofErr w:type="spellEnd"/>
+      <w:r>
+        <w:rPr>
+          <w:rFonts w:hint="eastAsia"/>
+        </w:rPr>
+        <w:t>）、GC分代年龄、锁状态标志、线程持有的锁、偏向线程ID、偏向时间戳</w:t>
+      </w:r>
+      <w:r>
+        <w:rPr>
+          <w:rFonts w:hint="eastAsia"/>
+        </w:rPr>
+        <w:t>等</w:t>
+      </w:r>
+    </w:p>
+    <w:p>
+      <w:pPr>
+        <w:pStyle w:val="ListParagraph"/>
+        <w:numPr>
+          <w:ilvl w:val="0"/>
+          <w:numId w:val="8"/>
+        </w:numPr>
+        <w:ind w:firstLineChars="0"/>
+      </w:pPr>
+      <w:r>
+        <w:rPr>
+          <w:rFonts w:hint="eastAsia"/>
+        </w:rPr>
+        <w:t>类型指针，即对象指向它的类型元数据的指针，JVM通过这个指针来确定该对象是哪个类的实例。</w:t>
+      </w:r>
+    </w:p>
+    <w:p/>
+    <w:p>
+      <w:pPr>
+        <w:ind w:firstLine="420"/>
+      </w:pPr>
+      <w:r>
+        <w:rPr>
+          <w:rFonts w:hint="eastAsia"/>
+          <w:highlight w:val="cyan"/>
+        </w:rPr>
+        <w:t>实例数据</w:t>
+      </w:r>
+      <w:r>
+        <w:rPr>
+          <w:rFonts w:hint="eastAsia"/>
+        </w:rPr>
+        <w:t>部分是对象真正存储的有效信息，即我们在程序中定义的各种类型的字段内容，无论是从父类继承的还是子类中定义的。这部分存储会受到JVM分配策略参数（-XX：</w:t>
+      </w:r>
+      <w:proofErr w:type="spellStart"/>
+      <w:r>
+        <w:rPr>
+          <w:rFonts w:hint="eastAsia"/>
+        </w:rPr>
+        <w:t>FieldsAllocationStyle</w:t>
+      </w:r>
+      <w:proofErr w:type="spellEnd"/>
+      <w:r>
+        <w:rPr>
+          <w:rFonts w:hint="eastAsia"/>
+        </w:rPr>
+        <w:t>）和字段在Java源码中定义的顺序影响</w:t>
+      </w:r>
+      <w:r>
+        <w:rPr>
+          <w:rFonts w:hint="eastAsia"/>
+        </w:rPr>
+        <w:t>。</w:t>
+      </w:r>
+    </w:p>
+    <w:p>
+      <w:pPr>
+        <w:ind w:firstLine="420"/>
+      </w:pPr>
+      <w:proofErr w:type="spellStart"/>
+      <w:r>
+        <w:rPr>
+          <w:rFonts w:hint="eastAsia"/>
+        </w:rPr>
+        <w:t>HotSpot</w:t>
+      </w:r>
+      <w:proofErr w:type="spellEnd"/>
+      <w:r>
+        <w:rPr>
+          <w:rFonts w:hint="eastAsia"/>
+        </w:rPr>
+        <w:t>默认的分配顺序是longs/</w:t>
+      </w:r>
+      <w:r>
+        <w:t>doubles</w:t>
+      </w:r>
+      <w:r>
+        <w:rPr>
+          <w:rFonts w:hint="eastAsia"/>
+        </w:rPr>
+        <w:t>、</w:t>
+      </w:r>
+      <w:proofErr w:type="spellStart"/>
+      <w:r>
+        <w:rPr>
+          <w:rFonts w:hint="eastAsia"/>
+        </w:rPr>
+        <w:t>ints</w:t>
+      </w:r>
+      <w:proofErr w:type="spellEnd"/>
+      <w:r>
+        <w:rPr>
+          <w:rFonts w:hint="eastAsia"/>
+        </w:rPr>
+        <w:t>、shorts/chars、bytes</w:t>
+      </w:r>
+      <w:r>
+        <w:t>/Booleans</w:t>
+      </w:r>
+      <w:r>
+        <w:rPr>
+          <w:rFonts w:hint="eastAsia"/>
+        </w:rPr>
+        <w:t>、oops（Ordinary</w:t>
+      </w:r>
+      <w:r>
+        <w:t xml:space="preserve"> </w:t>
+      </w:r>
+      <w:r>
+        <w:rPr>
+          <w:rFonts w:hint="eastAsia"/>
+        </w:rPr>
+        <w:t>Object</w:t>
+      </w:r>
+      <w:r>
+        <w:t xml:space="preserve"> </w:t>
+      </w:r>
+      <w:r>
+        <w:rPr>
+          <w:rFonts w:hint="eastAsia"/>
+        </w:rPr>
+        <w:t>Pointers），相同宽度的字段总是被分到一起存放，在满足这个前提下，在父类中定义的变量会出现在子类之前。</w:t>
+      </w:r>
+    </w:p>
+    <w:p>
+      <w:pPr>
+        <w:ind w:firstLine="420"/>
+      </w:pPr>
+      <w:r>
+        <w:rPr>
+          <w:rFonts w:hint="eastAsia"/>
+        </w:rPr>
+        <w:t>如果JVM的+XX：</w:t>
+      </w:r>
+      <w:proofErr w:type="spellStart"/>
+      <w:r>
+        <w:rPr>
+          <w:rFonts w:hint="eastAsia"/>
+        </w:rPr>
+        <w:t>CompactFields</w:t>
+      </w:r>
+      <w:proofErr w:type="spellEnd"/>
+      <w:r>
+        <w:rPr>
+          <w:rFonts w:hint="eastAsia"/>
+        </w:rPr>
+        <w:t>参数为true（默认true），那子类中较窄的变量也允许插入父类的空隙之中，以节省出一点点的空间。</w:t>
+      </w:r>
+    </w:p>
+    <w:p>
+      <w:pPr>
+        <w:ind w:firstLine="420"/>
+      </w:pPr>
+    </w:p>
+    <w:p>
+      <w:pPr>
+        <w:ind w:firstLine="420"/>
+      </w:pPr>
+      <w:r>
+        <w:rPr>
+          <w:rFonts w:hint="eastAsia"/>
+          <w:highlight w:val="cyan"/>
+        </w:rPr>
+        <w:t>对齐填充</w:t>
+      </w:r>
+      <w:r>
+        <w:rPr>
+          <w:rFonts w:hint="eastAsia"/>
+        </w:rPr>
+        <w:t>，</w:t>
+      </w:r>
+      <w:r>
+        <w:rPr>
+          <w:rFonts w:hint="eastAsia"/>
+        </w:rPr>
+        <w:t>这并不是必然存在的，也没有特别的含义，它仅仅起着占位符的作用，由于</w:t>
+      </w:r>
+      <w:proofErr w:type="spellStart"/>
+      <w:r>
+        <w:rPr>
+          <w:rFonts w:hint="eastAsia"/>
+        </w:rPr>
+        <w:t>HotSpot</w:t>
+      </w:r>
+      <w:proofErr w:type="spellEnd"/>
+      <w:r>
+        <w:rPr>
+          <w:rFonts w:hint="eastAsia"/>
+        </w:rPr>
+        <w:t>的自动内存管理系统要求对象</w:t>
+      </w:r>
+      <w:r>
+        <w:rPr>
+          <w:rFonts w:hint="eastAsia"/>
+        </w:rPr>
+        <w:t>起始地址</w:t>
+      </w:r>
+      <w:r>
+        <w:rPr>
+          <w:rFonts w:hint="eastAsia"/>
+        </w:rPr>
+        <w:t>必须是8字节的整数倍</w:t>
+      </w:r>
+      <w:r>
+        <w:rPr>
+          <w:rFonts w:hint="eastAsia"/>
+        </w:rPr>
+        <w:t>，换句话说就是任何对象的大小都必须是8字节的倍数。</w:t>
+      </w:r>
+    </w:p>
+    <w:p>
+      <w:pPr>
+        <w:ind w:firstLine="420"/>
+        <w:rPr>
+          <w:rFonts w:hint="eastAsia"/>
+        </w:rPr>
+      </w:pPr>
+      <w:r>
+        <w:rPr>
+          <w:rFonts w:hint="eastAsia"/>
+        </w:rPr>
+        <w:t>对象头部分已经被精心设计成正好是8字节的倍数（1或2倍），因此，如果对象实例数据部分没有对齐的话，就需要通过对齐填充来补全。</w:t>
+      </w:r>
+    </w:p>
+    <w:p>
+      <w:pPr>
+        <w:pStyle w:val="Heading3"/>
+      </w:pPr>
+      <w:r>
+        <w:rPr>
+          <w:rFonts w:hint="eastAsia"/>
+        </w:rPr>
+        <w:t>1</w:t>
+      </w:r>
+      <w:r>
+        <w:t>.2.3</w:t>
+      </w:r>
+      <w:r>
+        <w:rPr>
+          <w:rFonts w:hint="eastAsia"/>
+        </w:rPr>
+        <w:t>对象的访问定位</w:t>
+      </w:r>
+    </w:p>
+    <w:p>
+      <w:pPr>
+        <w:ind w:firstLine="420"/>
+      </w:pPr>
+      <w:r>
+        <w:rPr>
+          <w:rFonts w:hint="eastAsia"/>
+        </w:rPr>
+        <w:t>Java程序通过栈上的reference数据来操作堆上的具体对象。reference访问对象的主流方式有两种：</w:t>
+      </w:r>
+    </w:p>
+    <w:p>
+      <w:pPr>
+        <w:pStyle w:val="ListParagraph"/>
+        <w:numPr>
+          <w:ilvl w:val="0"/>
+          <w:numId w:val="9"/>
+        </w:numPr>
+        <w:ind w:firstLineChars="0"/>
+      </w:pPr>
+      <w:r>
+        <w:rPr>
+          <w:rFonts w:hint="eastAsia"/>
+          <w:noProof/>
+        </w:rPr>
+        <mc:AlternateContent>
+          <mc:Choice Requires="wps">
+            <w:drawing>
+              <wp:anchor distT="0" distB="0" distL="114300" distR="114300" simplePos="0" relativeHeight="251682816" behindDoc="0" locked="0" layoutInCell="1" allowOverlap="1" wp14:anchorId="5A376F2F" wp14:editId="51ACAB07">
+                <wp:simplePos x="0" y="0"/>
+                <wp:positionH relativeFrom="column">
+                  <wp:posOffset>3495675</wp:posOffset>
+                </wp:positionH>
+                <wp:positionV relativeFrom="paragraph">
+                  <wp:posOffset>944880</wp:posOffset>
+                </wp:positionV>
+                <wp:extent cx="0" cy="647700"/>
+                <wp:effectExtent l="0" t="0" r="38100" b="19050"/>
+                <wp:wrapNone/>
+                <wp:docPr id="18" name="Straight Connector 18"/>
+                <wp:cNvGraphicFramePr/>
+                <a:graphic xmlns:a="http://schemas.openxmlformats.org/drawingml/2006/main">
+                  <a:graphicData uri="http://schemas.microsoft.com/office/word/2010/wordprocessingShape">
+                    <wps:wsp>
+                      <wps:cNvCnPr/>
+                      <wps:spPr>
+                        <a:xfrm>
+                          <a:off x="0" y="0"/>
+                          <a:ext cx="0" cy="647700"/>
+                        </a:xfrm>
+                        <a:prstGeom prst="line">
+                          <a:avLst/>
+                        </a:prstGeom>
+                        <a:ln w="9525" cap="flat" cmpd="sng" algn="ctr">
+                          <a:solidFill>
+                            <a:schemeClr val="dk1"/>
+                          </a:solidFill>
+                          <a:prstDash val="dash"/>
+                          <a:round/>
+                          <a:headEnd type="none" w="med" len="med"/>
+                          <a:tailEnd type="none" w="med" len="med"/>
+                        </a:ln>
+                      </wps:spPr>
+                      <wps:style>
+                        <a:lnRef idx="0">
+                          <a:scrgbClr r="0" g="0" b="0"/>
+                        </a:lnRef>
+                        <a:fillRef idx="0">
+                          <a:scrgbClr r="0" g="0" b="0"/>
+                        </a:fillRef>
+                        <a:effectRef idx="0">
+                          <a:scrgbClr r="0" g="0" b="0"/>
+                        </a:effectRef>
+                        <a:fontRef idx="minor">
+                          <a:schemeClr val="tx1"/>
+                        </a:fontRef>
+                      </wps:style>
+                      <wps:bodyPr/>
+                    </wps:wsp>
+                  </a:graphicData>
+                </a:graphic>
+              </wp:anchor>
+            </w:drawing>
+          </mc:Choice>
+          <mc:Fallback>
+            <w:pict>
+              <v:line w14:anchorId="372009EC" id="Straight Connector 18" o:spid="_x0000_s1026" style="position:absolute;z-index:251682816;visibility:visible;mso-wrap-style:square;mso-wrap-distance-left:9pt;mso-wrap-distance-top:0;mso-wrap-distance-right:9pt;mso-wrap-distance-bottom:0;mso-position-horizontal:absolute;mso-position-horizontal-relative:text;mso-position-vertical:absolute;mso-position-vertical-relative:text" from="275.25pt,74.4pt" to="275.25pt,125.4pt" o:gfxdata="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" strokecolor="black [3200]">
+                <v:stroke dashstyle="dash"/>
+              </v:line>
+            </w:pict>
+          </mc:Fallback>
+        </mc:AlternateContent>
+      </w:r>
+      <w:r>
+        <w:rPr>
+          <w:rFonts w:hint="eastAsia"/>
+          <w:noProof/>
+        </w:rPr>
+        <mc:AlternateContent>
+          <mc:Choice Requires="wps">
+            <w:drawing>
+              <wp:anchor distT="0" distB="0" distL="114300" distR="114300" simplePos="0" relativeHeight="251678720" behindDoc="0" locked="0" layoutInCell="1" allowOverlap="1" wp14:anchorId="25DA3396" wp14:editId="55F619E3">
+                <wp:simplePos x="0" y="0"/>
+                <wp:positionH relativeFrom="column">
+                  <wp:posOffset>3781425</wp:posOffset>
+                </wp:positionH>
+                <wp:positionV relativeFrom="paragraph">
+                  <wp:posOffset>1097280</wp:posOffset>
+                </wp:positionV>
+                <wp:extent cx="1562100" cy="409575"/>
+                <wp:effectExtent l="0" t="0" r="19050" b="28575"/>
+                <wp:wrapNone/>
+                <wp:docPr id="14" name="Oval 14"/>
+                <wp:cNvGraphicFramePr/>
+                <a:graphic xmlns:a="http://schemas.openxmlformats.org/drawingml/2006/main">
+                  <a:graphicData uri="http://schemas.microsoft.com/office/word/2010/wordprocessingShape">
+                    <wps:wsp>
+                      <wps:cNvSpPr/>
+                      <wps:spPr>
+                        <a:xfrm>
+                          <a:off x="0" y="0"/>
+                          <a:ext cx="1562100" cy="409575"/>
+                        </a:xfrm>
+                        <a:prstGeom prst="ellipse">
+                          <a:avLst/>
+                        </a:prstGeom>
+                      </wps:spPr>
+                      <wps:style>
+                        <a:lnRef idx="2">
+                          <a:schemeClr val="accent6"/>
+                        </a:lnRef>
+                        <a:fillRef idx="1">
+                          <a:schemeClr val="lt1"/>
+                        </a:fillRef>
+                        <a:effectRef idx="0">
+                          <a:schemeClr val="accent6"/>
+                        </a:effectRef>
+                        <a:fontRef idx="minor">
+                          <a:schemeClr val="dk1"/>
+                        </a:fontRef>
+                      </wps:style>
+                      <wps:txbx>
+                        <w:txbxContent>
+                          <w:p>
+                            <w:pPr>
+                              <w:jc w:val="center"/>
+                              <w:rPr>
+                                <w:rFonts w:hint="eastAsia"/>
+                              </w:rPr>
+                            </w:pPr>
+                            <w:r>
+                              <w:rPr>
+                                <w:rFonts w:hint="eastAsia"/>
+                              </w:rPr>
+                              <w:t>对象实例数据</w:t>
+                            </w:r>
+                          </w:p>
+                        </w:txbxContent>
+                      </wps:txbx>
+                      <wps:bodyPr rot="0" spcFirstLastPara="0" vertOverflow="overflow" horzOverflow="overflow" vert="horz" wrap="square" lIns="91440" tIns="45720" rIns="91440" bIns="45720" numCol="1" spcCol="0" rtlCol="0" fromWordArt="0" anchor="ctr" anchorCtr="0" forceAA="0" compatLnSpc="1">
+                        <a:prstTxWarp prst="textNoShape">
+                          <a:avLst/>
+                        </a:prstTxWarp>
+                        <a:noAutofit/>
+                      </wps:bodyPr>
+                    </wps:wsp>
+                  </a:graphicData>
+                </a:graphic>
+                <wp14:sizeRelV relativeFrom="margin">
+                  <wp14:pctHeight>0</wp14:pctHeight>
+                </wp14:sizeRelV>
+              </wp:anchor>
+            </w:drawing>
+          </mc:Choice>
+          <mc:Fallback>
+            <w:pict>
+              <v:oval w14:anchorId="25DA3396" id="Oval 14" o:spid="_x0000_s1031" style="position:absolute;left:0;text-align:left;margin-left:297.75pt;margin-top:86.4pt;width:123pt;height:32.25pt;z-index:251678720;visibility:visible;mso-wrap-style:square;mso-height-percent:0;mso-wrap-distance-left:9pt;mso-wrap-distance-top:0;mso-wrap-distance-right:9pt;mso-wrap-distance-bottom:0;mso-position-horizontal:absolute;mso-position-horizontal-relative:text;mso-position-vertical:absolute;mso-position-vertical-relative:text;mso-height-percent:0;mso-height-relative:margin;v-text-anchor:middle" o:gfxdata="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" fillcolor="white [3201]" strokecolor="#70ad47 [3209]" strokeweight="1pt">
+                <v:stroke joinstyle="miter"/>
+                <v:textbox>
+                  <w:txbxContent>
+                    <w:p>
+                      <w:pPr>
+                        <w:jc w:val="center"/>
+                        <w:rPr>
+                          <w:rFonts w:hint="eastAsia"/>
+                        </w:rPr>
+                      </w:pPr>
+                      <w:r>
+                        <w:rPr>
+                          <w:rFonts w:hint="eastAsia"/>
+                        </w:rPr>
+                        <w:t>对象实例数据</w:t>
+                      </w:r>
+                    </w:p>
+                  </w:txbxContent>
+                </v:textbox>
+              </v:oval>
+            </w:pict>
+          </mc:Fallback>
+        </mc:AlternateContent>
+      </w:r>
+      <w:r>
+        <w:rPr>
+          <w:rFonts w:hint="eastAsia"/>
+          <w:noProof/>
+        </w:rPr>
+        <mc:AlternateContent>
+          <mc:Choice Requires="wps">
+            <w:drawing>
+              <wp:anchor distT="0" distB="0" distL="114300" distR="114300" simplePos="0" relativeHeight="251672576" behindDoc="0" locked="0" layoutInCell="1" allowOverlap="1" wp14:anchorId="2E7DF633" wp14:editId="2A2C8A21">
+                <wp:simplePos x="0" y="0"/>
+                <wp:positionH relativeFrom="column">
+                  <wp:posOffset>1638300</wp:posOffset>
+                </wp:positionH>
+                <wp:positionV relativeFrom="paragraph">
+                  <wp:posOffset>1335405</wp:posOffset>
+                </wp:positionV>
+                <wp:extent cx="1581150" cy="257175"/>
+                <wp:effectExtent l="0" t="0" r="19050" b="28575"/>
+                <wp:wrapNone/>
+                <wp:docPr id="10" name="Rectangle 10"/>
+                <wp:cNvGraphicFramePr/>
+                <a:graphic xmlns:a="http://schemas.openxmlformats.org/drawingml/2006/main">
+                  <a:graphicData uri="http://schemas.microsoft.com/office/word/2010/wordprocessingShape">
+                    <wps:wsp>
+                      <wps:cNvSpPr/>
+                      <wps:spPr>
+                        <a:xfrm>
+                          <a:off x="0" y="0"/>
+                          <a:ext cx="1581150" cy="257175"/>
+                        </a:xfrm>
+                        <a:prstGeom prst="rect">
+                          <a:avLst/>
+                        </a:prstGeom>
+                        <a:noFill/>
+                        <a:ln w="9525" cap="flat" cmpd="sng" algn="ctr">
+                          <a:solidFill>
+                            <a:schemeClr val="dk1"/>
+                          </a:solidFill>
+                          <a:prstDash val="solid"/>
+                          <a:round/>
+                          <a:headEnd type="none" w="med" len="med"/>
+                          <a:tailEnd type="none" w="med" len="med"/>
+                        </a:ln>
+                      </wps:spPr>
+                      <wps:style>
+                        <a:lnRef idx="0">
+                          <a:scrgbClr r="0" g="0" b="0"/>
+                        </a:lnRef>
+                        <a:fillRef idx="0">
+                          <a:scrgbClr r="0" g="0" b="0"/>
+                        </a:fillRef>
+                        <a:effectRef idx="0">
+                          <a:scrgbClr r="0" g="0" b="0"/>
+                        </a:effectRef>
+                        <a:fontRef idx="minor">
+                          <a:schemeClr val="dk1"/>
+                        </a:fontRef>
+                      </wps:style>
+                      <wps:txbx>
+                        <w:txbxContent>
+                          <w:p>
+                            <w:pPr>
+                              <w:jc w:val="center"/>
+                              <w:rPr>
+                                <w:rFonts w:hint="eastAsia"/>
+                              </w:rPr>
+                            </w:pPr>
+                            <w:r>
+                              <w:rPr>
+                                <w:rFonts w:hint="eastAsia"/>
+                              </w:rPr>
+                              <w:t>到对象类型数据的指针</w:t>
+                            </w:r>
+                          </w:p>
+                        </w:txbxContent>
+                      </wps:txbx>
+                      <wps:bodyPr rot="0" spcFirstLastPara="0" vertOverflow="overflow" horzOverflow="overflow" vert="horz" wrap="square" lIns="91440" tIns="45720" rIns="91440" bIns="45720" numCol="1" spcCol="0" rtlCol="0" fromWordArt="0" anchor="ctr" anchorCtr="0" forceAA="0" compatLnSpc="1">
+                        <a:prstTxWarp prst="textNoShape">
+                          <a:avLst/>
+                        </a:prstTxWarp>
+                        <a:noAutofit/>
+                      </wps:bodyPr>
+                    </wps:wsp>
+                  </a:graphicData>
+                </a:graphic>
+                <wp14:sizeRelH relativeFrom="margin">
+                  <wp14:pctWidth>0</wp14:pctWidth>
+                </wp14:sizeRelH>
+                <wp14:sizeRelV relativeFrom="margin">
+                  <wp14:pctHeight>0</wp14:pctHeight>
+                </wp14:sizeRelV>
+              </wp:anchor>
+            </w:drawing>
+          </mc:Choice>
+          <mc:Fallback>
+            <w:pict>
+              <v:rect w14:anchorId="2E7DF633" id="Rectangle 10" o:spid="_x0000_s1032" style="position:absolute;left:0;text-align:left;margin-left:129pt;margin-top:105.15pt;width:124.5pt;height:20.25pt;z-index:251672576;visibility:visible;mso-wrap-style:square;mso-width-percent:0;mso-height-percent:0;mso-wrap-distance-left:9pt;mso-wrap-distance-top:0;mso-wrap-distance-right:9pt;mso-wrap-distance-bottom:0;mso-position-horizontal:absolute;mso-position-horizontal-relative:text;mso-position-vertical:absolute;mso-position-vertical-relative:text;mso-width-percent:0;mso-height-percent:0;mso-width-relative:margin;mso-height-relative:margin;v-text-anchor:middle" o:gfxdata="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" filled="f" strokecolor="black [3200]">
+                <v:stroke joinstyle="round"/>
+                <v:textbox>
+                  <w:txbxContent>
+                    <w:p>
+                      <w:pPr>
+                        <w:jc w:val="center"/>
+                        <w:rPr>
+                          <w:rFonts w:hint="eastAsia"/>
+                        </w:rPr>
+                      </w:pPr>
+                      <w:r>
+                        <w:rPr>
+                          <w:rFonts w:hint="eastAsia"/>
+                        </w:rPr>
+                        <w:t>到对象类型数据的指针</w:t>
+                      </w:r>
+                    </w:p>
+                  </w:txbxContent>
+                </v:textbox>
+              </v:rect>
+            </w:pict>
+          </mc:Fallback>
+        </mc:AlternateContent>
+      </w:r>
+      <w:r>
+        <w:rPr>
+          <w:rFonts w:hint="eastAsia"/>
+          <w:noProof/>
+        </w:rPr>
+        <mc:AlternateContent>
+          <mc:Choice Requires="wps">
+            <w:drawing>
+              <wp:anchor distT="0" distB="0" distL="114300" distR="114300" simplePos="0" relativeHeight="251670528" behindDoc="0" locked="0" layoutInCell="1" allowOverlap="1" wp14:anchorId="238A8087" wp14:editId="46CA9C3F">
+                <wp:simplePos x="0" y="0"/>
+                <wp:positionH relativeFrom="column">
+                  <wp:posOffset>1638300</wp:posOffset>
+                </wp:positionH>
+                <wp:positionV relativeFrom="paragraph">
+                  <wp:posOffset>1078230</wp:posOffset>
+                </wp:positionV>
+                <wp:extent cx="1581150" cy="257175"/>
+                <wp:effectExtent l="0" t="0" r="19050" b="28575"/>
+                <wp:wrapNone/>
+                <wp:docPr id="9" name="Rectangle 9"/>
+                <wp:cNvGraphicFramePr/>
+                <a:graphic xmlns:a="http://schemas.openxmlformats.org/drawingml/2006/main">
+                  <a:graphicData uri="http://schemas.microsoft.com/office/word/2010/wordprocessingShape">
+                    <wps:wsp>
+                      <wps:cNvSpPr/>
+                      <wps:spPr>
+                        <a:xfrm>
+                          <a:off x="0" y="0"/>
+                          <a:ext cx="1581150" cy="257175"/>
+                        </a:xfrm>
+                        <a:prstGeom prst="rect">
+                          <a:avLst/>
+                        </a:prstGeom>
+                        <a:noFill/>
+                        <a:ln w="9525" cap="flat" cmpd="sng" algn="ctr">
+                          <a:solidFill>
+                            <a:schemeClr val="dk1"/>
+                          </a:solidFill>
+                          <a:prstDash val="solid"/>
+                          <a:round/>
+                          <a:headEnd type="none" w="med" len="med"/>
+                          <a:tailEnd type="none" w="med" len="med"/>
+                        </a:ln>
+                      </wps:spPr>
+                      <wps:style>
+                        <a:lnRef idx="0">
+                          <a:scrgbClr r="0" g="0" b="0"/>
+                        </a:lnRef>
+                        <a:fillRef idx="0">
+                          <a:scrgbClr r="0" g="0" b="0"/>
+                        </a:fillRef>
+                        <a:effectRef idx="0">
+                          <a:scrgbClr r="0" g="0" b="0"/>
+                        </a:effectRef>
+                        <a:fontRef idx="minor">
+                          <a:schemeClr val="dk1"/>
+                        </a:fontRef>
+                      </wps:style>
+                      <wps:txbx>
+                        <w:txbxContent>
+                          <w:p>
+                            <w:pPr>
+                              <w:jc w:val="center"/>
+                              <w:rPr>
+                                <w:rFonts w:hint="eastAsia"/>
+                              </w:rPr>
+                            </w:pPr>
+                            <w:r>
+                              <w:rPr>
+                                <w:rFonts w:hint="eastAsia"/>
+                              </w:rPr>
+                              <w:t>到对象实例数据的指针</w:t>
+                            </w:r>
+                          </w:p>
+                        </w:txbxContent>
+                      </wps:txbx>
+                      <wps:bodyPr rot="0" spcFirstLastPara="0" vertOverflow="overflow" horzOverflow="overflow" vert="horz" wrap="square" lIns="91440" tIns="45720" rIns="91440" bIns="45720" numCol="1" spcCol="0" rtlCol="0" fromWordArt="0" anchor="ctr" anchorCtr="0" forceAA="0" compatLnSpc="1">
+                        <a:prstTxWarp prst="textNoShape">
+                          <a:avLst/>
+                        </a:prstTxWarp>
+                        <a:noAutofit/>
+                      </wps:bodyPr>
+                    </wps:wsp>
+                  </a:graphicData>
+                </a:graphic>
+                <wp14:sizeRelH relativeFrom="margin">
+                  <wp14:pctWidth>0</wp14:pctWidth>
+                </wp14:sizeRelH>
+                <wp14:sizeRelV relativeFrom="margin">
+                  <wp14:pctHeight>0</wp14:pctHeight>
+                </wp14:sizeRelV>
+              </wp:anchor>
+            </w:drawing>
+          </mc:Choice>
+          <mc:Fallback>
+            <w:pict>
+              <v:rect w14:anchorId="238A8087" id="Rectangle 9" o:spid="_x0000_s1033" style="position:absolute;left:0;text-align:left;margin-left:129pt;margin-top:84.9pt;width:124.5pt;height:20.25pt;z-index:251670528;visibility:visible;mso-wrap-style:square;mso-width-percent:0;mso-height-percent:0;mso-wrap-distance-left:9pt;mso-wrap-distance-top:0;mso-wrap-distance-right:9pt;mso-wrap-distance-bottom:0;mso-position-horizontal:absolute;mso-position-horizontal-relative:text;mso-position-vertical:absolute;mso-position-vertical-relative:text;mso-width-percent:0;mso-height-percent:0;mso-width-relative:margin;mso-height-relative:margin;v-text-anchor:middle" o:gfxdata="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" filled="f" strokecolor="black [3200]">
+                <v:stroke joinstyle="round"/>
+                <v:textbox>
+                  <w:txbxContent>
+                    <w:p>
+                      <w:pPr>
+                        <w:jc w:val="center"/>
+                        <w:rPr>
+                          <w:rFonts w:hint="eastAsia"/>
+                        </w:rPr>
+                      </w:pPr>
+                      <w:r>
+                        <w:rPr>
+                          <w:rFonts w:hint="eastAsia"/>
+                        </w:rPr>
+                        <w:t>到对象实例数据的指针</w:t>
+                      </w:r>
+                    </w:p>
+                  </w:txbxContent>
+                </v:textbox>
+              </v:rect>
+            </w:pict>
+          </mc:Fallback>
+        </mc:AlternateContent>
+      </w:r>
+      <w:r>
+        <w:rPr>
+          <w:rFonts w:hint="eastAsia"/>
+          <w:noProof/>
+        </w:rPr>
+        <mc:AlternateContent>
+          <mc:Choice Requires="wps">
+            <w:drawing>
+              <wp:anchor distT="0" distB="0" distL="114300" distR="114300" simplePos="0" relativeHeight="251675648" behindDoc="0" locked="0" layoutInCell="1" allowOverlap="1" wp14:anchorId="781B2935" wp14:editId="6A2F00FD">
+                <wp:simplePos x="0" y="0"/>
+                <wp:positionH relativeFrom="column">
+                  <wp:posOffset>3219450</wp:posOffset>
+                </wp:positionH>
+                <wp:positionV relativeFrom="paragraph">
+                  <wp:posOffset>687705</wp:posOffset>
+                </wp:positionV>
+                <wp:extent cx="619125" cy="257175"/>
+                <wp:effectExtent l="0" t="0" r="0" b="9525"/>
+                <wp:wrapNone/>
+                <wp:docPr id="12" name="Rectangle 12"/>
+                <wp:cNvGraphicFramePr/>
+                <a:graphic xmlns:a="http://schemas.openxmlformats.org/drawingml/2006/main">
+                  <a:graphicData uri="http://schemas.microsoft.com/office/word/2010/wordprocessingShape">
+                    <wps:wsp>
+                      <wps:cNvSpPr/>
+                      <wps:spPr>
+                        <a:xfrm>
+                          <a:off x="0" y="0"/>
+                          <a:ext cx="619125" cy="257175"/>
+                        </a:xfrm>
+                        <a:prstGeom prst="rect">
+                          <a:avLst/>
+                        </a:prstGeom>
+                        <a:noFill/>
+                        <a:ln>
+                          <a:noFill/>
+                        </a:ln>
+                      </wps:spPr>
+                      <wps:style>
+                        <a:lnRef idx="0">
+                          <a:scrgbClr r="0" g="0" b="0"/>
+                        </a:lnRef>
+                        <a:fillRef idx="0">
+                          <a:scrgbClr r="0" g="0" b="0"/>
+                        </a:fillRef>
+                        <a:effectRef idx="0">
+                          <a:scrgbClr r="0" g="0" b="0"/>
+                        </a:effectRef>
+                        <a:fontRef idx="minor">
+                          <a:schemeClr val="dk1"/>
+                        </a:fontRef>
+                      </wps:style>
+                      <wps:txbx>
+                        <w:txbxContent>
+                          <w:p>
+                            <w:pPr>
+                              <w:jc w:val="center"/>
+                              <w:rPr>
+                                <w:rFonts w:hint="eastAsia"/>
+                              </w:rPr>
+                            </w:pPr>
+                            <w:r>
+                              <w:rPr>
+                                <w:rFonts w:hint="eastAsia"/>
+                              </w:rPr>
+                              <w:t>Java</w:t>
+                            </w:r>
+                            <w:r>
+                              <w:rPr>
+                                <w:rFonts w:hint="eastAsia"/>
+                              </w:rPr>
+                              <w:t>堆</w:t>
+                            </w:r>
+                          </w:p>
+                        </w:txbxContent>
+                      </wps:txbx>
+                      <wps:bodyPr rot="0" spcFirstLastPara="0" vertOverflow="overflow" horzOverflow="overflow" vert="horz" wrap="square" lIns="91440" tIns="45720" rIns="91440" bIns="45720" numCol="1" spcCol="0" rtlCol="0" fromWordArt="0" anchor="ctr" anchorCtr="0" forceAA="0" compatLnSpc="1">
+                        <a:prstTxWarp prst="textNoShape">
+                          <a:avLst/>
+                        </a:prstTxWarp>
+                        <a:noAutofit/>
+                      </wps:bodyPr>
+                    </wps:wsp>
+                  </a:graphicData>
+                </a:graphic>
+                <wp14:sizeRelH relativeFrom="margin">
+                  <wp14:pctWidth>0</wp14:pctWidth>
+                </wp14:sizeRelH>
+                <wp14:sizeRelV relativeFrom="margin">
+                  <wp14:pctHeight>0</wp14:pctHeight>
+                </wp14:sizeRelV>
+              </wp:anchor>
+            </w:drawing>
+          </mc:Choice>
+          <mc:Fallback>
+            <w:pict>
+              <v:rect w14:anchorId="781B2935" id="Rectangle 12" o:spid="_x0000_s1034" style="position:absolute;left:0;text-align:left;margin-left:253.5pt;margin-top:54.15pt;width:48.75pt;height:20.25pt;z-index:251675648;visibility:visible;mso-wrap-style:square;mso-width-percent:0;mso-height-percent:0;mso-wrap-distance-left:9pt;mso-wrap-distance-top:0;mso-wrap-distance-right:9pt;mso-wrap-distance-bottom:0;mso-position-horizontal:absolute;mso-position-horizontal-relative:text;mso-position-vertical:absolute;mso-position-vertical-relative:text;mso-width-percent:0;mso-height-percent:0;mso-width-relative:margin;mso-height-relative:margin;v-text-anchor:middle" o:gfxdata="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" filled="f" stroked="f">
+                <v:textbox>
+                  <w:txbxContent>
+                    <w:p>
+                      <w:pPr>
+                        <w:jc w:val="center"/>
+                        <w:rPr>
+                          <w:rFonts w:hint="eastAsia"/>
+                        </w:rPr>
+                      </w:pPr>
+                      <w:r>
+                        <w:rPr>
+                          <w:rFonts w:hint="eastAsia"/>
+                        </w:rPr>
+                        <w:t>Java</w:t>
+                      </w:r>
+                      <w:r>
+                        <w:rPr>
+                          <w:rFonts w:hint="eastAsia"/>
+                        </w:rPr>
+                        <w:t>堆</w:t>
+                      </w:r>
+                    </w:p>
+                  </w:txbxContent>
+                </v:textbox>
+              </v:rect>
+            </w:pict>
+          </mc:Fallback>
+        </mc:AlternateContent>
+      </w:r>
+      <w:r>
+        <w:rPr>
+          <w:rFonts w:hint="eastAsia"/>
+          <w:noProof/>
+        </w:rPr>
+        <mc:AlternateContent>
+          <mc:Choice Requires="wps">
+            <w:drawing>
+              <wp:anchor distT="0" distB="0" distL="114300" distR="114300" simplePos="0" relativeHeight="251668480" behindDoc="0" locked="0" layoutInCell="1" allowOverlap="1" wp14:anchorId="7E19D433" wp14:editId="28312D03">
+                <wp:simplePos x="0" y="0"/>
+                <wp:positionH relativeFrom="column">
+                  <wp:posOffset>1638300</wp:posOffset>
+                </wp:positionH>
+                <wp:positionV relativeFrom="paragraph">
+                  <wp:posOffset>821055</wp:posOffset>
+                </wp:positionV>
+                <wp:extent cx="619125" cy="257175"/>
+                <wp:effectExtent l="0" t="0" r="0" b="9525"/>
+                <wp:wrapNone/>
+                <wp:docPr id="8" name="Rectangle 8"/>
+                <wp:cNvGraphicFramePr/>
+                <a:graphic xmlns:a="http://schemas.openxmlformats.org/drawingml/2006/main">
+                  <a:graphicData uri="http://schemas.microsoft.com/office/word/2010/wordprocessingShape">
+                    <wps:wsp>
+                      <wps:cNvSpPr/>
+                      <wps:spPr>
+                        <a:xfrm>
+                          <a:off x="0" y="0"/>
+                          <a:ext cx="619125" cy="257175"/>
+                        </a:xfrm>
+                        <a:prstGeom prst="rect">
+                          <a:avLst/>
+                        </a:prstGeom>
+                        <a:noFill/>
+                        <a:ln>
+                          <a:noFill/>
+                        </a:ln>
+                      </wps:spPr>
+                      <wps:style>
+                        <a:lnRef idx="0">
+                          <a:scrgbClr r="0" g="0" b="0"/>
+                        </a:lnRef>
+                        <a:fillRef idx="0">
+                          <a:scrgbClr r="0" g="0" b="0"/>
+                        </a:fillRef>
+                        <a:effectRef idx="0">
+                          <a:scrgbClr r="0" g="0" b="0"/>
+                        </a:effectRef>
+                        <a:fontRef idx="minor">
+                          <a:schemeClr val="dk1"/>
+                        </a:fontRef>
+                      </wps:style>
+                      <wps:txbx>
+                        <w:txbxContent>
+                          <w:p>
+                            <w:pPr>
+                              <w:jc w:val="center"/>
+                              <w:rPr>
+                                <w:rFonts w:hint="eastAsia"/>
+                              </w:rPr>
+                            </w:pPr>
+                            <w:r>
+                              <w:rPr>
+                                <w:rFonts w:hint="eastAsia"/>
+                              </w:rPr>
+                              <w:t>句柄池</w:t>
+                            </w:r>
+                          </w:p>
+                        </w:txbxContent>
+                      </wps:txbx>
+                      <wps:bodyPr rot="0" spcFirstLastPara="0" vertOverflow="overflow" horzOverflow="overflow" vert="horz" wrap="square" lIns="91440" tIns="45720" rIns="91440" bIns="45720" numCol="1" spcCol="0" rtlCol="0" fromWordArt="0" anchor="ctr" anchorCtr="0" forceAA="0" compatLnSpc="1">
+                        <a:prstTxWarp prst="textNoShape">
+                          <a:avLst/>
+                        </a:prstTxWarp>
+                        <a:noAutofit/>
+                      </wps:bodyPr>
+                    </wps:wsp>
+                  </a:graphicData>
+                </a:graphic>
+                <wp14:sizeRelH relativeFrom="margin">
+                  <wp14:pctWidth>0</wp14:pctWidth>
+                </wp14:sizeRelH>
+                <wp14:sizeRelV relativeFrom="margin">
+                  <wp14:pctHeight>0</wp14:pctHeight>
+                </wp14:sizeRelV>
+              </wp:anchor>
+            </w:drawing>
+          </mc:Choice>
+          <mc:Fallback>
+            <w:pict>
+              <v:rect w14:anchorId="7E19D433" id="Rectangle 8" o:spid="_x0000_s1035" style="position:absolute;left:0;text-align:left;margin-left:129pt;margin-top:64.65pt;width:48.75pt;height:20.25pt;z-index:251668480;visibility:visible;mso-wrap-style:square;mso-width-percent:0;mso-height-percent:0;mso-wrap-distance-left:9pt;mso-wrap-distance-top:0;mso-wrap-distance-right:9pt;mso-wrap-distance-bottom:0;mso-position-horizontal:absolute;mso-position-horizontal-relative:text;mso-position-vertical:absolute;mso-position-vertical-relative:text;mso-width-percent:0;mso-height-percent:0;mso-width-relative:margin;mso-height-relative:margin;v-text-anchor:middle" o:gfxdata="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" filled="f" stroked="f">
+                <v:textbox>
+                  <w:txbxContent>
+                    <w:p>
+                      <w:pPr>
+                        <w:jc w:val="center"/>
+                        <w:rPr>
+                          <w:rFonts w:hint="eastAsia"/>
+                        </w:rPr>
+                      </w:pPr>
+                      <w:r>
+                        <w:rPr>
+                          <w:rFonts w:hint="eastAsia"/>
+                        </w:rPr>
+                        <w:t>句柄池</w:t>
+                      </w:r>
+                    </w:p>
+                  </w:txbxContent>
+                </v:textbox>
+              </v:rect>
+            </w:pict>
+          </mc:Fallback>
+        </mc:AlternateContent>
+      </w:r>
+      <w:r>
+        <w:rPr>
+          <w:rFonts w:hint="eastAsia"/>
+          <w:noProof/>
+        </w:rPr>
+        <mc:AlternateContent>
+          <mc:Choice Requires="wps">
+            <w:drawing>
+              <wp:anchor distT="0" distB="0" distL="114300" distR="114300" simplePos="0" relativeHeight="251677696" behindDoc="0" locked="0" layoutInCell="1" allowOverlap="1" wp14:anchorId="2A46B0DC" wp14:editId="3A4E8A50">
+                <wp:simplePos x="0" y="0"/>
+                <wp:positionH relativeFrom="column">
+                  <wp:posOffset>4267200</wp:posOffset>
+                </wp:positionH>
+                <wp:positionV relativeFrom="paragraph">
+                  <wp:posOffset>763905</wp:posOffset>
+                </wp:positionV>
+                <wp:extent cx="619125" cy="285750"/>
+                <wp:effectExtent l="0" t="0" r="0" b="0"/>
+                <wp:wrapNone/>
+                <wp:docPr id="13" name="Rectangle 13"/>
+                <wp:cNvGraphicFramePr/>
+                <a:graphic xmlns:a="http://schemas.openxmlformats.org/drawingml/2006/main">
+                  <a:graphicData uri="http://schemas.microsoft.com/office/word/2010/wordprocessingShape">
+                    <wps:wsp>
+                      <wps:cNvSpPr/>
+                      <wps:spPr>
+                        <a:xfrm>
+                          <a:off x="0" y="0"/>
+                          <a:ext cx="619125" cy="285750"/>
+                        </a:xfrm>
+                        <a:prstGeom prst="rect">
+                          <a:avLst/>
+                        </a:prstGeom>
+                        <a:noFill/>
+                        <a:ln>
+                          <a:noFill/>
+                        </a:ln>
+                      </wps:spPr>
+                      <wps:style>
+                        <a:lnRef idx="0">
+                          <a:scrgbClr r="0" g="0" b="0"/>
+                        </a:lnRef>
+                        <a:fillRef idx="0">
+                          <a:scrgbClr r="0" g="0" b="0"/>
+                        </a:fillRef>
+                        <a:effectRef idx="0">
+                          <a:scrgbClr r="0" g="0" b="0"/>
+                        </a:effectRef>
+                        <a:fontRef idx="minor">
+                          <a:schemeClr val="dk1"/>
+                        </a:fontRef>
+                      </wps:style>
+                      <wps:txbx>
+                        <w:txbxContent>
+                          <w:p>
+                            <w:pPr>
+                              <w:jc w:val="center"/>
+                              <w:rPr>
+                                <w:rFonts w:hint="eastAsia"/>
+                              </w:rPr>
+                            </w:pPr>
+                            <w:r>
+                              <w:rPr>
+                                <w:rFonts w:hint="eastAsia"/>
+                              </w:rPr>
+                              <w:t>实例池</w:t>
+                            </w:r>
+                          </w:p>
+                        </w:txbxContent>
+                      </wps:txbx>
+                      <wps:bodyPr rot="0" spcFirstLastPara="0" vertOverflow="overflow" horzOverflow="overflow" vert="horz" wrap="square" lIns="91440" tIns="45720" rIns="91440" bIns="45720" numCol="1" spcCol="0" rtlCol="0" fromWordArt="0" anchor="ctr" anchorCtr="0" forceAA="0" compatLnSpc="1">
+                        <a:prstTxWarp prst="textNoShape">
+                          <a:avLst/>
+                        </a:prstTxWarp>
+                        <a:noAutofit/>
+                      </wps:bodyPr>
+                    </wps:wsp>
+                  </a:graphicData>
+                </a:graphic>
+                <wp14:sizeRelH relativeFrom="margin">
+                  <wp14:pctWidth>0</wp14:pctWidth>
+                </wp14:sizeRelH>
+                <wp14:sizeRelV relativeFrom="margin">
+                  <wp14:pctHeight>0</wp14:pctHeight>
+                </wp14:sizeRelV>
+              </wp:anchor>
+            </w:drawing>
+          </mc:Choice>
+          <mc:Fallback>
+            <w:pict>
+              <v:rect w14:anchorId="2A46B0DC" id="Rectangle 13" o:spid="_x0000_s1036" style="position:absolute;left:0;text-align:left;margin-left:336pt;margin-top:60.15pt;width:48.75pt;height:22.5pt;z-index:251677696;visibility:visible;mso-wrap-style:square;mso-width-percent:0;mso-height-percent:0;mso-wrap-distance-left:9pt;mso-wrap-distance-top:0;mso-wrap-distance-right:9pt;mso-wrap-distance-bottom:0;mso-position-horizontal:absolute;mso-position-horizontal-relative:text;mso-position-vertical:absolute;mso-position-vertical-relative:text;mso-width-percent:0;mso-height-percent:0;mso-width-relative:margin;mso-height-relative:margin;v-text-anchor:middle" o:gfxdata="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" filled="f" stroked="f">
+                <v:textbox>
+                  <w:txbxContent>
+                    <w:p>
+                      <w:pPr>
+                        <w:jc w:val="center"/>
+                        <w:rPr>
+                          <w:rFonts w:hint="eastAsia"/>
+                        </w:rPr>
+                      </w:pPr>
+                      <w:r>
+                        <w:rPr>
+                          <w:rFonts w:hint="eastAsia"/>
+                        </w:rPr>
+                        <w:t>实例池</w:t>
+                      </w:r>
+                    </w:p>
+                  </w:txbxContent>
+                </v:textbox>
+              </v:rect>
+            </w:pict>
+          </mc:Fallback>
+        </mc:AlternateContent>
+      </w:r>
+      <w:r>
+        <w:rPr>
+          <w:rFonts w:hint="eastAsia"/>
+        </w:rPr>
+        <w:t>使用句柄访问，Java堆中可能会划分出一块内存来当做句柄池，reference中存储的就是对象的句柄地址句柄中包含了对象实例数据与类型数据各自具体的地址信息</w:t>
+      </w:r>
+      <w:r>
+        <w:rPr>
+          <w:rFonts w:hint="eastAsia"/>
+        </w:rPr>
+        <w:t>。如图</w:t>
+      </w:r>
+      <w:r>
+        <w:rPr>
+          <w:rFonts w:hint="eastAsia"/>
+        </w:rPr>
+        <w:t>：</w:t>
+      </w:r>
+    </w:p>
+    <w:p>
+      <w:r>
+        <w:rPr>
+          <w:rFonts w:hint="eastAsia"/>
+          <w:noProof/>
+        </w:rPr>
+        <mc:AlternateContent>
+          <mc:Choice Requires="wps">
+            <w:drawing>
+              <wp:anchor distT="0" distB="0" distL="114300" distR="114300" simplePos="0" relativeHeight="251689984" behindDoc="0" locked="0" layoutInCell="1" allowOverlap="1" wp14:anchorId="28367B0A" wp14:editId="078183F6">
+                <wp:simplePos x="0" y="0"/>
+                <wp:positionH relativeFrom="column">
+                  <wp:posOffset>3219450</wp:posOffset>
+                </wp:positionH>
+                <wp:positionV relativeFrom="paragraph">
+                  <wp:posOffset>864870</wp:posOffset>
+                </wp:positionV>
+                <wp:extent cx="733425" cy="495300"/>
+                <wp:effectExtent l="0" t="0" r="66675" b="57150"/>
+                <wp:wrapNone/>
+                <wp:docPr id="27" name="Straight Arrow Connector 27"/>
+                <wp:cNvGraphicFramePr/>
+                <a:graphic xmlns:a="http://schemas.openxmlformats.org/drawingml/2006/main">
+                  <a:graphicData uri="http://schemas.microsoft.com/office/word/2010/wordprocessingShape">
+                    <wps:wsp>
+                      <wps:cNvCnPr/>
+                      <wps:spPr>
+                        <a:xfrm>
+                          <a:off x="0" y="0"/>
+                          <a:ext cx="733425" cy="495300"/>
+                        </a:xfrm>
+                        <a:prstGeom prst="straightConnector1">
+                          <a:avLst/>
+                        </a:prstGeom>
+                        <a:ln>
+                          <a:tailEnd type="triangle"/>
+                        </a:ln>
+                      </wps:spPr>
+                      <wps:style>
+                        <a:lnRef idx="1">
+                          <a:schemeClr val="accent1"/>
+                        </a:lnRef>
+                        <a:fillRef idx="0">
+                          <a:schemeClr val="accent1"/>
+                        </a:fillRef>
+                        <a:effectRef idx="0">
+                          <a:schemeClr val="accent1"/>
+                        </a:effectRef>
+                        <a:fontRef idx="minor">
+                          <a:schemeClr val="tx1"/>
+                        </a:fontRef>
+                      </wps:style>
+                      <wps:bodyPr/>
+                    </wps:wsp>
+                  </a:graphicData>
+                </a:graphic>
+              </wp:anchor>
+            </w:drawing>
+          </mc:Choice>
+          <mc:Fallback>
+            <w:pict>
+              <v:shapetype w14:anchorId="5DEA3552" id="_x0000_t32" coordsize="21600,21600" o:spt="32" o:oned="t" path="m,l21600,21600e" filled="f">
+                <v:path arrowok="t" fillok="f" o:connecttype="none"/>
+                <o:lock v:ext="edit" shapetype="t"/>
+              </v:shapetype>
+              <v:shape id="Straight Arrow Connector 27" o:spid="_x0000_s1026" type="#_x0000_t32" style="position:absolute;margin-left:253.5pt;margin-top:68.1pt;width:57.75pt;height:39pt;z-index:251689984;visibility:visible;mso-wrap-style:square;mso-wrap-distance-left:9pt;mso-wrap-distance-top:0;mso-wrap-distance-right:9pt;mso-wrap-distance-bottom:0;mso-position-horizontal:absolute;mso-position-horizontal-relative:text;mso-position-vertical:absolute;mso-position-vertical-relative:text" o:gfxdata="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" strokecolor="#4472c4 [3204]" strokeweight=".5pt">
+                <v:stroke endarrow="block" joinstyle="miter"/>
+              </v:shape>
+            </w:pict>
+          </mc:Fallback>
+        </mc:AlternateContent>
+      </w:r>
+      <w:r>
+        <w:rPr>
+          <w:rFonts w:hint="eastAsia"/>
+          <w:noProof/>
+        </w:rPr>
+        <mc:AlternateContent>
+          <mc:Choice Requires="wps">
+            <w:drawing>
+              <wp:anchor distT="0" distB="0" distL="114300" distR="114300" simplePos="0" relativeHeight="251688960" behindDoc="0" locked="0" layoutInCell="1" allowOverlap="1" wp14:anchorId="07AE8E59" wp14:editId="3FCD8D16">
+                <wp:simplePos x="0" y="0"/>
+                <wp:positionH relativeFrom="column">
+                  <wp:posOffset>3219450</wp:posOffset>
+                </wp:positionH>
+                <wp:positionV relativeFrom="paragraph">
+                  <wp:posOffset>607695</wp:posOffset>
+                </wp:positionV>
+                <wp:extent cx="561975" cy="66675"/>
+                <wp:effectExtent l="0" t="19050" r="66675" b="85725"/>
+                <wp:wrapNone/>
+                <wp:docPr id="26" name="Straight Arrow Connector 26"/>
+                <wp:cNvGraphicFramePr/>
+                <a:graphic xmlns:a="http://schemas.openxmlformats.org/drawingml/2006/main">
+                  <a:graphicData uri="http://schemas.microsoft.com/office/word/2010/wordprocessingShape">
+                    <wps:wsp>
+                      <wps:cNvCnPr/>
+                      <wps:spPr>
+                        <a:xfrm>
+                          <a:off x="0" y="0"/>
+                          <a:ext cx="561975" cy="66675"/>
+                        </a:xfrm>
+                        <a:prstGeom prst="straightConnector1">
+                          <a:avLst/>
+                        </a:prstGeom>
+                        <a:ln>
+                          <a:tailEnd type="triangle"/>
+                        </a:ln>
+                      </wps:spPr>
+                      <wps:style>
+                        <a:lnRef idx="1">
+                          <a:schemeClr val="accent1"/>
+                        </a:lnRef>
+                        <a:fillRef idx="0">
+                          <a:schemeClr val="accent1"/>
+                        </a:fillRef>
+                        <a:effectRef idx="0">
+                          <a:schemeClr val="accent1"/>
+                        </a:effectRef>
+                        <a:fontRef idx="minor">
+                          <a:schemeClr val="tx1"/>
+                        </a:fontRef>
+                      </wps:style>
+                      <wps:bodyPr/>
+                    </wps:wsp>
+                  </a:graphicData>
+                </a:graphic>
+              </wp:anchor>
+            </w:drawing>
+          </mc:Choice>
+          <mc:Fallback>
+            <w:pict>
+              <v:shape w14:anchorId="534BBF9A" id="Straight Arrow Connector 26" o:spid="_x0000_s1026" type="#_x0000_t32" style="position:absolute;margin-left:253.5pt;margin-top:47.85pt;width:44.25pt;height:5.25pt;z-index:251688960;visibility:visible;mso-wrap-style:square;mso-wrap-distance-left:9pt;mso-wrap-distance-top:0;mso-wrap-distance-right:9pt;mso-wrap-distance-bottom:0;mso-position-horizontal:absolute;mso-position-horizontal-relative:text;mso-position-vertical:absolute;mso-position-vertical-relative:text" o:gfxdata="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" strokecolor="#4472c4 [3204]" strokeweight=".5pt">
+                <v:stroke endarrow="block" joinstyle="miter"/>
+              </v:shape>
+            </w:pict>
+          </mc:Fallback>
+        </mc:AlternateContent>
+      </w:r>
+      <w:r>
+        <w:rPr>
+          <w:rFonts w:hint="eastAsia"/>
+          <w:noProof/>
+        </w:rPr>
+        <mc:AlternateContent>
+          <mc:Choice Requires="wps">
+            <w:drawing>
+              <wp:anchor distT="0" distB="0" distL="114300" distR="114300" simplePos="0" relativeHeight="251681792" behindDoc="0" locked="0" layoutInCell="1" allowOverlap="1" wp14:anchorId="790C05D0" wp14:editId="0708468D">
+                <wp:simplePos x="0" y="0"/>
+                <wp:positionH relativeFrom="column">
+                  <wp:posOffset>1438276</wp:posOffset>
+                </wp:positionH>
+                <wp:positionV relativeFrom="paragraph">
+                  <wp:posOffset>1102995</wp:posOffset>
+                </wp:positionV>
+                <wp:extent cx="4019550" cy="952500"/>
+                <wp:effectExtent l="0" t="0" r="19050" b="19050"/>
+                <wp:wrapNone/>
+                <wp:docPr id="17" name="Rectangle 17"/>
+                <wp:cNvGraphicFramePr/>
+                <a:graphic xmlns:a="http://schemas.openxmlformats.org/drawingml/2006/main">
+                  <a:graphicData uri="http://schemas.microsoft.com/office/word/2010/wordprocessingShape">
+                    <wps:wsp>
+                      <wps:cNvSpPr/>
+                      <wps:spPr>
+                        <a:xfrm>
+                          <a:off x="0" y="0"/>
+                          <a:ext cx="4019550" cy="952500"/>
+                        </a:xfrm>
+                        <a:prstGeom prst="rect">
+                          <a:avLst/>
+                        </a:prstGeom>
+                        <a:noFill/>
+                        <a:ln w="9525" cap="flat" cmpd="sng" algn="ctr">
+                          <a:solidFill>
+                            <a:schemeClr val="dk1"/>
+                          </a:solidFill>
+                          <a:prstDash val="solid"/>
+                          <a:round/>
+                          <a:headEnd type="none" w="med" len="med"/>
+                          <a:tailEnd type="none" w="med" len="med"/>
+                        </a:ln>
+                      </wps:spPr>
+                      <wps:style>
+                        <a:lnRef idx="0">
+                          <a:scrgbClr r="0" g="0" b="0"/>
+                        </a:lnRef>
+                        <a:fillRef idx="0">
+                          <a:scrgbClr r="0" g="0" b="0"/>
+                        </a:fillRef>
+                        <a:effectRef idx="0">
+                          <a:scrgbClr r="0" g="0" b="0"/>
+                        </a:effectRef>
+                        <a:fontRef idx="minor">
+                          <a:schemeClr val="dk1"/>
+                        </a:fontRef>
+                      </wps:style>
+                      <wps:bodyPr rot="0" spcFirstLastPara="0" vertOverflow="overflow" horzOverflow="overflow" vert="horz" wrap="square" lIns="91440" tIns="45720" rIns="91440" bIns="45720" numCol="1" spcCol="0" rtlCol="0" fromWordArt="0" anchor="ctr" anchorCtr="0" forceAA="0" compatLnSpc="1">
+                        <a:prstTxWarp prst="textNoShape">
+                          <a:avLst/>
+                        </a:prstTxWarp>
+                        <a:noAutofit/>
+                      </wps:bodyPr>
+                    </wps:wsp>
+                  </a:graphicData>
+                </a:graphic>
+                <wp14:sizeRelH relativeFrom="margin">
+                  <wp14:pctWidth>0</wp14:pctWidth>
+                </wp14:sizeRelH>
+                <wp14:sizeRelV relativeFrom="margin">
+                  <wp14:pctHeight>0</wp14:pctHeight>
+                </wp14:sizeRelV>
+              </wp:anchor>
+            </w:drawing>
+          </mc:Choice>
+          <mc:Fallback>
+            <w:pict>
+              <v:rect w14:anchorId="26786D5B" id="Rectangle 17" o:spid="_x0000_s1026" style="position:absolute;margin-left:113.25pt;margin-top:86.85pt;width:316.5pt;height:75pt;z-index:251681792;visibility:visible;mso-wrap-style:square;mso-width-percent:0;mso-height-percent:0;mso-wrap-distance-left:9pt;mso-wrap-distance-top:0;mso-wrap-distance-right:9pt;mso-wrap-distance-bottom:0;mso-position-horizontal:absolute;mso-position-horizontal-relative:text;mso-position-vertical:absolute;mso-position-vertical-relative:text;mso-width-percent:0;mso-height-percent:0;mso-width-relative:margin;mso-height-relative:margin;v-text-anchor:middle" o:gfxdata="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" filled="f" strokecolor="black [3200]">
+                <v:stroke joinstyle="round"/>
+              </v:rect>
+            </w:pict>
+          </mc:Fallback>
+        </mc:AlternateContent>
+      </w:r>
+      <w:r>
+        <w:rPr>
+          <w:rFonts w:hint="eastAsia"/>
+          <w:noProof/>
+        </w:rPr>
+        <mc:AlternateContent>
+          <mc:Choice Requires="wps">
+            <w:drawing>
+              <wp:anchor distT="0" distB="0" distL="114300" distR="114300" simplePos="0" relativeHeight="251679744" behindDoc="0" locked="0" layoutInCell="1" allowOverlap="1" wp14:anchorId="51A85A0E" wp14:editId="37B70019">
+                <wp:simplePos x="0" y="0"/>
+                <wp:positionH relativeFrom="column">
+                  <wp:posOffset>1438276</wp:posOffset>
+                </wp:positionH>
+                <wp:positionV relativeFrom="paragraph">
+                  <wp:posOffset>93345</wp:posOffset>
+                </wp:positionV>
+                <wp:extent cx="4019550" cy="952500"/>
+                <wp:effectExtent l="0" t="0" r="19050" b="19050"/>
+                <wp:wrapNone/>
+                <wp:docPr id="16" name="Rectangle 16"/>
+                <wp:cNvGraphicFramePr/>
+                <a:graphic xmlns:a="http://schemas.openxmlformats.org/drawingml/2006/main">
+                  <a:graphicData uri="http://schemas.microsoft.com/office/word/2010/wordprocessingShape">
+                    <wps:wsp>
+                      <wps:cNvSpPr/>
+                      <wps:spPr>
+                        <a:xfrm>
+                          <a:off x="0" y="0"/>
+                          <a:ext cx="4019550" cy="952500"/>
+                        </a:xfrm>
+                        <a:prstGeom prst="rect">
+                          <a:avLst/>
+                        </a:prstGeom>
+                        <a:noFill/>
+                        <a:ln w="9525" cap="flat" cmpd="sng" algn="ctr">
+                          <a:solidFill>
+                            <a:schemeClr val="dk1"/>
+                          </a:solidFill>
+                          <a:prstDash val="solid"/>
+                          <a:round/>
+                          <a:headEnd type="none" w="med" len="med"/>
+                          <a:tailEnd type="none" w="med" len="med"/>
+                        </a:ln>
+                      </wps:spPr>
+                      <wps:style>
+                        <a:lnRef idx="0">
+                          <a:scrgbClr r="0" g="0" b="0"/>
+                        </a:lnRef>
+                        <a:fillRef idx="0">
+                          <a:scrgbClr r="0" g="0" b="0"/>
+                        </a:fillRef>
+                        <a:effectRef idx="0">
+                          <a:scrgbClr r="0" g="0" b="0"/>
+                        </a:effectRef>
+                        <a:fontRef idx="minor">
+                          <a:schemeClr val="dk1"/>
+                        </a:fontRef>
+                      </wps:style>
+                      <wps:bodyPr rot="0" spcFirstLastPara="0" vertOverflow="overflow" horzOverflow="overflow" vert="horz" wrap="square" lIns="91440" tIns="45720" rIns="91440" bIns="45720" numCol="1" spcCol="0" rtlCol="0" fromWordArt="0" anchor="ctr" anchorCtr="0" forceAA="0" compatLnSpc="1">
+                        <a:prstTxWarp prst="textNoShape">
+                          <a:avLst/>
+                        </a:prstTxWarp>
+                        <a:noAutofit/>
+                      </wps:bodyPr>
+                    </wps:wsp>
+                  </a:graphicData>
+                </a:graphic>
+                <wp14:sizeRelH relativeFrom="margin">
+                  <wp14:pctWidth>0</wp14:pctWidth>
+                </wp14:sizeRelH>
+                <wp14:sizeRelV relativeFrom="margin">
+                  <wp14:pctHeight>0</wp14:pctHeight>
+                </wp14:sizeRelV>
+              </wp:anchor>
+            </w:drawing>
+          </mc:Choice>
+          <mc:Fallback>
+            <w:pict>
+              <v:rect w14:anchorId="75F03347" id="Rectangle 16" o:spid="_x0000_s1026" style="position:absolute;margin-left:113.25pt;margin-top:7.35pt;width:316.5pt;height:75pt;z-index:251679744;visibility:visible;mso-wrap-style:square;mso-width-percent:0;mso-height-percent:0;mso-wrap-distance-left:9pt;mso-wrap-distance-top:0;mso-wrap-distance-right:9pt;mso-wrap-distance-bottom:0;mso-position-horizontal:absolute;mso-position-horizontal-relative:text;mso-position-vertical:absolute;mso-position-vertical-relative:text;mso-width-percent:0;mso-height-percent:0;mso-width-relative:margin;mso-height-relative:margin;v-text-anchor:middle" o:gfxdata="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" filled="f" strokecolor="black [3200]">
+                <v:stroke joinstyle="round"/>
+              </v:rect>
+            </w:pict>
+          </mc:Fallback>
+        </mc:AlternateContent>
+      </w:r>
+      <w:r>
+        <w:rPr>
+          <w:rFonts w:hint="eastAsia"/>
+          <w:noProof/>
+        </w:rPr>
+        <mc:AlternateContent>
+          <mc:Choice Requires="wps">
+            <w:drawing>
+              <wp:anchor distT="0" distB="0" distL="114300" distR="114300" simplePos="0" relativeHeight="251686912" behindDoc="0" locked="0" layoutInCell="1" allowOverlap="1" wp14:anchorId="5D1CEEAE" wp14:editId="096233FF">
+                <wp:simplePos x="0" y="0"/>
+                <wp:positionH relativeFrom="column">
+                  <wp:posOffset>3781425</wp:posOffset>
+                </wp:positionH>
+                <wp:positionV relativeFrom="paragraph">
+                  <wp:posOffset>1312545</wp:posOffset>
+                </wp:positionV>
+                <wp:extent cx="1562100" cy="409575"/>
+                <wp:effectExtent l="0" t="0" r="19050" b="28575"/>
+                <wp:wrapNone/>
+                <wp:docPr id="20" name="Oval 20"/>
+                <wp:cNvGraphicFramePr/>
+                <a:graphic xmlns:a="http://schemas.openxmlformats.org/drawingml/2006/main">
+                  <a:graphicData uri="http://schemas.microsoft.com/office/word/2010/wordprocessingShape">
+                    <wps:wsp>
+                      <wps:cNvSpPr/>
+                      <wps:spPr>
+                        <a:xfrm>
+                          <a:off x="0" y="0"/>
+                          <a:ext cx="1562100" cy="409575"/>
+                        </a:xfrm>
+                        <a:prstGeom prst="ellipse">
+                          <a:avLst/>
+                        </a:prstGeom>
+                      </wps:spPr>
+                      <wps:style>
+                        <a:lnRef idx="2">
+                          <a:schemeClr val="accent6"/>
+                        </a:lnRef>
+                        <a:fillRef idx="1">
+                          <a:schemeClr val="lt1"/>
+                        </a:fillRef>
+                        <a:effectRef idx="0">
+                          <a:schemeClr val="accent6"/>
+                        </a:effectRef>
+                        <a:fontRef idx="minor">
+                          <a:schemeClr val="dk1"/>
+                        </a:fontRef>
+                      </wps:style>
+                      <wps:txbx>
+                        <w:txbxContent>
+                          <w:p>
+                            <w:pPr>
+                              <w:jc w:val="center"/>
+                              <w:rPr>
+                                <w:rFonts w:hint="eastAsia"/>
+                              </w:rPr>
+                            </w:pPr>
+                            <w:r>
+                              <w:rPr>
+                                <w:rFonts w:hint="eastAsia"/>
+                              </w:rPr>
+                              <w:t>对象</w:t>
+                            </w:r>
+                            <w:r>
+                              <w:rPr>
+                                <w:rFonts w:hint="eastAsia"/>
+                              </w:rPr>
+                              <w:t>类型</w:t>
+                            </w:r>
+                            <w:r>
+                              <w:rPr>
+                                <w:rFonts w:hint="eastAsia"/>
+                              </w:rPr>
+                              <w:t>数据</w:t>
+                            </w:r>
+                          </w:p>
+                        </w:txbxContent>
+                      </wps:txbx>
+                      <wps:bodyPr rot="0" spcFirstLastPara="0" vertOverflow="overflow" horzOverflow="overflow" vert="horz" wrap="square" lIns="91440" tIns="45720" rIns="91440" bIns="45720" numCol="1" spcCol="0" rtlCol="0" fromWordArt="0" anchor="ctr" anchorCtr="0" forceAA="0" compatLnSpc="1">
+                        <a:prstTxWarp prst="textNoShape">
+                          <a:avLst/>
+                        </a:prstTxWarp>
+                        <a:noAutofit/>
+                      </wps:bodyPr>
+                    </wps:wsp>
+                  </a:graphicData>
+                </a:graphic>
+                <wp14:sizeRelV relativeFrom="margin">
+                  <wp14:pctHeight>0</wp14:pctHeight>
+                </wp14:sizeRelV>
+              </wp:anchor>
+            </w:drawing>
+          </mc:Choice>
+          <mc:Fallback>
+            <w:pict>
+              <v:oval w14:anchorId="5D1CEEAE" id="Oval 20" o:spid="_x0000_s1037" style="position:absolute;left:0;text-align:left;margin-left:297.75pt;margin-top:103.35pt;width:123pt;height:32.25pt;z-index:251686912;visibility:visible;mso-wrap-style:square;mso-height-percent:0;mso-wrap-distance-left:9pt;mso-wrap-distance-top:0;mso-wrap-distance-right:9pt;mso-wrap-distance-bottom:0;mso-position-horizontal:absolute;mso-position-horizontal-relative:text;mso-position-vertical:absolute;mso-position-vertical-relative:text;mso-height-percent:0;mso-height-relative:margin;v-text-anchor:middle" o:gfxdata="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" fillcolor="white [3201]" strokecolor="#70ad47 [3209]" strokeweight="1pt">
+                <v:stroke joinstyle="miter"/>
+                <v:textbox>
+                  <w:txbxContent>
+                    <w:p>
+                      <w:pPr>
+                        <w:jc w:val="center"/>
+                        <w:rPr>
+                          <w:rFonts w:hint="eastAsia"/>
+                        </w:rPr>
+                      </w:pPr>
+                      <w:r>
+                        <w:rPr>
+                          <w:rFonts w:hint="eastAsia"/>
+                        </w:rPr>
+                        <w:t>对象</w:t>
+                      </w:r>
+                      <w:r>
+                        <w:rPr>
+                          <w:rFonts w:hint="eastAsia"/>
+                        </w:rPr>
+                        <w:t>类型</w:t>
+                      </w:r>
+                      <w:r>
+                        <w:rPr>
+                          <w:rFonts w:hint="eastAsia"/>
+                        </w:rPr>
+                        <w:t>数据</w:t>
+                      </w:r>
+                    </w:p>
+                  </w:txbxContent>
+                </v:textbox>
+              </v:oval>
+            </w:pict>
+          </mc:Fallback>
+        </mc:AlternateContent>
+      </w:r>
+      <w:r>
+        <w:rPr>
+          <w:rFonts w:hint="eastAsia"/>
+          <w:noProof/>
+        </w:rPr>
+        <mc:AlternateContent>
+          <mc:Choice Requires="wps">
+            <w:drawing>
+              <wp:anchor distT="0" distB="0" distL="114300" distR="114300" simplePos="0" relativeHeight="251684864" behindDoc="0" locked="0" layoutInCell="1" allowOverlap="1" wp14:anchorId="47261E1C" wp14:editId="663B7D14">
+                <wp:simplePos x="0" y="0"/>
+                <wp:positionH relativeFrom="column">
+                  <wp:posOffset>3219450</wp:posOffset>
+                </wp:positionH>
+                <wp:positionV relativeFrom="paragraph">
+                  <wp:posOffset>1102995</wp:posOffset>
+                </wp:positionV>
+                <wp:extent cx="619125" cy="257175"/>
+                <wp:effectExtent l="0" t="0" r="0" b="9525"/>
+                <wp:wrapNone/>
+                <wp:docPr id="19" name="Rectangle 19"/>
+                <wp:cNvGraphicFramePr/>
+                <a:graphic xmlns:a="http://schemas.openxmlformats.org/drawingml/2006/main">
+                  <a:graphicData uri="http://schemas.microsoft.com/office/word/2010/wordprocessingShape">
+                    <wps:wsp>
+                      <wps:cNvSpPr/>
+                      <wps:spPr>
+                        <a:xfrm>
+                          <a:off x="0" y="0"/>
+                          <a:ext cx="619125" cy="257175"/>
+                        </a:xfrm>
+                        <a:prstGeom prst="rect">
+                          <a:avLst/>
+                        </a:prstGeom>
+                        <a:noFill/>
+                        <a:ln>
+                          <a:noFill/>
+                        </a:ln>
+                      </wps:spPr>
+                      <wps:style>
+                        <a:lnRef idx="0">
+                          <a:scrgbClr r="0" g="0" b="0"/>
+                        </a:lnRef>
+                        <a:fillRef idx="0">
+                          <a:scrgbClr r="0" g="0" b="0"/>
+                        </a:fillRef>
+                        <a:effectRef idx="0">
+                          <a:scrgbClr r="0" g="0" b="0"/>
+                        </a:effectRef>
+                        <a:fontRef idx="minor">
+                          <a:schemeClr val="dk1"/>
+                        </a:fontRef>
+                      </wps:style>
+                      <wps:txbx>
+                        <w:txbxContent>
+                          <w:p>
+                            <w:pPr>
+                              <w:jc w:val="center"/>
+                              <w:rPr>
+                                <w:rFonts w:hint="eastAsia"/>
+                              </w:rPr>
+                            </w:pPr>
+                            <w:r>
+                              <w:rPr>
+                                <w:rFonts w:hint="eastAsia"/>
+                              </w:rPr>
+                              <w:t>方法区</w:t>
+                            </w:r>
+                          </w:p>
+                        </w:txbxContent>
+                      </wps:txbx>
+                      <wps:bodyPr rot="0" spcFirstLastPara="0" vertOverflow="overflow" horzOverflow="overflow" vert="horz" wrap="square" lIns="91440" tIns="45720" rIns="91440" bIns="45720" numCol="1" spcCol="0" rtlCol="0" fromWordArt="0" anchor="ctr" anchorCtr="0" forceAA="0" compatLnSpc="1">
+                        <a:prstTxWarp prst="textNoShape">
+                          <a:avLst/>
+                        </a:prstTxWarp>
+                        <a:noAutofit/>
+                      </wps:bodyPr>
+                    </wps:wsp>
+                  </a:graphicData>
+                </a:graphic>
+                <wp14:sizeRelH relativeFrom="margin">
+                  <wp14:pctWidth>0</wp14:pctWidth>
+                </wp14:sizeRelH>
+                <wp14:sizeRelV relativeFrom="margin">
+                  <wp14:pctHeight>0</wp14:pctHeight>
+                </wp14:sizeRelV>
+              </wp:anchor>
+            </w:drawing>
+          </mc:Choice>
+          <mc:Fallback>
+            <w:pict>
+              <v:rect w14:anchorId="47261E1C" id="Rectangle 19" o:spid="_x0000_s1038" style="position:absolute;left:0;text-align:left;margin-left:253.5pt;margin-top:86.85pt;width:48.75pt;height:20.25pt;z-index:251684864;visibility:visible;mso-wrap-style:square;mso-width-percent:0;mso-height-percent:0;mso-wrap-distance-left:9pt;mso-wrap-distance-top:0;mso-wrap-distance-right:9pt;mso-wrap-distance-bottom:0;mso-position-horizontal:absolute;mso-position-horizontal-relative:text;mso-position-vertical:absolute;mso-position-vertical-relative:text;mso-width-percent:0;mso-height-percent:0;mso-width-relative:margin;mso-height-relative:margin;v-text-anchor:middle" o:gfxdata="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" filled="f" stroked="f">
+                <v:textbox>
+                  <w:txbxContent>
+                    <w:p>
+                      <w:pPr>
+                        <w:jc w:val="center"/>
+                        <w:rPr>
+                          <w:rFonts w:hint="eastAsia"/>
+                        </w:rPr>
+                      </w:pPr>
+                      <w:r>
+                        <w:rPr>
+                          <w:rFonts w:hint="eastAsia"/>
+                        </w:rPr>
+                        <w:t>方法区</w:t>
+                      </w:r>
+                    </w:p>
+                  </w:txbxContent>
+                </v:textbox>
+              </v:rect>
+            </w:pict>
+          </mc:Fallback>
+        </mc:AlternateContent>
+      </w:r>
+    </w:p>
+    <w:tbl>
+      <w:tblPr>
+        <w:tblStyle w:val="TableGrid"/>
+        <w:tblW w:w="0" w:type="auto"/>
+        <w:tblLook w:val="04A0" w:firstRow="1" w:lastRow="0" w:firstColumn="1" w:lastColumn="0" w:noHBand="0" w:noVBand="1"/>
+      </w:tblPr>
+      <w:tblGrid>
+        <w:gridCol w:w="1075"/>
+      </w:tblGrid>
+      <w:tr>
+        <w:tc>
+          <w:tcPr>
+            <w:tcW w:w="1075" w:type="dxa"/>
+          </w:tcPr>
+          <w:p>
+            <w:pPr>
+              <w:rPr>
+                <w:rFonts w:hint="eastAsia"/>
+              </w:rPr>
+            </w:pPr>
+            <w:r>
+              <w:rPr>
+                <w:rFonts w:hint="eastAsia"/>
+              </w:rPr>
+              <w:t>Java栈本地变量表</w:t>
+            </w:r>
+          </w:p>
+        </w:tc>
+      </w:tr>
+      <w:tr>
+        <w:tc>
+          <w:tcPr>
+            <w:tcW w:w="1075" w:type="dxa"/>
+          </w:tcPr>
+          <w:p>
+            <w:pPr>
+              <w:rPr>
+                <w:rFonts w:hint="eastAsia"/>
+              </w:rPr>
+            </w:pPr>
+            <w:r>
+              <w:rPr>
+                <w:rFonts w:hint="eastAsia"/>
+                <w:noProof/>
+              </w:rPr>
+              <mc:AlternateContent>
+                <mc:Choice Requires="wps">
+                  <w:drawing>
+                    <wp:anchor distT="0" distB="0" distL="114300" distR="114300" simplePos="0" relativeHeight="251687936" behindDoc="0" locked="0" layoutInCell="1" allowOverlap="1" wp14:anchorId="1D58ECBF" wp14:editId="7C31EC96">
+                      <wp:simplePos x="0" y="0"/>
+                      <wp:positionH relativeFrom="column">
+                        <wp:posOffset>614045</wp:posOffset>
+                      </wp:positionH>
+                      <wp:positionV relativeFrom="paragraph">
+                        <wp:posOffset>133985</wp:posOffset>
+                      </wp:positionV>
+                      <wp:extent cx="828675" cy="361950"/>
+                      <wp:effectExtent l="0" t="38100" r="47625" b="19050"/>
+                      <wp:wrapNone/>
+                      <wp:docPr id="25" name="Straight Arrow Connector 25"/>
+                      <wp:cNvGraphicFramePr/>
+                      <a:graphic xmlns:a="http://schemas.openxmlformats.org/drawingml/2006/main">
+                        <a:graphicData uri="http://schemas.microsoft.com/office/word/2010/wordprocessingShape">
+                          <wps:wsp>
+                            <wps:cNvCnPr/>
+                            <wps:spPr>
+                              <a:xfrm flipV="1">
+                                <a:off x="0" y="0"/>
+                                <a:ext cx="828675" cy="361950"/>
+                              </a:xfrm>
+                              <a:prstGeom prst="straightConnector1">
+                                <a:avLst/>
+                              </a:prstGeom>
+                              <a:ln>
+                                <a:tailEnd type="triangle"/>
+                              </a:ln>
+                            </wps:spPr>
+                            <wps:style>
+                              <a:lnRef idx="1">
+                                <a:schemeClr val="accent1"/>
+                              </a:lnRef>
+                              <a:fillRef idx="0">
+                                <a:schemeClr val="accent1"/>
+                              </a:fillRef>
+                              <a:effectRef idx="0">
+                                <a:schemeClr val="accent1"/>
+                              </a:effectRef>
+                              <a:fontRef idx="minor">
+                                <a:schemeClr val="tx1"/>
+                              </a:fontRef>
+                            </wps:style>
+                            <wps:bodyPr/>
+                          </wps:wsp>
+                        </a:graphicData>
+                      </a:graphic>
+                    </wp:anchor>
+                  </w:drawing>
+                </mc:Choice>
+                <mc:Fallback>
+                  <w:pict>
+                    <v:shape w14:anchorId="2C459C03" id="Straight Arrow Connector 25" o:spid="_x0000_s1026" type="#_x0000_t32" style="position:absolute;margin-left:48.35pt;margin-top:10.55pt;width:65.25pt;height:28.5pt;flip:y;z-index:251687936;visibility:visible;mso-wrap-style:square;mso-wrap-distance-left:9pt;mso-wrap-distance-top:0;mso-wrap-distance-right:9pt;mso-wrap-distance-bottom:0;mso-position-horizontal:absolute;mso-position-horizontal-relative:text;mso-position-vertical:absolute;mso-position-vertical-relative:text" o:gfxdata="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" strokecolor="#4472c4 [3204]" strokeweight=".5pt">
+                      <v:stroke endarrow="block" joinstyle="miter"/>
+                    </v:shape>
+                  </w:pict>
+                </mc:Fallback>
+              </mc:AlternateContent>
+            </w:r>
+            <w:r>
+              <w:rPr>
+                <w:rFonts w:hint="eastAsia"/>
+              </w:rPr>
+              <w:t>int</w:t>
+            </w:r>
+          </w:p>
+        </w:tc>
+      </w:tr>
+      <w:tr>
+        <w:tc>
+          <w:tcPr>
+            <w:tcW w:w="1075" w:type="dxa"/>
+          </w:tcPr>
+          <w:p>
+            <w:pPr>
+              <w:rPr>
+                <w:rFonts w:hint="eastAsia"/>
+              </w:rPr>
+            </w:pPr>
+            <w:r>
+              <w:rPr>
+                <w:rFonts w:hint="eastAsia"/>
+              </w:rPr>
+              <w:t>short</w:t>
+            </w:r>
+          </w:p>
+        </w:tc>
+      </w:tr>
+      <w:tr>
+        <w:tc>
+          <w:tcPr>
+            <w:tcW w:w="1075" w:type="dxa"/>
+          </w:tcPr>
+          <w:p>
+            <w:pPr>
+              <w:rPr>
+                <w:rFonts w:hint="eastAsia"/>
+              </w:rPr>
+            </w:pPr>
+            <w:r>
+              <w:rPr>
+                <w:rFonts w:hint="eastAsia"/>
+              </w:rPr>
+              <w:t>reference</w:t>
+            </w:r>
+          </w:p>
+        </w:tc>
+      </w:tr>
+      <w:tr>
+        <w:trPr>
+          <w:trHeight w:val="593"/>
+        </w:trPr>
+        <w:tc>
+          <w:tcPr>
+            <w:tcW w:w="1075" w:type="dxa"/>
+          </w:tcPr>
+          <w:p>
+            <w:pPr>
+              <w:rPr>
+                <w:rFonts w:hint="eastAsia"/>
+              </w:rPr>
+            </w:pPr>
+            <w:r>
+              <w:rPr>
+                <w:rFonts w:hint="eastAsia"/>
+              </w:rPr>
+              <w:t>double</w:t>
+            </w:r>
+          </w:p>
+        </w:tc>
+      </w:tr>
+    </w:tbl>
+    <w:p>
+      <w:pPr>
+        <w:pStyle w:val="ListParagraph"/>
+        <w:numPr>
+          <w:ilvl w:val="0"/>
+          <w:numId w:val="9"/>
+        </w:numPr>
+        <w:ind w:firstLineChars="0"/>
+      </w:pPr>
+      <w:r>
+        <w:rPr>
+          <w:rFonts w:hint="eastAsia"/>
+        </w:rPr>
+        <w:lastRenderedPageBreak/>
+        <w:t>使用直接指针访问，Java堆中对象的内存布局就必须考虑</w:t>
+      </w:r>
+      <w:r>
+        <w:rPr>
+          <w:rFonts w:hint="eastAsia"/>
+        </w:rPr>
+        <w:t>如何放置访问类型数据的相关信息，reference中存储的直接就是对象地址，如果只是访问对象本身的话，就不需要多一次间接访问的开销，如图：</w:t>
+      </w:r>
+    </w:p>
+    <w:p>
+      <w:pPr>
+        <w:ind w:left="420"/>
+      </w:pPr>
+      <w:r>
+        <w:rPr>
+          <w:rFonts w:hint="eastAsia"/>
+          <w:noProof/>
+        </w:rPr>
+        <mc:AlternateContent>
+          <mc:Choice Requires="wps">
+            <w:drawing>
+              <wp:anchor distT="0" distB="0" distL="114300" distR="114300" simplePos="0" relativeHeight="251714560" behindDoc="0" locked="0" layoutInCell="1" allowOverlap="1" wp14:anchorId="4DCAADA8" wp14:editId="74AB031A">
+                <wp:simplePos x="0" y="0"/>
+                <wp:positionH relativeFrom="column">
+                  <wp:posOffset>3152774</wp:posOffset>
+                </wp:positionH>
+                <wp:positionV relativeFrom="paragraph">
+                  <wp:posOffset>729615</wp:posOffset>
+                </wp:positionV>
+                <wp:extent cx="1228725" cy="933450"/>
+                <wp:effectExtent l="0" t="0" r="66675" b="57150"/>
+                <wp:wrapNone/>
+                <wp:docPr id="41" name="Straight Arrow Connector 41"/>
+                <wp:cNvGraphicFramePr/>
+                <a:graphic xmlns:a="http://schemas.openxmlformats.org/drawingml/2006/main">
+                  <a:graphicData uri="http://schemas.microsoft.com/office/word/2010/wordprocessingShape">
+                    <wps:wsp>
+                      <wps:cNvCnPr/>
+                      <wps:spPr>
+                        <a:xfrm>
+                          <a:off x="0" y="0"/>
+                          <a:ext cx="1228725" cy="933450"/>
+                        </a:xfrm>
+                        <a:prstGeom prst="straightConnector1">
+                          <a:avLst/>
+                        </a:prstGeom>
+                        <a:ln>
+                          <a:tailEnd type="triangle"/>
+                        </a:ln>
+                      </wps:spPr>
+                      <wps:style>
+                        <a:lnRef idx="1">
+                          <a:schemeClr val="accent1"/>
+                        </a:lnRef>
+                        <a:fillRef idx="0">
+                          <a:schemeClr val="accent1"/>
+                        </a:fillRef>
+                        <a:effectRef idx="0">
+                          <a:schemeClr val="accent1"/>
+                        </a:effectRef>
+                        <a:fontRef idx="minor">
+                          <a:schemeClr val="tx1"/>
+                        </a:fontRef>
+                      </wps:style>
+                      <wps:bodyPr/>
+                    </wps:wsp>
+                  </a:graphicData>
+                </a:graphic>
+              </wp:anchor>
+            </w:drawing>
+          </mc:Choice>
+          <mc:Fallback>
+            <w:pict>
+              <v:shape w14:anchorId="108D908A" id="Straight Arrow Connector 41" o:spid="_x0000_s1026" type="#_x0000_t32" style="position:absolute;margin-left:248.25pt;margin-top:57.45pt;width:96.75pt;height:73.5pt;z-index:251714560;visibility:visible;mso-wrap-style:square;mso-wrap-distance-left:9pt;mso-wrap-distance-top:0;mso-wrap-distance-right:9pt;mso-wrap-distance-bottom:0;mso-position-horizontal:absolute;mso-position-horizontal-relative:text;mso-position-vertical:absolute;mso-position-vertical-relative:text" o:gfxdata="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" strokecolor="#4472c4 [3204]" strokeweight=".5pt">
+                <v:stroke endarrow="block" joinstyle="miter"/>
+              </v:shape>
+            </w:pict>
+          </mc:Fallback>
+        </mc:AlternateContent>
+      </w:r>
+      <w:r>
+        <w:rPr>
+          <w:rFonts w:hint="eastAsia"/>
+          <w:noProof/>
+        </w:rPr>
+        <mc:AlternateContent>
+          <mc:Choice Requires="wps">
+            <w:drawing>
+              <wp:anchor distT="0" distB="0" distL="114300" distR="114300" simplePos="0" relativeHeight="251713536" behindDoc="0" locked="0" layoutInCell="1" allowOverlap="1" wp14:anchorId="6C97F1FB" wp14:editId="72059F00">
+                <wp:simplePos x="0" y="0"/>
+                <wp:positionH relativeFrom="column">
+                  <wp:posOffset>3209925</wp:posOffset>
+                </wp:positionH>
+                <wp:positionV relativeFrom="paragraph">
+                  <wp:posOffset>1329690</wp:posOffset>
+                </wp:positionV>
+                <wp:extent cx="619125" cy="257175"/>
+                <wp:effectExtent l="0" t="0" r="0" b="9525"/>
+                <wp:wrapNone/>
+                <wp:docPr id="40" name="Rectangle 40"/>
+                <wp:cNvGraphicFramePr/>
+                <a:graphic xmlns:a="http://schemas.openxmlformats.org/drawingml/2006/main">
+                  <a:graphicData uri="http://schemas.microsoft.com/office/word/2010/wordprocessingShape">
+                    <wps:wsp>
+                      <wps:cNvSpPr/>
+                      <wps:spPr>
+                        <a:xfrm>
+                          <a:off x="0" y="0"/>
+                          <a:ext cx="619125" cy="257175"/>
+                        </a:xfrm>
+                        <a:prstGeom prst="rect">
+                          <a:avLst/>
+                        </a:prstGeom>
+                        <a:noFill/>
+                        <a:ln>
+                          <a:noFill/>
+                        </a:ln>
+                      </wps:spPr>
+                      <wps:style>
+                        <a:lnRef idx="0">
+                          <a:scrgbClr r="0" g="0" b="0"/>
+                        </a:lnRef>
+                        <a:fillRef idx="0">
+                          <a:scrgbClr r="0" g="0" b="0"/>
+                        </a:fillRef>
+                        <a:effectRef idx="0">
+                          <a:scrgbClr r="0" g="0" b="0"/>
+                        </a:effectRef>
+                        <a:fontRef idx="minor">
+                          <a:schemeClr val="dk1"/>
+                        </a:fontRef>
+                      </wps:style>
+                      <wps:txbx>
+                        <w:txbxContent>
+                          <w:p>
+                            <w:pPr>
+                              <w:jc w:val="center"/>
+                              <w:rPr>
+                                <w:rFonts w:hint="eastAsia"/>
+                              </w:rPr>
+                            </w:pPr>
+                            <w:r>
+                              <w:rPr>
+                                <w:rFonts w:hint="eastAsia"/>
+                              </w:rPr>
+                              <w:t>方法区</w:t>
+                            </w:r>
+                          </w:p>
+                        </w:txbxContent>
+                      </wps:txbx>
+                      <wps:bodyPr rot="0" spcFirstLastPara="0" vertOverflow="overflow" horzOverflow="overflow" vert="horz" wrap="square" lIns="91440" tIns="45720" rIns="91440" bIns="45720" numCol="1" spcCol="0" rtlCol="0" fromWordArt="0" anchor="ctr" anchorCtr="0" forceAA="0" compatLnSpc="1">
+                        <a:prstTxWarp prst="textNoShape">
+                          <a:avLst/>
+                        </a:prstTxWarp>
+                        <a:noAutofit/>
+                      </wps:bodyPr>
+                    </wps:wsp>
+                  </a:graphicData>
+                </a:graphic>
+                <wp14:sizeRelH relativeFrom="margin">
+                  <wp14:pctWidth>0</wp14:pctWidth>
+                </wp14:sizeRelH>
+                <wp14:sizeRelV relativeFrom="margin">
+                  <wp14:pctHeight>0</wp14:pctHeight>
+                </wp14:sizeRelV>
+              </wp:anchor>
+            </w:drawing>
+          </mc:Choice>
+          <mc:Fallback>
+            <w:pict>
+              <v:rect w14:anchorId="6C97F1FB" id="Rectangle 40" o:spid="_x0000_s1039" style="position:absolute;left:0;text-align:left;margin-left:252.75pt;margin-top:104.7pt;width:48.75pt;height:20.25pt;z-index:251713536;visibility:visible;mso-wrap-style:square;mso-width-percent:0;mso-height-percent:0;mso-wrap-distance-left:9pt;mso-wrap-distance-top:0;mso-wrap-distance-right:9pt;mso-wrap-distance-bottom:0;mso-position-horizontal:absolute;mso-position-horizontal-relative:text;mso-position-vertical:absolute;mso-position-vertical-relative:text;mso-width-percent:0;mso-height-percent:0;mso-width-relative:margin;mso-height-relative:margin;v-text-anchor:middle" o:gfxdata="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" filled="f" stroked="f">
+                <v:textbox>
+                  <w:txbxContent>
+                    <w:p>
+                      <w:pPr>
+                        <w:jc w:val="center"/>
+                        <w:rPr>
+                          <w:rFonts w:hint="eastAsia"/>
+                        </w:rPr>
+                      </w:pPr>
+                      <w:r>
+                        <w:rPr>
+                          <w:rFonts w:hint="eastAsia"/>
+                        </w:rPr>
+                        <w:t>方法区</w:t>
+                      </w:r>
+                    </w:p>
+                  </w:txbxContent>
+                </v:textbox>
+              </v:rect>
+            </w:pict>
+          </mc:Fallback>
+        </mc:AlternateContent>
+      </w:r>
+      <w:r>
+        <w:rPr>
+          <w:rFonts w:hint="eastAsia"/>
+          <w:noProof/>
+        </w:rPr>
+        <mc:AlternateContent>
+          <mc:Choice Requires="wps">
+            <w:drawing>
+              <wp:anchor distT="0" distB="0" distL="114300" distR="114300" simplePos="0" relativeHeight="251711488" behindDoc="0" locked="0" layoutInCell="1" allowOverlap="1" wp14:anchorId="046075F0" wp14:editId="488933F0">
+                <wp:simplePos x="0" y="0"/>
+                <wp:positionH relativeFrom="column">
+                  <wp:posOffset>1362075</wp:posOffset>
+                </wp:positionH>
+                <wp:positionV relativeFrom="paragraph">
+                  <wp:posOffset>1329690</wp:posOffset>
+                </wp:positionV>
+                <wp:extent cx="4019550" cy="952500"/>
+                <wp:effectExtent l="0" t="0" r="19050" b="19050"/>
+                <wp:wrapNone/>
+                <wp:docPr id="39" name="Rectangle 39"/>
+                <wp:cNvGraphicFramePr/>
+                <a:graphic xmlns:a="http://schemas.openxmlformats.org/drawingml/2006/main">
+                  <a:graphicData uri="http://schemas.microsoft.com/office/word/2010/wordprocessingShape">
+                    <wps:wsp>
+                      <wps:cNvSpPr/>
+                      <wps:spPr>
+                        <a:xfrm>
+                          <a:off x="0" y="0"/>
+                          <a:ext cx="4019550" cy="952500"/>
+                        </a:xfrm>
+                        <a:prstGeom prst="rect">
+                          <a:avLst/>
+                        </a:prstGeom>
+                        <a:noFill/>
+                        <a:ln w="9525" cap="flat" cmpd="sng" algn="ctr">
+                          <a:solidFill>
+                            <a:schemeClr val="dk1"/>
+                          </a:solidFill>
+                          <a:prstDash val="solid"/>
+                          <a:round/>
+                          <a:headEnd type="none" w="med" len="med"/>
+                          <a:tailEnd type="none" w="med" len="med"/>
+                        </a:ln>
+                      </wps:spPr>
+                      <wps:style>
+                        <a:lnRef idx="0">
+                          <a:scrgbClr r="0" g="0" b="0"/>
+                        </a:lnRef>
+                        <a:fillRef idx="0">
+                          <a:scrgbClr r="0" g="0" b="0"/>
+                        </a:fillRef>
+                        <a:effectRef idx="0">
+                          <a:scrgbClr r="0" g="0" b="0"/>
+                        </a:effectRef>
+                        <a:fontRef idx="minor">
+                          <a:schemeClr val="dk1"/>
+                        </a:fontRef>
+                      </wps:style>
+                      <wps:bodyPr rot="0" spcFirstLastPara="0" vertOverflow="overflow" horzOverflow="overflow" vert="horz" wrap="square" lIns="91440" tIns="45720" rIns="91440" bIns="45720" numCol="1" spcCol="0" rtlCol="0" fromWordArt="0" anchor="ctr" anchorCtr="0" forceAA="0" compatLnSpc="1">
+                        <a:prstTxWarp prst="textNoShape">
+                          <a:avLst/>
+                        </a:prstTxWarp>
+                        <a:noAutofit/>
+                      </wps:bodyPr>
+                    </wps:wsp>
+                  </a:graphicData>
+                </a:graphic>
+                <wp14:sizeRelH relativeFrom="margin">
+                  <wp14:pctWidth>0</wp14:pctWidth>
+                </wp14:sizeRelH>
+                <wp14:sizeRelV relativeFrom="margin">
+                  <wp14:pctHeight>0</wp14:pctHeight>
+                </wp14:sizeRelV>
+              </wp:anchor>
+            </w:drawing>
+          </mc:Choice>
+          <mc:Fallback>
+            <w:pict>
+              <v:rect w14:anchorId="2A22C76B" id="Rectangle 39" o:spid="_x0000_s1026" style="position:absolute;margin-left:107.25pt;margin-top:104.7pt;width:316.5pt;height:75pt;z-index:251711488;visibility:visible;mso-wrap-style:square;mso-width-percent:0;mso-height-percent:0;mso-wrap-distance-left:9pt;mso-wrap-distance-top:0;mso-wrap-distance-right:9pt;mso-wrap-distance-bottom:0;mso-position-horizontal:absolute;mso-position-horizontal-relative:text;mso-position-vertical:absolute;mso-position-vertical-relative:text;mso-width-percent:0;mso-height-percent:0;mso-width-relative:margin;mso-height-relative:margin;v-text-anchor:middle" o:gfxdata="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" filled="f" strokecolor="black [3200]">
+                <v:stroke joinstyle="round"/>
+              </v:rect>
+            </w:pict>
+          </mc:Fallback>
+        </mc:AlternateContent>
+      </w:r>
+      <w:r>
+        <w:rPr>
+          <w:rFonts w:hint="eastAsia"/>
+          <w:noProof/>
+        </w:rPr>
+        <mc:AlternateContent>
+          <mc:Choice Requires="wps">
+            <w:drawing>
+              <wp:anchor distT="0" distB="0" distL="114300" distR="114300" simplePos="0" relativeHeight="251709440" behindDoc="0" locked="0" layoutInCell="1" allowOverlap="1" wp14:anchorId="0D8A6F50" wp14:editId="21127C72">
+                <wp:simplePos x="0" y="0"/>
+                <wp:positionH relativeFrom="column">
+                  <wp:posOffset>1457325</wp:posOffset>
+                </wp:positionH>
+                <wp:positionV relativeFrom="paragraph">
+                  <wp:posOffset>396240</wp:posOffset>
+                </wp:positionV>
+                <wp:extent cx="1895475" cy="704850"/>
+                <wp:effectExtent l="0" t="0" r="28575" b="19050"/>
+                <wp:wrapNone/>
+                <wp:docPr id="38" name="Oval 38"/>
+                <wp:cNvGraphicFramePr/>
+                <a:graphic xmlns:a="http://schemas.openxmlformats.org/drawingml/2006/main">
+                  <a:graphicData uri="http://schemas.microsoft.com/office/word/2010/wordprocessingShape">
+                    <wps:wsp>
+                      <wps:cNvSpPr/>
+                      <wps:spPr>
+                        <a:xfrm>
+                          <a:off x="0" y="0"/>
+                          <a:ext cx="1895475" cy="704850"/>
+                        </a:xfrm>
+                        <a:prstGeom prst="ellipse">
+                          <a:avLst/>
+                        </a:prstGeom>
+                        <a:noFill/>
+                        <a:ln w="9525" cap="flat" cmpd="sng" algn="ctr">
+                          <a:solidFill>
+                            <a:schemeClr val="dk1"/>
+                          </a:solidFill>
+                          <a:prstDash val="solid"/>
+                          <a:round/>
+                          <a:headEnd type="none" w="med" len="med"/>
+                          <a:tailEnd type="none" w="med" len="med"/>
+                        </a:ln>
+                      </wps:spPr>
+                      <wps:style>
+                        <a:lnRef idx="0">
+                          <a:scrgbClr r="0" g="0" b="0"/>
+                        </a:lnRef>
+                        <a:fillRef idx="0">
+                          <a:scrgbClr r="0" g="0" b="0"/>
+                        </a:fillRef>
+                        <a:effectRef idx="0">
+                          <a:scrgbClr r="0" g="0" b="0"/>
+                        </a:effectRef>
+                        <a:fontRef idx="minor">
+                          <a:schemeClr val="dk1"/>
+                        </a:fontRef>
+                      </wps:style>
+                      <wps:bodyPr rot="0" spcFirstLastPara="0" vertOverflow="overflow" horzOverflow="overflow" vert="horz" wrap="square" lIns="91440" tIns="45720" rIns="91440" bIns="45720" numCol="1" spcCol="0" rtlCol="0" fromWordArt="0" anchor="ctr" anchorCtr="0" forceAA="0" compatLnSpc="1">
+                        <a:prstTxWarp prst="textNoShape">
+                          <a:avLst/>
+                        </a:prstTxWarp>
+                        <a:noAutofit/>
+                      </wps:bodyPr>
+                    </wps:wsp>
+                  </a:graphicData>
+                </a:graphic>
+                <wp14:sizeRelH relativeFrom="margin">
+                  <wp14:pctWidth>0</wp14:pctWidth>
+                </wp14:sizeRelH>
+                <wp14:sizeRelV relativeFrom="margin">
+                  <wp14:pctHeight>0</wp14:pctHeight>
+                </wp14:sizeRelV>
+              </wp:anchor>
+            </w:drawing>
+          </mc:Choice>
+          <mc:Fallback>
+            <w:pict>
+              <v:oval w14:anchorId="4B114045" id="Oval 38" o:spid="_x0000_s1026" style="position:absolute;margin-left:114.75pt;margin-top:31.2pt;width:149.25pt;height:55.5pt;z-index:251709440;visibility:visible;mso-wrap-style:square;mso-width-percent:0;mso-height-percent:0;mso-wrap-distance-left:9pt;mso-wrap-distance-top:0;mso-wrap-distance-right:9pt;mso-wrap-distance-bottom:0;mso-position-horizontal:absolute;mso-position-horizontal-relative:text;mso-position-vertical:absolute;mso-position-vertical-relative:text;mso-width-percent:0;mso-height-percent:0;mso-width-relative:margin;mso-height-relative:margin;v-text-anchor:middle" o:gfxdata="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" filled="f" strokecolor="black [3200]"/>
+            </w:pict>
+          </mc:Fallback>
+        </mc:AlternateContent>
+      </w:r>
+      <w:r>
+        <w:rPr>
+          <w:rFonts w:hint="eastAsia"/>
+          <w:noProof/>
+        </w:rPr>
+        <mc:AlternateContent>
+          <mc:Choice Requires="wps">
+            <w:drawing>
+              <wp:anchor distT="0" distB="0" distL="114300" distR="114300" simplePos="0" relativeHeight="251696128" behindDoc="0" locked="0" layoutInCell="1" allowOverlap="1" wp14:anchorId="117CE914" wp14:editId="2DA81A4B">
+                <wp:simplePos x="0" y="0"/>
+                <wp:positionH relativeFrom="column">
+                  <wp:posOffset>1762125</wp:posOffset>
+                </wp:positionH>
+                <wp:positionV relativeFrom="paragraph">
+                  <wp:posOffset>843915</wp:posOffset>
+                </wp:positionV>
+                <wp:extent cx="1123950" cy="257175"/>
+                <wp:effectExtent l="0" t="0" r="0" b="9525"/>
+                <wp:wrapNone/>
+                <wp:docPr id="31" name="Rectangle 31"/>
+                <wp:cNvGraphicFramePr/>
+                <a:graphic xmlns:a="http://schemas.openxmlformats.org/drawingml/2006/main">
+                  <a:graphicData uri="http://schemas.microsoft.com/office/word/2010/wordprocessingShape">
+                    <wps:wsp>
+                      <wps:cNvSpPr/>
+                      <wps:spPr>
+                        <a:xfrm>
+                          <a:off x="0" y="0"/>
+                          <a:ext cx="1123950" cy="257175"/>
+                        </a:xfrm>
+                        <a:prstGeom prst="rect">
+                          <a:avLst/>
+                        </a:prstGeom>
+                        <a:noFill/>
+                        <a:ln>
+                          <a:noFill/>
+                        </a:ln>
+                      </wps:spPr>
+                      <wps:style>
+                        <a:lnRef idx="0">
+                          <a:scrgbClr r="0" g="0" b="0"/>
+                        </a:lnRef>
+                        <a:fillRef idx="0">
+                          <a:scrgbClr r="0" g="0" b="0"/>
+                        </a:fillRef>
+                        <a:effectRef idx="0">
+                          <a:scrgbClr r="0" g="0" b="0"/>
+                        </a:effectRef>
+                        <a:fontRef idx="minor">
+                          <a:schemeClr val="dk1"/>
+                        </a:fontRef>
+                      </wps:style>
+                      <wps:txbx>
+                        <w:txbxContent>
+                          <w:p>
+                            <w:pPr>
+                              <w:jc w:val="center"/>
+                              <w:rPr>
+                                <w:rFonts w:hint="eastAsia"/>
+                              </w:rPr>
+                            </w:pPr>
+                            <w:r>
+                              <w:rPr>
+                                <w:rFonts w:hint="eastAsia"/>
+                              </w:rPr>
+                              <w:t>对象实例数据</w:t>
+                            </w:r>
+                          </w:p>
+                        </w:txbxContent>
+                      </wps:txbx>
+                      <wps:bodyPr rot="0" spcFirstLastPara="0" vertOverflow="overflow" horzOverflow="overflow" vert="horz" wrap="square" lIns="91440" tIns="45720" rIns="91440" bIns="45720" numCol="1" spcCol="0" rtlCol="0" fromWordArt="0" anchor="ctr" anchorCtr="0" forceAA="0" compatLnSpc="1">
+                        <a:prstTxWarp prst="textNoShape">
+                          <a:avLst/>
+                        </a:prstTxWarp>
+                        <a:noAutofit/>
+                      </wps:bodyPr>
+                    </wps:wsp>
+                  </a:graphicData>
+                </a:graphic>
+                <wp14:sizeRelH relativeFrom="margin">
+                  <wp14:pctWidth>0</wp14:pctWidth>
+                </wp14:sizeRelH>
+                <wp14:sizeRelV relativeFrom="margin">
+                  <wp14:pctHeight>0</wp14:pctHeight>
+                </wp14:sizeRelV>
+              </wp:anchor>
+            </w:drawing>
+          </mc:Choice>
+          <mc:Fallback>
+            <w:pict>
+              <v:rect w14:anchorId="117CE914" id="Rectangle 31" o:spid="_x0000_s1040" style="position:absolute;left:0;text-align:left;margin-left:138.75pt;margin-top:66.45pt;width:88.5pt;height:20.25pt;z-index:251696128;visibility:visible;mso-wrap-style:square;mso-width-percent:0;mso-height-percent:0;mso-wrap-distance-left:9pt;mso-wrap-distance-top:0;mso-wrap-distance-right:9pt;mso-wrap-distance-bottom:0;mso-position-horizontal:absolute;mso-position-horizontal-relative:text;mso-position-vertical:absolute;mso-position-vertical-relative:text;mso-width-percent:0;mso-height-percent:0;mso-width-relative:margin;mso-height-relative:margin;v-text-anchor:middle" o:gfxdata="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" filled="f" stroked="f">
+                <v:textbox>
+                  <w:txbxContent>
+                    <w:p>
+                      <w:pPr>
+                        <w:jc w:val="center"/>
+                        <w:rPr>
+                          <w:rFonts w:hint="eastAsia"/>
+                        </w:rPr>
+                      </w:pPr>
+                      <w:r>
+                        <w:rPr>
+                          <w:rFonts w:hint="eastAsia"/>
+                        </w:rPr>
+                        <w:t>对象实例数据</w:t>
+                      </w:r>
+                    </w:p>
+                  </w:txbxContent>
+                </v:textbox>
+              </v:rect>
+            </w:pict>
+          </mc:Fallback>
+        </mc:AlternateContent>
+      </w:r>
+      <w:r>
+        <w:rPr>
+          <w:rFonts w:hint="eastAsia"/>
+          <w:noProof/>
+        </w:rPr>
+        <mc:AlternateContent>
+          <mc:Choice Requires="wps">
+            <w:drawing>
+              <wp:anchor distT="0" distB="0" distL="114300" distR="114300" simplePos="0" relativeHeight="251700224" behindDoc="0" locked="0" layoutInCell="1" allowOverlap="1" wp14:anchorId="04395991" wp14:editId="30F7336A">
+                <wp:simplePos x="0" y="0"/>
+                <wp:positionH relativeFrom="column">
+                  <wp:posOffset>1571625</wp:posOffset>
+                </wp:positionH>
+                <wp:positionV relativeFrom="paragraph">
+                  <wp:posOffset>586740</wp:posOffset>
+                </wp:positionV>
+                <wp:extent cx="1581150" cy="257175"/>
+                <wp:effectExtent l="0" t="0" r="19050" b="28575"/>
+                <wp:wrapNone/>
+                <wp:docPr id="33" name="Rectangle 33"/>
+                <wp:cNvGraphicFramePr/>
+                <a:graphic xmlns:a="http://schemas.openxmlformats.org/drawingml/2006/main">
+                  <a:graphicData uri="http://schemas.microsoft.com/office/word/2010/wordprocessingShape">
+                    <wps:wsp>
+                      <wps:cNvSpPr/>
+                      <wps:spPr>
+                        <a:xfrm>
+                          <a:off x="0" y="0"/>
+                          <a:ext cx="1581150" cy="257175"/>
+                        </a:xfrm>
+                        <a:prstGeom prst="rect">
+                          <a:avLst/>
+                        </a:prstGeom>
+                        <a:noFill/>
+                        <a:ln w="9525" cap="flat" cmpd="sng" algn="ctr">
+                          <a:solidFill>
+                            <a:schemeClr val="dk1"/>
+                          </a:solidFill>
+                          <a:prstDash val="solid"/>
+                          <a:round/>
+                          <a:headEnd type="none" w="med" len="med"/>
+                          <a:tailEnd type="none" w="med" len="med"/>
+                        </a:ln>
+                      </wps:spPr>
+                      <wps:style>
+                        <a:lnRef idx="0">
+                          <a:scrgbClr r="0" g="0" b="0"/>
+                        </a:lnRef>
+                        <a:fillRef idx="0">
+                          <a:scrgbClr r="0" g="0" b="0"/>
+                        </a:fillRef>
+                        <a:effectRef idx="0">
+                          <a:scrgbClr r="0" g="0" b="0"/>
+                        </a:effectRef>
+                        <a:fontRef idx="minor">
+                          <a:schemeClr val="dk1"/>
+                        </a:fontRef>
+                      </wps:style>
+                      <wps:txbx>
+                        <w:txbxContent>
+                          <w:p>
+                            <w:pPr>
+                              <w:jc w:val="center"/>
+                              <w:rPr>
+                                <w:rFonts w:hint="eastAsia"/>
+                              </w:rPr>
+                            </w:pPr>
+                            <w:r>
+                              <w:rPr>
+                                <w:rFonts w:hint="eastAsia"/>
+                              </w:rPr>
+                              <w:t>到对象类型数据的指针</w:t>
+                            </w:r>
+                          </w:p>
+                        </w:txbxContent>
+                      </wps:txbx>
+                      <wps:bodyPr rot="0" spcFirstLastPara="0" vertOverflow="overflow" horzOverflow="overflow" vert="horz" wrap="square" lIns="91440" tIns="45720" rIns="91440" bIns="45720" numCol="1" spcCol="0" rtlCol="0" fromWordArt="0" anchor="ctr" anchorCtr="0" forceAA="0" compatLnSpc="1">
+                        <a:prstTxWarp prst="textNoShape">
+                          <a:avLst/>
+                        </a:prstTxWarp>
+                        <a:noAutofit/>
+                      </wps:bodyPr>
+                    </wps:wsp>
+                  </a:graphicData>
+                </a:graphic>
+                <wp14:sizeRelH relativeFrom="margin">
+                  <wp14:pctWidth>0</wp14:pctWidth>
+                </wp14:sizeRelH>
+                <wp14:sizeRelV relativeFrom="margin">
+                  <wp14:pctHeight>0</wp14:pctHeight>
+                </wp14:sizeRelV>
+              </wp:anchor>
+            </w:drawing>
+          </mc:Choice>
+          <mc:Fallback>
+            <w:pict>
+              <v:rect w14:anchorId="04395991" id="Rectangle 33" o:spid="_x0000_s1041" style="position:absolute;left:0;text-align:left;margin-left:123.75pt;margin-top:46.2pt;width:124.5pt;height:20.25pt;z-index:251700224;visibility:visible;mso-wrap-style:square;mso-width-percent:0;mso-height-percent:0;mso-wrap-distance-left:9pt;mso-wrap-distance-top:0;mso-wrap-distance-right:9pt;mso-wrap-distance-bottom:0;mso-position-horizontal:absolute;mso-position-horizontal-relative:text;mso-position-vertical:absolute;mso-position-vertical-relative:text;mso-width-percent:0;mso-height-percent:0;mso-width-relative:margin;mso-height-relative:margin;v-text-anchor:middle" o:gfxdata="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" filled="f" strokecolor="black [3200]">
+                <v:stroke joinstyle="round"/>
+                <v:textbox>
+                  <w:txbxContent>
+                    <w:p>
+                      <w:pPr>
+                        <w:jc w:val="center"/>
+                        <w:rPr>
+                          <w:rFonts w:hint="eastAsia"/>
+                        </w:rPr>
+                      </w:pPr>
+                      <w:r>
+                        <w:rPr>
+                          <w:rFonts w:hint="eastAsia"/>
+                        </w:rPr>
+                        <w:t>到对象类型数据的指针</w:t>
+                      </w:r>
+                    </w:p>
+                  </w:txbxContent>
+                </v:textbox>
+              </v:rect>
+            </w:pict>
+          </mc:Fallback>
+        </mc:AlternateContent>
+      </w:r>
+      <w:r>
+        <w:rPr>
+          <w:rFonts w:hint="eastAsia"/>
+          <w:noProof/>
+        </w:rPr>
+        <mc:AlternateContent>
+          <mc:Choice Requires="wps">
+            <w:drawing>
+              <wp:anchor distT="0" distB="0" distL="114300" distR="114300" simplePos="0" relativeHeight="251702272" behindDoc="0" locked="0" layoutInCell="1" allowOverlap="1" wp14:anchorId="4A2072E9" wp14:editId="6A1A7136">
+                <wp:simplePos x="0" y="0"/>
+                <wp:positionH relativeFrom="column">
+                  <wp:posOffset>3209925</wp:posOffset>
+                </wp:positionH>
+                <wp:positionV relativeFrom="paragraph">
+                  <wp:posOffset>272415</wp:posOffset>
+                </wp:positionV>
+                <wp:extent cx="619125" cy="257175"/>
+                <wp:effectExtent l="0" t="0" r="0" b="9525"/>
+                <wp:wrapNone/>
+                <wp:docPr id="34" name="Rectangle 34"/>
+                <wp:cNvGraphicFramePr/>
+                <a:graphic xmlns:a="http://schemas.openxmlformats.org/drawingml/2006/main">
+                  <a:graphicData uri="http://schemas.microsoft.com/office/word/2010/wordprocessingShape">
+                    <wps:wsp>
+                      <wps:cNvSpPr/>
+                      <wps:spPr>
+                        <a:xfrm>
+                          <a:off x="0" y="0"/>
+                          <a:ext cx="619125" cy="257175"/>
+                        </a:xfrm>
+                        <a:prstGeom prst="rect">
+                          <a:avLst/>
+                        </a:prstGeom>
+                        <a:noFill/>
+                        <a:ln>
+                          <a:noFill/>
+                        </a:ln>
+                      </wps:spPr>
+                      <wps:style>
+                        <a:lnRef idx="0">
+                          <a:scrgbClr r="0" g="0" b="0"/>
+                        </a:lnRef>
+                        <a:fillRef idx="0">
+                          <a:scrgbClr r="0" g="0" b="0"/>
+                        </a:fillRef>
+                        <a:effectRef idx="0">
+                          <a:scrgbClr r="0" g="0" b="0"/>
+                        </a:effectRef>
+                        <a:fontRef idx="minor">
+                          <a:schemeClr val="dk1"/>
+                        </a:fontRef>
+                      </wps:style>
+                      <wps:txbx>
+                        <w:txbxContent>
+                          <w:p>
+                            <w:pPr>
+                              <w:jc w:val="center"/>
+                              <w:rPr>
+                                <w:rFonts w:hint="eastAsia"/>
+                              </w:rPr>
+                            </w:pPr>
+                            <w:r>
+                              <w:rPr>
+                                <w:rFonts w:hint="eastAsia"/>
+                              </w:rPr>
+                              <w:t>Java</w:t>
+                            </w:r>
+                            <w:r>
+                              <w:rPr>
+                                <w:rFonts w:hint="eastAsia"/>
+                              </w:rPr>
+                              <w:t>堆</w:t>
+                            </w:r>
+                          </w:p>
+                        </w:txbxContent>
+                      </wps:txbx>
+                      <wps:bodyPr rot="0" spcFirstLastPara="0" vertOverflow="overflow" horzOverflow="overflow" vert="horz" wrap="square" lIns="91440" tIns="45720" rIns="91440" bIns="45720" numCol="1" spcCol="0" rtlCol="0" fromWordArt="0" anchor="ctr" anchorCtr="0" forceAA="0" compatLnSpc="1">
+                        <a:prstTxWarp prst="textNoShape">
+                          <a:avLst/>
+                        </a:prstTxWarp>
+                        <a:noAutofit/>
+                      </wps:bodyPr>
+                    </wps:wsp>
+                  </a:graphicData>
+                </a:graphic>
+                <wp14:sizeRelH relativeFrom="margin">
+                  <wp14:pctWidth>0</wp14:pctWidth>
+                </wp14:sizeRelH>
+                <wp14:sizeRelV relativeFrom="margin">
+                  <wp14:pctHeight>0</wp14:pctHeight>
+                </wp14:sizeRelV>
+              </wp:anchor>
+            </w:drawing>
+          </mc:Choice>
+          <mc:Fallback>
+            <w:pict>
+              <v:rect w14:anchorId="4A2072E9" id="Rectangle 34" o:spid="_x0000_s1042" style="position:absolute;left:0;text-align:left;margin-left:252.75pt;margin-top:21.45pt;width:48.75pt;height:20.25pt;z-index:251702272;visibility:visible;mso-wrap-style:square;mso-width-percent:0;mso-height-percent:0;mso-wrap-distance-left:9pt;mso-wrap-distance-top:0;mso-wrap-distance-right:9pt;mso-wrap-distance-bottom:0;mso-position-horizontal:absolute;mso-position-horizontal-relative:text;mso-position-vertical:absolute;mso-position-vertical-relative:text;mso-width-percent:0;mso-height-percent:0;mso-width-relative:margin;mso-height-relative:margin;v-text-anchor:middle" o:gfxdata="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" filled="f" stroked="f">
+                <v:textbox>
+                  <w:txbxContent>
+                    <w:p>
+                      <w:pPr>
+                        <w:jc w:val="center"/>
+                        <w:rPr>
+                          <w:rFonts w:hint="eastAsia"/>
+                        </w:rPr>
+                      </w:pPr>
+                      <w:r>
+                        <w:rPr>
+                          <w:rFonts w:hint="eastAsia"/>
+                        </w:rPr>
+                        <w:t>Java</w:t>
+                      </w:r>
+                      <w:r>
+                        <w:rPr>
+                          <w:rFonts w:hint="eastAsia"/>
+                        </w:rPr>
+                        <w:t>堆</w:t>
+                      </w:r>
+                    </w:p>
+                  </w:txbxContent>
+                </v:textbox>
+              </v:rect>
+            </w:pict>
+          </mc:Fallback>
+        </mc:AlternateContent>
+      </w:r>
+      <w:r>
+        <w:rPr>
+          <w:rFonts w:hint="eastAsia"/>
+          <w:noProof/>
+        </w:rPr>
+        <mc:AlternateContent>
+          <mc:Choice Requires="wps">
+            <w:drawing>
+              <wp:anchor distT="0" distB="0" distL="114300" distR="114300" simplePos="0" relativeHeight="251694080" behindDoc="0" locked="0" layoutInCell="1" allowOverlap="1" wp14:anchorId="7A6CFDCF" wp14:editId="4474C514">
+                <wp:simplePos x="0" y="0"/>
+                <wp:positionH relativeFrom="column">
+                  <wp:posOffset>1362075</wp:posOffset>
+                </wp:positionH>
+                <wp:positionV relativeFrom="paragraph">
+                  <wp:posOffset>262890</wp:posOffset>
+                </wp:positionV>
+                <wp:extent cx="4019550" cy="952500"/>
+                <wp:effectExtent l="0" t="0" r="19050" b="19050"/>
+                <wp:wrapNone/>
+                <wp:docPr id="29" name="Rectangle 29"/>
+                <wp:cNvGraphicFramePr/>
+                <a:graphic xmlns:a="http://schemas.openxmlformats.org/drawingml/2006/main">
+                  <a:graphicData uri="http://schemas.microsoft.com/office/word/2010/wordprocessingShape">
+                    <wps:wsp>
+                      <wps:cNvSpPr/>
+                      <wps:spPr>
+                        <a:xfrm>
+                          <a:off x="0" y="0"/>
+                          <a:ext cx="4019550" cy="952500"/>
+                        </a:xfrm>
+                        <a:prstGeom prst="rect">
+                          <a:avLst/>
+                        </a:prstGeom>
+                        <a:noFill/>
+                        <a:ln w="9525" cap="flat" cmpd="sng" algn="ctr">
+                          <a:solidFill>
+                            <a:schemeClr val="dk1"/>
+                          </a:solidFill>
+                          <a:prstDash val="solid"/>
+                          <a:round/>
+                          <a:headEnd type="none" w="med" len="med"/>
+                          <a:tailEnd type="none" w="med" len="med"/>
+                        </a:ln>
+                      </wps:spPr>
+                      <wps:style>
+                        <a:lnRef idx="0">
+                          <a:scrgbClr r="0" g="0" b="0"/>
+                        </a:lnRef>
+                        <a:fillRef idx="0">
+                          <a:scrgbClr r="0" g="0" b="0"/>
+                        </a:fillRef>
+                        <a:effectRef idx="0">
+                          <a:scrgbClr r="0" g="0" b="0"/>
+                        </a:effectRef>
+                        <a:fontRef idx="minor">
+                          <a:schemeClr val="dk1"/>
+                        </a:fontRef>
+                      </wps:style>
+                      <wps:bodyPr rot="0" spcFirstLastPara="0" vertOverflow="overflow" horzOverflow="overflow" vert="horz" wrap="square" lIns="91440" tIns="45720" rIns="91440" bIns="45720" numCol="1" spcCol="0" rtlCol="0" fromWordArt="0" anchor="ctr" anchorCtr="0" forceAA="0" compatLnSpc="1">
+                        <a:prstTxWarp prst="textNoShape">
+                          <a:avLst/>
+                        </a:prstTxWarp>
+                        <a:noAutofit/>
+                      </wps:bodyPr>
+                    </wps:wsp>
+                  </a:graphicData>
+                </a:graphic>
+                <wp14:sizeRelH relativeFrom="margin">
+                  <wp14:pctWidth>0</wp14:pctWidth>
+                </wp14:sizeRelH>
+                <wp14:sizeRelV relativeFrom="margin">
+                  <wp14:pctHeight>0</wp14:pctHeight>
+                </wp14:sizeRelV>
+              </wp:anchor>
+            </w:drawing>
+          </mc:Choice>
+          <mc:Fallback>
+            <w:pict>
+              <v:rect w14:anchorId="7D19B01B" id="Rectangle 29" o:spid="_x0000_s1026" style="position:absolute;margin-left:107.25pt;margin-top:20.7pt;width:316.5pt;height:75pt;z-index:251694080;visibility:visible;mso-wrap-style:square;mso-width-percent:0;mso-height-percent:0;mso-wrap-distance-left:9pt;mso-wrap-distance-top:0;mso-wrap-distance-right:9pt;mso-wrap-distance-bottom:0;mso-position-horizontal:absolute;mso-position-horizontal-relative:text;mso-position-vertical:absolute;mso-position-vertical-relative:text;mso-width-percent:0;mso-height-percent:0;mso-width-relative:margin;mso-height-relative:margin;v-text-anchor:middle" o:gfxdata="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" filled="f" strokecolor="black [3200]">
+                <v:stroke joinstyle="round"/>
+              </v:rect>
+            </w:pict>
+          </mc:Fallback>
+        </mc:AlternateContent>
+      </w:r>
+    </w:p>
+    <w:tbl>
+      <w:tblPr>
+        <w:tblStyle w:val="TableGrid"/>
+        <w:tblW w:w="0" w:type="auto"/>
+        <w:tblLook w:val="04A0" w:firstRow="1" w:lastRow="0" w:firstColumn="1" w:lastColumn="0" w:noHBand="0" w:noVBand="1"/>
+      </w:tblPr>
+      <w:tblGrid>
+        <w:gridCol w:w="1075"/>
+      </w:tblGrid>
+      <w:tr>
+        <w:tc>
+          <w:tcPr>
+            <w:tcW w:w="1075" w:type="dxa"/>
+          </w:tcPr>
+          <w:p>
+            <w:pPr>
+              <w:rPr>
+                <w:rFonts w:hint="eastAsia"/>
+              </w:rPr>
+            </w:pPr>
+            <w:r>
+              <w:rPr>
+                <w:rFonts w:hint="eastAsia"/>
+              </w:rPr>
+              <w:t>Java栈本地变量表</w:t>
+            </w:r>
+          </w:p>
+        </w:tc>
+      </w:tr>
+      <w:tr>
+        <w:tc>
+          <w:tcPr>
+            <w:tcW w:w="1075" w:type="dxa"/>
+          </w:tcPr>
+          <w:p>
+            <w:pPr>
+              <w:rPr>
+                <w:rFonts w:hint="eastAsia"/>
+              </w:rPr>
+            </w:pPr>
+            <w:r>
+              <w:rPr>
+                <w:rFonts w:hint="eastAsia"/>
+                <w:noProof/>
+              </w:rPr>
+              <mc:AlternateContent>
+                <mc:Choice Requires="wps">
+                  <w:drawing>
+                    <wp:anchor distT="0" distB="0" distL="114300" distR="114300" simplePos="0" relativeHeight="251692032" behindDoc="0" locked="0" layoutInCell="1" allowOverlap="1" wp14:anchorId="5D1834B7" wp14:editId="7CE377D0">
+                      <wp:simplePos x="0" y="0"/>
+                      <wp:positionH relativeFrom="column">
+                        <wp:posOffset>614045</wp:posOffset>
+                      </wp:positionH>
+                      <wp:positionV relativeFrom="paragraph">
+                        <wp:posOffset>236854</wp:posOffset>
+                      </wp:positionV>
+                      <wp:extent cx="771525" cy="257175"/>
+                      <wp:effectExtent l="0" t="38100" r="47625" b="28575"/>
+                      <wp:wrapNone/>
+                      <wp:docPr id="28" name="Straight Arrow Connector 28"/>
+                      <wp:cNvGraphicFramePr/>
+                      <a:graphic xmlns:a="http://schemas.openxmlformats.org/drawingml/2006/main">
+                        <a:graphicData uri="http://schemas.microsoft.com/office/word/2010/wordprocessingShape">
+                          <wps:wsp>
+                            <wps:cNvCnPr/>
+                            <wps:spPr>
+                              <a:xfrm flipV="1">
+                                <a:off x="0" y="0"/>
+                                <a:ext cx="771525" cy="257175"/>
+                              </a:xfrm>
+                              <a:prstGeom prst="straightConnector1">
+                                <a:avLst/>
+                              </a:prstGeom>
+                              <a:ln>
+                                <a:tailEnd type="triangle"/>
+                              </a:ln>
+                            </wps:spPr>
+                            <wps:style>
+                              <a:lnRef idx="1">
+                                <a:schemeClr val="accent1"/>
+                              </a:lnRef>
+                              <a:fillRef idx="0">
+                                <a:schemeClr val="accent1"/>
+                              </a:fillRef>
+                              <a:effectRef idx="0">
+                                <a:schemeClr val="accent1"/>
+                              </a:effectRef>
+                              <a:fontRef idx="minor">
+                                <a:schemeClr val="tx1"/>
+                              </a:fontRef>
+                            </wps:style>
+                            <wps:bodyPr/>
+                          </wps:wsp>
+                        </a:graphicData>
+                      </a:graphic>
+                      <wp14:sizeRelH relativeFrom="margin">
+                        <wp14:pctWidth>0</wp14:pctWidth>
+                      </wp14:sizeRelH>
+                      <wp14:sizeRelV relativeFrom="margin">
+                        <wp14:pctHeight>0</wp14:pctHeight>
+                      </wp14:sizeRelV>
+                    </wp:anchor>
+                  </w:drawing>
+                </mc:Choice>
+                <mc:Fallback>
+                  <w:pict>
+                    <v:shape w14:anchorId="228E98F3" id="Straight Arrow Connector 28" o:spid="_x0000_s1026" type="#_x0000_t32" style="position:absolute;margin-left:48.35pt;margin-top:18.65pt;width:60.75pt;height:20.25pt;flip:y;z-index:251692032;visibility:visible;mso-wrap-style:square;mso-width-percent:0;mso-height-percent:0;mso-wrap-distance-left:9pt;mso-wrap-distance-top:0;mso-wrap-distance-right:9pt;mso-wrap-distance-bottom:0;mso-position-horizontal:absolute;mso-position-horizontal-relative:text;mso-position-vertical:absolute;mso-position-vertical-relative:text;mso-width-percent:0;mso-height-percent:0;mso-width-relative:margin;mso-height-relative:margin" o:gfxdata="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" strokecolor="#4472c4 [3204]" strokeweight=".5pt">
+                      <v:stroke endarrow="block" joinstyle="miter"/>
+                    </v:shape>
+                  </w:pict>
+                </mc:Fallback>
+              </mc:AlternateContent>
+            </w:r>
+            <w:r>
+              <w:rPr>
+                <w:rFonts w:hint="eastAsia"/>
+              </w:rPr>
+              <w:t>int</w:t>
+            </w:r>
+          </w:p>
+        </w:tc>
+      </w:tr>
+      <w:tr>
+        <w:tc>
+          <w:tcPr>
+            <w:tcW w:w="1075" w:type="dxa"/>
+          </w:tcPr>
+          <w:p>
+            <w:pPr>
+              <w:rPr>
+                <w:rFonts w:hint="eastAsia"/>
+              </w:rPr>
+            </w:pPr>
+            <w:r>
+              <w:rPr>
+                <w:rFonts w:hint="eastAsia"/>
+              </w:rPr>
+              <w:t>short</w:t>
+            </w:r>
+          </w:p>
+        </w:tc>
+      </w:tr>
+      <w:tr>
+        <w:tc>
+          <w:tcPr>
+            <w:tcW w:w="1075" w:type="dxa"/>
+          </w:tcPr>
+          <w:p>
+            <w:pPr>
+              <w:rPr>
+                <w:rFonts w:hint="eastAsia"/>
+              </w:rPr>
+            </w:pPr>
+            <w:r>
+              <w:rPr>
+                <w:rFonts w:hint="eastAsia"/>
+              </w:rPr>
+              <w:t>reference</w:t>
+            </w:r>
+          </w:p>
+        </w:tc>
+      </w:tr>
+      <w:tr>
+        <w:trPr>
+          <w:trHeight w:val="593"/>
+        </w:trPr>
+        <w:tc>
+          <w:tcPr>
+            <w:tcW w:w="1075" w:type="dxa"/>
+          </w:tcPr>
+          <w:p>
+            <w:pPr>
+              <w:rPr>
+                <w:rFonts w:hint="eastAsia"/>
+              </w:rPr>
+            </w:pPr>
+            <w:r>
+              <w:rPr>
+                <w:rFonts w:hint="eastAsia"/>
+              </w:rPr>
+              <w:t>double</w:t>
+            </w:r>
+          </w:p>
+        </w:tc>
+      </w:tr>
+    </w:tbl>
+    <w:p>
+      <w:pPr>
+        <w:rPr>
+          <w:rFonts w:hint="eastAsia"/>
+        </w:rPr>
+      </w:pPr>
+      <w:r>
+        <w:rPr>
+          <w:rFonts w:hint="eastAsia"/>
+          <w:noProof/>
+        </w:rPr>
+        <mc:AlternateContent>
+          <mc:Choice Requires="wps">
+            <w:drawing>
+              <wp:anchor distT="0" distB="0" distL="114300" distR="114300" simplePos="0" relativeHeight="251706368" behindDoc="0" locked="0" layoutInCell="1" allowOverlap="1" wp14:anchorId="5A48B43E" wp14:editId="2C0AD512">
+                <wp:simplePos x="0" y="0"/>
+                <wp:positionH relativeFrom="column">
+                  <wp:posOffset>3733800</wp:posOffset>
+                </wp:positionH>
+                <wp:positionV relativeFrom="paragraph">
+                  <wp:posOffset>59690</wp:posOffset>
+                </wp:positionV>
+                <wp:extent cx="1562100" cy="409575"/>
+                <wp:effectExtent l="0" t="0" r="19050" b="28575"/>
+                <wp:wrapNone/>
+                <wp:docPr id="36" name="Oval 36"/>
+                <wp:cNvGraphicFramePr/>
+                <a:graphic xmlns:a="http://schemas.openxmlformats.org/drawingml/2006/main">
+                  <a:graphicData uri="http://schemas.microsoft.com/office/word/2010/wordprocessingShape">
+                    <wps:wsp>
+                      <wps:cNvSpPr/>
+                      <wps:spPr>
+                        <a:xfrm>
+                          <a:off x="0" y="0"/>
+                          <a:ext cx="1562100" cy="409575"/>
+                        </a:xfrm>
+                        <a:prstGeom prst="ellipse">
+                          <a:avLst/>
+                        </a:prstGeom>
+                      </wps:spPr>
+                      <wps:style>
+                        <a:lnRef idx="2">
+                          <a:schemeClr val="accent6"/>
+                        </a:lnRef>
+                        <a:fillRef idx="1">
+                          <a:schemeClr val="lt1"/>
+                        </a:fillRef>
+                        <a:effectRef idx="0">
+                          <a:schemeClr val="accent6"/>
+                        </a:effectRef>
+                        <a:fontRef idx="minor">
+                          <a:schemeClr val="dk1"/>
+                        </a:fontRef>
+                      </wps:style>
+                      <wps:txbx>
+                        <w:txbxContent>
+                          <w:p>
+                            <w:pPr>
+                              <w:jc w:val="center"/>
+                              <w:rPr>
+                                <w:rFonts w:hint="eastAsia"/>
+                              </w:rPr>
+                            </w:pPr>
+                            <w:r>
+                              <w:rPr>
+                                <w:rFonts w:hint="eastAsia"/>
+                              </w:rPr>
+                              <w:t>对象</w:t>
+                            </w:r>
+                            <w:r>
+                              <w:rPr>
+                                <w:rFonts w:hint="eastAsia"/>
+                              </w:rPr>
+                              <w:t>类型</w:t>
+                            </w:r>
+                            <w:r>
+                              <w:rPr>
+                                <w:rFonts w:hint="eastAsia"/>
+                              </w:rPr>
+                              <w:t>数据</w:t>
+                            </w:r>
+                          </w:p>
+                        </w:txbxContent>
+                      </wps:txbx>
+                      <wps:bodyPr rot="0" spcFirstLastPara="0" vertOverflow="overflow" horzOverflow="overflow" vert="horz" wrap="square" lIns="91440" tIns="45720" rIns="91440" bIns="45720" numCol="1" spcCol="0" rtlCol="0" fromWordArt="0" anchor="ctr" anchorCtr="0" forceAA="0" compatLnSpc="1">
+                        <a:prstTxWarp prst="textNoShape">
+                          <a:avLst/>
+                        </a:prstTxWarp>
+                        <a:noAutofit/>
+                      </wps:bodyPr>
+                    </wps:wsp>
+                  </a:graphicData>
+                </a:graphic>
+                <wp14:sizeRelV relativeFrom="margin">
+                  <wp14:pctHeight>0</wp14:pctHeight>
+                </wp14:sizeRelV>
+              </wp:anchor>
+            </w:drawing>
+          </mc:Choice>
+          <mc:Fallback>
+            <w:pict>
+              <v:oval w14:anchorId="5A48B43E" id="Oval 36" o:spid="_x0000_s1043" style="position:absolute;left:0;text-align:left;margin-left:294pt;margin-top:4.7pt;width:123pt;height:32.25pt;z-index:251706368;visibility:visible;mso-wrap-style:square;mso-height-percent:0;mso-wrap-distance-left:9pt;mso-wrap-distance-top:0;mso-wrap-distance-right:9pt;mso-wrap-distance-bottom:0;mso-position-horizontal:absolute;mso-position-horizontal-relative:text;mso-position-vertical:absolute;mso-position-vertical-relative:text;mso-height-percent:0;mso-height-relative:margin;v-text-anchor:middle" o:gfxdata="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" fillcolor="white [3201]" strokecolor="#70ad47 [3209]" strokeweight="1pt">
+                <v:stroke joinstyle="miter"/>
+                <v:textbox>
+                  <w:txbxContent>
+                    <w:p>
+                      <w:pPr>
+                        <w:jc w:val="center"/>
+                        <w:rPr>
+                          <w:rFonts w:hint="eastAsia"/>
+                        </w:rPr>
+                      </w:pPr>
+                      <w:r>
+                        <w:rPr>
+                          <w:rFonts w:hint="eastAsia"/>
+                        </w:rPr>
+                        <w:t>对象</w:t>
+                      </w:r>
+                      <w:r>
+                        <w:rPr>
+                          <w:rFonts w:hint="eastAsia"/>
+                        </w:rPr>
+                        <w:t>类型</w:t>
+                      </w:r>
+                      <w:r>
+                        <w:rPr>
+                          <w:rFonts w:hint="eastAsia"/>
+                        </w:rPr>
+                        <w:t>数据</w:t>
+                      </w:r>
+                    </w:p>
+                  </w:txbxContent>
+                </v:textbox>
+              </v:oval>
+            </w:pict>
+          </mc:Fallback>
+        </mc:AlternateContent>
+      </w:r>
+    </w:p>
+    <w:p/>
+    <w:p/>
+    <w:p/>
+    <w:p/>
+    <w:p/>
+    <w:p>
+      <w:pPr>
+        <w:ind w:firstLine="420"/>
+      </w:pPr>
+      <w:r>
+        <w:rPr>
+          <w:rFonts w:hint="eastAsia"/>
+        </w:rPr>
+        <w:t>使用句柄来访问的最大好处就是reference中存储的</w:t>
+      </w:r>
+      <w:r>
+        <w:rPr>
+          <w:rFonts w:hint="eastAsia"/>
+        </w:rPr>
+        <w:t>是</w:t>
+      </w:r>
+      <w:r>
+        <w:rPr>
+          <w:rFonts w:hint="eastAsia"/>
+        </w:rPr>
+        <w:t>稳定句柄地址，在对象被移动</w:t>
+      </w:r>
+      <w:r>
+        <w:rPr>
+          <w:rFonts w:hint="eastAsia"/>
+        </w:rPr>
+        <w:t>（垃圾收集时移动对象时非常普遍的行为）时只会改变句柄中实例数据指针，而reference本身不需要被修改。</w:t>
+      </w:r>
+    </w:p>
+    <w:p>
+      <w:pPr>
+        <w:ind w:firstLine="420"/>
+        <w:rPr>
+          <w:rFonts w:hint="eastAsia"/>
+        </w:rPr>
+      </w:pPr>
+      <w:r>
+        <w:rPr>
+          <w:rFonts w:hint="eastAsia"/>
+        </w:rPr>
+        <w:t>使用直接指针最大的好处就是速度快，节省了一次指针定位的时间开销，由于对象访问在Java中十分频繁，</w:t>
+      </w:r>
+      <w:r>
+        <w:rPr>
+          <w:rFonts w:hint="eastAsia"/>
+        </w:rPr>
+        <w:t>因此这也是一项以为客观的节省。</w:t>
+      </w:r>
+      <w:proofErr w:type="spellStart"/>
+      <w:r>
+        <w:rPr>
+          <w:rFonts w:hint="eastAsia"/>
+        </w:rPr>
+        <w:t>HotSpot</w:t>
+      </w:r>
+      <w:proofErr w:type="spellEnd"/>
+      <w:r>
+        <w:rPr>
+          <w:rFonts w:hint="eastAsia"/>
+        </w:rPr>
+        <w:t>中主要使用</w:t>
+      </w:r>
+      <w:r>
+        <w:rPr>
+          <w:rFonts w:hint="eastAsia"/>
+        </w:rPr>
+        <w:t>直接指针方式</w:t>
+      </w:r>
+      <w:r>
+        <w:rPr>
+          <w:rFonts w:hint="eastAsia"/>
+        </w:rPr>
+        <w:t>。</w:t>
+      </w:r>
+      <w:r>
+        <w:rPr>
+          <w:rFonts w:hint="eastAsia"/>
+        </w:rPr>
+        <w:t>（有例外情况，使用Shenandoah收集器也会有一次额外的转发）</w:t>
+      </w:r>
+    </w:p>
+    <w:p>
+      <w:pPr>
+        <w:pStyle w:val="Heading2"/>
         <w:numPr>
           <w:ilvl w:val="1"/>
           <w:numId w:val="3"/>
         </w:numPr>
-      </w:pPr>
-      <w:r>
-        <w:rPr>
-          <w:rFonts w:hint="eastAsia"/>
-        </w:rPr>
+        <w:rPr>
+          <w:rStyle w:val="Heading2Char"/>
+        </w:rPr>
+      </w:pPr>
+      <w:r>
+        <w:rPr>
+          <w:rStyle w:val="Heading2Char"/>
+          <w:rFonts w:hint="eastAsia"/>
+        </w:rPr>
+        <w:t>实战：</w:t>
+      </w:r>
+      <w:proofErr w:type="spellStart"/>
+      <w:r>
+        <w:rPr>
+          <w:rStyle w:val="Heading2Char"/>
+          <w:rFonts w:hint="eastAsia"/>
+        </w:rPr>
+        <w:t>OutO</w:t>
+      </w:r>
+      <w:r>
+        <w:rPr>
+          <w:rStyle w:val="Heading2Char"/>
+        </w:rPr>
+        <w:t>fMemoryError</w:t>
+      </w:r>
+      <w:proofErr w:type="spellEnd"/>
+      <w:r>
+        <w:rPr>
+          <w:rStyle w:val="Heading2Char"/>
+          <w:rFonts w:hint="eastAsia"/>
+        </w:rPr>
+        <w:t>异常</w:t>
+      </w:r>
+    </w:p>
+    <w:p>
+      <w:pPr>
+        <w:rPr>
+          <w:rFonts w:hint="eastAsia"/>
+        </w:rPr>
+      </w:pPr>
+      <w:r>
+        <w:rPr>
+          <w:rFonts w:hint="eastAsia"/>
+        </w:rPr>
+        <w:t>除了程序计数器外，JVM其他运行时区域都有可能发生OOM</w:t>
+      </w:r>
+    </w:p>
+    <w:p>
+      <w:pPr>
+        <w:pStyle w:val="Heading3"/>
+      </w:pPr>
+      <w:r>
         <w:lastRenderedPageBreak/>
-        <w:t>补充</w:t>
-      </w:r>
-    </w:p>
-    <w:p>
-      <w:pPr>
-        <w:pStyle w:val="3"/>
+        <w:t xml:space="preserve">1.3.1 </w:t>
+      </w:r>
+      <w:r>
+        <w:rPr>
+          <w:rFonts w:hint="eastAsia"/>
+        </w:rPr>
+        <w:t>Java堆溢出</w:t>
+      </w:r>
+    </w:p>
+    <w:p>
+      <w:pPr>
+        <w:pStyle w:val="Heading3"/>
+      </w:pPr>
+      <w:r>
+        <w:t xml:space="preserve">1.3.2 </w:t>
+      </w:r>
+      <w:r>
+        <w:rPr>
+          <w:rFonts w:hint="eastAsia"/>
+        </w:rPr>
+        <w:t>虚拟机栈和本地方法栈溢出</w:t>
+      </w:r>
+    </w:p>
+    <w:p>
+      <w:pPr>
+        <w:pStyle w:val="Heading3"/>
+      </w:pPr>
+      <w:r>
+        <w:t xml:space="preserve">1.3.3 </w:t>
+      </w:r>
+      <w:r>
+        <w:rPr>
+          <w:rFonts w:hint="eastAsia"/>
+        </w:rPr>
+        <w:t>方法区和运行时常量池溢出</w:t>
+      </w:r>
+    </w:p>
+    <w:p>
+      <w:pPr>
+        <w:pStyle w:val="Heading3"/>
+      </w:pPr>
+      <w:r>
+        <w:t xml:space="preserve">1.3.4 </w:t>
+      </w:r>
+      <w:r>
+        <w:rPr>
+          <w:rFonts w:hint="eastAsia"/>
+        </w:rPr>
+        <w:t>本机直接内存溢出</w:t>
+      </w:r>
+    </w:p>
+    <w:p>
+      <w:pPr>
+        <w:pStyle w:val="Heading1"/>
+      </w:pPr>
+      <w:r>
+        <w:t xml:space="preserve">2 </w:t>
+      </w:r>
+      <w:r>
+        <w:rPr>
+          <w:rFonts w:hint="eastAsia"/>
+        </w:rPr>
+        <w:t>垃圾收集器与内存分配策略</w:t>
+      </w:r>
+    </w:p>
+    <w:p>
+      <w:pPr>
+        <w:pStyle w:val="Heading2"/>
+      </w:pPr>
+      <w:r>
+        <w:t xml:space="preserve">2.1 </w:t>
+      </w:r>
+      <w:r>
+        <w:rPr>
+          <w:rFonts w:hint="eastAsia"/>
+        </w:rPr>
+        <w:t>对象已死？</w:t>
+      </w:r>
+    </w:p>
+    <w:p>
+      <w:pPr>
+        <w:pStyle w:val="Heading3"/>
+      </w:pPr>
+      <w:r>
+        <w:t xml:space="preserve">2.1.1 </w:t>
+      </w:r>
+      <w:r>
+        <w:rPr>
+          <w:rFonts w:hint="eastAsia"/>
+        </w:rPr>
+        <w:t>应用计数法</w:t>
+      </w:r>
+    </w:p>
+    <w:p>
+      <w:pPr>
+        <w:rPr>
+          <w:i/>
+        </w:rPr>
+      </w:pPr>
+      <w:r>
+        <w:rPr>
+          <w:rFonts w:hint="eastAsia"/>
+          <w:i/>
+          <w:highlight w:val="yellow"/>
+        </w:rPr>
+        <w:t>Reference</w:t>
+      </w:r>
+      <w:r>
+        <w:rPr>
+          <w:i/>
+          <w:highlight w:val="yellow"/>
+        </w:rPr>
+        <w:t xml:space="preserve"> </w:t>
+      </w:r>
+      <w:r>
+        <w:rPr>
+          <w:rFonts w:hint="eastAsia"/>
+          <w:i/>
+          <w:highlight w:val="yellow"/>
+        </w:rPr>
+        <w:t>Counting</w:t>
+      </w:r>
+    </w:p>
+    <w:p>
+      <w:pPr>
+        <w:ind w:firstLine="420"/>
+      </w:pPr>
+      <w:r>
+        <w:rPr>
+          <w:rFonts w:hint="eastAsia"/>
+        </w:rPr>
+        <w:t>在对象中添加一个引用计数器，每有一个地方引用它时，计数器加一；当引用失效时，计数器减一。当计数器为0时，就是垃圾</w:t>
+      </w:r>
+    </w:p>
+    <w:p>
+      <w:pPr>
+        <w:ind w:firstLine="420"/>
+      </w:pPr>
+      <w:r>
+        <w:rPr>
+          <w:rFonts w:hint="eastAsia"/>
+        </w:rPr>
+        <w:t>缺点：</w:t>
+      </w:r>
+    </w:p>
+    <w:p>
+      <w:pPr>
+        <w:pStyle w:val="ListParagraph"/>
         <w:numPr>
-          <w:ilvl w:val="2"/>
-          <w:numId w:val="3"/>
+          <w:ilvl w:val="0"/>
+          <w:numId w:val="10"/>
         </w:numPr>
-      </w:pPr>
-      <w:r>
-        <w:rPr>
-          <w:rFonts w:hint="eastAsia"/>
+        <w:ind w:firstLineChars="0"/>
+      </w:pPr>
+      <w:r>
+        <w:rPr>
+          <w:rFonts w:hint="eastAsia"/>
+        </w:rPr>
+        <w:t>每次对象复制都要维护引用计数器，且计数器本身也有一定的消耗</w:t>
+      </w:r>
+    </w:p>
+    <w:p>
+      <w:pPr>
+        <w:pStyle w:val="ListParagraph"/>
+        <w:numPr>
+          <w:ilvl w:val="0"/>
+          <w:numId w:val="10"/>
+        </w:numPr>
+        <w:ind w:firstLineChars="0"/>
+      </w:pPr>
+      <w:r>
+        <w:rPr>
+          <w:rFonts w:hint="eastAsia"/>
+        </w:rPr>
+        <w:t>较难处理循环引用</w:t>
+      </w:r>
+      <w:r>
+        <w:rPr>
+          <w:rFonts w:hint="eastAsia"/>
+        </w:rPr>
+        <w:t>2</w:t>
+      </w:r>
+    </w:p>
+    <w:p/>
+    <w:p>
+      <w:pPr>
+        <w:rPr>
+          <w:rFonts w:hint="eastAsia"/>
+        </w:rPr>
+      </w:pPr>
+    </w:p>
+    <w:p>
+      <w:pPr>
+        <w:pStyle w:val="Heading3"/>
+      </w:pPr>
+      <w:r>
+        <w:t xml:space="preserve">2.1.2 </w:t>
+      </w:r>
+      <w:r>
+        <w:rPr>
+          <w:rFonts w:hint="eastAsia"/>
+        </w:rPr>
+        <w:t>可达性分析法</w:t>
+      </w:r>
+    </w:p>
+    <w:p>
+      <w:pPr>
+        <w:rPr>
+          <w:i/>
+        </w:rPr>
+      </w:pPr>
+      <w:r>
+        <w:rPr>
+          <w:rFonts w:hint="eastAsia"/>
+          <w:i/>
+          <w:highlight w:val="yellow"/>
+        </w:rPr>
+        <w:t>Reachability</w:t>
+      </w:r>
+      <w:r>
+        <w:rPr>
+          <w:i/>
+          <w:highlight w:val="yellow"/>
         </w:rPr>
         <w:t xml:space="preserve"> </w:t>
       </w:r>
       <w:r>
         <w:rPr>
           <w:rFonts w:hint="eastAsia"/>
-        </w:rPr>
-        <w:t>运行时常量池</w:t>
-      </w:r>
-    </w:p>
-    <w:p>
-      <w:pPr>
-        <w:rPr>
           <w:i/>
-          <w:iCs/>
-        </w:rPr>
-      </w:pPr>
-      <w:r>
-        <w:rPr>
-          <w:rFonts w:hint="eastAsia"/>
-          <w:i/>
-          <w:iCs/>
           <w:highlight w:val="yellow"/>
         </w:rPr>
-        <w:t>Runtime</w:t>
-      </w:r>
-      <w:r>
-        <w:rPr>
-          <w:i/>
-          <w:iCs/>
+        <w:t>Analysis</w:t>
+      </w:r>
+    </w:p>
+    <w:p>
+      <w:pPr>
+        <w:ind w:firstLine="420"/>
+      </w:pPr>
+      <w:r>
+        <w:rPr>
+          <w:rFonts w:hint="eastAsia"/>
+        </w:rPr>
+        <w:t>基本思路就是</w:t>
+      </w:r>
+      <w:r>
+        <w:rPr>
+          <w:rFonts w:hint="eastAsia"/>
+        </w:rPr>
+        <w:t>通过一系列称为“GC</w:t>
+      </w:r>
+      <w:r>
+        <w:t xml:space="preserve"> </w:t>
+      </w:r>
+      <w:r>
+        <w:rPr>
+          <w:rFonts w:hint="eastAsia"/>
+        </w:rPr>
+        <w:t>Roots”的根对象</w:t>
+      </w:r>
+      <w:r>
+        <w:rPr>
+          <w:rFonts w:hint="eastAsia"/>
+        </w:rPr>
+        <w:t>作为起始节点集，从这些节点开始，根据引用关系向下搜索，搜索过程所走过的路径称为“引用链（Reference</w:t>
+      </w:r>
+      <w:r>
+        <w:t xml:space="preserve"> Chain</w:t>
+      </w:r>
+      <w:r>
+        <w:rPr>
+          <w:rFonts w:hint="eastAsia"/>
+        </w:rPr>
+        <w:t>）”,如果这个对象到GC</w:t>
+      </w:r>
+      <w:r>
+        <w:t xml:space="preserve"> </w:t>
+      </w:r>
+      <w:r>
+        <w:rPr>
+          <w:rFonts w:hint="eastAsia"/>
+        </w:rPr>
+        <w:t>Roots间没有任何引用链相连，或者用图论来说就是从GC</w:t>
+      </w:r>
+      <w:r>
+        <w:t xml:space="preserve"> </w:t>
+      </w:r>
+      <w:r>
+        <w:rPr>
+          <w:rFonts w:hint="eastAsia"/>
+        </w:rPr>
+        <w:t>Roots到这个对象不可达时，则证明这个对象时不可被使用的。</w:t>
+      </w:r>
+    </w:p>
+    <w:p>
+      <w:pPr>
+        <w:ind w:firstLine="420"/>
+      </w:pPr>
+    </w:p>
+    <w:p>
+      <w:pPr>
+        <w:ind w:firstLine="420"/>
+      </w:pPr>
+      <w:r>
+        <w:rPr>
+          <w:rFonts w:hint="eastAsia"/>
+        </w:rPr>
+        <w:t>固定可作为GC Roots的对象包括以下几种：</w:t>
+      </w:r>
+    </w:p>
+    <w:p>
+      <w:pPr>
+        <w:pStyle w:val="ListParagraph"/>
+        <w:numPr>
+          <w:ilvl w:val="0"/>
+          <w:numId w:val="11"/>
+        </w:numPr>
+        <w:ind w:firstLineChars="0"/>
+      </w:pPr>
+      <w:r>
+        <w:rPr>
+          <w:rFonts w:hint="eastAsia"/>
+        </w:rPr>
+        <w:t>在虚拟机栈（栈帧中的本地变量表）中引用的对象</w:t>
+      </w:r>
+      <w:r>
+        <w:rPr>
+          <w:rFonts w:hint="eastAsia"/>
+        </w:rPr>
+        <w:t>，譬如各个线程被调用的方法堆栈中使用到的参数、局部变量</w:t>
+      </w:r>
+      <w:r>
+        <w:rPr>
+          <w:rFonts w:hint="eastAsia"/>
+        </w:rPr>
+        <w:t>、临时变量等</w:t>
+      </w:r>
+      <w:r>
+        <w:rPr>
+          <w:rFonts w:hint="eastAsia"/>
+        </w:rPr>
+        <w:t>。</w:t>
+      </w:r>
+    </w:p>
+    <w:p>
+      <w:pPr>
+        <w:pStyle w:val="ListParagraph"/>
+        <w:numPr>
+          <w:ilvl w:val="0"/>
+          <w:numId w:val="11"/>
+        </w:numPr>
+        <w:ind w:firstLineChars="0"/>
+      </w:pPr>
+      <w:r>
+        <w:rPr>
+          <w:rFonts w:hint="eastAsia"/>
+        </w:rPr>
+        <w:t>在方法区中类静态属性引用的对象</w:t>
+      </w:r>
+      <w:r>
+        <w:rPr>
+          <w:rFonts w:hint="eastAsia"/>
+        </w:rPr>
+        <w:t>，譬如Java类的引用类型静态变量。</w:t>
+      </w:r>
+    </w:p>
+    <w:p>
+      <w:pPr>
+        <w:pStyle w:val="ListParagraph"/>
+        <w:numPr>
+          <w:ilvl w:val="0"/>
+          <w:numId w:val="11"/>
+        </w:numPr>
+        <w:ind w:firstLineChars="0"/>
+      </w:pPr>
+      <w:r>
+        <w:rPr>
+          <w:rFonts w:hint="eastAsia"/>
+        </w:rPr>
+        <w:t>在方法区中常量引用的对象，譬如字符串常量池（String</w:t>
+      </w:r>
+      <w:r>
+        <w:t xml:space="preserve"> </w:t>
+      </w:r>
+      <w:r>
+        <w:rPr>
+          <w:rFonts w:hint="eastAsia"/>
+        </w:rPr>
+        <w:t>Table）里的引用</w:t>
+      </w:r>
+    </w:p>
+    <w:p>
+      <w:pPr>
+        <w:pStyle w:val="ListParagraph"/>
+        <w:numPr>
+          <w:ilvl w:val="0"/>
+          <w:numId w:val="11"/>
+        </w:numPr>
+        <w:ind w:firstLineChars="0"/>
+      </w:pPr>
+      <w:r>
+        <w:rPr>
+          <w:rFonts w:hint="eastAsia"/>
+        </w:rPr>
+        <w:t>在本地方法栈中JNI（通常所说的native方法）引用的对象</w:t>
+      </w:r>
+    </w:p>
+    <w:p>
+      <w:pPr>
+        <w:pStyle w:val="ListParagraph"/>
+        <w:numPr>
+          <w:ilvl w:val="0"/>
+          <w:numId w:val="11"/>
+        </w:numPr>
+        <w:ind w:firstLineChars="0"/>
+      </w:pPr>
+      <w:r>
+        <w:rPr>
+          <w:rFonts w:hint="eastAsia"/>
+        </w:rPr>
+        <w:lastRenderedPageBreak/>
+        <w:t>JVM内部的引用，如基本的数据类型对应的Class对象，一些常驻的异常对象等，还有系统类加载器</w:t>
+      </w:r>
+    </w:p>
+    <w:p>
+      <w:pPr>
+        <w:pStyle w:val="ListParagraph"/>
+        <w:numPr>
+          <w:ilvl w:val="0"/>
+          <w:numId w:val="11"/>
+        </w:numPr>
+        <w:ind w:firstLineChars="0"/>
+      </w:pPr>
+      <w:r>
+        <w:rPr>
+          <w:rFonts w:hint="eastAsia"/>
+        </w:rPr>
+        <w:t>所有被同步锁持（synchronized）有的对象</w:t>
+      </w:r>
+    </w:p>
+    <w:p>
+      <w:pPr>
+        <w:pStyle w:val="ListParagraph"/>
+        <w:numPr>
+          <w:ilvl w:val="0"/>
+          <w:numId w:val="11"/>
+        </w:numPr>
+        <w:ind w:firstLineChars="0"/>
+      </w:pPr>
+      <w:r>
+        <w:rPr>
+          <w:rFonts w:hint="eastAsia"/>
+        </w:rPr>
+        <w:t>反映JVM内部情况的</w:t>
+      </w:r>
+      <w:proofErr w:type="spellStart"/>
+      <w:r>
+        <w:rPr>
+          <w:rFonts w:hint="eastAsia"/>
+        </w:rPr>
+        <w:t>JMXBea</w:t>
+      </w:r>
+      <w:proofErr w:type="spellEnd"/>
+      <w:r>
+        <w:rPr>
+          <w:rFonts w:hint="eastAsia"/>
+        </w:rPr>
+        <w:t>、JVMTI中注册的回调、本地代码缓存等</w:t>
+      </w:r>
+    </w:p>
+    <w:p/>
+    <w:p>
+      <w:r>
+        <w:rPr>
+          <w:rFonts w:hint="eastAsia"/>
+        </w:rPr>
+        <w:t>除了固定的GC</w:t>
+      </w:r>
+      <w:r>
+        <w:t xml:space="preserve"> </w:t>
+      </w:r>
+      <w:r>
+        <w:rPr>
+          <w:rFonts w:hint="eastAsia"/>
+        </w:rPr>
+        <w:t>Roots集合，还有根据用户所选的垃圾回收器以及当前回收区域不同，可以有其他对象“临时性”的加入，共同构建成完整的GC</w:t>
+      </w:r>
+      <w:r>
+        <w:t xml:space="preserve"> Roots</w:t>
+      </w:r>
+      <w:r>
+        <w:rPr>
+          <w:rFonts w:hint="eastAsia"/>
+        </w:rPr>
+        <w:t>集合</w:t>
+      </w:r>
+      <w:r>
+        <w:rPr>
+          <w:rFonts w:hint="eastAsia"/>
+        </w:rPr>
+        <w:t>。</w:t>
+      </w:r>
+    </w:p>
+    <w:p>
+      <w:pPr>
+        <w:rPr>
+          <w:rFonts w:hint="eastAsia"/>
+        </w:rPr>
+      </w:pPr>
+    </w:p>
+    <w:p>
+      <w:pPr>
+        <w:ind w:firstLine="420"/>
+        <w:rPr>
+          <w:rFonts w:hint="eastAsia"/>
+        </w:rPr>
+      </w:pPr>
+    </w:p>
+    <w:p/>
+    <w:p>
+      <w:pPr>
+        <w:pStyle w:val="Heading3"/>
+      </w:pPr>
+      <w:r>
+        <w:t>2.1.3</w:t>
+      </w:r>
+      <w:r>
+        <w:rPr>
+          <w:rFonts w:hint="eastAsia"/>
+        </w:rPr>
+        <w:t>再谈引用</w:t>
+      </w:r>
+    </w:p>
+    <w:p>
+      <w:r>
+        <w:rPr>
+          <w:rFonts w:hint="eastAsia"/>
+        </w:rPr>
+        <w:t>四大引用：</w:t>
+      </w:r>
+      <w:r>
+        <w:rPr>
+          <w:rFonts w:hint="eastAsia"/>
+        </w:rPr>
+        <w:t>强引用、软引用、弱引用、虚引用</w:t>
+      </w:r>
+    </w:p>
+    <w:p/>
+    <w:p>
+      <w:pPr>
+        <w:pStyle w:val="ListParagraph"/>
+        <w:numPr>
+          <w:ilvl w:val="0"/>
+          <w:numId w:val="12"/>
+        </w:numPr>
+        <w:ind w:firstLineChars="0"/>
+      </w:pPr>
+      <w:r>
+        <w:rPr>
+          <w:rFonts w:hint="eastAsia"/>
           <w:highlight w:val="yellow"/>
         </w:rPr>
+        <w:t>强引用（Strongly</w:t>
+      </w:r>
+      <w:r>
+        <w:rPr>
+          <w:highlight w:val="yellow"/>
+        </w:rPr>
         <w:t xml:space="preserve"> </w:t>
       </w:r>
       <w:r>
         <w:rPr>
           <w:rFonts w:hint="eastAsia"/>
-          <w:i/>
-          <w:iCs/>
           <w:highlight w:val="yellow"/>
         </w:rPr>
-        <w:t>Constant</w:t>
-      </w:r>
-      <w:r>
-        <w:rPr>
-          <w:i/>
-          <w:iCs/>
+        <w:t>Reference）：</w:t>
+      </w:r>
+      <w:r>
+        <w:rPr>
+          <w:rFonts w:hint="eastAsia"/>
+        </w:rPr>
+        <w:t>最传统的引用的定义，指在程序中最普遍的引用赋值，如“Object</w:t>
+      </w:r>
+      <w:r>
+        <w:t xml:space="preserve"> </w:t>
+      </w:r>
+      <w:r>
+        <w:rPr>
+          <w:rFonts w:hint="eastAsia"/>
+        </w:rPr>
+        <w:t>obj</w:t>
+      </w:r>
+      <w:r>
+        <w:t xml:space="preserve"> </w:t>
+      </w:r>
+      <w:r>
+        <w:rPr>
+          <w:rFonts w:hint="eastAsia"/>
+        </w:rPr>
+        <w:t>=</w:t>
+      </w:r>
+      <w:r>
+        <w:t xml:space="preserve"> </w:t>
+      </w:r>
+      <w:r>
+        <w:rPr>
+          <w:rFonts w:hint="eastAsia"/>
+        </w:rPr>
+        <w:t>new</w:t>
+      </w:r>
+      <w:r>
+        <w:t xml:space="preserve"> </w:t>
+      </w:r>
+      <w:r>
+        <w:rPr>
+          <w:rFonts w:hint="eastAsia"/>
+        </w:rPr>
+        <w:t>Object（）”，强引用的对象不可被回收</w:t>
+      </w:r>
+    </w:p>
+    <w:p/>
+    <w:p>
+      <w:pPr>
+        <w:pStyle w:val="ListParagraph"/>
+        <w:numPr>
+          <w:ilvl w:val="0"/>
+          <w:numId w:val="12"/>
+        </w:numPr>
+        <w:ind w:firstLineChars="0"/>
+      </w:pPr>
+      <w:r>
+        <w:rPr>
+          <w:rFonts w:hint="eastAsia"/>
           <w:highlight w:val="yellow"/>
         </w:rPr>
+        <w:t>软引用（Soft</w:t>
+      </w:r>
+      <w:r>
+        <w:rPr>
+          <w:highlight w:val="yellow"/>
+        </w:rPr>
         <w:t xml:space="preserve"> </w:t>
       </w:r>
       <w:r>
         <w:rPr>
           <w:rFonts w:hint="eastAsia"/>
-          <w:i/>
-          <w:iCs/>
           <w:highlight w:val="yellow"/>
         </w:rPr>
-        <w:t>Pool</w:t>
-      </w:r>
-      <w:r>
-        <w:rPr>
-          <w:i/>
-          <w:iCs/>
+        <w:t>Reference）：</w:t>
+      </w:r>
+      <w:r>
+        <w:rPr>
+          <w:rFonts w:hint="eastAsia"/>
+        </w:rPr>
+        <w:t>用来描述一些还有用，但非必须的对象。只被软引用关联的对象，在系统将要发生内存溢出前，会被回收。</w:t>
+      </w:r>
+    </w:p>
+    <w:p>
+      <w:pPr>
+        <w:pStyle w:val="ListParagraph"/>
+      </w:pPr>
+    </w:p>
+    <w:p/>
+    <w:p>
+      <w:pPr>
+        <w:pStyle w:val="ListParagraph"/>
+        <w:numPr>
+          <w:ilvl w:val="0"/>
+          <w:numId w:val="12"/>
+        </w:numPr>
+        <w:ind w:firstLineChars="0"/>
+      </w:pPr>
+      <w:r>
+        <w:rPr>
+          <w:rFonts w:hint="eastAsia"/>
+          <w:highlight w:val="yellow"/>
+        </w:rPr>
+        <w:t>弱引用（Weak</w:t>
+      </w:r>
+      <w:r>
+        <w:rPr>
+          <w:highlight w:val="yellow"/>
         </w:rPr>
         <w:t xml:space="preserve"> </w:t>
       </w:r>
       <w:r>
         <w:rPr>
           <w:rFonts w:hint="eastAsia"/>
-          <w:i/>
-          <w:iCs/>
+          <w:highlight w:val="yellow"/>
+        </w:rPr>
+        <w:t>Reference）：</w:t>
+      </w:r>
+      <w:r>
+        <w:rPr>
+          <w:rFonts w:hint="eastAsia"/>
+        </w:rPr>
+        <w:t>描述非必须的对象，强度比软引用更弱，只被弱引用关联的对象只能活到下</w:t>
+      </w:r>
+      <w:bookmarkStart w:id="0" w:name="_GoBack"/>
+      <w:bookmarkEnd w:id="0"/>
+      <w:r>
+        <w:rPr>
+          <w:rFonts w:hint="eastAsia"/>
+        </w:rPr>
+        <w:t>一次GC发生为止。无论当前内存是否足够，都将回收。</w:t>
+      </w:r>
+    </w:p>
+    <w:p/>
+    <w:p>
+      <w:pPr>
+        <w:pStyle w:val="ListParagraph"/>
+        <w:numPr>
+          <w:ilvl w:val="0"/>
+          <w:numId w:val="12"/>
+        </w:numPr>
+        <w:ind w:firstLineChars="0"/>
+        <w:rPr>
+          <w:rFonts w:hint="eastAsia"/>
+        </w:rPr>
+      </w:pPr>
+      <w:r>
+        <w:rPr>
+          <w:rFonts w:hint="eastAsia"/>
+          <w:highlight w:val="yellow"/>
+        </w:rPr>
+        <w:t>虚引用（Phantom</w:t>
+      </w:r>
+      <w:r>
+        <w:rPr>
+          <w:highlight w:val="yellow"/>
         </w:rPr>
         <w:t xml:space="preserve"> </w:t>
       </w:r>
-    </w:p>
-    <w:p>
-      <w:r>
-        <w:rPr>
-          <w:rFonts w:hint="eastAsia"/>
-        </w:rPr>
-        <w:t>是方法区的一部分</w:t>
-      </w:r>
-      <w:r>
-        <w:rPr>
-          <w:rFonts w:hint="eastAsia"/>
-        </w:rPr>
-        <w:t>。</w:t>
-      </w:r>
-    </w:p>
-    <w:p>
-      <w:pPr>
-        <w:ind w:firstLine="420"/>
-      </w:pPr>
-      <w:r>
-        <w:rPr>
-          <w:rFonts w:hint="eastAsia"/>
-        </w:rPr>
-        <w:t>Class文件中除了有</w:t>
-      </w:r>
-      <w:r>
-        <w:rPr>
-          <w:rFonts w:hint="eastAsia"/>
-          <w:highlight w:val="cyan"/>
-        </w:rPr>
-        <w:t>类的版本</w:t>
-      </w:r>
-      <w:r>
-        <w:rPr>
-          <w:rFonts w:hint="eastAsia"/>
-        </w:rPr>
-        <w:t>、</w:t>
-      </w:r>
-      <w:r>
-        <w:rPr>
-          <w:rFonts w:hint="eastAsia"/>
-          <w:highlight w:val="cyan"/>
-        </w:rPr>
-        <w:t>字段</w:t>
-      </w:r>
-      <w:r>
-        <w:rPr>
-          <w:rFonts w:hint="eastAsia"/>
-        </w:rPr>
-        <w:t>、</w:t>
-      </w:r>
-      <w:r>
-        <w:rPr>
-          <w:rFonts w:hint="eastAsia"/>
-          <w:highlight w:val="cyan"/>
-        </w:rPr>
-        <w:t>方法</w:t>
-      </w:r>
-      <w:r>
-        <w:rPr>
-          <w:rFonts w:hint="eastAsia"/>
-        </w:rPr>
-        <w:t>、</w:t>
-      </w:r>
-      <w:r>
-        <w:rPr>
-          <w:rFonts w:hint="eastAsia"/>
-          <w:highlight w:val="cyan"/>
-        </w:rPr>
-        <w:t>接口</w:t>
-      </w:r>
-      <w:r>
-        <w:rPr>
-          <w:rFonts w:hint="eastAsia"/>
-        </w:rPr>
-        <w:t>等描述信息外，还有一项信息是</w:t>
-      </w:r>
-      <w:r>
-        <w:rPr>
-          <w:rFonts w:hint="eastAsia"/>
-          <w:highlight w:val="cyan"/>
-        </w:rPr>
-        <w:t>常量池表（Constant</w:t>
-      </w:r>
-      <w:r>
-        <w:rPr>
-          <w:highlight w:val="cyan"/>
-        </w:rPr>
-        <w:t xml:space="preserve"> </w:t>
-      </w:r>
-      <w:r>
-        <w:rPr>
-          <w:rFonts w:hint="eastAsia"/>
-          <w:highlight w:val="cyan"/>
-        </w:rPr>
-        <w:t>Pool</w:t>
-      </w:r>
-      <w:r>
-        <w:rPr>
-          <w:highlight w:val="cyan"/>
-        </w:rPr>
-        <w:t xml:space="preserve"> </w:t>
-      </w:r>
-      <w:r>
-        <w:rPr>
-          <w:rFonts w:hint="eastAsia"/>
-          <w:highlight w:val="cyan"/>
-        </w:rPr>
-        <w:t>Table）</w:t>
-      </w:r>
-      <w:r>
-        <w:rPr>
-          <w:rFonts w:hint="eastAsia"/>
-        </w:rPr>
-        <w:t>，用于存放</w:t>
-      </w:r>
-      <w:r>
-        <w:rPr>
-          <w:rFonts w:hint="eastAsia"/>
-          <w:color w:val="FF0000"/>
-        </w:rPr>
-        <w:t>编译期生成的各种字面量与符号引用</w:t>
-      </w:r>
-      <w:r>
-        <w:rPr>
-          <w:rFonts w:hint="eastAsia"/>
-        </w:rPr>
-        <w:t>，这部分内容将在加载后存放到方法区的运行时常量池中。</w:t>
-      </w:r>
-    </w:p>
-    <w:p>
-      <w:r>
-        <w:tab/>
-      </w:r>
-    </w:p>
-    <w:p>
-      <w:r>
-        <w:tab/>
-      </w:r>
-      <w:r>
-        <w:rPr>
-          <w:rFonts w:hint="eastAsia"/>
-        </w:rPr>
-        <w:t>Java虚拟机对于Class文件的每一个部分（自然也包括常量池）</w:t>
-      </w:r>
-      <w:r>
-        <w:rPr>
-          <w:rFonts w:hint="eastAsia"/>
-        </w:rPr>
-        <w:t>的格式有着严格的要求，例如每一个字节用于存储哪种数据都必须符合规范</w:t>
-      </w:r>
-      <w:r>
-        <w:rPr>
-          <w:rFonts w:hint="eastAsia"/>
-        </w:rPr>
-        <w:t>上的要求才会被JVM认可、加载和执行，但对于运行时常量池，并没有要求。一般来说，除了保存Class文件中描述的符号引用外，还会把由符号引用翻译过来的直接引用也存储在运行时常量池中</w:t>
-      </w:r>
-      <w:r>
-        <w:rPr>
-          <w:rFonts w:hint="eastAsia"/>
-        </w:rPr>
-        <w:t>。</w:t>
+      <w:r>
+        <w:rPr>
+          <w:rFonts w:hint="eastAsia"/>
+          <w:highlight w:val="yellow"/>
+        </w:rPr>
+        <w:t>Reference）：</w:t>
+      </w:r>
+      <w:r>
+        <w:rPr>
+          <w:rFonts w:hint="eastAsia"/>
+        </w:rPr>
+        <w:t>最弱的一种引用关系。一个对象是否有虚引用的存在，完全不会对其生存时间构成影响，也无法通过一个虚引用来取得一个对象实例。虚引用的唯一目的只是为了能在这个对象被回收时</w:t>
+      </w:r>
+      <w:r>
+        <w:rPr>
+          <w:rFonts w:hint="eastAsia"/>
+        </w:rPr>
+        <w:t>收到一个系统通知。</w:t>
+      </w:r>
+    </w:p>
+    <w:p>
+      <w:pPr>
+        <w:pStyle w:val="Heading3"/>
+      </w:pPr>
+      <w:r>
+        <w:lastRenderedPageBreak/>
+        <w:t xml:space="preserve">2.1.4 </w:t>
+      </w:r>
+      <w:r>
+        <w:rPr>
+          <w:rFonts w:hint="eastAsia"/>
+        </w:rPr>
+        <w:t>生存还是死亡</w:t>
+      </w:r>
+    </w:p>
+    <w:p>
+      <w:pPr>
+        <w:pStyle w:val="Heading3"/>
+      </w:pPr>
+      <w:r>
+        <w:t xml:space="preserve">2.1.5 </w:t>
+      </w:r>
+      <w:r>
+        <w:rPr>
+          <w:rFonts w:hint="eastAsia"/>
+        </w:rPr>
+        <w:t>回收方法区</w:t>
+      </w:r>
+    </w:p>
+    <w:p>
+      <w:pPr>
+        <w:pStyle w:val="Heading2"/>
+      </w:pPr>
+      <w:r>
+        <w:t xml:space="preserve">2.2 </w:t>
+      </w:r>
+      <w:r>
+        <w:rPr>
+          <w:rFonts w:hint="eastAsia"/>
+        </w:rPr>
+        <w:t>垃圾收集法</w:t>
+      </w:r>
+    </w:p>
+    <w:p>
+      <w:pPr>
+        <w:pStyle w:val="Heading3"/>
+      </w:pPr>
+      <w:r>
+        <w:t xml:space="preserve">2.2.1 </w:t>
+      </w:r>
+      <w:r>
+        <w:rPr>
+          <w:rFonts w:hint="eastAsia"/>
+        </w:rPr>
+        <w:t>分代收集理论</w:t>
+      </w:r>
+    </w:p>
+    <w:p>
+      <w:pPr>
+        <w:pStyle w:val="Heading3"/>
+      </w:pPr>
+      <w:r>
+        <w:t xml:space="preserve">2.2.2 </w:t>
+      </w:r>
+      <w:r>
+        <w:rPr>
+          <w:rFonts w:hint="eastAsia"/>
+        </w:rPr>
+        <w:t>标记-清除算法</w:t>
+      </w:r>
+    </w:p>
+    <w:p>
+      <w:pPr>
+        <w:pStyle w:val="Heading3"/>
+      </w:pPr>
+      <w:r>
+        <w:t>2.2.3</w:t>
+      </w:r>
+      <w:r>
+        <w:rPr>
+          <w:rFonts w:hint="eastAsia"/>
+        </w:rPr>
+        <w:t>标记-复制算法</w:t>
+      </w:r>
+    </w:p>
+    <w:p>
+      <w:pPr>
+        <w:pStyle w:val="Heading3"/>
+      </w:pPr>
+      <w:r>
+        <w:t>2.2.4</w:t>
+      </w:r>
+      <w:r>
+        <w:rPr>
+          <w:rFonts w:hint="eastAsia"/>
+        </w:rPr>
+        <w:t>标记-整理算法</w:t>
+      </w:r>
+    </w:p>
+    <w:p>
+      <w:pPr>
+        <w:pStyle w:val="Heading2"/>
+      </w:pPr>
+      <w:r>
+        <w:t xml:space="preserve">2.3 </w:t>
+      </w:r>
+      <w:proofErr w:type="spellStart"/>
+      <w:r>
+        <w:rPr>
+          <w:rFonts w:hint="eastAsia"/>
+        </w:rPr>
+        <w:t>HotSpot</w:t>
+      </w:r>
+      <w:proofErr w:type="spellEnd"/>
+      <w:r>
+        <w:rPr>
+          <w:rFonts w:hint="eastAsia"/>
+        </w:rPr>
+        <w:t>的算法细节实现</w:t>
+      </w:r>
+    </w:p>
+    <w:p>
+      <w:pPr>
+        <w:pStyle w:val="Heading3"/>
+      </w:pPr>
+      <w:r>
+        <w:t xml:space="preserve">2.3.1 </w:t>
+      </w:r>
+      <w:r>
+        <w:rPr>
+          <w:rFonts w:hint="eastAsia"/>
+        </w:rPr>
+        <w:t>根节点枚举</w:t>
+      </w:r>
+    </w:p>
+    <w:p>
+      <w:pPr>
+        <w:pStyle w:val="Heading3"/>
+      </w:pPr>
+      <w:r>
+        <w:t>2.3.2</w:t>
+      </w:r>
+      <w:r>
+        <w:rPr>
+          <w:rFonts w:hint="eastAsia"/>
+        </w:rPr>
+        <w:t>安全点</w:t>
+      </w:r>
+    </w:p>
+    <w:p>
+      <w:pPr>
+        <w:pStyle w:val="Heading3"/>
+      </w:pPr>
+      <w:r>
+        <w:t xml:space="preserve">2.3.3 </w:t>
+      </w:r>
+      <w:r>
+        <w:rPr>
+          <w:rFonts w:hint="eastAsia"/>
+        </w:rPr>
+        <w:t>安全区域</w:t>
+      </w:r>
+    </w:p>
+    <w:p>
+      <w:pPr>
+        <w:pStyle w:val="Heading3"/>
+      </w:pPr>
+      <w:r>
+        <w:t xml:space="preserve">2.3.4 </w:t>
+      </w:r>
+      <w:r>
+        <w:rPr>
+          <w:rFonts w:hint="eastAsia"/>
+        </w:rPr>
+        <w:t>记忆集与卡表</w:t>
+      </w:r>
+    </w:p>
+    <w:p>
+      <w:pPr>
+        <w:pStyle w:val="Heading3"/>
+      </w:pPr>
+      <w:r>
+        <w:t xml:space="preserve">2.3.5 </w:t>
+      </w:r>
+      <w:r>
+        <w:rPr>
+          <w:rFonts w:hint="eastAsia"/>
+        </w:rPr>
+        <w:t>写屏障</w:t>
+      </w:r>
+    </w:p>
+    <w:p>
+      <w:pPr>
+        <w:pStyle w:val="Heading3"/>
+      </w:pPr>
+      <w:r>
+        <w:t xml:space="preserve">2.3.6 </w:t>
+      </w:r>
+      <w:r>
+        <w:rPr>
+          <w:rFonts w:hint="eastAsia"/>
+        </w:rPr>
+        <w:t>并发的可达性分析</w:t>
       </w:r>
     </w:p>
     <w:p/>
-    <w:p>
-      <w:r>
-        <w:tab/>
-      </w:r>
-      <w:r>
-        <w:rPr>
-          <w:rFonts w:hint="eastAsia"/>
-        </w:rPr>
-        <w:t>运行时常量池相对于Class文件常量池的另外一个特征是具备动态性，Java语言并不要求常量一定只有编译期才能产生，也就是说，并非预置入Class文件中常量池的内容才能进入方法区运行时常量池，运行期间也可以将新的常量放入常量池中，这种特性被开发人员利用的比较多的便是String类的intern（）方法。</w:t>
-      </w:r>
-    </w:p>
     <w:p/>
-    <w:p>
-      <w:pPr>
-        <w:rPr>
-          <w:rFonts w:hint="eastAsia"/>
-        </w:rPr>
-      </w:pPr>
-      <w:r>
-        <w:rPr>
-          <w:rFonts w:hint="eastAsia"/>
-        </w:rPr>
-        <w:t>可能的异常：OOM</w:t>
-      </w:r>
-    </w:p>
-    <w:p>
-      <w:pPr>
-        <w:rPr>
-          <w:rFonts w:hint="eastAsia"/>
-        </w:rPr>
-      </w:pPr>
-    </w:p>
-    <w:p>
-      <w:pPr>
-        <w:pStyle w:val="3"/>
-        <w:numPr>
-          <w:ilvl w:val="2"/>
-          <w:numId w:val="3"/>
-        </w:numPr>
-      </w:pPr>
-      <w:r>
-        <w:rPr>
-          <w:rFonts w:hint="eastAsia"/>
-        </w:rPr>
-        <w:t>直接内存</w:t>
-      </w:r>
-    </w:p>
-    <w:p>
-      <w:r>
-        <w:rPr>
-          <w:rFonts w:hint="eastAsia"/>
-          <w:i/>
-          <w:iCs/>
-          <w:highlight w:val="yellow"/>
-        </w:rPr>
-        <w:t>Direct</w:t>
-      </w:r>
-      <w:r>
-        <w:rPr>
-          <w:i/>
-          <w:iCs/>
-          <w:highlight w:val="yellow"/>
-        </w:rPr>
-        <w:t xml:space="preserve"> </w:t>
-      </w:r>
-      <w:r>
-        <w:rPr>
-          <w:rFonts w:hint="eastAsia"/>
-          <w:i/>
-          <w:iCs/>
-          <w:highlight w:val="yellow"/>
-        </w:rPr>
-        <w:t>Memory</w:t>
-      </w:r>
-      <w:r>
-        <w:rPr>
-          <w:i/>
-          <w:iCs/>
-        </w:rPr>
-        <w:t xml:space="preserve"> </w:t>
-      </w:r>
-    </w:p>
-    <w:p>
-      <w:r>
-        <w:rPr>
-          <w:rFonts w:hint="eastAsia"/>
-        </w:rPr>
-        <w:t>并不是JVM的一部分。</w:t>
-      </w:r>
-    </w:p>
-    <w:p>
-      <w:r>
-        <w:rPr>
-          <w:rFonts w:hint="eastAsia"/>
-        </w:rPr>
-        <w:t>但是这部分内存也被频繁使用，也肯能报OOM异常。</w:t>
-      </w:r>
-    </w:p>
     <w:p/>
-    <w:p>
-      <w:pPr>
-        <w:ind w:firstLine="420"/>
-      </w:pPr>
-      <w:r>
-        <w:rPr>
-          <w:rFonts w:hint="eastAsia"/>
-        </w:rPr>
-        <w:t>JDK1.4加入了NIO（New</w:t>
-      </w:r>
-      <w:r>
-        <w:t xml:space="preserve"> </w:t>
-      </w:r>
-      <w:r>
-        <w:rPr>
-          <w:rFonts w:hint="eastAsia"/>
-        </w:rPr>
-        <w:t>Input/Output）类，引入了一种基于通道（Channel）与缓冲区（Buffer）的I/O方式，它可以利用Native函数库直接分配堆外内存，然后通过一个存储在Java堆里面的DirectByteBuffer对象作为这块内存的引用进行操作。这样能在一些场景中显著地提高性能，因为避免了在Java堆和native堆中来回复制数据</w:t>
-      </w:r>
-      <w:r>
-        <w:rPr>
-          <w:rFonts w:hint="eastAsia"/>
-        </w:rPr>
-        <w:t>。</w:t>
-      </w:r>
-    </w:p>
     <w:p/>
-    <w:p>
-      <w:pPr>
-        <w:rPr>
-          <w:rFonts w:hint="eastAsia"/>
-        </w:rPr>
-      </w:pPr>
-      <w:r>
-        <w:rPr>
-          <w:rFonts w:hint="eastAsia"/>
-        </w:rPr>
-        <w:t>可能地异常：OOM</w:t>
-      </w:r>
-    </w:p>
+    <w:p/>
+    <w:p/>
+    <w:p/>
+    <w:p/>
+    <w:p/>
     <w:sectPr>
       <w:pgSz w:w="11906" w:h="16838"/>
       <w:pgMar w:top="1440" w:right="1800" w:bottom="1440" w:left="1800" w:header="851" w:footer="992" w:gutter="0"/>
@@ -2178,7 +7038,7 @@
 </file>
 
 <file path=word/numbering.xml><?xml version="1.0" encoding="utf-8"?>
-<w:numbering xmlns:wpc="http://schemas.microsoft.com/office/word/2010/wordprocessingCanvas" xmlns:cx="http://schemas.microsoft.com/office/drawing/2014/chartex" xmlns:cx1="http://schemas.microsoft.com/office/drawing/2015/9/8/chartex" xmlns:cx2="http://schemas.microsoft.com/office/drawing/2015/10/21/chartex" xmlns:cx3="http://schemas.microsoft.com/office/drawing/2016/5/9/chartex" xmlns:cx4="http://schemas.microsoft.com/office/drawing/2016/5/10/chartex" xmlns:cx5="http://schemas.microsoft.com/office/drawing/2016/5/11/chartex" xmlns:cx6="http://schemas.microsoft.com/office/drawing/2016/5/12/chartex" xmlns:cx7="http://schemas.microsoft.com/office/drawing/2016/5/13/chartex" xmlns:cx8="http://schemas.microsoft.com/office/drawing/2016/5/14/chartex" xmlns:mc="http://schemas.openxmlformats.org/markup-compatibility/2006" xmlns:aink="http://schemas.microsoft.com/office/drawing/2016/ink" xmlns:am3d="http://schemas.microsoft.com/office/drawing/2017/model3d" xmlns:o="urn:schemas-microsoft-com:office:office" xmlns:r="http://schemas.openxmlformats.org/officeDocument/2006/relationships" xmlns:m="http://schemas.openxmlformats.org/officeDocument/2006/math" xmlns:v="urn:schemas-microsoft-com:vml" xmlns:wp14="http://schemas.microsoft.com/office/word/2010/wordprocessingDrawing" xmlns:wp="http://schemas.openxmlformats.org/drawingml/2006/wordprocessingDrawing" xmlns:w10="urn:schemas-microsoft-com:office:word" xmlns:w="http://schemas.openxmlformats.org/wordprocessingml/2006/main" xmlns:w14="http://schemas.microsoft.com/office/word/2010/wordml" xmlns:w15="http://schemas.microsoft.com/office/word/2012/wordml" xmlns:w16cex="http://schemas.microsoft.com/office/word/2018/wordml/cex" xmlns:w16cid="http://schemas.microsoft.com/office/word/2016/wordml/cid" xmlns:w16="http://schemas.microsoft.com/office/word/2018/wordml" xmlns:w16se="http://schemas.microsoft.com/office/word/2015/wordml/symex" xmlns:wpg="http://schemas.microsoft.com/office/word/2010/wordprocessingGroup" xmlns:wpi="http://schemas.microsoft.com/office/word/2010/wordprocessingInk" xmlns:wne="http://schemas.microsoft.com/office/word/2006/wordml" xmlns:wps="http://schemas.microsoft.com/office/word/2010/wordprocessingShape" mc:Ignorable="w14 w15 w16se w16cid w16 w16cex wp14">
+<w:numbering xmlns:wpc="http://schemas.microsoft.com/office/word/2010/wordprocessingCanvas" xmlns:cx="http://schemas.microsoft.com/office/drawing/2014/chartex" xmlns:cx1="http://schemas.microsoft.com/office/drawing/2015/9/8/chartex" xmlns:cx2="http://schemas.microsoft.com/office/drawing/2015/10/21/chartex" xmlns:cx3="http://schemas.microsoft.com/office/drawing/2016/5/9/chartex" xmlns:cx4="http://schemas.microsoft.com/office/drawing/2016/5/10/chartex" xmlns:cx5="http://schemas.microsoft.com/office/drawing/2016/5/11/chartex" xmlns:cx6="http://schemas.microsoft.com/office/drawing/2016/5/12/chartex" xmlns:cx7="http://schemas.microsoft.com/office/drawing/2016/5/13/chartex" xmlns:cx8="http://schemas.microsoft.com/office/drawing/2016/5/14/chartex" xmlns:mc="http://schemas.openxmlformats.org/markup-compatibility/2006" xmlns:aink="http://schemas.microsoft.com/office/drawing/2016/ink" xmlns:am3d="http://schemas.microsoft.com/office/drawing/2017/model3d" xmlns:o="urn:schemas-microsoft-com:office:office" xmlns:r="http://schemas.openxmlformats.org/officeDocument/2006/relationships" xmlns:m="http://schemas.openxmlformats.org/officeDocument/2006/math" xmlns:v="urn:schemas-microsoft-com:vml" xmlns:wp14="http://schemas.microsoft.com/office/word/2010/wordprocessingDrawing" xmlns:wp="http://schemas.openxmlformats.org/drawingml/2006/wordprocessingDrawing" xmlns:w10="urn:schemas-microsoft-com:office:word" xmlns:w="http://schemas.openxmlformats.org/wordprocessingml/2006/main" xmlns:w14="http://schemas.microsoft.com/office/word/2010/wordml" xmlns:w15="http://schemas.microsoft.com/office/word/2012/wordml" xmlns:w16cid="http://schemas.microsoft.com/office/word/2016/wordml/cid" xmlns:w16se="http://schemas.microsoft.com/office/word/2015/wordml/symex" xmlns:wpg="http://schemas.microsoft.com/office/word/2010/wordprocessingGroup" xmlns:wpi="http://schemas.microsoft.com/office/word/2010/wordprocessingInk" xmlns:wne="http://schemas.microsoft.com/office/word/2006/wordml" xmlns:wps="http://schemas.microsoft.com/office/word/2010/wordprocessingShape" mc:Ignorable="w14 w15 w16se w16cid wp14">
   <w:abstractNum w:abstractNumId="0" w15:restartNumberingAfterBreak="0">
     <w:nsid w:val="0A0B0944"/>
     <w:multiLevelType w:val="hybridMultilevel"/>
@@ -2269,6 +7129,362 @@
     </w:lvl>
   </w:abstractNum>
   <w:abstractNum w:abstractNumId="1" w15:restartNumberingAfterBreak="0">
+    <w:nsid w:val="0BB253E5"/>
+    <w:multiLevelType w:val="hybridMultilevel"/>
+    <w:tmpl w:val="3582395A"/>
+    <w:lvl w:ilvl="0" w:tplc="75047CFC">
+      <w:start w:val="1"/>
+      <w:numFmt w:val="decimal"/>
+      <w:lvlText w:val="%1）"/>
+      <w:lvlJc w:val="left"/>
+      <w:pPr>
+        <w:ind w:left="840" w:hanging="420"/>
+      </w:pPr>
+      <w:rPr>
+        <w:rFonts w:hint="default"/>
+      </w:rPr>
+    </w:lvl>
+    <w:lvl w:ilvl="1" w:tplc="04090019" w:tentative="1">
+      <w:start w:val="1"/>
+      <w:numFmt w:val="lowerLetter"/>
+      <w:lvlText w:val="%2."/>
+      <w:lvlJc w:val="left"/>
+      <w:pPr>
+        <w:ind w:left="1500" w:hanging="360"/>
+      </w:pPr>
+    </w:lvl>
+    <w:lvl w:ilvl="2" w:tplc="0409001B" w:tentative="1">
+      <w:start w:val="1"/>
+      <w:numFmt w:val="lowerRoman"/>
+      <w:lvlText w:val="%3."/>
+      <w:lvlJc w:val="right"/>
+      <w:pPr>
+        <w:ind w:left="2220" w:hanging="180"/>
+      </w:pPr>
+    </w:lvl>
+    <w:lvl w:ilvl="3" w:tplc="0409000F" w:tentative="1">
+      <w:start w:val="1"/>
+      <w:numFmt w:val="decimal"/>
+      <w:lvlText w:val="%4."/>
+      <w:lvlJc w:val="left"/>
+      <w:pPr>
+        <w:ind w:left="2940" w:hanging="360"/>
+      </w:pPr>
+    </w:lvl>
+    <w:lvl w:ilvl="4" w:tplc="04090019" w:tentative="1">
+      <w:start w:val="1"/>
+      <w:numFmt w:val="lowerLetter"/>
+      <w:lvlText w:val="%5."/>
+      <w:lvlJc w:val="left"/>
+      <w:pPr>
+        <w:ind w:left="3660" w:hanging="360"/>
+      </w:pPr>
+    </w:lvl>
+    <w:lvl w:ilvl="5" w:tplc="0409001B" w:tentative="1">
+      <w:start w:val="1"/>
+      <w:numFmt w:val="lowerRoman"/>
+      <w:lvlText w:val="%6."/>
+      <w:lvlJc w:val="right"/>
+      <w:pPr>
+        <w:ind w:left="4380" w:hanging="180"/>
+      </w:pPr>
+    </w:lvl>
+    <w:lvl w:ilvl="6" w:tplc="0409000F" w:tentative="1">
+      <w:start w:val="1"/>
+      <w:numFmt w:val="decimal"/>
+      <w:lvlText w:val="%7."/>
+      <w:lvlJc w:val="left"/>
+      <w:pPr>
+        <w:ind w:left="5100" w:hanging="360"/>
+      </w:pPr>
+    </w:lvl>
+    <w:lvl w:ilvl="7" w:tplc="04090019" w:tentative="1">
+      <w:start w:val="1"/>
+      <w:numFmt w:val="lowerLetter"/>
+      <w:lvlText w:val="%8."/>
+      <w:lvlJc w:val="left"/>
+      <w:pPr>
+        <w:ind w:left="5820" w:hanging="360"/>
+      </w:pPr>
+    </w:lvl>
+    <w:lvl w:ilvl="8" w:tplc="0409001B" w:tentative="1">
+      <w:start w:val="1"/>
+      <w:numFmt w:val="lowerRoman"/>
+      <w:lvlText w:val="%9."/>
+      <w:lvlJc w:val="right"/>
+      <w:pPr>
+        <w:ind w:left="6540" w:hanging="180"/>
+      </w:pPr>
+    </w:lvl>
+  </w:abstractNum>
+  <w:abstractNum w:abstractNumId="2" w15:restartNumberingAfterBreak="0">
+    <w:nsid w:val="1E7805F1"/>
+    <w:multiLevelType w:val="hybridMultilevel"/>
+    <w:tmpl w:val="D4487B10"/>
+    <w:lvl w:ilvl="0" w:tplc="E79AA1C6">
+      <w:start w:val="1"/>
+      <w:numFmt w:val="decimal"/>
+      <w:lvlText w:val="%1）"/>
+      <w:lvlJc w:val="left"/>
+      <w:pPr>
+        <w:ind w:left="780" w:hanging="360"/>
+      </w:pPr>
+      <w:rPr>
+        <w:rFonts w:hint="default"/>
+      </w:rPr>
+    </w:lvl>
+    <w:lvl w:ilvl="1" w:tplc="04090019" w:tentative="1">
+      <w:start w:val="1"/>
+      <w:numFmt w:val="lowerLetter"/>
+      <w:lvlText w:val="%2."/>
+      <w:lvlJc w:val="left"/>
+      <w:pPr>
+        <w:ind w:left="1500" w:hanging="360"/>
+      </w:pPr>
+    </w:lvl>
+    <w:lvl w:ilvl="2" w:tplc="0409001B" w:tentative="1">
+      <w:start w:val="1"/>
+      <w:numFmt w:val="lowerRoman"/>
+      <w:lvlText w:val="%3."/>
+      <w:lvlJc w:val="right"/>
+      <w:pPr>
+        <w:ind w:left="2220" w:hanging="180"/>
+      </w:pPr>
+    </w:lvl>
+    <w:lvl w:ilvl="3" w:tplc="0409000F" w:tentative="1">
+      <w:start w:val="1"/>
+      <w:numFmt w:val="decimal"/>
+      <w:lvlText w:val="%4."/>
+      <w:lvlJc w:val="left"/>
+      <w:pPr>
+        <w:ind w:left="2940" w:hanging="360"/>
+      </w:pPr>
+    </w:lvl>
+    <w:lvl w:ilvl="4" w:tplc="04090019" w:tentative="1">
+      <w:start w:val="1"/>
+      <w:numFmt w:val="lowerLetter"/>
+      <w:lvlText w:val="%5."/>
+      <w:lvlJc w:val="left"/>
+      <w:pPr>
+        <w:ind w:left="3660" w:hanging="360"/>
+      </w:pPr>
+    </w:lvl>
+    <w:lvl w:ilvl="5" w:tplc="0409001B" w:tentative="1">
+      <w:start w:val="1"/>
+      <w:numFmt w:val="lowerRoman"/>
+      <w:lvlText w:val="%6."/>
+      <w:lvlJc w:val="right"/>
+      <w:pPr>
+        <w:ind w:left="4380" w:hanging="180"/>
+      </w:pPr>
+    </w:lvl>
+    <w:lvl w:ilvl="6" w:tplc="0409000F" w:tentative="1">
+      <w:start w:val="1"/>
+      <w:numFmt w:val="decimal"/>
+      <w:lvlText w:val="%7."/>
+      <w:lvlJc w:val="left"/>
+      <w:pPr>
+        <w:ind w:left="5100" w:hanging="360"/>
+      </w:pPr>
+    </w:lvl>
+    <w:lvl w:ilvl="7" w:tplc="04090019" w:tentative="1">
+      <w:start w:val="1"/>
+      <w:numFmt w:val="lowerLetter"/>
+      <w:lvlText w:val="%8."/>
+      <w:lvlJc w:val="left"/>
+      <w:pPr>
+        <w:ind w:left="5820" w:hanging="360"/>
+      </w:pPr>
+    </w:lvl>
+    <w:lvl w:ilvl="8" w:tplc="0409001B" w:tentative="1">
+      <w:start w:val="1"/>
+      <w:numFmt w:val="lowerRoman"/>
+      <w:lvlText w:val="%9."/>
+      <w:lvlJc w:val="right"/>
+      <w:pPr>
+        <w:ind w:left="6540" w:hanging="180"/>
+      </w:pPr>
+    </w:lvl>
+  </w:abstractNum>
+  <w:abstractNum w:abstractNumId="3" w15:restartNumberingAfterBreak="0">
+    <w:nsid w:val="21FF7D9D"/>
+    <w:multiLevelType w:val="hybridMultilevel"/>
+    <w:tmpl w:val="0BA04822"/>
+    <w:lvl w:ilvl="0" w:tplc="069CF4D4">
+      <w:start w:val="1"/>
+      <w:numFmt w:val="decimal"/>
+      <w:lvlText w:val="%1）"/>
+      <w:lvlJc w:val="left"/>
+      <w:pPr>
+        <w:ind w:left="840" w:hanging="420"/>
+      </w:pPr>
+      <w:rPr>
+        <w:rFonts w:hint="default"/>
+      </w:rPr>
+    </w:lvl>
+    <w:lvl w:ilvl="1" w:tplc="04090019" w:tentative="1">
+      <w:start w:val="1"/>
+      <w:numFmt w:val="lowerLetter"/>
+      <w:lvlText w:val="%2."/>
+      <w:lvlJc w:val="left"/>
+      <w:pPr>
+        <w:ind w:left="1500" w:hanging="360"/>
+      </w:pPr>
+    </w:lvl>
+    <w:lvl w:ilvl="2" w:tplc="0409001B" w:tentative="1">
+      <w:start w:val="1"/>
+      <w:numFmt w:val="lowerRoman"/>
+      <w:lvlText w:val="%3."/>
+      <w:lvlJc w:val="right"/>
+      <w:pPr>
+        <w:ind w:left="2220" w:hanging="180"/>
+      </w:pPr>
+    </w:lvl>
+    <w:lvl w:ilvl="3" w:tplc="0409000F" w:tentative="1">
+      <w:start w:val="1"/>
+      <w:numFmt w:val="decimal"/>
+      <w:lvlText w:val="%4."/>
+      <w:lvlJc w:val="left"/>
+      <w:pPr>
+        <w:ind w:left="2940" w:hanging="360"/>
+      </w:pPr>
+    </w:lvl>
+    <w:lvl w:ilvl="4" w:tplc="04090019" w:tentative="1">
+      <w:start w:val="1"/>
+      <w:numFmt w:val="lowerLetter"/>
+      <w:lvlText w:val="%5."/>
+      <w:lvlJc w:val="left"/>
+      <w:pPr>
+        <w:ind w:left="3660" w:hanging="360"/>
+      </w:pPr>
+    </w:lvl>
+    <w:lvl w:ilvl="5" w:tplc="0409001B" w:tentative="1">
+      <w:start w:val="1"/>
+      <w:numFmt w:val="lowerRoman"/>
+      <w:lvlText w:val="%6."/>
+      <w:lvlJc w:val="right"/>
+      <w:pPr>
+        <w:ind w:left="4380" w:hanging="180"/>
+      </w:pPr>
+    </w:lvl>
+    <w:lvl w:ilvl="6" w:tplc="0409000F" w:tentative="1">
+      <w:start w:val="1"/>
+      <w:numFmt w:val="decimal"/>
+      <w:lvlText w:val="%7."/>
+      <w:lvlJc w:val="left"/>
+      <w:pPr>
+        <w:ind w:left="5100" w:hanging="360"/>
+      </w:pPr>
+    </w:lvl>
+    <w:lvl w:ilvl="7" w:tplc="04090019" w:tentative="1">
+      <w:start w:val="1"/>
+      <w:numFmt w:val="lowerLetter"/>
+      <w:lvlText w:val="%8."/>
+      <w:lvlJc w:val="left"/>
+      <w:pPr>
+        <w:ind w:left="5820" w:hanging="360"/>
+      </w:pPr>
+    </w:lvl>
+    <w:lvl w:ilvl="8" w:tplc="0409001B" w:tentative="1">
+      <w:start w:val="1"/>
+      <w:numFmt w:val="lowerRoman"/>
+      <w:lvlText w:val="%9."/>
+      <w:lvlJc w:val="right"/>
+      <w:pPr>
+        <w:ind w:left="6540" w:hanging="180"/>
+      </w:pPr>
+    </w:lvl>
+  </w:abstractNum>
+  <w:abstractNum w:abstractNumId="4" w15:restartNumberingAfterBreak="0">
+    <w:nsid w:val="252F2A7B"/>
+    <w:multiLevelType w:val="hybridMultilevel"/>
+    <w:tmpl w:val="A066F652"/>
+    <w:lvl w:ilvl="0" w:tplc="8196F424">
+      <w:start w:val="1"/>
+      <w:numFmt w:val="decimal"/>
+      <w:lvlText w:val="%1）"/>
+      <w:lvlJc w:val="left"/>
+      <w:pPr>
+        <w:ind w:left="825" w:hanging="405"/>
+      </w:pPr>
+      <w:rPr>
+        <w:rFonts w:hint="default"/>
+      </w:rPr>
+    </w:lvl>
+    <w:lvl w:ilvl="1" w:tplc="04090019" w:tentative="1">
+      <w:start w:val="1"/>
+      <w:numFmt w:val="lowerLetter"/>
+      <w:lvlText w:val="%2."/>
+      <w:lvlJc w:val="left"/>
+      <w:pPr>
+        <w:ind w:left="1500" w:hanging="360"/>
+      </w:pPr>
+    </w:lvl>
+    <w:lvl w:ilvl="2" w:tplc="0409001B" w:tentative="1">
+      <w:start w:val="1"/>
+      <w:numFmt w:val="lowerRoman"/>
+      <w:lvlText w:val="%3."/>
+      <w:lvlJc w:val="right"/>
+      <w:pPr>
+        <w:ind w:left="2220" w:hanging="180"/>
+      </w:pPr>
+    </w:lvl>
+    <w:lvl w:ilvl="3" w:tplc="0409000F" w:tentative="1">
+      <w:start w:val="1"/>
+      <w:numFmt w:val="decimal"/>
+      <w:lvlText w:val="%4."/>
+      <w:lvlJc w:val="left"/>
+      <w:pPr>
+        <w:ind w:left="2940" w:hanging="360"/>
+      </w:pPr>
+    </w:lvl>
+    <w:lvl w:ilvl="4" w:tplc="04090019" w:tentative="1">
+      <w:start w:val="1"/>
+      <w:numFmt w:val="lowerLetter"/>
+      <w:lvlText w:val="%5."/>
+      <w:lvlJc w:val="left"/>
+      <w:pPr>
+        <w:ind w:left="3660" w:hanging="360"/>
+      </w:pPr>
+    </w:lvl>
+    <w:lvl w:ilvl="5" w:tplc="0409001B" w:tentative="1">
+      <w:start w:val="1"/>
+      <w:numFmt w:val="lowerRoman"/>
+      <w:lvlText w:val="%6."/>
+      <w:lvlJc w:val="right"/>
+      <w:pPr>
+        <w:ind w:left="4380" w:hanging="180"/>
+      </w:pPr>
+    </w:lvl>
+    <w:lvl w:ilvl="6" w:tplc="0409000F" w:tentative="1">
+      <w:start w:val="1"/>
+      <w:numFmt w:val="decimal"/>
+      <w:lvlText w:val="%7."/>
+      <w:lvlJc w:val="left"/>
+      <w:pPr>
+        <w:ind w:left="5100" w:hanging="360"/>
+      </w:pPr>
+    </w:lvl>
+    <w:lvl w:ilvl="7" w:tplc="04090019" w:tentative="1">
+      <w:start w:val="1"/>
+      <w:numFmt w:val="lowerLetter"/>
+      <w:lvlText w:val="%8."/>
+      <w:lvlJc w:val="left"/>
+      <w:pPr>
+        <w:ind w:left="5820" w:hanging="360"/>
+      </w:pPr>
+    </w:lvl>
+    <w:lvl w:ilvl="8" w:tplc="0409001B" w:tentative="1">
+      <w:start w:val="1"/>
+      <w:numFmt w:val="lowerRoman"/>
+      <w:lvlText w:val="%9."/>
+      <w:lvlJc w:val="right"/>
+      <w:pPr>
+        <w:ind w:left="6540" w:hanging="180"/>
+      </w:pPr>
+    </w:lvl>
+  </w:abstractNum>
+  <w:abstractNum w:abstractNumId="5" w15:restartNumberingAfterBreak="0">
     <w:nsid w:val="266D5CE9"/>
     <w:multiLevelType w:val="hybridMultilevel"/>
     <w:tmpl w:val="A67C8C46"/>
@@ -2357,7 +7573,96 @@
       </w:pPr>
     </w:lvl>
   </w:abstractNum>
-  <w:abstractNum w:abstractNumId="2" w15:restartNumberingAfterBreak="0">
+  <w:abstractNum w:abstractNumId="6" w15:restartNumberingAfterBreak="0">
+    <w:nsid w:val="2B4666DB"/>
+    <w:multiLevelType w:val="hybridMultilevel"/>
+    <w:tmpl w:val="112C1A82"/>
+    <w:lvl w:ilvl="0" w:tplc="0409000F">
+      <w:start w:val="1"/>
+      <w:numFmt w:val="decimal"/>
+      <w:lvlText w:val="%1."/>
+      <w:lvlJc w:val="left"/>
+      <w:pPr>
+        <w:ind w:left="720" w:hanging="360"/>
+      </w:pPr>
+      <w:rPr>
+        <w:rFonts w:hint="default"/>
+      </w:rPr>
+    </w:lvl>
+    <w:lvl w:ilvl="1" w:tplc="04090019" w:tentative="1">
+      <w:start w:val="1"/>
+      <w:numFmt w:val="lowerLetter"/>
+      <w:lvlText w:val="%2."/>
+      <w:lvlJc w:val="left"/>
+      <w:pPr>
+        <w:ind w:left="1440" w:hanging="360"/>
+      </w:pPr>
+    </w:lvl>
+    <w:lvl w:ilvl="2" w:tplc="0409001B" w:tentative="1">
+      <w:start w:val="1"/>
+      <w:numFmt w:val="lowerRoman"/>
+      <w:lvlText w:val="%3."/>
+      <w:lvlJc w:val="right"/>
+      <w:pPr>
+        <w:ind w:left="2160" w:hanging="180"/>
+      </w:pPr>
+    </w:lvl>
+    <w:lvl w:ilvl="3" w:tplc="0409000F" w:tentative="1">
+      <w:start w:val="1"/>
+      <w:numFmt w:val="decimal"/>
+      <w:lvlText w:val="%4."/>
+      <w:lvlJc w:val="left"/>
+      <w:pPr>
+        <w:ind w:left="2880" w:hanging="360"/>
+      </w:pPr>
+    </w:lvl>
+    <w:lvl w:ilvl="4" w:tplc="04090019" w:tentative="1">
+      <w:start w:val="1"/>
+      <w:numFmt w:val="lowerLetter"/>
+      <w:lvlText w:val="%5."/>
+      <w:lvlJc w:val="left"/>
+      <w:pPr>
+        <w:ind w:left="3600" w:hanging="360"/>
+      </w:pPr>
+    </w:lvl>
+    <w:lvl w:ilvl="5" w:tplc="0409001B" w:tentative="1">
+      <w:start w:val="1"/>
+      <w:numFmt w:val="lowerRoman"/>
+      <w:lvlText w:val="%6."/>
+      <w:lvlJc w:val="right"/>
+      <w:pPr>
+        <w:ind w:left="4320" w:hanging="180"/>
+      </w:pPr>
+    </w:lvl>
+    <w:lvl w:ilvl="6" w:tplc="0409000F" w:tentative="1">
+      <w:start w:val="1"/>
+      <w:numFmt w:val="decimal"/>
+      <w:lvlText w:val="%7."/>
+      <w:lvlJc w:val="left"/>
+      <w:pPr>
+        <w:ind w:left="5040" w:hanging="360"/>
+      </w:pPr>
+    </w:lvl>
+    <w:lvl w:ilvl="7" w:tplc="04090019" w:tentative="1">
+      <w:start w:val="1"/>
+      <w:numFmt w:val="lowerLetter"/>
+      <w:lvlText w:val="%8."/>
+      <w:lvlJc w:val="left"/>
+      <w:pPr>
+        <w:ind w:left="5760" w:hanging="360"/>
+      </w:pPr>
+    </w:lvl>
+    <w:lvl w:ilvl="8" w:tplc="0409001B" w:tentative="1">
+      <w:start w:val="1"/>
+      <w:numFmt w:val="lowerRoman"/>
+      <w:lvlText w:val="%9."/>
+      <w:lvlJc w:val="right"/>
+      <w:pPr>
+        <w:ind w:left="6480" w:hanging="180"/>
+      </w:pPr>
+    </w:lvl>
+  </w:abstractNum>
+  <w:abstractNum w:abstractNumId="7" w15:restartNumberingAfterBreak="0">
     <w:nsid w:val="2B9832BC"/>
     <w:multiLevelType w:val="hybridMultilevel"/>
     <w:tmpl w:val="C8D4E784"/>
@@ -2446,7 +7751,96 @@
       </w:pPr>
     </w:lvl>
   </w:abstractNum>
-  <w:abstractNum w:abstractNumId="3" w15:restartNumberingAfterBreak="0">
+  <w:abstractNum w:abstractNumId="8" w15:restartNumberingAfterBreak="0">
+    <w:nsid w:val="382775A8"/>
+    <w:multiLevelType w:val="hybridMultilevel"/>
+    <w:tmpl w:val="7C7ADED8"/>
+    <w:lvl w:ilvl="0" w:tplc="236AEE9C">
+      <w:start w:val="1"/>
+      <w:numFmt w:val="decimal"/>
+      <w:lvlText w:val="%1）"/>
+      <w:lvlJc w:val="left"/>
+      <w:pPr>
+        <w:ind w:left="840" w:hanging="420"/>
+      </w:pPr>
+      <w:rPr>
+        <w:rFonts w:hint="default"/>
+      </w:rPr>
+    </w:lvl>
+    <w:lvl w:ilvl="1" w:tplc="04090019" w:tentative="1">
+      <w:start w:val="1"/>
+      <w:numFmt w:val="lowerLetter"/>
+      <w:lvlText w:val="%2."/>
+      <w:lvlJc w:val="left"/>
+      <w:pPr>
+        <w:ind w:left="1500" w:hanging="360"/>
+      </w:pPr>
+    </w:lvl>
+    <w:lvl w:ilvl="2" w:tplc="0409001B" w:tentative="1">
+      <w:start w:val="1"/>
+      <w:numFmt w:val="lowerRoman"/>
+      <w:lvlText w:val="%3."/>
+      <w:lvlJc w:val="right"/>
+      <w:pPr>
+        <w:ind w:left="2220" w:hanging="180"/>
+      </w:pPr>
+    </w:lvl>
+    <w:lvl w:ilvl="3" w:tplc="0409000F" w:tentative="1">
+      <w:start w:val="1"/>
+      <w:numFmt w:val="decimal"/>
+      <w:lvlText w:val="%4."/>
+      <w:lvlJc w:val="left"/>
+      <w:pPr>
+        <w:ind w:left="2940" w:hanging="360"/>
+      </w:pPr>
+    </w:lvl>
+    <w:lvl w:ilvl="4" w:tplc="04090019" w:tentative="1">
+      <w:start w:val="1"/>
+      <w:numFmt w:val="lowerLetter"/>
+      <w:lvlText w:val="%5."/>
+      <w:lvlJc w:val="left"/>
+      <w:pPr>
+        <w:ind w:left="3660" w:hanging="360"/>
+      </w:pPr>
+    </w:lvl>
+    <w:lvl w:ilvl="5" w:tplc="0409001B" w:tentative="1">
+      <w:start w:val="1"/>
+      <w:numFmt w:val="lowerRoman"/>
+      <w:lvlText w:val="%6."/>
+      <w:lvlJc w:val="right"/>
+      <w:pPr>
+        <w:ind w:left="4380" w:hanging="180"/>
+      </w:pPr>
+    </w:lvl>
+    <w:lvl w:ilvl="6" w:tplc="0409000F" w:tentative="1">
+      <w:start w:val="1"/>
+      <w:numFmt w:val="decimal"/>
+      <w:lvlText w:val="%7."/>
+      <w:lvlJc w:val="left"/>
+      <w:pPr>
+        <w:ind w:left="5100" w:hanging="360"/>
+      </w:pPr>
+    </w:lvl>
+    <w:lvl w:ilvl="7" w:tplc="04090019" w:tentative="1">
+      <w:start w:val="1"/>
+      <w:numFmt w:val="lowerLetter"/>
+      <w:lvlText w:val="%8."/>
+      <w:lvlJc w:val="left"/>
+      <w:pPr>
+        <w:ind w:left="5820" w:hanging="360"/>
+      </w:pPr>
+    </w:lvl>
+    <w:lvl w:ilvl="8" w:tplc="0409001B" w:tentative="1">
+      <w:start w:val="1"/>
+      <w:numFmt w:val="lowerRoman"/>
+      <w:lvlText w:val="%9."/>
+      <w:lvlJc w:val="right"/>
+      <w:pPr>
+        <w:ind w:left="6540" w:hanging="180"/>
+      </w:pPr>
+    </w:lvl>
+  </w:abstractNum>
+  <w:abstractNum w:abstractNumId="9" w15:restartNumberingAfterBreak="0">
     <w:nsid w:val="3E0454F9"/>
     <w:multiLevelType w:val="multilevel"/>
     <w:tmpl w:val="0C6CEEC6"/>
@@ -2565,25 +7959,227 @@
       <w:rPr>
         <w:rFonts w:hint="default"/>
       </w:rPr>
+    </w:lvl>
+  </w:abstractNum>
+  <w:abstractNum w:abstractNumId="10" w15:restartNumberingAfterBreak="0">
+    <w:nsid w:val="5BF6481C"/>
+    <w:multiLevelType w:val="hybridMultilevel"/>
+    <w:tmpl w:val="A14ED2C8"/>
+    <w:lvl w:ilvl="0" w:tplc="923C8D3C">
+      <w:start w:val="1"/>
+      <w:numFmt w:val="decimal"/>
+      <w:lvlText w:val="%1）"/>
+      <w:lvlJc w:val="left"/>
+      <w:pPr>
+        <w:ind w:left="840" w:hanging="420"/>
+      </w:pPr>
+      <w:rPr>
+        <w:rFonts w:hint="default"/>
+      </w:rPr>
+    </w:lvl>
+    <w:lvl w:ilvl="1" w:tplc="04090019" w:tentative="1">
+      <w:start w:val="1"/>
+      <w:numFmt w:val="lowerLetter"/>
+      <w:lvlText w:val="%2."/>
+      <w:lvlJc w:val="left"/>
+      <w:pPr>
+        <w:ind w:left="1500" w:hanging="360"/>
+      </w:pPr>
+    </w:lvl>
+    <w:lvl w:ilvl="2" w:tplc="0409001B" w:tentative="1">
+      <w:start w:val="1"/>
+      <w:numFmt w:val="lowerRoman"/>
+      <w:lvlText w:val="%3."/>
+      <w:lvlJc w:val="right"/>
+      <w:pPr>
+        <w:ind w:left="2220" w:hanging="180"/>
+      </w:pPr>
+    </w:lvl>
+    <w:lvl w:ilvl="3" w:tplc="0409000F" w:tentative="1">
+      <w:start w:val="1"/>
+      <w:numFmt w:val="decimal"/>
+      <w:lvlText w:val="%4."/>
+      <w:lvlJc w:val="left"/>
+      <w:pPr>
+        <w:ind w:left="2940" w:hanging="360"/>
+      </w:pPr>
+    </w:lvl>
+    <w:lvl w:ilvl="4" w:tplc="04090019" w:tentative="1">
+      <w:start w:val="1"/>
+      <w:numFmt w:val="lowerLetter"/>
+      <w:lvlText w:val="%5."/>
+      <w:lvlJc w:val="left"/>
+      <w:pPr>
+        <w:ind w:left="3660" w:hanging="360"/>
+      </w:pPr>
+    </w:lvl>
+    <w:lvl w:ilvl="5" w:tplc="0409001B" w:tentative="1">
+      <w:start w:val="1"/>
+      <w:numFmt w:val="lowerRoman"/>
+      <w:lvlText w:val="%6."/>
+      <w:lvlJc w:val="right"/>
+      <w:pPr>
+        <w:ind w:left="4380" w:hanging="180"/>
+      </w:pPr>
+    </w:lvl>
+    <w:lvl w:ilvl="6" w:tplc="0409000F" w:tentative="1">
+      <w:start w:val="1"/>
+      <w:numFmt w:val="decimal"/>
+      <w:lvlText w:val="%7."/>
+      <w:lvlJc w:val="left"/>
+      <w:pPr>
+        <w:ind w:left="5100" w:hanging="360"/>
+      </w:pPr>
+    </w:lvl>
+    <w:lvl w:ilvl="7" w:tplc="04090019" w:tentative="1">
+      <w:start w:val="1"/>
+      <w:numFmt w:val="lowerLetter"/>
+      <w:lvlText w:val="%8."/>
+      <w:lvlJc w:val="left"/>
+      <w:pPr>
+        <w:ind w:left="5820" w:hanging="360"/>
+      </w:pPr>
+    </w:lvl>
+    <w:lvl w:ilvl="8" w:tplc="0409001B" w:tentative="1">
+      <w:start w:val="1"/>
+      <w:numFmt w:val="lowerRoman"/>
+      <w:lvlText w:val="%9."/>
+      <w:lvlJc w:val="right"/>
+      <w:pPr>
+        <w:ind w:left="6540" w:hanging="180"/>
+      </w:pPr>
+    </w:lvl>
+  </w:abstractNum>
+  <w:abstractNum w:abstractNumId="11" w15:restartNumberingAfterBreak="0">
+    <w:nsid w:val="69827332"/>
+    <w:multiLevelType w:val="hybridMultilevel"/>
+    <w:tmpl w:val="F008217C"/>
+    <w:lvl w:ilvl="0" w:tplc="2DA0B2C0">
+      <w:start w:val="1"/>
+      <w:numFmt w:val="decimal"/>
+      <w:lvlText w:val="%1)"/>
+      <w:lvlJc w:val="left"/>
+      <w:pPr>
+        <w:ind w:left="780" w:hanging="360"/>
+      </w:pPr>
+      <w:rPr>
+        <w:rFonts w:hint="default"/>
+      </w:rPr>
+    </w:lvl>
+    <w:lvl w:ilvl="1" w:tplc="04090019" w:tentative="1">
+      <w:start w:val="1"/>
+      <w:numFmt w:val="lowerLetter"/>
+      <w:lvlText w:val="%2."/>
+      <w:lvlJc w:val="left"/>
+      <w:pPr>
+        <w:ind w:left="1500" w:hanging="360"/>
+      </w:pPr>
+    </w:lvl>
+    <w:lvl w:ilvl="2" w:tplc="0409001B" w:tentative="1">
+      <w:start w:val="1"/>
+      <w:numFmt w:val="lowerRoman"/>
+      <w:lvlText w:val="%3."/>
+      <w:lvlJc w:val="right"/>
+      <w:pPr>
+        <w:ind w:left="2220" w:hanging="180"/>
+      </w:pPr>
+    </w:lvl>
+    <w:lvl w:ilvl="3" w:tplc="0409000F" w:tentative="1">
+      <w:start w:val="1"/>
+      <w:numFmt w:val="decimal"/>
+      <w:lvlText w:val="%4."/>
+      <w:lvlJc w:val="left"/>
+      <w:pPr>
+        <w:ind w:left="2940" w:hanging="360"/>
+      </w:pPr>
+    </w:lvl>
+    <w:lvl w:ilvl="4" w:tplc="04090019" w:tentative="1">
+      <w:start w:val="1"/>
+      <w:numFmt w:val="lowerLetter"/>
+      <w:lvlText w:val="%5."/>
+      <w:lvlJc w:val="left"/>
+      <w:pPr>
+        <w:ind w:left="3660" w:hanging="360"/>
+      </w:pPr>
+    </w:lvl>
+    <w:lvl w:ilvl="5" w:tplc="0409001B" w:tentative="1">
+      <w:start w:val="1"/>
+      <w:numFmt w:val="lowerRoman"/>
+      <w:lvlText w:val="%6."/>
+      <w:lvlJc w:val="right"/>
+      <w:pPr>
+        <w:ind w:left="4380" w:hanging="180"/>
+      </w:pPr>
+    </w:lvl>
+    <w:lvl w:ilvl="6" w:tplc="0409000F" w:tentative="1">
+      <w:start w:val="1"/>
+      <w:numFmt w:val="decimal"/>
+      <w:lvlText w:val="%7."/>
+      <w:lvlJc w:val="left"/>
+      <w:pPr>
+        <w:ind w:left="5100" w:hanging="360"/>
+      </w:pPr>
+    </w:lvl>
+    <w:lvl w:ilvl="7" w:tplc="04090019" w:tentative="1">
+      <w:start w:val="1"/>
+      <w:numFmt w:val="lowerLetter"/>
+      <w:lvlText w:val="%8."/>
+      <w:lvlJc w:val="left"/>
+      <w:pPr>
+        <w:ind w:left="5820" w:hanging="360"/>
+      </w:pPr>
+    </w:lvl>
+    <w:lvl w:ilvl="8" w:tplc="0409001B" w:tentative="1">
+      <w:start w:val="1"/>
+      <w:numFmt w:val="lowerRoman"/>
+      <w:lvlText w:val="%9."/>
+      <w:lvlJc w:val="right"/>
+      <w:pPr>
+        <w:ind w:left="6540" w:hanging="180"/>
+      </w:pPr>
     </w:lvl>
   </w:abstractNum>
   <w:num w:numId="1">
     <w:abstractNumId w:val="0"/>
   </w:num>
   <w:num w:numId="2">
+    <w:abstractNumId w:val="7"/>
+  </w:num>
+  <w:num w:numId="3">
+    <w:abstractNumId w:val="9"/>
+  </w:num>
+  <w:num w:numId="4">
+    <w:abstractNumId w:val="5"/>
+  </w:num>
+  <w:num w:numId="5">
+    <w:abstractNumId w:val="11"/>
+  </w:num>
+  <w:num w:numId="6">
     <w:abstractNumId w:val="2"/>
   </w:num>
-  <w:num w:numId="3">
+  <w:num w:numId="7">
+    <w:abstractNumId w:val="8"/>
+  </w:num>
+  <w:num w:numId="8">
+    <w:abstractNumId w:val="1"/>
+  </w:num>
+  <w:num w:numId="9">
+    <w:abstractNumId w:val="10"/>
+  </w:num>
+  <w:num w:numId="10">
     <w:abstractNumId w:val="3"/>
   </w:num>
-  <w:num w:numId="4">
-    <w:abstractNumId w:val="1"/>
+  <w:num w:numId="11">
+    <w:abstractNumId w:val="4"/>
+  </w:num>
+  <w:num w:numId="12">
+    <w:abstractNumId w:val="6"/>
   </w:num>
 </w:numbering>
 </file>
 
 <file path=word/styles.xml><?xml version="1.0" encoding="utf-8"?>
-<w:styles xmlns:mc="http://schemas.openxmlformats.org/markup-compatibility/2006" xmlns:r="http://schemas.openxmlformats.org/officeDocument/2006/relationships" xmlns:w="http://schemas.openxmlformats.org/wordprocessingml/2006/main" xmlns:w14="http://schemas.microsoft.com/office/word/2010/wordml" xmlns:w15="http://schemas.microsoft.com/office/word/2012/wordml" xmlns:w16cex="http://schemas.microsoft.com/office/word/2018/wordml/cex" xmlns:w16cid="http://schemas.microsoft.com/office/word/2016/wordml/cid" xmlns:w16="http://schemas.microsoft.com/office/word/2018/wordml" xmlns:w16se="http://schemas.microsoft.com/office/word/2015/wordml/symex" mc:Ignorable="w14 w15 w16se w16cid w16 w16cex">
+<w:styles xmlns:mc="http://schemas.openxmlformats.org/markup-compatibility/2006" xmlns:r="http://schemas.openxmlformats.org/officeDocument/2006/relationships" xmlns:w="http://schemas.openxmlformats.org/wordprocessingml/2006/main" xmlns:w14="http://schemas.microsoft.com/office/word/2010/wordml" xmlns:w15="http://schemas.microsoft.com/office/word/2012/wordml" xmlns:w16cid="http://schemas.microsoft.com/office/word/2016/wordml/cid" xmlns:w16se="http://schemas.microsoft.com/office/word/2015/wordml/symex" mc:Ignorable="w14 w15 w16se w16cid">
   <w:docDefaults>
     <w:rPrDefault>
       <w:rPr>
@@ -2596,7 +8192,7 @@
     </w:rPrDefault>
     <w:pPrDefault/>
   </w:docDefaults>
-  <w:latentStyles w:defLockedState="0" w:defUIPriority="99" w:defSemiHidden="0" w:defUnhideWhenUsed="0" w:defQFormat="0" w:count="376">
+  <w:latentStyles w:defLockedState="0" w:defUIPriority="99" w:defSemiHidden="0" w:defUnhideWhenUsed="0" w:defQFormat="0" w:count="375">
     <w:lsdException w:name="Normal" w:uiPriority="0" w:qFormat="1"/>
     <w:lsdException w:name="heading 1" w:uiPriority="9" w:qFormat="1"/>
     <w:lsdException w:name="heading 2" w:semiHidden="1" w:uiPriority="9" w:unhideWhenUsed="1" w:qFormat="1"/>
@@ -2972,9 +8568,8 @@
     <w:lsdException w:name="Smart Hyperlink" w:semiHidden="1" w:unhideWhenUsed="1"/>
     <w:lsdException w:name="Hashtag" w:semiHidden="1" w:unhideWhenUsed="1"/>
     <w:lsdException w:name="Unresolved Mention" w:semiHidden="1" w:unhideWhenUsed="1"/>
-    <w:lsdException w:name="Smart Link" w:semiHidden="1" w:unhideWhenUsed="1"/>
   </w:latentStyles>
-  <w:style w:type="paragraph" w:default="1" w:styleId="a">
+  <w:style w:type="paragraph" w:default="1" w:styleId="Normal">
     <w:name w:val="Normal"/>
     <w:qFormat/>
     <w:pPr>
@@ -2982,11 +8577,11 @@
       <w:jc w:val="both"/>
     </w:pPr>
   </w:style>
-  <w:style w:type="paragraph" w:styleId="1">
+  <w:style w:type="paragraph" w:styleId="Heading1">
     <w:name w:val="heading 1"/>
-    <w:basedOn w:val="a"/>
-    <w:next w:val="a"/>
-    <w:link w:val="10"/>
+    <w:basedOn w:val="Normal"/>
+    <w:next w:val="Normal"/>
+    <w:link w:val="Heading1Char"/>
     <w:uiPriority w:val="9"/>
     <w:qFormat/>
     <w:rsid w:val="00E21B9E"/>
@@ -3004,11 +8599,11 @@
       <w:szCs w:val="44"/>
     </w:rPr>
   </w:style>
-  <w:style w:type="paragraph" w:styleId="2">
+  <w:style w:type="paragraph" w:styleId="Heading2">
     <w:name w:val="heading 2"/>
-    <w:basedOn w:val="a"/>
-    <w:next w:val="a"/>
-    <w:link w:val="20"/>
+    <w:basedOn w:val="Normal"/>
+    <w:next w:val="Normal"/>
+    <w:link w:val="Heading2Char"/>
     <w:uiPriority w:val="9"/>
     <w:unhideWhenUsed/>
     <w:qFormat/>
@@ -3027,11 +8622,11 @@
       <w:szCs w:val="32"/>
     </w:rPr>
   </w:style>
-  <w:style w:type="paragraph" w:styleId="3">
+  <w:style w:type="paragraph" w:styleId="Heading3">
     <w:name w:val="heading 3"/>
-    <w:basedOn w:val="a"/>
-    <w:next w:val="a"/>
-    <w:link w:val="30"/>
+    <w:basedOn w:val="Normal"/>
+    <w:next w:val="Normal"/>
+    <w:link w:val="Heading3Char"/>
     <w:uiPriority w:val="9"/>
     <w:unhideWhenUsed/>
     <w:qFormat/>
@@ -3049,13 +8644,35 @@
       <w:szCs w:val="32"/>
     </w:rPr>
   </w:style>
-  <w:style w:type="character" w:default="1" w:styleId="a0">
+  <w:style w:type="paragraph" w:styleId="Heading4">
+    <w:name w:val="heading 4"/>
+    <w:basedOn w:val="Normal"/>
+    <w:next w:val="Normal"/>
+    <w:link w:val="Heading4Char"/>
+    <w:uiPriority w:val="9"/>
+    <w:unhideWhenUsed/>
+    <w:qFormat/>
+    <w:rsid w:val="00C102FE"/>
+    <w:pPr>
+      <w:keepNext/>
+      <w:keepLines/>
+      <w:spacing w:before="40"/>
+      <w:outlineLvl w:val="3"/>
+    </w:pPr>
+    <w:rPr>
+      <w:rFonts w:asciiTheme="majorHAnsi" w:eastAsiaTheme="majorEastAsia" w:hAnsiTheme="majorHAnsi" w:cstheme="majorBidi"/>
+      <w:i/>
+      <w:iCs/>
+      <w:color w:val="2F5496" w:themeColor="accent1" w:themeShade="BF"/>
+    </w:rPr>
+  </w:style>
+  <w:style w:type="character" w:default="1" w:styleId="DefaultParagraphFont">
     <w:name w:val="Default Paragraph Font"/>
     <w:uiPriority w:val="1"/>
     <w:semiHidden/>
     <w:unhideWhenUsed/>
   </w:style>
-  <w:style w:type="table" w:default="1" w:styleId="a1">
+  <w:style w:type="table" w:default="1" w:styleId="TableNormal">
     <w:name w:val="Normal Table"/>
     <w:uiPriority w:val="99"/>
     <w:semiHidden/>
@@ -3070,16 +8687,16 @@
       </w:tblCellMar>
     </w:tblPr>
   </w:style>
-  <w:style w:type="numbering" w:default="1" w:styleId="a2">
+  <w:style w:type="numbering" w:default="1" w:styleId="NoList">
     <w:name w:val="No List"/>
     <w:uiPriority w:val="99"/>
     <w:semiHidden/>
     <w:unhideWhenUsed/>
   </w:style>
-  <w:style w:type="character" w:customStyle="1" w:styleId="10">
-    <w:name w:val="标题 1 字符"/>
-    <w:basedOn w:val="a0"/>
-    <w:link w:val="1"/>
+  <w:style w:type="character" w:customStyle="1" w:styleId="Heading1Char">
+    <w:name w:val="Heading 1 Char"/>
+    <w:basedOn w:val="DefaultParagraphFont"/>
+    <w:link w:val="Heading1"/>
     <w:uiPriority w:val="9"/>
     <w:rsid w:val="00E21B9E"/>
     <w:rPr>
@@ -3090,10 +8707,10 @@
       <w:szCs w:val="44"/>
     </w:rPr>
   </w:style>
-  <w:style w:type="character" w:customStyle="1" w:styleId="20">
-    <w:name w:val="标题 2 字符"/>
-    <w:basedOn w:val="a0"/>
-    <w:link w:val="2"/>
+  <w:style w:type="character" w:customStyle="1" w:styleId="Heading2Char">
+    <w:name w:val="Heading 2 Char"/>
+    <w:basedOn w:val="DefaultParagraphFont"/>
+    <w:link w:val="Heading2"/>
     <w:uiPriority w:val="9"/>
     <w:rsid w:val="00771554"/>
     <w:rPr>
@@ -3104,9 +8721,9 @@
       <w:szCs w:val="32"/>
     </w:rPr>
   </w:style>
-  <w:style w:type="paragraph" w:styleId="a3">
+  <w:style w:type="paragraph" w:styleId="ListParagraph">
     <w:name w:val="List Paragraph"/>
-    <w:basedOn w:val="a"/>
+    <w:basedOn w:val="Normal"/>
     <w:uiPriority w:val="34"/>
     <w:qFormat/>
     <w:rsid w:val="00771554"/>
@@ -3114,10 +8731,10 @@
       <w:ind w:firstLineChars="200" w:firstLine="420"/>
     </w:pPr>
   </w:style>
-  <w:style w:type="character" w:customStyle="1" w:styleId="30">
-    <w:name w:val="标题 3 字符"/>
-    <w:basedOn w:val="a0"/>
-    <w:link w:val="3"/>
+  <w:style w:type="character" w:customStyle="1" w:styleId="Heading3Char">
+    <w:name w:val="Heading 3 Char"/>
+    <w:basedOn w:val="DefaultParagraphFont"/>
+    <w:link w:val="Heading3"/>
     <w:uiPriority w:val="9"/>
     <w:rsid w:val="004146E8"/>
     <w:rPr>
@@ -3126,6 +8743,35 @@
       <w:sz w:val="32"/>
       <w:szCs w:val="32"/>
     </w:rPr>
+  </w:style>
+  <w:style w:type="character" w:customStyle="1" w:styleId="Heading4Char">
+    <w:name w:val="Heading 4 Char"/>
+    <w:basedOn w:val="DefaultParagraphFont"/>
+    <w:link w:val="Heading4"/>
+    <w:uiPriority w:val="9"/>
+    <w:rsid w:val="00C102FE"/>
+    <w:rPr>
+      <w:rFonts w:asciiTheme="majorHAnsi" w:eastAsiaTheme="majorEastAsia" w:hAnsiTheme="majorHAnsi" w:cstheme="majorBidi"/>
+      <w:i/>
+      <w:iCs/>
+      <w:color w:val="2F5496" w:themeColor="accent1" w:themeShade="BF"/>
+    </w:rPr>
+  </w:style>
+  <w:style w:type="table" w:styleId="TableGrid">
+    <w:name w:val="Table Grid"/>
+    <w:basedOn w:val="TableNormal"/>
+    <w:uiPriority w:val="39"/>
+    <w:rsid w:val="00CE2F08"/>
+    <w:tblPr>
+      <w:tblBorders>
+        <w:top w:val="single" w:sz="4" w:space="0" w:color="auto"/>
+        <w:left w:val="single" w:sz="4" w:space="0" w:color="auto"/>
+        <w:bottom w:val="single" w:sz="4" w:space="0" w:color="auto"/>
+        <w:right w:val="single" w:sz="4" w:space="0" w:color="auto"/>
+        <w:insideH w:val="single" w:sz="4" w:space="0" w:color="auto"/>
+        <w:insideV w:val="single" w:sz="4" w:space="0" w:color="auto"/>
+      </w:tblBorders>
+    </w:tblPr>
   </w:style>
 </w:styles>
 </file>
@@ -3430,7 +9076,7 @@
 </file>
 
 <file path=customXml/itemProps1.xml><?xml version="1.0" encoding="utf-8"?>
-<ds:datastoreItem xmlns:ds="http://schemas.openxmlformats.org/officeDocument/2006/customXml" ds:itemID="{7CDED628-66D3-4ADA-9077-6F73D57DBCF2}">
+<ds:datastoreItem xmlns:ds="http://schemas.openxmlformats.org/officeDocument/2006/customXml" ds:itemID="{606AD5E2-B455-4404-8895-9C9ABE448ED7}">
   <ds:schemaRefs>
     <ds:schemaRef ds:uri="http://schemas.openxmlformats.org/officeDocument/2006/bibliography"/>
   </ds:schemaRefs>

--- a/Self_Study/JVM.docx
+++ b/Self_Study/JVM.docx
@@ -2795,9 +2795,6 @@
     <w:p>
       <w:pPr>
         <w:ind w:firstLine="420"/>
-        <w:rPr>
-          <w:rFonts w:hint="eastAsia"/>
-        </w:rPr>
       </w:pPr>
       <w:r>
         <w:rPr>
@@ -3183,9 +3180,6 @@
     <w:p>
       <w:pPr>
         <w:ind w:firstLine="420"/>
-        <w:rPr>
-          <w:rFonts w:hint="eastAsia"/>
-        </w:rPr>
       </w:pPr>
       <w:r>
         <w:rPr>
@@ -3360,9 +3354,6 @@
                           <w:p>
                             <w:pPr>
                               <w:jc w:val="center"/>
-                              <w:rPr>
-                                <w:rFonts w:hint="eastAsia"/>
-                              </w:rPr>
                             </w:pPr>
                             <w:r>
                               <w:rPr>
@@ -3397,9 +3388,6 @@
                     <w:p>
                       <w:pPr>
                         <w:jc w:val="center"/>
-                        <w:rPr>
-                          <w:rFonts w:hint="eastAsia"/>
-                        </w:rPr>
                       </w:pPr>
                       <w:r>
                         <w:rPr>
@@ -3478,9 +3466,6 @@
                           <w:p>
                             <w:pPr>
                               <w:jc w:val="center"/>
-                              <w:rPr>
-                                <w:rFonts w:hint="eastAsia"/>
-                              </w:rPr>
                             </w:pPr>
                             <w:r>
                               <w:rPr>
@@ -3518,9 +3503,6 @@
                     <w:p>
                       <w:pPr>
                         <w:jc w:val="center"/>
-                        <w:rPr>
-                          <w:rFonts w:hint="eastAsia"/>
-                        </w:rPr>
                       </w:pPr>
                       <w:r>
                         <w:rPr>
@@ -3599,9 +3581,6 @@
                           <w:p>
                             <w:pPr>
                               <w:jc w:val="center"/>
-                              <w:rPr>
-                                <w:rFonts w:hint="eastAsia"/>
-                              </w:rPr>
                             </w:pPr>
                             <w:r>
                               <w:rPr>
@@ -3639,9 +3618,6 @@
                     <w:p>
                       <w:pPr>
                         <w:jc w:val="center"/>
-                        <w:rPr>
-                          <w:rFonts w:hint="eastAsia"/>
-                        </w:rPr>
                       </w:pPr>
                       <w:r>
                         <w:rPr>
@@ -3714,21 +3690,12 @@
                           <w:p>
                             <w:pPr>
                               <w:jc w:val="center"/>
-                              <w:rPr>
-                                <w:rFonts w:hint="eastAsia"/>
-                              </w:rPr>
                             </w:pPr>
                             <w:r>
                               <w:rPr>
                                 <w:rFonts w:hint="eastAsia"/>
                               </w:rPr>
-                              <w:t>Java</w:t>
-                            </w:r>
-                            <w:r>
-                              <w:rPr>
-                                <w:rFonts w:hint="eastAsia"/>
-                              </w:rPr>
-                              <w:t>堆</w:t>
+                              <w:t>Java堆</w:t>
                             </w:r>
                           </w:p>
                         </w:txbxContent>
@@ -3759,21 +3726,12 @@
                     <w:p>
                       <w:pPr>
                         <w:jc w:val="center"/>
-                        <w:rPr>
-                          <w:rFonts w:hint="eastAsia"/>
-                        </w:rPr>
                       </w:pPr>
                       <w:r>
                         <w:rPr>
                           <w:rFonts w:hint="eastAsia"/>
                         </w:rPr>
-                        <w:t>Java</w:t>
-                      </w:r>
-                      <w:r>
-                        <w:rPr>
-                          <w:rFonts w:hint="eastAsia"/>
-                        </w:rPr>
-                        <w:t>堆</w:t>
+                        <w:t>Java堆</w:t>
                       </w:r>
                     </w:p>
                   </w:txbxContent>
@@ -3840,9 +3798,6 @@
                           <w:p>
                             <w:pPr>
                               <w:jc w:val="center"/>
-                              <w:rPr>
-                                <w:rFonts w:hint="eastAsia"/>
-                              </w:rPr>
                             </w:pPr>
                             <w:r>
                               <w:rPr>
@@ -3879,9 +3834,6 @@
                     <w:p>
                       <w:pPr>
                         <w:jc w:val="center"/>
-                        <w:rPr>
-                          <w:rFonts w:hint="eastAsia"/>
-                        </w:rPr>
                       </w:pPr>
                       <w:r>
                         <w:rPr>
@@ -3954,9 +3906,6 @@
                           <w:p>
                             <w:pPr>
                               <w:jc w:val="center"/>
-                              <w:rPr>
-                                <w:rFonts w:hint="eastAsia"/>
-                              </w:rPr>
                             </w:pPr>
                             <w:r>
                               <w:rPr>
@@ -3993,9 +3942,6 @@
                     <w:p>
                       <w:pPr>
                         <w:jc w:val="center"/>
-                        <w:rPr>
-                          <w:rFonts w:hint="eastAsia"/>
-                        </w:rPr>
                       </w:pPr>
                       <w:r>
                         <w:rPr>
@@ -4392,27 +4338,12 @@
                           <w:p>
                             <w:pPr>
                               <w:jc w:val="center"/>
-                              <w:rPr>
-                                <w:rFonts w:hint="eastAsia"/>
-                              </w:rPr>
                             </w:pPr>
                             <w:r>
                               <w:rPr>
                                 <w:rFonts w:hint="eastAsia"/>
                               </w:rPr>
-                              <w:t>对象</w:t>
-                            </w:r>
-                            <w:r>
-                              <w:rPr>
-                                <w:rFonts w:hint="eastAsia"/>
-                              </w:rPr>
-                              <w:t>类型</w:t>
-                            </w:r>
-                            <w:r>
-                              <w:rPr>
-                                <w:rFonts w:hint="eastAsia"/>
-                              </w:rPr>
-                              <w:t>数据</w:t>
+                              <w:t>对象类型数据</w:t>
                             </w:r>
                           </w:p>
                         </w:txbxContent>
@@ -4441,27 +4372,12 @@
                     <w:p>
                       <w:pPr>
                         <w:jc w:val="center"/>
-                        <w:rPr>
-                          <w:rFonts w:hint="eastAsia"/>
-                        </w:rPr>
                       </w:pPr>
                       <w:r>
                         <w:rPr>
                           <w:rFonts w:hint="eastAsia"/>
                         </w:rPr>
-                        <w:t>对象</w:t>
-                      </w:r>
-                      <w:r>
-                        <w:rPr>
-                          <w:rFonts w:hint="eastAsia"/>
-                        </w:rPr>
-                        <w:t>类型</w:t>
-                      </w:r>
-                      <w:r>
-                        <w:rPr>
-                          <w:rFonts w:hint="eastAsia"/>
-                        </w:rPr>
-                        <w:t>数据</w:t>
+                        <w:t>对象类型数据</w:t>
                       </w:r>
                     </w:p>
                   </w:txbxContent>
@@ -4528,9 +4444,6 @@
                           <w:p>
                             <w:pPr>
                               <w:jc w:val="center"/>
-                              <w:rPr>
-                                <w:rFonts w:hint="eastAsia"/>
-                              </w:rPr>
                             </w:pPr>
                             <w:r>
                               <w:rPr>
@@ -4567,9 +4480,6 @@
                     <w:p>
                       <w:pPr>
                         <w:jc w:val="center"/>
-                        <w:rPr>
-                          <w:rFonts w:hint="eastAsia"/>
-                        </w:rPr>
                       </w:pPr>
                       <w:r>
                         <w:rPr>
@@ -4601,11 +4511,6 @@
             <w:tcW w:w="1075" w:type="dxa"/>
           </w:tcPr>
           <w:p>
-            <w:pPr>
-              <w:rPr>
-                <w:rFonts w:hint="eastAsia"/>
-              </w:rPr>
-            </w:pPr>
             <w:r>
               <w:rPr>
                 <w:rFonts w:hint="eastAsia"/>
@@ -4621,11 +4526,6 @@
             <w:tcW w:w="1075" w:type="dxa"/>
           </w:tcPr>
           <w:p>
-            <w:pPr>
-              <w:rPr>
-                <w:rFonts w:hint="eastAsia"/>
-              </w:rPr>
-            </w:pPr>
             <w:r>
               <w:rPr>
                 <w:rFonts w:hint="eastAsia"/>
@@ -4708,11 +4608,6 @@
             <w:tcW w:w="1075" w:type="dxa"/>
           </w:tcPr>
           <w:p>
-            <w:pPr>
-              <w:rPr>
-                <w:rFonts w:hint="eastAsia"/>
-              </w:rPr>
-            </w:pPr>
             <w:r>
               <w:rPr>
                 <w:rFonts w:hint="eastAsia"/>
@@ -4728,11 +4623,6 @@
             <w:tcW w:w="1075" w:type="dxa"/>
           </w:tcPr>
           <w:p>
-            <w:pPr>
-              <w:rPr>
-                <w:rFonts w:hint="eastAsia"/>
-              </w:rPr>
-            </w:pPr>
             <w:r>
               <w:rPr>
                 <w:rFonts w:hint="eastAsia"/>
@@ -4751,11 +4641,6 @@
             <w:tcW w:w="1075" w:type="dxa"/>
           </w:tcPr>
           <w:p>
-            <w:pPr>
-              <w:rPr>
-                <w:rFonts w:hint="eastAsia"/>
-              </w:rPr>
-            </w:pPr>
             <w:r>
               <w:rPr>
                 <w:rFonts w:hint="eastAsia"/>
@@ -4917,9 +4802,6 @@
                           <w:p>
                             <w:pPr>
                               <w:jc w:val="center"/>
-                              <w:rPr>
-                                <w:rFonts w:hint="eastAsia"/>
-                              </w:rPr>
                             </w:pPr>
                             <w:r>
                               <w:rPr>
@@ -4956,9 +4838,6 @@
                     <w:p>
                       <w:pPr>
                         <w:jc w:val="center"/>
-                        <w:rPr>
-                          <w:rFonts w:hint="eastAsia"/>
-                        </w:rPr>
                       </w:pPr>
                       <w:r>
                         <w:rPr>
@@ -5199,9 +5078,6 @@
                           <w:p>
                             <w:pPr>
                               <w:jc w:val="center"/>
-                              <w:rPr>
-                                <w:rFonts w:hint="eastAsia"/>
-                              </w:rPr>
                             </w:pPr>
                             <w:r>
                               <w:rPr>
@@ -5238,9 +5114,6 @@
                     <w:p>
                       <w:pPr>
                         <w:jc w:val="center"/>
-                        <w:rPr>
-                          <w:rFonts w:hint="eastAsia"/>
-                        </w:rPr>
                       </w:pPr>
                       <w:r>
                         <w:rPr>
@@ -5319,9 +5192,6 @@
                           <w:p>
                             <w:pPr>
                               <w:jc w:val="center"/>
-                              <w:rPr>
-                                <w:rFonts w:hint="eastAsia"/>
-                              </w:rPr>
                             </w:pPr>
                             <w:r>
                               <w:rPr>
@@ -5359,9 +5229,6 @@
                     <w:p>
                       <w:pPr>
                         <w:jc w:val="center"/>
-                        <w:rPr>
-                          <w:rFonts w:hint="eastAsia"/>
-                        </w:rPr>
                       </w:pPr>
                       <w:r>
                         <w:rPr>
@@ -5434,21 +5301,12 @@
                           <w:p>
                             <w:pPr>
                               <w:jc w:val="center"/>
-                              <w:rPr>
-                                <w:rFonts w:hint="eastAsia"/>
-                              </w:rPr>
                             </w:pPr>
                             <w:r>
                               <w:rPr>
                                 <w:rFonts w:hint="eastAsia"/>
                               </w:rPr>
-                              <w:t>Java</w:t>
-                            </w:r>
-                            <w:r>
-                              <w:rPr>
-                                <w:rFonts w:hint="eastAsia"/>
-                              </w:rPr>
-                              <w:t>堆</w:t>
+                              <w:t>Java堆</w:t>
                             </w:r>
                           </w:p>
                         </w:txbxContent>
@@ -5479,21 +5337,12 @@
                     <w:p>
                       <w:pPr>
                         <w:jc w:val="center"/>
-                        <w:rPr>
-                          <w:rFonts w:hint="eastAsia"/>
-                        </w:rPr>
                       </w:pPr>
                       <w:r>
                         <w:rPr>
                           <w:rFonts w:hint="eastAsia"/>
                         </w:rPr>
-                        <w:t>Java</w:t>
-                      </w:r>
-                      <w:r>
-                        <w:rPr>
-                          <w:rFonts w:hint="eastAsia"/>
-                        </w:rPr>
-                        <w:t>堆</w:t>
+                        <w:t>Java堆</w:t>
                       </w:r>
                     </w:p>
                   </w:txbxContent>
@@ -5604,11 +5453,6 @@
             <w:tcW w:w="1075" w:type="dxa"/>
           </w:tcPr>
           <w:p>
-            <w:pPr>
-              <w:rPr>
-                <w:rFonts w:hint="eastAsia"/>
-              </w:rPr>
-            </w:pPr>
             <w:r>
               <w:rPr>
                 <w:rFonts w:hint="eastAsia"/>
@@ -5624,11 +5468,6 @@
             <w:tcW w:w="1075" w:type="dxa"/>
           </w:tcPr>
           <w:p>
-            <w:pPr>
-              <w:rPr>
-                <w:rFonts w:hint="eastAsia"/>
-              </w:rPr>
-            </w:pPr>
             <w:r>
               <w:rPr>
                 <w:rFonts w:hint="eastAsia"/>
@@ -5717,11 +5556,6 @@
             <w:tcW w:w="1075" w:type="dxa"/>
           </w:tcPr>
           <w:p>
-            <w:pPr>
-              <w:rPr>
-                <w:rFonts w:hint="eastAsia"/>
-              </w:rPr>
-            </w:pPr>
             <w:r>
               <w:rPr>
                 <w:rFonts w:hint="eastAsia"/>
@@ -5737,11 +5571,6 @@
             <w:tcW w:w="1075" w:type="dxa"/>
           </w:tcPr>
           <w:p>
-            <w:pPr>
-              <w:rPr>
-                <w:rFonts w:hint="eastAsia"/>
-              </w:rPr>
-            </w:pPr>
             <w:r>
               <w:rPr>
                 <w:rFonts w:hint="eastAsia"/>
@@ -5760,11 +5589,6 @@
             <w:tcW w:w="1075" w:type="dxa"/>
           </w:tcPr>
           <w:p>
-            <w:pPr>
-              <w:rPr>
-                <w:rFonts w:hint="eastAsia"/>
-              </w:rPr>
-            </w:pPr>
             <w:r>
               <w:rPr>
                 <w:rFonts w:hint="eastAsia"/>
@@ -5776,11 +5600,6 @@
       </w:tr>
     </w:tbl>
     <w:p>
-      <w:pPr>
-        <w:rPr>
-          <w:rFonts w:hint="eastAsia"/>
-        </w:rPr>
-      </w:pPr>
       <w:r>
         <w:rPr>
           <w:rFonts w:hint="eastAsia"/>
@@ -5834,27 +5653,12 @@
                           <w:p>
                             <w:pPr>
                               <w:jc w:val="center"/>
-                              <w:rPr>
-                                <w:rFonts w:hint="eastAsia"/>
-                              </w:rPr>
                             </w:pPr>
                             <w:r>
                               <w:rPr>
                                 <w:rFonts w:hint="eastAsia"/>
                               </w:rPr>
-                              <w:t>对象</w:t>
-                            </w:r>
-                            <w:r>
-                              <w:rPr>
-                                <w:rFonts w:hint="eastAsia"/>
-                              </w:rPr>
-                              <w:t>类型</w:t>
-                            </w:r>
-                            <w:r>
-                              <w:rPr>
-                                <w:rFonts w:hint="eastAsia"/>
-                              </w:rPr>
-                              <w:t>数据</w:t>
+                              <w:t>对象类型数据</w:t>
                             </w:r>
                           </w:p>
                         </w:txbxContent>
@@ -5883,27 +5687,12 @@
                     <w:p>
                       <w:pPr>
                         <w:jc w:val="center"/>
-                        <w:rPr>
-                          <w:rFonts w:hint="eastAsia"/>
-                        </w:rPr>
                       </w:pPr>
                       <w:r>
                         <w:rPr>
                           <w:rFonts w:hint="eastAsia"/>
                         </w:rPr>
-                        <w:t>对象</w:t>
-                      </w:r>
-                      <w:r>
-                        <w:rPr>
-                          <w:rFonts w:hint="eastAsia"/>
-                        </w:rPr>
-                        <w:t>类型</w:t>
-                      </w:r>
-                      <w:r>
-                        <w:rPr>
-                          <w:rFonts w:hint="eastAsia"/>
-                        </w:rPr>
-                        <w:t>数据</w:t>
+                        <w:t>对象类型数据</w:t>
                       </w:r>
                     </w:p>
                   </w:txbxContent>
@@ -5951,9 +5740,6 @@
     <w:p>
       <w:pPr>
         <w:ind w:firstLine="420"/>
-        <w:rPr>
-          <w:rFonts w:hint="eastAsia"/>
-        </w:rPr>
       </w:pPr>
       <w:r>
         <w:rPr>
@@ -6042,11 +5828,6 @@
       </w:r>
     </w:p>
     <w:p>
-      <w:pPr>
-        <w:rPr>
-          <w:rFonts w:hint="eastAsia"/>
-        </w:rPr>
-      </w:pPr>
       <w:r>
         <w:rPr>
           <w:rFonts w:hint="eastAsia"/>
@@ -6244,13 +6025,7 @@
       </w:r>
     </w:p>
     <w:p/>
-    <w:p>
-      <w:pPr>
-        <w:rPr>
-          <w:rFonts w:hint="eastAsia"/>
-        </w:rPr>
-      </w:pPr>
-    </w:p>
+    <w:p/>
     <w:p>
       <w:pPr>
         <w:pStyle w:val="Heading3"/>
@@ -6563,19 +6338,10 @@
         <w:t>。</w:t>
       </w:r>
     </w:p>
-    <w:p>
-      <w:pPr>
-        <w:rPr>
-          <w:rFonts w:hint="eastAsia"/>
-        </w:rPr>
-      </w:pPr>
-    </w:p>
+    <w:p/>
     <w:p>
       <w:pPr>
         <w:ind w:firstLine="420"/>
-        <w:rPr>
-          <w:rFonts w:hint="eastAsia"/>
-        </w:rPr>
       </w:pPr>
     </w:p>
     <w:p/>
@@ -6716,6 +6482,26 @@
         </w:rPr>
         <w:t>用来描述一些还有用，但非必须的对象。只被软引用关联的对象，在系统将要发生内存溢出前，会被回收。</w:t>
       </w:r>
+      <w:r>
+        <w:rPr>
+          <w:rFonts w:hint="eastAsia"/>
+        </w:rPr>
+        <w:t>（</w:t>
+      </w:r>
+      <w:proofErr w:type="spellStart"/>
+      <w:r>
+        <w:rPr>
+          <w:rFonts w:hint="eastAsia"/>
+        </w:rPr>
+        <w:t>SoftRenference</w:t>
+      </w:r>
+      <w:proofErr w:type="spellEnd"/>
+      <w:r>
+        <w:rPr>
+          <w:rFonts w:hint="eastAsia"/>
+        </w:rPr>
+        <w:t>类）</w:t>
+      </w:r>
     </w:p>
     <w:p>
       <w:pPr>
@@ -6756,15 +6542,27 @@
         <w:rPr>
           <w:rFonts w:hint="eastAsia"/>
         </w:rPr>
-        <w:t>描述非必须的对象，强度比软引用更弱，只被弱引用关联的对象只能活到下</w:t>
-      </w:r>
-      <w:bookmarkStart w:id="0" w:name="_GoBack"/>
-      <w:bookmarkEnd w:id="0"/>
-      <w:r>
-        <w:rPr>
-          <w:rFonts w:hint="eastAsia"/>
-        </w:rPr>
-        <w:t>一次GC发生为止。无论当前内存是否足够，都将回收。</w:t>
+        <w:t>描述非必须的对象，强度比软引用更弱，只被弱引用关联的对象只能活到下一次GC发生为止。无论当前内存是否足够，都将回收。</w:t>
+      </w:r>
+      <w:r>
+        <w:rPr>
+          <w:rFonts w:hint="eastAsia"/>
+        </w:rPr>
+        <w:t>（</w:t>
+      </w:r>
+      <w:proofErr w:type="spellStart"/>
+      <w:r>
+        <w:rPr>
+          <w:rFonts w:hint="eastAsia"/>
+        </w:rPr>
+        <w:t>WeakReference</w:t>
+      </w:r>
+      <w:proofErr w:type="spellEnd"/>
+      <w:r>
+        <w:rPr>
+          <w:rFonts w:hint="eastAsia"/>
+        </w:rPr>
+        <w:t>类）</w:t>
       </w:r>
     </w:p>
     <w:p/>
@@ -6776,9 +6574,6 @@
           <w:numId w:val="12"/>
         </w:numPr>
         <w:ind w:firstLineChars="0"/>
-        <w:rPr>
-          <w:rFonts w:hint="eastAsia"/>
-        </w:rPr>
       </w:pPr>
       <w:r>
         <w:rPr>
@@ -6812,20 +6607,2336 @@
         </w:rPr>
         <w:t>收到一个系统通知。</w:t>
       </w:r>
+      <w:r>
+        <w:rPr>
+          <w:rFonts w:hint="eastAsia"/>
+        </w:rPr>
+        <w:t>（</w:t>
+      </w:r>
+      <w:proofErr w:type="spellStart"/>
+      <w:r>
+        <w:rPr>
+          <w:rFonts w:hint="eastAsia"/>
+        </w:rPr>
+        <w:t>PhantomReference</w:t>
+      </w:r>
+      <w:proofErr w:type="spellEnd"/>
+      <w:r>
+        <w:rPr>
+          <w:rFonts w:hint="eastAsia"/>
+        </w:rPr>
+        <w:t>类）</w:t>
+      </w:r>
     </w:p>
     <w:p>
       <w:pPr>
         <w:pStyle w:val="Heading3"/>
       </w:pPr>
       <w:r>
+        <w:t xml:space="preserve">2.1.4 </w:t>
+      </w:r>
+      <w:r>
+        <w:rPr>
+          <w:rFonts w:hint="eastAsia"/>
+        </w:rPr>
+        <w:t>生存还是死亡</w:t>
+      </w:r>
+    </w:p>
+    <w:p>
+      <w:pPr>
+        <w:ind w:firstLine="420"/>
+      </w:pPr>
+      <w:r>
+        <w:rPr>
+          <w:rFonts w:hint="eastAsia"/>
+        </w:rPr>
+        <w:t>即使被判定为不可达对象，也并不是非死不可，处于“缓刑”阶段。</w:t>
+      </w:r>
+    </w:p>
+    <w:p>
+      <w:r>
+        <w:tab/>
+      </w:r>
+      <w:r>
+        <w:rPr>
+          <w:rFonts w:hint="eastAsia"/>
+        </w:rPr>
+        <w:t>要真正宣告一个对象死亡，至少要经过两次标记：</w:t>
+      </w:r>
+    </w:p>
+    <w:p>
+      <w:pPr>
+        <w:pStyle w:val="ListParagraph"/>
+        <w:numPr>
+          <w:ilvl w:val="0"/>
+          <w:numId w:val="13"/>
+        </w:numPr>
+        <w:ind w:firstLineChars="0"/>
+      </w:pPr>
+      <w:r>
+        <w:rPr>
+          <w:rFonts w:hint="eastAsia"/>
+        </w:rPr>
+        <w:t>判定为“不可达”，</w:t>
+      </w:r>
+      <w:r>
+        <w:rPr>
+          <w:rFonts w:hint="eastAsia"/>
+          <w:highlight w:val="yellow"/>
+        </w:rPr>
+        <w:t>第一次标记</w:t>
+      </w:r>
+    </w:p>
+    <w:p>
+      <w:pPr>
+        <w:pStyle w:val="ListParagraph"/>
+        <w:numPr>
+          <w:ilvl w:val="0"/>
+          <w:numId w:val="13"/>
+        </w:numPr>
+        <w:ind w:firstLineChars="0"/>
+      </w:pPr>
+      <w:r>
+        <w:t xml:space="preserve">a. </w:t>
+      </w:r>
+      <w:r>
+        <w:rPr>
+          <w:rFonts w:hint="eastAsia"/>
+        </w:rPr>
+        <w:t>随后要进行筛选，是否有必要执行</w:t>
+      </w:r>
+      <w:r>
+        <w:rPr>
+          <w:rFonts w:hint="eastAsia"/>
+        </w:rPr>
+        <w:t>finalize</w:t>
+      </w:r>
+      <w:r>
+        <w:rPr>
+          <w:rFonts w:hint="eastAsia"/>
+        </w:rPr>
+        <w:t>（）方法，假如对象没有覆盖</w:t>
+      </w:r>
+      <w:r>
+        <w:rPr>
+          <w:rFonts w:hint="eastAsia"/>
+        </w:rPr>
+        <w:t>finalize</w:t>
+      </w:r>
+      <w:r>
+        <w:rPr>
+          <w:rFonts w:hint="eastAsia"/>
+        </w:rPr>
+        <w:t>（）方法或者</w:t>
+      </w:r>
+      <w:r>
+        <w:rPr>
+          <w:rFonts w:hint="eastAsia"/>
+        </w:rPr>
+        <w:t>finalize</w:t>
+      </w:r>
+      <w:r>
+        <w:rPr>
+          <w:rFonts w:hint="eastAsia"/>
+        </w:rPr>
+        <w:t>（）方法已经被JVM调用过，那么JVM将不执行</w:t>
+      </w:r>
+      <w:r>
+        <w:rPr>
+          <w:rFonts w:hint="eastAsia"/>
+        </w:rPr>
+        <w:t>finalize</w:t>
+      </w:r>
+      <w:r>
+        <w:rPr>
+          <w:rFonts w:hint="eastAsia"/>
+        </w:rPr>
+        <w:t>（）方法。</w:t>
+      </w:r>
+    </w:p>
+    <w:p>
+      <w:pPr>
+        <w:pStyle w:val="ListParagraph"/>
+        <w:ind w:left="840" w:firstLineChars="0" w:firstLine="0"/>
+      </w:pPr>
+      <w:r>
+        <w:t xml:space="preserve">b. </w:t>
+      </w:r>
+      <w:r>
+        <w:rPr>
+          <w:rFonts w:hint="eastAsia"/>
+        </w:rPr>
+        <w:t>如果有必要执行</w:t>
+      </w:r>
+      <w:r>
+        <w:rPr>
+          <w:rFonts w:hint="eastAsia"/>
+        </w:rPr>
+        <w:t>finalize</w:t>
+      </w:r>
+      <w:r>
+        <w:rPr>
+          <w:rFonts w:hint="eastAsia"/>
+        </w:rPr>
+        <w:t>（）方法，那么该对象将被放入一个名为F-Queue的队列中，并在稍后</w:t>
+      </w:r>
+      <w:r>
+        <w:rPr>
+          <w:rFonts w:hint="eastAsia"/>
+        </w:rPr>
+        <w:t>由一条由JVM自动建立、低优先度的Finalizer线程去执行finally（）方法。</w:t>
+      </w:r>
+      <w:r>
+        <w:rPr>
+          <w:rFonts w:hint="eastAsia"/>
+          <w:color w:val="FF0000"/>
+        </w:rPr>
+        <w:t>这里的执行指的是JVM会触发这个方法开始运行，但并不承诺一定会等到它执行完毕</w:t>
+      </w:r>
+      <w:r>
+        <w:rPr>
+          <w:rFonts w:hint="eastAsia"/>
+        </w:rPr>
+        <w:t>。这样做的原因是，</w:t>
+      </w:r>
+      <w:r>
+        <w:rPr>
+          <w:rFonts w:hint="eastAsia"/>
+        </w:rPr>
+        <w:t>finalize</w:t>
+      </w:r>
+      <w:r>
+        <w:t xml:space="preserve"> </w:t>
+      </w:r>
+      <w:proofErr w:type="gramStart"/>
+      <w:r>
+        <w:t>()</w:t>
+      </w:r>
+      <w:r>
+        <w:rPr>
+          <w:rFonts w:hint="eastAsia"/>
+        </w:rPr>
+        <w:t>方法可能执行缓慢甚至死循环</w:t>
+      </w:r>
+      <w:proofErr w:type="gramEnd"/>
+      <w:r>
+        <w:rPr>
+          <w:rFonts w:hint="eastAsia"/>
+        </w:rPr>
+        <w:t>，很可</w:t>
+      </w:r>
+      <w:r>
+        <w:rPr>
+          <w:rFonts w:hint="eastAsia"/>
+        </w:rPr>
         <w:lastRenderedPageBreak/>
-        <w:t xml:space="preserve">2.1.4 </w:t>
-      </w:r>
-      <w:r>
-        <w:rPr>
-          <w:rFonts w:hint="eastAsia"/>
-        </w:rPr>
-        <w:t>生存还是死亡</w:t>
+        <w:t>能导致F-Queue的其他对象一直等待，甚至导致内存回收子系统的崩溃。</w:t>
+      </w:r>
+    </w:p>
+    <w:p>
+      <w:pPr>
+        <w:pStyle w:val="ListParagraph"/>
+        <w:ind w:left="840" w:firstLineChars="0" w:firstLine="0"/>
+        <w:rPr>
+          <w:rFonts w:hint="eastAsia"/>
+        </w:rPr>
+      </w:pPr>
+      <w:r>
+        <w:rPr>
+          <w:rFonts w:hint="eastAsia"/>
+        </w:rPr>
+        <w:t>c.</w:t>
+      </w:r>
+      <w:r>
+        <w:t xml:space="preserve"> </w:t>
+      </w:r>
+      <w:r>
+        <w:rPr>
+          <w:rFonts w:hint="eastAsia"/>
+        </w:rPr>
+        <w:t>finalize</w:t>
+      </w:r>
+      <w:r>
+        <w:rPr>
+          <w:rFonts w:hint="eastAsia"/>
+        </w:rPr>
+        <w:t>（）方法时是对象逃脱死亡命运的最后一次机会，稍后收集器会对F-Queue中的对象进行</w:t>
+      </w:r>
+      <w:r>
+        <w:rPr>
+          <w:rFonts w:hint="eastAsia"/>
+          <w:highlight w:val="yellow"/>
+        </w:rPr>
+        <w:t>第二次小规模标记</w:t>
+      </w:r>
+      <w:r>
+        <w:rPr>
+          <w:rFonts w:hint="eastAsia"/>
+          <w:highlight w:val="yellow"/>
+        </w:rPr>
+        <w:t>，</w:t>
+      </w:r>
+      <w:r>
+        <w:rPr>
+          <w:rFonts w:hint="eastAsia"/>
+        </w:rPr>
+        <w:t>如果对象要在</w:t>
+      </w:r>
+      <w:r>
+        <w:rPr>
+          <w:rFonts w:hint="eastAsia"/>
+        </w:rPr>
+        <w:t>finalize</w:t>
+      </w:r>
+      <w:r>
+        <w:rPr>
+          <w:rFonts w:hint="eastAsia"/>
+        </w:rPr>
+        <w:t>（）中成功拯救自己——只要与引用链上的任何一个对象建立连接即可</w:t>
+      </w:r>
+      <w:r>
+        <w:rPr>
+          <w:rFonts w:hint="eastAsia"/>
+        </w:rPr>
+        <w:t>，譬如把自己（this）赋值给某个类变量或对象的成员变量，</w:t>
+      </w:r>
+      <w:proofErr w:type="gramStart"/>
+      <w:r>
+        <w:rPr>
+          <w:rFonts w:hint="eastAsia"/>
+        </w:rPr>
+        <w:t>那在第二次标记中它将被移</w:t>
+      </w:r>
+      <w:r>
+        <w:rPr>
+          <w:rFonts w:hint="eastAsia"/>
+        </w:rPr>
+        <w:t>出</w:t>
+      </w:r>
+      <w:r>
+        <w:rPr>
+          <w:rFonts w:hint="eastAsia"/>
+        </w:rPr>
+        <w:t>“</w:t>
+      </w:r>
+      <w:proofErr w:type="gramEnd"/>
+      <w:r>
+        <w:rPr>
+          <w:rFonts w:hint="eastAsia"/>
+        </w:rPr>
+        <w:t>即将被回收”的集合；如果这个时候还没逃脱，那么基本就没救了。</w:t>
+      </w:r>
+    </w:p>
+    <w:p>
+      <w:pPr>
+        <w:widowControl/>
+        <w:shd w:val="clear" w:color="auto" w:fill="FFFFFF"/>
+        <w:tabs>
+          <w:tab w:val="left" w:pos="916"/>
+          <w:tab w:val="left" w:pos="1832"/>
+          <w:tab w:val="left" w:pos="2748"/>
+          <w:tab w:val="left" w:pos="3664"/>
+          <w:tab w:val="left" w:pos="4580"/>
+          <w:tab w:val="left" w:pos="5496"/>
+          <w:tab w:val="left" w:pos="6412"/>
+          <w:tab w:val="left" w:pos="7328"/>
+          <w:tab w:val="left" w:pos="8244"/>
+          <w:tab w:val="left" w:pos="9160"/>
+          <w:tab w:val="left" w:pos="10076"/>
+          <w:tab w:val="left" w:pos="10992"/>
+          <w:tab w:val="left" w:pos="11908"/>
+          <w:tab w:val="left" w:pos="12824"/>
+          <w:tab w:val="left" w:pos="13740"/>
+          <w:tab w:val="left" w:pos="14656"/>
+        </w:tabs>
+        <w:jc w:val="left"/>
+        <w:rPr>
+          <w:rFonts w:ascii="Courier New" w:eastAsia="Times New Roman" w:hAnsi="Courier New" w:cs="Courier New"/>
+          <w:color w:val="000000"/>
+          <w:kern w:val="0"/>
+          <w:sz w:val="20"/>
+          <w:szCs w:val="20"/>
+        </w:rPr>
+      </w:pPr>
+      <w:r>
+        <w:rPr>
+          <w:rFonts w:ascii="Courier New" w:eastAsia="Times New Roman" w:hAnsi="Courier New" w:cs="Courier New"/>
+          <w:i/>
+          <w:iCs/>
+          <w:color w:val="808080"/>
+          <w:kern w:val="0"/>
+          <w:sz w:val="20"/>
+          <w:szCs w:val="20"/>
+        </w:rPr>
+        <w:t>/**</w:t>
+      </w:r>
+      <w:r>
+        <w:rPr>
+          <w:rFonts w:ascii="Courier New" w:eastAsia="Times New Roman" w:hAnsi="Courier New" w:cs="Courier New"/>
+          <w:i/>
+          <w:iCs/>
+          <w:color w:val="808080"/>
+          <w:kern w:val="0"/>
+          <w:sz w:val="20"/>
+          <w:szCs w:val="20"/>
+        </w:rPr>
+        <w:br/>
+        <w:t xml:space="preserve"> * </w:t>
+      </w:r>
+      <w:r>
+        <w:rPr>
+          <w:rFonts w:ascii="Microsoft YaHei" w:eastAsia="Microsoft YaHei" w:hAnsi="Microsoft YaHei" w:cs="Microsoft YaHei" w:hint="eastAsia"/>
+          <w:i/>
+          <w:iCs/>
+          <w:color w:val="808080"/>
+          <w:kern w:val="0"/>
+          <w:sz w:val="20"/>
+          <w:szCs w:val="20"/>
+        </w:rPr>
+        <w:t>这段代码演示了两点：</w:t>
+      </w:r>
+      <w:r>
+        <w:rPr>
+          <w:rFonts w:ascii="Courier New" w:eastAsia="Times New Roman" w:hAnsi="Courier New" w:cs="Courier New"/>
+          <w:i/>
+          <w:iCs/>
+          <w:color w:val="808080"/>
+          <w:kern w:val="0"/>
+          <w:sz w:val="20"/>
+          <w:szCs w:val="20"/>
+        </w:rPr>
+        <w:br/>
+        <w:t xml:space="preserve"> * 1. </w:t>
+      </w:r>
+      <w:r>
+        <w:rPr>
+          <w:rFonts w:ascii="Microsoft YaHei" w:eastAsia="Microsoft YaHei" w:hAnsi="Microsoft YaHei" w:cs="Microsoft YaHei" w:hint="eastAsia"/>
+          <w:i/>
+          <w:iCs/>
+          <w:color w:val="808080"/>
+          <w:kern w:val="0"/>
+          <w:sz w:val="20"/>
+          <w:szCs w:val="20"/>
+        </w:rPr>
+        <w:t>对象可以在被回收时自我拯救</w:t>
+      </w:r>
+      <w:r>
+        <w:rPr>
+          <w:rFonts w:ascii="Courier New" w:eastAsia="Times New Roman" w:hAnsi="Courier New" w:cs="Courier New"/>
+          <w:i/>
+          <w:iCs/>
+          <w:color w:val="808080"/>
+          <w:kern w:val="0"/>
+          <w:sz w:val="20"/>
+          <w:szCs w:val="20"/>
+        </w:rPr>
+        <w:br/>
+        <w:t xml:space="preserve"> * 2. </w:t>
+      </w:r>
+      <w:r>
+        <w:rPr>
+          <w:rFonts w:ascii="Microsoft YaHei" w:eastAsia="Microsoft YaHei" w:hAnsi="Microsoft YaHei" w:cs="Microsoft YaHei" w:hint="eastAsia"/>
+          <w:i/>
+          <w:iCs/>
+          <w:color w:val="808080"/>
+          <w:kern w:val="0"/>
+          <w:sz w:val="20"/>
+          <w:szCs w:val="20"/>
+        </w:rPr>
+        <w:t>这种拯救的机会只有一次，因为</w:t>
+      </w:r>
+      <w:r>
+        <w:rPr>
+          <w:rFonts w:ascii="Courier New" w:eastAsia="Times New Roman" w:hAnsi="Courier New" w:cs="Courier New"/>
+          <w:i/>
+          <w:iCs/>
+          <w:color w:val="808080"/>
+          <w:kern w:val="0"/>
+          <w:sz w:val="20"/>
+          <w:szCs w:val="20"/>
+        </w:rPr>
+        <w:t>finalize</w:t>
+      </w:r>
+      <w:r>
+        <w:rPr>
+          <w:rFonts w:ascii="Microsoft YaHei" w:eastAsia="Microsoft YaHei" w:hAnsi="Microsoft YaHei" w:cs="Microsoft YaHei" w:hint="eastAsia"/>
+          <w:i/>
+          <w:iCs/>
+          <w:color w:val="808080"/>
+          <w:kern w:val="0"/>
+          <w:sz w:val="20"/>
+          <w:szCs w:val="20"/>
+        </w:rPr>
+        <w:t>方法只会被系统调用一次</w:t>
+      </w:r>
+      <w:r>
+        <w:rPr>
+          <w:rFonts w:ascii="Courier New" w:eastAsia="Times New Roman" w:hAnsi="Courier New" w:cs="Courier New"/>
+          <w:i/>
+          <w:iCs/>
+          <w:color w:val="808080"/>
+          <w:kern w:val="0"/>
+          <w:sz w:val="20"/>
+          <w:szCs w:val="20"/>
+        </w:rPr>
+        <w:br/>
+        <w:t xml:space="preserve"> */</w:t>
+      </w:r>
+      <w:r>
+        <w:rPr>
+          <w:rFonts w:ascii="Courier New" w:eastAsia="Times New Roman" w:hAnsi="Courier New" w:cs="Courier New"/>
+          <w:i/>
+          <w:iCs/>
+          <w:color w:val="808080"/>
+          <w:kern w:val="0"/>
+          <w:sz w:val="20"/>
+          <w:szCs w:val="20"/>
+        </w:rPr>
+        <w:br/>
+      </w:r>
+      <w:r>
+        <w:rPr>
+          <w:rFonts w:ascii="Courier New" w:eastAsia="Times New Roman" w:hAnsi="Courier New" w:cs="Courier New"/>
+          <w:b/>
+          <w:bCs/>
+          <w:color w:val="000080"/>
+          <w:kern w:val="0"/>
+          <w:sz w:val="20"/>
+          <w:szCs w:val="20"/>
+        </w:rPr>
+        <w:t xml:space="preserve">public class </w:t>
+      </w:r>
+      <w:proofErr w:type="spellStart"/>
+      <w:r>
+        <w:rPr>
+          <w:rFonts w:ascii="Courier New" w:eastAsia="Times New Roman" w:hAnsi="Courier New" w:cs="Courier New"/>
+          <w:color w:val="000000"/>
+          <w:kern w:val="0"/>
+          <w:sz w:val="20"/>
+          <w:szCs w:val="20"/>
+        </w:rPr>
+        <w:t>FinalizeEscapeGC</w:t>
+      </w:r>
+      <w:proofErr w:type="spellEnd"/>
+      <w:r>
+        <w:rPr>
+          <w:rFonts w:ascii="Courier New" w:eastAsia="Times New Roman" w:hAnsi="Courier New" w:cs="Courier New"/>
+          <w:color w:val="000000"/>
+          <w:kern w:val="0"/>
+          <w:sz w:val="20"/>
+          <w:szCs w:val="20"/>
+        </w:rPr>
+        <w:t xml:space="preserve"> {</w:t>
+      </w:r>
+      <w:r>
+        <w:rPr>
+          <w:rFonts w:ascii="Courier New" w:eastAsia="Times New Roman" w:hAnsi="Courier New" w:cs="Courier New"/>
+          <w:color w:val="000000"/>
+          <w:kern w:val="0"/>
+          <w:sz w:val="20"/>
+          <w:szCs w:val="20"/>
+        </w:rPr>
+        <w:br/>
+        <w:t xml:space="preserve">    </w:t>
+      </w:r>
+      <w:r>
+        <w:rPr>
+          <w:rFonts w:ascii="Courier New" w:eastAsia="Times New Roman" w:hAnsi="Courier New" w:cs="Courier New"/>
+          <w:b/>
+          <w:bCs/>
+          <w:color w:val="000080"/>
+          <w:kern w:val="0"/>
+          <w:sz w:val="20"/>
+          <w:szCs w:val="20"/>
+        </w:rPr>
+        <w:t xml:space="preserve">public static </w:t>
+      </w:r>
+      <w:proofErr w:type="spellStart"/>
+      <w:r>
+        <w:rPr>
+          <w:rFonts w:ascii="Courier New" w:eastAsia="Times New Roman" w:hAnsi="Courier New" w:cs="Courier New"/>
+          <w:color w:val="000000"/>
+          <w:kern w:val="0"/>
+          <w:sz w:val="20"/>
+          <w:szCs w:val="20"/>
+        </w:rPr>
+        <w:t>FinalizeEscapeGC</w:t>
+      </w:r>
+      <w:proofErr w:type="spellEnd"/>
+      <w:r>
+        <w:rPr>
+          <w:rFonts w:ascii="Courier New" w:eastAsia="Times New Roman" w:hAnsi="Courier New" w:cs="Courier New"/>
+          <w:color w:val="000000"/>
+          <w:kern w:val="0"/>
+          <w:sz w:val="20"/>
+          <w:szCs w:val="20"/>
+        </w:rPr>
+        <w:t xml:space="preserve"> </w:t>
+      </w:r>
+      <w:r>
+        <w:rPr>
+          <w:rFonts w:ascii="Courier New" w:eastAsia="Times New Roman" w:hAnsi="Courier New" w:cs="Courier New"/>
+          <w:i/>
+          <w:iCs/>
+          <w:color w:val="660E7A"/>
+          <w:kern w:val="0"/>
+          <w:sz w:val="20"/>
+          <w:szCs w:val="20"/>
+        </w:rPr>
+        <w:t xml:space="preserve">SAVE_HOOK </w:t>
+      </w:r>
+      <w:r>
+        <w:rPr>
+          <w:rFonts w:ascii="Courier New" w:eastAsia="Times New Roman" w:hAnsi="Courier New" w:cs="Courier New"/>
+          <w:color w:val="000000"/>
+          <w:kern w:val="0"/>
+          <w:sz w:val="20"/>
+          <w:szCs w:val="20"/>
+        </w:rPr>
+        <w:t xml:space="preserve">= </w:t>
+      </w:r>
+      <w:r>
+        <w:rPr>
+          <w:rFonts w:ascii="Courier New" w:eastAsia="Times New Roman" w:hAnsi="Courier New" w:cs="Courier New"/>
+          <w:b/>
+          <w:bCs/>
+          <w:color w:val="000080"/>
+          <w:kern w:val="0"/>
+          <w:sz w:val="20"/>
+          <w:szCs w:val="20"/>
+        </w:rPr>
+        <w:t>null</w:t>
+      </w:r>
+      <w:r>
+        <w:rPr>
+          <w:rFonts w:ascii="Courier New" w:eastAsia="Times New Roman" w:hAnsi="Courier New" w:cs="Courier New"/>
+          <w:color w:val="000000"/>
+          <w:kern w:val="0"/>
+          <w:sz w:val="20"/>
+          <w:szCs w:val="20"/>
+        </w:rPr>
+        <w:t>;</w:t>
+      </w:r>
+      <w:r>
+        <w:rPr>
+          <w:rFonts w:ascii="Courier New" w:eastAsia="Times New Roman" w:hAnsi="Courier New" w:cs="Courier New"/>
+          <w:color w:val="000000"/>
+          <w:kern w:val="0"/>
+          <w:sz w:val="20"/>
+          <w:szCs w:val="20"/>
+        </w:rPr>
+        <w:br/>
+      </w:r>
+      <w:r>
+        <w:rPr>
+          <w:rFonts w:ascii="Courier New" w:eastAsia="Times New Roman" w:hAnsi="Courier New" w:cs="Courier New"/>
+          <w:color w:val="000000"/>
+          <w:kern w:val="0"/>
+          <w:sz w:val="20"/>
+          <w:szCs w:val="20"/>
+        </w:rPr>
+        <w:br/>
+        <w:t xml:space="preserve">    </w:t>
+      </w:r>
+      <w:r>
+        <w:rPr>
+          <w:rFonts w:ascii="Courier New" w:eastAsia="Times New Roman" w:hAnsi="Courier New" w:cs="Courier New"/>
+          <w:b/>
+          <w:bCs/>
+          <w:color w:val="000080"/>
+          <w:kern w:val="0"/>
+          <w:sz w:val="20"/>
+          <w:szCs w:val="20"/>
+        </w:rPr>
+        <w:t xml:space="preserve">public void </w:t>
+      </w:r>
+      <w:proofErr w:type="spellStart"/>
+      <w:r>
+        <w:rPr>
+          <w:rFonts w:ascii="Courier New" w:eastAsia="Times New Roman" w:hAnsi="Courier New" w:cs="Courier New"/>
+          <w:color w:val="000000"/>
+          <w:kern w:val="0"/>
+          <w:sz w:val="20"/>
+          <w:szCs w:val="20"/>
+        </w:rPr>
+        <w:t>isAlive</w:t>
+      </w:r>
+      <w:proofErr w:type="spellEnd"/>
+      <w:r>
+        <w:rPr>
+          <w:rFonts w:ascii="Courier New" w:eastAsia="Times New Roman" w:hAnsi="Courier New" w:cs="Courier New"/>
+          <w:color w:val="000000"/>
+          <w:kern w:val="0"/>
+          <w:sz w:val="20"/>
+          <w:szCs w:val="20"/>
+        </w:rPr>
+        <w:t>(){</w:t>
+      </w:r>
+      <w:r>
+        <w:rPr>
+          <w:rFonts w:ascii="Courier New" w:eastAsia="Times New Roman" w:hAnsi="Courier New" w:cs="Courier New"/>
+          <w:color w:val="000000"/>
+          <w:kern w:val="0"/>
+          <w:sz w:val="20"/>
+          <w:szCs w:val="20"/>
+        </w:rPr>
+        <w:br/>
+        <w:t xml:space="preserve">        </w:t>
+      </w:r>
+      <w:proofErr w:type="spellStart"/>
+      <w:r>
+        <w:rPr>
+          <w:rFonts w:ascii="Courier New" w:eastAsia="Times New Roman" w:hAnsi="Courier New" w:cs="Courier New"/>
+          <w:color w:val="000000"/>
+          <w:kern w:val="0"/>
+          <w:sz w:val="20"/>
+          <w:szCs w:val="20"/>
+        </w:rPr>
+        <w:t>System.</w:t>
+      </w:r>
+      <w:r>
+        <w:rPr>
+          <w:rFonts w:ascii="Courier New" w:eastAsia="Times New Roman" w:hAnsi="Courier New" w:cs="Courier New"/>
+          <w:b/>
+          <w:bCs/>
+          <w:i/>
+          <w:iCs/>
+          <w:color w:val="660E7A"/>
+          <w:kern w:val="0"/>
+          <w:sz w:val="20"/>
+          <w:szCs w:val="20"/>
+        </w:rPr>
+        <w:t>out</w:t>
+      </w:r>
+      <w:r>
+        <w:rPr>
+          <w:rFonts w:ascii="Courier New" w:eastAsia="Times New Roman" w:hAnsi="Courier New" w:cs="Courier New"/>
+          <w:color w:val="000000"/>
+          <w:kern w:val="0"/>
+          <w:sz w:val="20"/>
+          <w:szCs w:val="20"/>
+        </w:rPr>
+        <w:t>.println</w:t>
+      </w:r>
+      <w:proofErr w:type="spellEnd"/>
+      <w:r>
+        <w:rPr>
+          <w:rFonts w:ascii="Courier New" w:eastAsia="Times New Roman" w:hAnsi="Courier New" w:cs="Courier New"/>
+          <w:color w:val="000000"/>
+          <w:kern w:val="0"/>
+          <w:sz w:val="20"/>
+          <w:szCs w:val="20"/>
+        </w:rPr>
+        <w:t>(</w:t>
+      </w:r>
+      <w:r>
+        <w:rPr>
+          <w:rFonts w:ascii="Courier New" w:eastAsia="Times New Roman" w:hAnsi="Courier New" w:cs="Courier New"/>
+          <w:b/>
+          <w:bCs/>
+          <w:color w:val="008000"/>
+          <w:kern w:val="0"/>
+          <w:sz w:val="20"/>
+          <w:szCs w:val="20"/>
+        </w:rPr>
+        <w:t>"yes,</w:t>
+      </w:r>
+      <w:r>
+        <w:rPr>
+          <w:rFonts w:ascii="Courier New" w:eastAsia="Times New Roman" w:hAnsi="Courier New" w:cs="Courier New"/>
+          <w:b/>
+          <w:bCs/>
+          <w:color w:val="008000"/>
+          <w:kern w:val="0"/>
+          <w:sz w:val="20"/>
+          <w:szCs w:val="20"/>
+        </w:rPr>
+        <w:t xml:space="preserve"> </w:t>
+      </w:r>
+      <w:r>
+        <w:rPr>
+          <w:rFonts w:ascii="Courier New" w:eastAsia="Times New Roman" w:hAnsi="Courier New" w:cs="Courier New"/>
+          <w:b/>
+          <w:bCs/>
+          <w:color w:val="008000"/>
+          <w:kern w:val="0"/>
+          <w:sz w:val="20"/>
+          <w:szCs w:val="20"/>
+        </w:rPr>
+        <w:t>I'm alive!"</w:t>
+      </w:r>
+      <w:r>
+        <w:rPr>
+          <w:rFonts w:ascii="Courier New" w:eastAsia="Times New Roman" w:hAnsi="Courier New" w:cs="Courier New"/>
+          <w:color w:val="000000"/>
+          <w:kern w:val="0"/>
+          <w:sz w:val="20"/>
+          <w:szCs w:val="20"/>
+        </w:rPr>
+        <w:t>);</w:t>
+      </w:r>
+      <w:r>
+        <w:rPr>
+          <w:rFonts w:ascii="Courier New" w:eastAsia="Times New Roman" w:hAnsi="Courier New" w:cs="Courier New"/>
+          <w:color w:val="000000"/>
+          <w:kern w:val="0"/>
+          <w:sz w:val="20"/>
+          <w:szCs w:val="20"/>
+        </w:rPr>
+        <w:br/>
+        <w:t xml:space="preserve">    }</w:t>
+      </w:r>
+      <w:r>
+        <w:rPr>
+          <w:rFonts w:ascii="Courier New" w:eastAsia="Times New Roman" w:hAnsi="Courier New" w:cs="Courier New"/>
+          <w:color w:val="000000"/>
+          <w:kern w:val="0"/>
+          <w:sz w:val="20"/>
+          <w:szCs w:val="20"/>
+        </w:rPr>
+        <w:br/>
+      </w:r>
+      <w:r>
+        <w:rPr>
+          <w:rFonts w:ascii="Courier New" w:eastAsia="Times New Roman" w:hAnsi="Courier New" w:cs="Courier New"/>
+          <w:color w:val="000000"/>
+          <w:kern w:val="0"/>
+          <w:sz w:val="20"/>
+          <w:szCs w:val="20"/>
+        </w:rPr>
+        <w:br/>
+        <w:t xml:space="preserve">    </w:t>
+      </w:r>
+      <w:r>
+        <w:rPr>
+          <w:rFonts w:ascii="Courier New" w:eastAsia="Times New Roman" w:hAnsi="Courier New" w:cs="Courier New"/>
+          <w:color w:val="808000"/>
+          <w:kern w:val="0"/>
+          <w:sz w:val="20"/>
+          <w:szCs w:val="20"/>
+        </w:rPr>
+        <w:t>@Override</w:t>
+      </w:r>
+      <w:r>
+        <w:rPr>
+          <w:rFonts w:ascii="Courier New" w:eastAsia="Times New Roman" w:hAnsi="Courier New" w:cs="Courier New"/>
+          <w:color w:val="808000"/>
+          <w:kern w:val="0"/>
+          <w:sz w:val="20"/>
+          <w:szCs w:val="20"/>
+        </w:rPr>
+        <w:br/>
+        <w:t xml:space="preserve">    </w:t>
+      </w:r>
+      <w:r>
+        <w:rPr>
+          <w:rFonts w:ascii="Courier New" w:eastAsia="Times New Roman" w:hAnsi="Courier New" w:cs="Courier New"/>
+          <w:b/>
+          <w:bCs/>
+          <w:color w:val="000080"/>
+          <w:kern w:val="0"/>
+          <w:sz w:val="20"/>
+          <w:szCs w:val="20"/>
+        </w:rPr>
+        <w:t xml:space="preserve">protected void </w:t>
+      </w:r>
+      <w:r>
+        <w:rPr>
+          <w:rFonts w:ascii="Courier New" w:eastAsia="Times New Roman" w:hAnsi="Courier New" w:cs="Courier New"/>
+          <w:color w:val="000000"/>
+          <w:kern w:val="0"/>
+          <w:sz w:val="20"/>
+          <w:szCs w:val="20"/>
+        </w:rPr>
+        <w:t xml:space="preserve">finalize() </w:t>
+      </w:r>
+      <w:r>
+        <w:rPr>
+          <w:rFonts w:ascii="Courier New" w:eastAsia="Times New Roman" w:hAnsi="Courier New" w:cs="Courier New"/>
+          <w:b/>
+          <w:bCs/>
+          <w:color w:val="000080"/>
+          <w:kern w:val="0"/>
+          <w:sz w:val="20"/>
+          <w:szCs w:val="20"/>
+        </w:rPr>
+        <w:t xml:space="preserve">throws </w:t>
+      </w:r>
+      <w:r>
+        <w:rPr>
+          <w:rFonts w:ascii="Courier New" w:eastAsia="Times New Roman" w:hAnsi="Courier New" w:cs="Courier New"/>
+          <w:color w:val="000000"/>
+          <w:kern w:val="0"/>
+          <w:sz w:val="20"/>
+          <w:szCs w:val="20"/>
+        </w:rPr>
+        <w:t>Throwable {</w:t>
+      </w:r>
+      <w:r>
+        <w:rPr>
+          <w:rFonts w:ascii="Courier New" w:eastAsia="Times New Roman" w:hAnsi="Courier New" w:cs="Courier New"/>
+          <w:color w:val="000000"/>
+          <w:kern w:val="0"/>
+          <w:sz w:val="20"/>
+          <w:szCs w:val="20"/>
+        </w:rPr>
+        <w:br/>
+        <w:t xml:space="preserve">        </w:t>
+      </w:r>
+      <w:proofErr w:type="spellStart"/>
+      <w:r>
+        <w:rPr>
+          <w:rFonts w:ascii="Courier New" w:eastAsia="Times New Roman" w:hAnsi="Courier New" w:cs="Courier New"/>
+          <w:b/>
+          <w:bCs/>
+          <w:color w:val="000080"/>
+          <w:kern w:val="0"/>
+          <w:sz w:val="20"/>
+          <w:szCs w:val="20"/>
+        </w:rPr>
+        <w:t>super</w:t>
+      </w:r>
+      <w:r>
+        <w:rPr>
+          <w:rFonts w:ascii="Courier New" w:eastAsia="Times New Roman" w:hAnsi="Courier New" w:cs="Courier New"/>
+          <w:color w:val="000000"/>
+          <w:kern w:val="0"/>
+          <w:sz w:val="20"/>
+          <w:szCs w:val="20"/>
+        </w:rPr>
+        <w:t>.finalize</w:t>
+      </w:r>
+      <w:proofErr w:type="spellEnd"/>
+      <w:r>
+        <w:rPr>
+          <w:rFonts w:ascii="Courier New" w:eastAsia="Times New Roman" w:hAnsi="Courier New" w:cs="Courier New"/>
+          <w:color w:val="000000"/>
+          <w:kern w:val="0"/>
+          <w:sz w:val="20"/>
+          <w:szCs w:val="20"/>
+        </w:rPr>
+        <w:t>();</w:t>
+      </w:r>
+      <w:r>
+        <w:rPr>
+          <w:rFonts w:ascii="Courier New" w:eastAsia="Times New Roman" w:hAnsi="Courier New" w:cs="Courier New"/>
+          <w:color w:val="000000"/>
+          <w:kern w:val="0"/>
+          <w:sz w:val="20"/>
+          <w:szCs w:val="20"/>
+        </w:rPr>
+        <w:br/>
+        <w:t xml:space="preserve">        </w:t>
+      </w:r>
+      <w:proofErr w:type="spellStart"/>
+      <w:r>
+        <w:rPr>
+          <w:rFonts w:ascii="Courier New" w:eastAsia="Times New Roman" w:hAnsi="Courier New" w:cs="Courier New"/>
+          <w:color w:val="000000"/>
+          <w:kern w:val="0"/>
+          <w:sz w:val="20"/>
+          <w:szCs w:val="20"/>
+        </w:rPr>
+        <w:t>System.</w:t>
+      </w:r>
+      <w:r>
+        <w:rPr>
+          <w:rFonts w:ascii="Courier New" w:eastAsia="Times New Roman" w:hAnsi="Courier New" w:cs="Courier New"/>
+          <w:b/>
+          <w:bCs/>
+          <w:i/>
+          <w:iCs/>
+          <w:color w:val="660E7A"/>
+          <w:kern w:val="0"/>
+          <w:sz w:val="20"/>
+          <w:szCs w:val="20"/>
+        </w:rPr>
+        <w:t>out</w:t>
+      </w:r>
+      <w:r>
+        <w:rPr>
+          <w:rFonts w:ascii="Courier New" w:eastAsia="Times New Roman" w:hAnsi="Courier New" w:cs="Courier New"/>
+          <w:color w:val="000000"/>
+          <w:kern w:val="0"/>
+          <w:sz w:val="20"/>
+          <w:szCs w:val="20"/>
+        </w:rPr>
+        <w:t>.println</w:t>
+      </w:r>
+      <w:proofErr w:type="spellEnd"/>
+      <w:r>
+        <w:rPr>
+          <w:rFonts w:ascii="Courier New" w:eastAsia="Times New Roman" w:hAnsi="Courier New" w:cs="Courier New"/>
+          <w:color w:val="000000"/>
+          <w:kern w:val="0"/>
+          <w:sz w:val="20"/>
+          <w:szCs w:val="20"/>
+        </w:rPr>
+        <w:t>(</w:t>
+      </w:r>
+      <w:r>
+        <w:rPr>
+          <w:rFonts w:ascii="Courier New" w:eastAsia="Times New Roman" w:hAnsi="Courier New" w:cs="Courier New"/>
+          <w:b/>
+          <w:bCs/>
+          <w:color w:val="008000"/>
+          <w:kern w:val="0"/>
+          <w:sz w:val="20"/>
+          <w:szCs w:val="20"/>
+        </w:rPr>
+        <w:t>"finalize method executed"</w:t>
+      </w:r>
+      <w:r>
+        <w:rPr>
+          <w:rFonts w:ascii="Courier New" w:eastAsia="Times New Roman" w:hAnsi="Courier New" w:cs="Courier New"/>
+          <w:color w:val="000000"/>
+          <w:kern w:val="0"/>
+          <w:sz w:val="20"/>
+          <w:szCs w:val="20"/>
+        </w:rPr>
+        <w:t>);</w:t>
+      </w:r>
+      <w:r>
+        <w:rPr>
+          <w:rFonts w:ascii="Courier New" w:eastAsia="Times New Roman" w:hAnsi="Courier New" w:cs="Courier New"/>
+          <w:color w:val="000000"/>
+          <w:kern w:val="0"/>
+          <w:sz w:val="20"/>
+          <w:szCs w:val="20"/>
+        </w:rPr>
+        <w:br/>
+        <w:t xml:space="preserve">        </w:t>
+      </w:r>
+      <w:r>
+        <w:rPr>
+          <w:rFonts w:ascii="Courier New" w:eastAsia="Times New Roman" w:hAnsi="Courier New" w:cs="Courier New"/>
+          <w:i/>
+          <w:iCs/>
+          <w:color w:val="660E7A"/>
+          <w:kern w:val="0"/>
+          <w:sz w:val="20"/>
+          <w:szCs w:val="20"/>
+        </w:rPr>
+        <w:t xml:space="preserve">SAVE_HOOK </w:t>
+      </w:r>
+      <w:r>
+        <w:rPr>
+          <w:rFonts w:ascii="Courier New" w:eastAsia="Times New Roman" w:hAnsi="Courier New" w:cs="Courier New"/>
+          <w:color w:val="000000"/>
+          <w:kern w:val="0"/>
+          <w:sz w:val="20"/>
+          <w:szCs w:val="20"/>
+        </w:rPr>
+        <w:t xml:space="preserve">= </w:t>
+      </w:r>
+      <w:r>
+        <w:rPr>
+          <w:rFonts w:ascii="Courier New" w:eastAsia="Times New Roman" w:hAnsi="Courier New" w:cs="Courier New"/>
+          <w:b/>
+          <w:bCs/>
+          <w:color w:val="000080"/>
+          <w:kern w:val="0"/>
+          <w:sz w:val="20"/>
+          <w:szCs w:val="20"/>
+        </w:rPr>
+        <w:t>this</w:t>
+      </w:r>
+      <w:r>
+        <w:rPr>
+          <w:rFonts w:ascii="Courier New" w:eastAsia="Times New Roman" w:hAnsi="Courier New" w:cs="Courier New"/>
+          <w:color w:val="000000"/>
+          <w:kern w:val="0"/>
+          <w:sz w:val="20"/>
+          <w:szCs w:val="20"/>
+        </w:rPr>
+        <w:t>;</w:t>
+      </w:r>
+      <w:r>
+        <w:rPr>
+          <w:rFonts w:ascii="Courier New" w:eastAsia="Times New Roman" w:hAnsi="Courier New" w:cs="Courier New"/>
+          <w:color w:val="000000"/>
+          <w:kern w:val="0"/>
+          <w:sz w:val="20"/>
+          <w:szCs w:val="20"/>
+        </w:rPr>
+        <w:br/>
+        <w:t xml:space="preserve">    }</w:t>
+      </w:r>
+      <w:r>
+        <w:rPr>
+          <w:rFonts w:ascii="Courier New" w:eastAsia="Times New Roman" w:hAnsi="Courier New" w:cs="Courier New"/>
+          <w:color w:val="000000"/>
+          <w:kern w:val="0"/>
+          <w:sz w:val="20"/>
+          <w:szCs w:val="20"/>
+        </w:rPr>
+        <w:br/>
+      </w:r>
+      <w:r>
+        <w:rPr>
+          <w:rFonts w:ascii="Courier New" w:eastAsia="Times New Roman" w:hAnsi="Courier New" w:cs="Courier New"/>
+          <w:color w:val="000000"/>
+          <w:kern w:val="0"/>
+          <w:sz w:val="20"/>
+          <w:szCs w:val="20"/>
+        </w:rPr>
+        <w:br/>
+        <w:t xml:space="preserve">    </w:t>
+      </w:r>
+      <w:r>
+        <w:rPr>
+          <w:rFonts w:ascii="Courier New" w:eastAsia="Times New Roman" w:hAnsi="Courier New" w:cs="Courier New"/>
+          <w:b/>
+          <w:bCs/>
+          <w:color w:val="000080"/>
+          <w:kern w:val="0"/>
+          <w:sz w:val="20"/>
+          <w:szCs w:val="20"/>
+        </w:rPr>
+        <w:t xml:space="preserve">public static void </w:t>
+      </w:r>
+      <w:r>
+        <w:rPr>
+          <w:rFonts w:ascii="Courier New" w:eastAsia="Times New Roman" w:hAnsi="Courier New" w:cs="Courier New"/>
+          <w:color w:val="000000"/>
+          <w:kern w:val="0"/>
+          <w:sz w:val="20"/>
+          <w:szCs w:val="20"/>
+        </w:rPr>
+        <w:t xml:space="preserve">main(String[] </w:t>
+      </w:r>
+      <w:proofErr w:type="spellStart"/>
+      <w:r>
+        <w:rPr>
+          <w:rFonts w:ascii="Courier New" w:eastAsia="Times New Roman" w:hAnsi="Courier New" w:cs="Courier New"/>
+          <w:color w:val="000000"/>
+          <w:kern w:val="0"/>
+          <w:sz w:val="20"/>
+          <w:szCs w:val="20"/>
+        </w:rPr>
+        <w:t>args</w:t>
+      </w:r>
+      <w:proofErr w:type="spellEnd"/>
+      <w:r>
+        <w:rPr>
+          <w:rFonts w:ascii="Courier New" w:eastAsia="Times New Roman" w:hAnsi="Courier New" w:cs="Courier New"/>
+          <w:color w:val="000000"/>
+          <w:kern w:val="0"/>
+          <w:sz w:val="20"/>
+          <w:szCs w:val="20"/>
+        </w:rPr>
+        <w:t xml:space="preserve">) </w:t>
+      </w:r>
+      <w:r>
+        <w:rPr>
+          <w:rFonts w:ascii="Courier New" w:eastAsia="Times New Roman" w:hAnsi="Courier New" w:cs="Courier New"/>
+          <w:b/>
+          <w:bCs/>
+          <w:color w:val="000080"/>
+          <w:kern w:val="0"/>
+          <w:sz w:val="20"/>
+          <w:szCs w:val="20"/>
+        </w:rPr>
+        <w:t xml:space="preserve">throws </w:t>
+      </w:r>
+      <w:proofErr w:type="spellStart"/>
+      <w:r>
+        <w:rPr>
+          <w:rFonts w:ascii="Courier New" w:eastAsia="Times New Roman" w:hAnsi="Courier New" w:cs="Courier New"/>
+          <w:color w:val="000000"/>
+          <w:kern w:val="0"/>
+          <w:sz w:val="20"/>
+          <w:szCs w:val="20"/>
+        </w:rPr>
+        <w:t>InterruptedException</w:t>
+      </w:r>
+      <w:proofErr w:type="spellEnd"/>
+      <w:r>
+        <w:rPr>
+          <w:rFonts w:ascii="Courier New" w:eastAsia="Times New Roman" w:hAnsi="Courier New" w:cs="Courier New"/>
+          <w:color w:val="000000"/>
+          <w:kern w:val="0"/>
+          <w:sz w:val="20"/>
+          <w:szCs w:val="20"/>
+        </w:rPr>
+        <w:t xml:space="preserve"> {</w:t>
+      </w:r>
+      <w:r>
+        <w:rPr>
+          <w:rFonts w:ascii="Courier New" w:eastAsia="Times New Roman" w:hAnsi="Courier New" w:cs="Courier New"/>
+          <w:color w:val="000000"/>
+          <w:kern w:val="0"/>
+          <w:sz w:val="20"/>
+          <w:szCs w:val="20"/>
+        </w:rPr>
+        <w:br/>
+        <w:t xml:space="preserve">        </w:t>
+      </w:r>
+      <w:r>
+        <w:rPr>
+          <w:rFonts w:ascii="Courier New" w:eastAsia="Times New Roman" w:hAnsi="Courier New" w:cs="Courier New"/>
+          <w:i/>
+          <w:iCs/>
+          <w:color w:val="660E7A"/>
+          <w:kern w:val="0"/>
+          <w:sz w:val="20"/>
+          <w:szCs w:val="20"/>
+        </w:rPr>
+        <w:t xml:space="preserve">SAVE_HOOK </w:t>
+      </w:r>
+      <w:r>
+        <w:rPr>
+          <w:rFonts w:ascii="Courier New" w:eastAsia="Times New Roman" w:hAnsi="Courier New" w:cs="Courier New"/>
+          <w:color w:val="000000"/>
+          <w:kern w:val="0"/>
+          <w:sz w:val="20"/>
+          <w:szCs w:val="20"/>
+        </w:rPr>
+        <w:t xml:space="preserve">= </w:t>
+      </w:r>
+      <w:r>
+        <w:rPr>
+          <w:rFonts w:ascii="Courier New" w:eastAsia="Times New Roman" w:hAnsi="Courier New" w:cs="Courier New"/>
+          <w:b/>
+          <w:bCs/>
+          <w:color w:val="000080"/>
+          <w:kern w:val="0"/>
+          <w:sz w:val="20"/>
+          <w:szCs w:val="20"/>
+        </w:rPr>
+        <w:t xml:space="preserve">new </w:t>
+      </w:r>
+      <w:proofErr w:type="spellStart"/>
+      <w:r>
+        <w:rPr>
+          <w:rFonts w:ascii="Courier New" w:eastAsia="Times New Roman" w:hAnsi="Courier New" w:cs="Courier New"/>
+          <w:color w:val="000000"/>
+          <w:kern w:val="0"/>
+          <w:sz w:val="20"/>
+          <w:szCs w:val="20"/>
+        </w:rPr>
+        <w:t>FinalizeEscapeGC</w:t>
+      </w:r>
+      <w:proofErr w:type="spellEnd"/>
+      <w:r>
+        <w:rPr>
+          <w:rFonts w:ascii="Courier New" w:eastAsia="Times New Roman" w:hAnsi="Courier New" w:cs="Courier New"/>
+          <w:color w:val="000000"/>
+          <w:kern w:val="0"/>
+          <w:sz w:val="20"/>
+          <w:szCs w:val="20"/>
+        </w:rPr>
+        <w:t>();</w:t>
+      </w:r>
+      <w:r>
+        <w:rPr>
+          <w:rFonts w:ascii="Courier New" w:eastAsia="Times New Roman" w:hAnsi="Courier New" w:cs="Courier New"/>
+          <w:color w:val="000000"/>
+          <w:kern w:val="0"/>
+          <w:sz w:val="20"/>
+          <w:szCs w:val="20"/>
+        </w:rPr>
+        <w:br/>
+        <w:t xml:space="preserve">        </w:t>
+      </w:r>
+      <w:r>
+        <w:rPr>
+          <w:rFonts w:ascii="Courier New" w:eastAsia="Times New Roman" w:hAnsi="Courier New" w:cs="Courier New"/>
+          <w:i/>
+          <w:iCs/>
+          <w:color w:val="808080"/>
+          <w:kern w:val="0"/>
+          <w:sz w:val="20"/>
+          <w:szCs w:val="20"/>
+        </w:rPr>
+        <w:t>//</w:t>
+      </w:r>
+      <w:r>
+        <w:rPr>
+          <w:rFonts w:ascii="Microsoft YaHei" w:eastAsia="Microsoft YaHei" w:hAnsi="Microsoft YaHei" w:cs="Microsoft YaHei" w:hint="eastAsia"/>
+          <w:i/>
+          <w:iCs/>
+          <w:color w:val="808080"/>
+          <w:kern w:val="0"/>
+          <w:sz w:val="20"/>
+          <w:szCs w:val="20"/>
+        </w:rPr>
+        <w:t>第一次成功拯救自己</w:t>
+      </w:r>
+      <w:r>
+        <w:rPr>
+          <w:rFonts w:ascii="Courier New" w:eastAsia="Times New Roman" w:hAnsi="Courier New" w:cs="Courier New"/>
+          <w:i/>
+          <w:iCs/>
+          <w:color w:val="808080"/>
+          <w:kern w:val="0"/>
+          <w:sz w:val="20"/>
+          <w:szCs w:val="20"/>
+        </w:rPr>
+        <w:br/>
+        <w:t xml:space="preserve">        </w:t>
+      </w:r>
+      <w:r>
+        <w:rPr>
+          <w:rFonts w:ascii="Courier New" w:eastAsia="Times New Roman" w:hAnsi="Courier New" w:cs="Courier New"/>
+          <w:i/>
+          <w:iCs/>
+          <w:color w:val="660E7A"/>
+          <w:kern w:val="0"/>
+          <w:sz w:val="20"/>
+          <w:szCs w:val="20"/>
+        </w:rPr>
+        <w:t xml:space="preserve">SAVE_HOOK </w:t>
+      </w:r>
+      <w:r>
+        <w:rPr>
+          <w:rFonts w:ascii="Courier New" w:eastAsia="Times New Roman" w:hAnsi="Courier New" w:cs="Courier New"/>
+          <w:color w:val="000000"/>
+          <w:kern w:val="0"/>
+          <w:sz w:val="20"/>
+          <w:szCs w:val="20"/>
+        </w:rPr>
+        <w:t xml:space="preserve">= </w:t>
+      </w:r>
+      <w:r>
+        <w:rPr>
+          <w:rFonts w:ascii="Courier New" w:eastAsia="Times New Roman" w:hAnsi="Courier New" w:cs="Courier New"/>
+          <w:b/>
+          <w:bCs/>
+          <w:color w:val="000080"/>
+          <w:kern w:val="0"/>
+          <w:sz w:val="20"/>
+          <w:szCs w:val="20"/>
+        </w:rPr>
+        <w:t>null</w:t>
+      </w:r>
+      <w:r>
+        <w:rPr>
+          <w:rFonts w:ascii="Courier New" w:eastAsia="Times New Roman" w:hAnsi="Courier New" w:cs="Courier New"/>
+          <w:color w:val="000000"/>
+          <w:kern w:val="0"/>
+          <w:sz w:val="20"/>
+          <w:szCs w:val="20"/>
+        </w:rPr>
+        <w:t>;</w:t>
+      </w:r>
+      <w:r>
+        <w:rPr>
+          <w:rFonts w:ascii="Courier New" w:eastAsia="Times New Roman" w:hAnsi="Courier New" w:cs="Courier New"/>
+          <w:color w:val="000000"/>
+          <w:kern w:val="0"/>
+          <w:sz w:val="20"/>
+          <w:szCs w:val="20"/>
+        </w:rPr>
+        <w:br/>
+        <w:t xml:space="preserve">        </w:t>
+      </w:r>
+      <w:proofErr w:type="spellStart"/>
+      <w:r>
+        <w:rPr>
+          <w:rFonts w:ascii="Courier New" w:eastAsia="Times New Roman" w:hAnsi="Courier New" w:cs="Courier New"/>
+          <w:color w:val="000000"/>
+          <w:kern w:val="0"/>
+          <w:sz w:val="20"/>
+          <w:szCs w:val="20"/>
+        </w:rPr>
+        <w:t>System.</w:t>
+      </w:r>
+      <w:r>
+        <w:rPr>
+          <w:rFonts w:ascii="Courier New" w:eastAsia="Times New Roman" w:hAnsi="Courier New" w:cs="Courier New"/>
+          <w:i/>
+          <w:iCs/>
+          <w:color w:val="000000"/>
+          <w:kern w:val="0"/>
+          <w:sz w:val="20"/>
+          <w:szCs w:val="20"/>
+        </w:rPr>
+        <w:t>gc</w:t>
+      </w:r>
+      <w:proofErr w:type="spellEnd"/>
+      <w:r>
+        <w:rPr>
+          <w:rFonts w:ascii="Courier New" w:eastAsia="Times New Roman" w:hAnsi="Courier New" w:cs="Courier New"/>
+          <w:color w:val="000000"/>
+          <w:kern w:val="0"/>
+          <w:sz w:val="20"/>
+          <w:szCs w:val="20"/>
+        </w:rPr>
+        <w:t>();</w:t>
+      </w:r>
+      <w:r>
+        <w:rPr>
+          <w:rFonts w:ascii="Courier New" w:eastAsia="Times New Roman" w:hAnsi="Courier New" w:cs="Courier New"/>
+          <w:color w:val="000000"/>
+          <w:kern w:val="0"/>
+          <w:sz w:val="20"/>
+          <w:szCs w:val="20"/>
+        </w:rPr>
+        <w:br/>
+        <w:t xml:space="preserve">        </w:t>
+      </w:r>
+      <w:r>
+        <w:rPr>
+          <w:rFonts w:ascii="Courier New" w:eastAsia="Times New Roman" w:hAnsi="Courier New" w:cs="Courier New"/>
+          <w:i/>
+          <w:iCs/>
+          <w:color w:val="808080"/>
+          <w:kern w:val="0"/>
+          <w:sz w:val="20"/>
+          <w:szCs w:val="20"/>
+        </w:rPr>
+        <w:t>//</w:t>
+      </w:r>
+      <w:r>
+        <w:rPr>
+          <w:rFonts w:ascii="Microsoft YaHei" w:eastAsia="Microsoft YaHei" w:hAnsi="Microsoft YaHei" w:cs="Microsoft YaHei" w:hint="eastAsia"/>
+          <w:i/>
+          <w:iCs/>
+          <w:color w:val="808080"/>
+          <w:kern w:val="0"/>
+          <w:sz w:val="20"/>
+          <w:szCs w:val="20"/>
+        </w:rPr>
+        <w:t>因为</w:t>
+      </w:r>
+      <w:r>
+        <w:rPr>
+          <w:rFonts w:ascii="Courier New" w:eastAsia="Times New Roman" w:hAnsi="Courier New" w:cs="Courier New"/>
+          <w:i/>
+          <w:iCs/>
+          <w:color w:val="808080"/>
+          <w:kern w:val="0"/>
+          <w:sz w:val="20"/>
+          <w:szCs w:val="20"/>
+        </w:rPr>
+        <w:t>finalize</w:t>
+      </w:r>
+      <w:r>
+        <w:rPr>
+          <w:rFonts w:ascii="Microsoft YaHei" w:eastAsia="Microsoft YaHei" w:hAnsi="Microsoft YaHei" w:cs="Microsoft YaHei" w:hint="eastAsia"/>
+          <w:i/>
+          <w:iCs/>
+          <w:color w:val="808080"/>
+          <w:kern w:val="0"/>
+          <w:sz w:val="20"/>
+          <w:szCs w:val="20"/>
+        </w:rPr>
+        <w:t>优先级很低，暂停</w:t>
+      </w:r>
+      <w:r>
+        <w:rPr>
+          <w:rFonts w:ascii="Courier New" w:eastAsia="Times New Roman" w:hAnsi="Courier New" w:cs="Courier New"/>
+          <w:i/>
+          <w:iCs/>
+          <w:color w:val="808080"/>
+          <w:kern w:val="0"/>
+          <w:sz w:val="20"/>
+          <w:szCs w:val="20"/>
+        </w:rPr>
+        <w:t>0.5s</w:t>
+      </w:r>
+      <w:r>
+        <w:rPr>
+          <w:rFonts w:ascii="Microsoft YaHei" w:eastAsia="Microsoft YaHei" w:hAnsi="Microsoft YaHei" w:cs="Microsoft YaHei" w:hint="eastAsia"/>
+          <w:i/>
+          <w:iCs/>
+          <w:color w:val="808080"/>
+          <w:kern w:val="0"/>
+          <w:sz w:val="20"/>
+          <w:szCs w:val="20"/>
+        </w:rPr>
+        <w:t>，以等待它</w:t>
+      </w:r>
+      <w:r>
+        <w:rPr>
+          <w:rFonts w:ascii="Courier New" w:eastAsia="Times New Roman" w:hAnsi="Courier New" w:cs="Courier New"/>
+          <w:i/>
+          <w:iCs/>
+          <w:color w:val="808080"/>
+          <w:kern w:val="0"/>
+          <w:sz w:val="20"/>
+          <w:szCs w:val="20"/>
+        </w:rPr>
+        <w:br/>
+        <w:t xml:space="preserve">        </w:t>
+      </w:r>
+      <w:proofErr w:type="spellStart"/>
+      <w:r>
+        <w:rPr>
+          <w:rFonts w:ascii="Courier New" w:eastAsia="Times New Roman" w:hAnsi="Courier New" w:cs="Courier New"/>
+          <w:color w:val="000000"/>
+          <w:kern w:val="0"/>
+          <w:sz w:val="20"/>
+          <w:szCs w:val="20"/>
+        </w:rPr>
+        <w:t>Thread.</w:t>
+      </w:r>
+      <w:r>
+        <w:rPr>
+          <w:rFonts w:ascii="Courier New" w:eastAsia="Times New Roman" w:hAnsi="Courier New" w:cs="Courier New"/>
+          <w:i/>
+          <w:iCs/>
+          <w:color w:val="000000"/>
+          <w:kern w:val="0"/>
+          <w:sz w:val="20"/>
+          <w:szCs w:val="20"/>
+        </w:rPr>
+        <w:t>sleep</w:t>
+      </w:r>
+      <w:proofErr w:type="spellEnd"/>
+      <w:r>
+        <w:rPr>
+          <w:rFonts w:ascii="Courier New" w:eastAsia="Times New Roman" w:hAnsi="Courier New" w:cs="Courier New"/>
+          <w:color w:val="000000"/>
+          <w:kern w:val="0"/>
+          <w:sz w:val="20"/>
+          <w:szCs w:val="20"/>
+        </w:rPr>
+        <w:t>(</w:t>
+      </w:r>
+      <w:r>
+        <w:rPr>
+          <w:rFonts w:ascii="Courier New" w:eastAsia="Times New Roman" w:hAnsi="Courier New" w:cs="Courier New"/>
+          <w:color w:val="0000FF"/>
+          <w:kern w:val="0"/>
+          <w:sz w:val="20"/>
+          <w:szCs w:val="20"/>
+        </w:rPr>
+        <w:t>500</w:t>
+      </w:r>
+      <w:r>
+        <w:rPr>
+          <w:rFonts w:ascii="Courier New" w:eastAsia="Times New Roman" w:hAnsi="Courier New" w:cs="Courier New"/>
+          <w:color w:val="000000"/>
+          <w:kern w:val="0"/>
+          <w:sz w:val="20"/>
+          <w:szCs w:val="20"/>
+        </w:rPr>
+        <w:t>);</w:t>
+      </w:r>
+      <w:r>
+        <w:rPr>
+          <w:rFonts w:ascii="Courier New" w:eastAsia="Times New Roman" w:hAnsi="Courier New" w:cs="Courier New"/>
+          <w:color w:val="000000"/>
+          <w:kern w:val="0"/>
+          <w:sz w:val="20"/>
+          <w:szCs w:val="20"/>
+        </w:rPr>
+        <w:br/>
+        <w:t xml:space="preserve">        </w:t>
+      </w:r>
+      <w:r>
+        <w:rPr>
+          <w:rFonts w:ascii="Courier New" w:eastAsia="Times New Roman" w:hAnsi="Courier New" w:cs="Courier New"/>
+          <w:b/>
+          <w:bCs/>
+          <w:color w:val="000080"/>
+          <w:kern w:val="0"/>
+          <w:sz w:val="20"/>
+          <w:szCs w:val="20"/>
+        </w:rPr>
+        <w:t xml:space="preserve">if </w:t>
+      </w:r>
+      <w:r>
+        <w:rPr>
+          <w:rFonts w:ascii="Courier New" w:eastAsia="Times New Roman" w:hAnsi="Courier New" w:cs="Courier New"/>
+          <w:color w:val="000000"/>
+          <w:kern w:val="0"/>
+          <w:sz w:val="20"/>
+          <w:szCs w:val="20"/>
+        </w:rPr>
+        <w:t>(</w:t>
+      </w:r>
+      <w:r>
+        <w:rPr>
+          <w:rFonts w:ascii="Courier New" w:eastAsia="Times New Roman" w:hAnsi="Courier New" w:cs="Courier New"/>
+          <w:i/>
+          <w:iCs/>
+          <w:color w:val="660E7A"/>
+          <w:kern w:val="0"/>
+          <w:sz w:val="20"/>
+          <w:szCs w:val="20"/>
+        </w:rPr>
+        <w:t>SAVE_HOOK</w:t>
+      </w:r>
+      <w:r>
+        <w:rPr>
+          <w:rFonts w:ascii="Courier New" w:eastAsia="Times New Roman" w:hAnsi="Courier New" w:cs="Courier New"/>
+          <w:color w:val="000000"/>
+          <w:kern w:val="0"/>
+          <w:sz w:val="20"/>
+          <w:szCs w:val="20"/>
+        </w:rPr>
+        <w:t>!=</w:t>
+      </w:r>
+      <w:r>
+        <w:rPr>
+          <w:rFonts w:ascii="Courier New" w:eastAsia="Times New Roman" w:hAnsi="Courier New" w:cs="Courier New"/>
+          <w:b/>
+          <w:bCs/>
+          <w:color w:val="000080"/>
+          <w:kern w:val="0"/>
+          <w:sz w:val="20"/>
+          <w:szCs w:val="20"/>
+        </w:rPr>
+        <w:t>null</w:t>
+      </w:r>
+      <w:r>
+        <w:rPr>
+          <w:rFonts w:ascii="Courier New" w:eastAsia="Times New Roman" w:hAnsi="Courier New" w:cs="Courier New"/>
+          <w:color w:val="000000"/>
+          <w:kern w:val="0"/>
+          <w:sz w:val="20"/>
+          <w:szCs w:val="20"/>
+        </w:rPr>
+        <w:t>)</w:t>
+      </w:r>
+      <w:r>
+        <w:rPr>
+          <w:rFonts w:ascii="Courier New" w:eastAsia="Times New Roman" w:hAnsi="Courier New" w:cs="Courier New"/>
+          <w:color w:val="000000"/>
+          <w:kern w:val="0"/>
+          <w:sz w:val="20"/>
+          <w:szCs w:val="20"/>
+        </w:rPr>
+        <w:br/>
+        <w:t xml:space="preserve">            </w:t>
+      </w:r>
+      <w:proofErr w:type="spellStart"/>
+      <w:r>
+        <w:rPr>
+          <w:rFonts w:ascii="Courier New" w:eastAsia="Times New Roman" w:hAnsi="Courier New" w:cs="Courier New"/>
+          <w:i/>
+          <w:iCs/>
+          <w:color w:val="660E7A"/>
+          <w:kern w:val="0"/>
+          <w:sz w:val="20"/>
+          <w:szCs w:val="20"/>
+        </w:rPr>
+        <w:t>SAVE_HOOK</w:t>
+      </w:r>
+      <w:r>
+        <w:rPr>
+          <w:rFonts w:ascii="Courier New" w:eastAsia="Times New Roman" w:hAnsi="Courier New" w:cs="Courier New"/>
+          <w:color w:val="000000"/>
+          <w:kern w:val="0"/>
+          <w:sz w:val="20"/>
+          <w:szCs w:val="20"/>
+        </w:rPr>
+        <w:t>.isAlive</w:t>
+      </w:r>
+      <w:proofErr w:type="spellEnd"/>
+      <w:r>
+        <w:rPr>
+          <w:rFonts w:ascii="Courier New" w:eastAsia="Times New Roman" w:hAnsi="Courier New" w:cs="Courier New"/>
+          <w:color w:val="000000"/>
+          <w:kern w:val="0"/>
+          <w:sz w:val="20"/>
+          <w:szCs w:val="20"/>
+        </w:rPr>
+        <w:t>();</w:t>
+      </w:r>
+      <w:r>
+        <w:rPr>
+          <w:rFonts w:ascii="Courier New" w:eastAsia="Times New Roman" w:hAnsi="Courier New" w:cs="Courier New"/>
+          <w:color w:val="000000"/>
+          <w:kern w:val="0"/>
+          <w:sz w:val="20"/>
+          <w:szCs w:val="20"/>
+        </w:rPr>
+        <w:br/>
+        <w:t xml:space="preserve">        </w:t>
+      </w:r>
+      <w:r>
+        <w:rPr>
+          <w:rFonts w:ascii="Courier New" w:eastAsia="Times New Roman" w:hAnsi="Courier New" w:cs="Courier New"/>
+          <w:b/>
+          <w:bCs/>
+          <w:color w:val="000080"/>
+          <w:kern w:val="0"/>
+          <w:sz w:val="20"/>
+          <w:szCs w:val="20"/>
+        </w:rPr>
+        <w:t>else</w:t>
+      </w:r>
+      <w:r>
+        <w:rPr>
+          <w:rFonts w:ascii="Courier New" w:eastAsia="Times New Roman" w:hAnsi="Courier New" w:cs="Courier New"/>
+          <w:b/>
+          <w:bCs/>
+          <w:color w:val="000080"/>
+          <w:kern w:val="0"/>
+          <w:sz w:val="20"/>
+          <w:szCs w:val="20"/>
+        </w:rPr>
+        <w:br/>
+        <w:t xml:space="preserve">            </w:t>
+      </w:r>
+      <w:proofErr w:type="spellStart"/>
+      <w:r>
+        <w:rPr>
+          <w:rFonts w:ascii="Courier New" w:eastAsia="Times New Roman" w:hAnsi="Courier New" w:cs="Courier New"/>
+          <w:color w:val="000000"/>
+          <w:kern w:val="0"/>
+          <w:sz w:val="20"/>
+          <w:szCs w:val="20"/>
+        </w:rPr>
+        <w:t>System.</w:t>
+      </w:r>
+      <w:r>
+        <w:rPr>
+          <w:rFonts w:ascii="Courier New" w:eastAsia="Times New Roman" w:hAnsi="Courier New" w:cs="Courier New"/>
+          <w:b/>
+          <w:bCs/>
+          <w:i/>
+          <w:iCs/>
+          <w:color w:val="660E7A"/>
+          <w:kern w:val="0"/>
+          <w:sz w:val="20"/>
+          <w:szCs w:val="20"/>
+        </w:rPr>
+        <w:t>out</w:t>
+      </w:r>
+      <w:r>
+        <w:rPr>
+          <w:rFonts w:ascii="Courier New" w:eastAsia="Times New Roman" w:hAnsi="Courier New" w:cs="Courier New"/>
+          <w:color w:val="000000"/>
+          <w:kern w:val="0"/>
+          <w:sz w:val="20"/>
+          <w:szCs w:val="20"/>
+        </w:rPr>
+        <w:t>.println</w:t>
+      </w:r>
+      <w:proofErr w:type="spellEnd"/>
+      <w:r>
+        <w:rPr>
+          <w:rFonts w:ascii="Courier New" w:eastAsia="Times New Roman" w:hAnsi="Courier New" w:cs="Courier New"/>
+          <w:color w:val="000000"/>
+          <w:kern w:val="0"/>
+          <w:sz w:val="20"/>
+          <w:szCs w:val="20"/>
+        </w:rPr>
+        <w:t>(</w:t>
+      </w:r>
+      <w:r>
+        <w:rPr>
+          <w:rFonts w:ascii="Courier New" w:eastAsia="Times New Roman" w:hAnsi="Courier New" w:cs="Courier New"/>
+          <w:b/>
+          <w:bCs/>
+          <w:color w:val="008000"/>
+          <w:kern w:val="0"/>
+          <w:sz w:val="20"/>
+          <w:szCs w:val="20"/>
+        </w:rPr>
+        <w:t>"I'm dead"</w:t>
+      </w:r>
+      <w:r>
+        <w:rPr>
+          <w:rFonts w:ascii="Courier New" w:eastAsia="Times New Roman" w:hAnsi="Courier New" w:cs="Courier New"/>
+          <w:color w:val="000000"/>
+          <w:kern w:val="0"/>
+          <w:sz w:val="20"/>
+          <w:szCs w:val="20"/>
+        </w:rPr>
+        <w:t>);</w:t>
+      </w:r>
+      <w:r>
+        <w:rPr>
+          <w:rFonts w:ascii="Courier New" w:eastAsia="Times New Roman" w:hAnsi="Courier New" w:cs="Courier New"/>
+          <w:color w:val="000000"/>
+          <w:kern w:val="0"/>
+          <w:sz w:val="20"/>
+          <w:szCs w:val="20"/>
+        </w:rPr>
+        <w:br/>
+      </w:r>
+      <w:r>
+        <w:rPr>
+          <w:rFonts w:ascii="Courier New" w:eastAsia="Times New Roman" w:hAnsi="Courier New" w:cs="Courier New"/>
+          <w:color w:val="000000"/>
+          <w:kern w:val="0"/>
+          <w:sz w:val="20"/>
+          <w:szCs w:val="20"/>
+        </w:rPr>
+        <w:br/>
+        <w:t xml:space="preserve">        </w:t>
+      </w:r>
+      <w:r>
+        <w:rPr>
+          <w:rFonts w:ascii="Courier New" w:eastAsia="Times New Roman" w:hAnsi="Courier New" w:cs="Courier New"/>
+          <w:i/>
+          <w:iCs/>
+          <w:color w:val="808080"/>
+          <w:kern w:val="0"/>
+          <w:sz w:val="20"/>
+          <w:szCs w:val="20"/>
+        </w:rPr>
+        <w:t>//</w:t>
+      </w:r>
+      <w:r>
+        <w:rPr>
+          <w:rFonts w:ascii="Microsoft YaHei" w:eastAsia="Microsoft YaHei" w:hAnsi="Microsoft YaHei" w:cs="Microsoft YaHei" w:hint="eastAsia"/>
+          <w:i/>
+          <w:iCs/>
+          <w:color w:val="808080"/>
+          <w:kern w:val="0"/>
+          <w:sz w:val="20"/>
+          <w:szCs w:val="20"/>
+        </w:rPr>
+        <w:t>下面这段代码与上面完全相同但是却自救失败了</w:t>
+      </w:r>
+      <w:r>
+        <w:rPr>
+          <w:rFonts w:ascii="Courier New" w:eastAsia="Times New Roman" w:hAnsi="Courier New" w:cs="Courier New"/>
+          <w:i/>
+          <w:iCs/>
+          <w:color w:val="808080"/>
+          <w:kern w:val="0"/>
+          <w:sz w:val="20"/>
+          <w:szCs w:val="20"/>
+        </w:rPr>
+        <w:br/>
+      </w:r>
+      <w:r>
+        <w:rPr>
+          <w:rFonts w:ascii="Courier New" w:eastAsia="Times New Roman" w:hAnsi="Courier New" w:cs="Courier New"/>
+          <w:i/>
+          <w:iCs/>
+          <w:color w:val="808080"/>
+          <w:kern w:val="0"/>
+          <w:sz w:val="20"/>
+          <w:szCs w:val="20"/>
+        </w:rPr>
+        <w:lastRenderedPageBreak/>
+        <w:t xml:space="preserve">        </w:t>
+      </w:r>
+      <w:r>
+        <w:rPr>
+          <w:rFonts w:ascii="Courier New" w:eastAsia="Times New Roman" w:hAnsi="Courier New" w:cs="Courier New"/>
+          <w:i/>
+          <w:iCs/>
+          <w:color w:val="660E7A"/>
+          <w:kern w:val="0"/>
+          <w:sz w:val="20"/>
+          <w:szCs w:val="20"/>
+        </w:rPr>
+        <w:t xml:space="preserve">SAVE_HOOK </w:t>
+      </w:r>
+      <w:r>
+        <w:rPr>
+          <w:rFonts w:ascii="Courier New" w:eastAsia="Times New Roman" w:hAnsi="Courier New" w:cs="Courier New"/>
+          <w:color w:val="000000"/>
+          <w:kern w:val="0"/>
+          <w:sz w:val="20"/>
+          <w:szCs w:val="20"/>
+        </w:rPr>
+        <w:t xml:space="preserve">= </w:t>
+      </w:r>
+      <w:r>
+        <w:rPr>
+          <w:rFonts w:ascii="Courier New" w:eastAsia="Times New Roman" w:hAnsi="Courier New" w:cs="Courier New"/>
+          <w:b/>
+          <w:bCs/>
+          <w:color w:val="000080"/>
+          <w:kern w:val="0"/>
+          <w:sz w:val="20"/>
+          <w:szCs w:val="20"/>
+        </w:rPr>
+        <w:t>null</w:t>
+      </w:r>
+      <w:r>
+        <w:rPr>
+          <w:rFonts w:ascii="Courier New" w:eastAsia="Times New Roman" w:hAnsi="Courier New" w:cs="Courier New"/>
+          <w:color w:val="000000"/>
+          <w:kern w:val="0"/>
+          <w:sz w:val="20"/>
+          <w:szCs w:val="20"/>
+        </w:rPr>
+        <w:t>;</w:t>
+      </w:r>
+      <w:r>
+        <w:rPr>
+          <w:rFonts w:ascii="Courier New" w:eastAsia="Times New Roman" w:hAnsi="Courier New" w:cs="Courier New"/>
+          <w:color w:val="000000"/>
+          <w:kern w:val="0"/>
+          <w:sz w:val="20"/>
+          <w:szCs w:val="20"/>
+        </w:rPr>
+        <w:br/>
+        <w:t xml:space="preserve">        </w:t>
+      </w:r>
+      <w:proofErr w:type="spellStart"/>
+      <w:r>
+        <w:rPr>
+          <w:rFonts w:ascii="Courier New" w:eastAsia="Times New Roman" w:hAnsi="Courier New" w:cs="Courier New"/>
+          <w:color w:val="000000"/>
+          <w:kern w:val="0"/>
+          <w:sz w:val="20"/>
+          <w:szCs w:val="20"/>
+        </w:rPr>
+        <w:t>System.</w:t>
+      </w:r>
+      <w:r>
+        <w:rPr>
+          <w:rFonts w:ascii="Courier New" w:eastAsia="Times New Roman" w:hAnsi="Courier New" w:cs="Courier New"/>
+          <w:i/>
+          <w:iCs/>
+          <w:color w:val="000000"/>
+          <w:kern w:val="0"/>
+          <w:sz w:val="20"/>
+          <w:szCs w:val="20"/>
+        </w:rPr>
+        <w:t>gc</w:t>
+      </w:r>
+      <w:proofErr w:type="spellEnd"/>
+      <w:r>
+        <w:rPr>
+          <w:rFonts w:ascii="Courier New" w:eastAsia="Times New Roman" w:hAnsi="Courier New" w:cs="Courier New"/>
+          <w:color w:val="000000"/>
+          <w:kern w:val="0"/>
+          <w:sz w:val="20"/>
+          <w:szCs w:val="20"/>
+        </w:rPr>
+        <w:t>();</w:t>
+      </w:r>
+      <w:r>
+        <w:rPr>
+          <w:rFonts w:ascii="Courier New" w:eastAsia="Times New Roman" w:hAnsi="Courier New" w:cs="Courier New"/>
+          <w:color w:val="000000"/>
+          <w:kern w:val="0"/>
+          <w:sz w:val="20"/>
+          <w:szCs w:val="20"/>
+        </w:rPr>
+        <w:br/>
+        <w:t xml:space="preserve">        </w:t>
+      </w:r>
+      <w:r>
+        <w:rPr>
+          <w:rFonts w:ascii="Courier New" w:eastAsia="Times New Roman" w:hAnsi="Courier New" w:cs="Courier New"/>
+          <w:i/>
+          <w:iCs/>
+          <w:color w:val="808080"/>
+          <w:kern w:val="0"/>
+          <w:sz w:val="20"/>
+          <w:szCs w:val="20"/>
+        </w:rPr>
+        <w:t>//</w:t>
+      </w:r>
+      <w:r>
+        <w:rPr>
+          <w:rFonts w:ascii="Microsoft YaHei" w:eastAsia="Microsoft YaHei" w:hAnsi="Microsoft YaHei" w:cs="Microsoft YaHei" w:hint="eastAsia"/>
+          <w:i/>
+          <w:iCs/>
+          <w:color w:val="808080"/>
+          <w:kern w:val="0"/>
+          <w:sz w:val="20"/>
+          <w:szCs w:val="20"/>
+        </w:rPr>
+        <w:t>因为</w:t>
+      </w:r>
+      <w:r>
+        <w:rPr>
+          <w:rFonts w:ascii="Courier New" w:eastAsia="Times New Roman" w:hAnsi="Courier New" w:cs="Courier New"/>
+          <w:i/>
+          <w:iCs/>
+          <w:color w:val="808080"/>
+          <w:kern w:val="0"/>
+          <w:sz w:val="20"/>
+          <w:szCs w:val="20"/>
+        </w:rPr>
+        <w:t>finalize</w:t>
+      </w:r>
+      <w:r>
+        <w:rPr>
+          <w:rFonts w:ascii="Microsoft YaHei" w:eastAsia="Microsoft YaHei" w:hAnsi="Microsoft YaHei" w:cs="Microsoft YaHei" w:hint="eastAsia"/>
+          <w:i/>
+          <w:iCs/>
+          <w:color w:val="808080"/>
+          <w:kern w:val="0"/>
+          <w:sz w:val="20"/>
+          <w:szCs w:val="20"/>
+        </w:rPr>
+        <w:t>优先级很低，暂停</w:t>
+      </w:r>
+      <w:r>
+        <w:rPr>
+          <w:rFonts w:ascii="Courier New" w:eastAsia="Times New Roman" w:hAnsi="Courier New" w:cs="Courier New"/>
+          <w:i/>
+          <w:iCs/>
+          <w:color w:val="808080"/>
+          <w:kern w:val="0"/>
+          <w:sz w:val="20"/>
+          <w:szCs w:val="20"/>
+        </w:rPr>
+        <w:t>0.5s</w:t>
+      </w:r>
+      <w:r>
+        <w:rPr>
+          <w:rFonts w:ascii="Microsoft YaHei" w:eastAsia="Microsoft YaHei" w:hAnsi="Microsoft YaHei" w:cs="Microsoft YaHei" w:hint="eastAsia"/>
+          <w:i/>
+          <w:iCs/>
+          <w:color w:val="808080"/>
+          <w:kern w:val="0"/>
+          <w:sz w:val="20"/>
+          <w:szCs w:val="20"/>
+        </w:rPr>
+        <w:t>，以等待它</w:t>
+      </w:r>
+      <w:r>
+        <w:rPr>
+          <w:rFonts w:ascii="Courier New" w:eastAsia="Times New Roman" w:hAnsi="Courier New" w:cs="Courier New"/>
+          <w:i/>
+          <w:iCs/>
+          <w:color w:val="808080"/>
+          <w:kern w:val="0"/>
+          <w:sz w:val="20"/>
+          <w:szCs w:val="20"/>
+        </w:rPr>
+        <w:br/>
+        <w:t xml:space="preserve">        </w:t>
+      </w:r>
+      <w:proofErr w:type="spellStart"/>
+      <w:r>
+        <w:rPr>
+          <w:rFonts w:ascii="Courier New" w:eastAsia="Times New Roman" w:hAnsi="Courier New" w:cs="Courier New"/>
+          <w:color w:val="000000"/>
+          <w:kern w:val="0"/>
+          <w:sz w:val="20"/>
+          <w:szCs w:val="20"/>
+        </w:rPr>
+        <w:t>Thread.</w:t>
+      </w:r>
+      <w:r>
+        <w:rPr>
+          <w:rFonts w:ascii="Courier New" w:eastAsia="Times New Roman" w:hAnsi="Courier New" w:cs="Courier New"/>
+          <w:i/>
+          <w:iCs/>
+          <w:color w:val="000000"/>
+          <w:kern w:val="0"/>
+          <w:sz w:val="20"/>
+          <w:szCs w:val="20"/>
+        </w:rPr>
+        <w:t>sleep</w:t>
+      </w:r>
+      <w:proofErr w:type="spellEnd"/>
+      <w:r>
+        <w:rPr>
+          <w:rFonts w:ascii="Courier New" w:eastAsia="Times New Roman" w:hAnsi="Courier New" w:cs="Courier New"/>
+          <w:color w:val="000000"/>
+          <w:kern w:val="0"/>
+          <w:sz w:val="20"/>
+          <w:szCs w:val="20"/>
+        </w:rPr>
+        <w:t>(</w:t>
+      </w:r>
+      <w:r>
+        <w:rPr>
+          <w:rFonts w:ascii="Courier New" w:eastAsia="Times New Roman" w:hAnsi="Courier New" w:cs="Courier New"/>
+          <w:color w:val="0000FF"/>
+          <w:kern w:val="0"/>
+          <w:sz w:val="20"/>
+          <w:szCs w:val="20"/>
+        </w:rPr>
+        <w:t>500</w:t>
+      </w:r>
+      <w:r>
+        <w:rPr>
+          <w:rFonts w:ascii="Courier New" w:eastAsia="Times New Roman" w:hAnsi="Courier New" w:cs="Courier New"/>
+          <w:color w:val="000000"/>
+          <w:kern w:val="0"/>
+          <w:sz w:val="20"/>
+          <w:szCs w:val="20"/>
+        </w:rPr>
+        <w:t>);</w:t>
+      </w:r>
+      <w:r>
+        <w:rPr>
+          <w:rFonts w:ascii="Courier New" w:eastAsia="Times New Roman" w:hAnsi="Courier New" w:cs="Courier New"/>
+          <w:color w:val="000000"/>
+          <w:kern w:val="0"/>
+          <w:sz w:val="20"/>
+          <w:szCs w:val="20"/>
+        </w:rPr>
+        <w:br/>
+        <w:t xml:space="preserve">        </w:t>
+      </w:r>
+      <w:r>
+        <w:rPr>
+          <w:rFonts w:ascii="Courier New" w:eastAsia="Times New Roman" w:hAnsi="Courier New" w:cs="Courier New"/>
+          <w:b/>
+          <w:bCs/>
+          <w:color w:val="000080"/>
+          <w:kern w:val="0"/>
+          <w:sz w:val="20"/>
+          <w:szCs w:val="20"/>
+        </w:rPr>
+        <w:t xml:space="preserve">if </w:t>
+      </w:r>
+      <w:r>
+        <w:rPr>
+          <w:rFonts w:ascii="Courier New" w:eastAsia="Times New Roman" w:hAnsi="Courier New" w:cs="Courier New"/>
+          <w:color w:val="000000"/>
+          <w:kern w:val="0"/>
+          <w:sz w:val="20"/>
+          <w:szCs w:val="20"/>
+        </w:rPr>
+        <w:t>(</w:t>
+      </w:r>
+      <w:r>
+        <w:rPr>
+          <w:rFonts w:ascii="Courier New" w:eastAsia="Times New Roman" w:hAnsi="Courier New" w:cs="Courier New"/>
+          <w:i/>
+          <w:iCs/>
+          <w:color w:val="660E7A"/>
+          <w:kern w:val="0"/>
+          <w:sz w:val="20"/>
+          <w:szCs w:val="20"/>
+        </w:rPr>
+        <w:t>SAVE_HOOK</w:t>
+      </w:r>
+      <w:r>
+        <w:rPr>
+          <w:rFonts w:ascii="Courier New" w:eastAsia="Times New Roman" w:hAnsi="Courier New" w:cs="Courier New"/>
+          <w:color w:val="000000"/>
+          <w:kern w:val="0"/>
+          <w:sz w:val="20"/>
+          <w:szCs w:val="20"/>
+        </w:rPr>
+        <w:t>!=</w:t>
+      </w:r>
+      <w:r>
+        <w:rPr>
+          <w:rFonts w:ascii="Courier New" w:eastAsia="Times New Roman" w:hAnsi="Courier New" w:cs="Courier New"/>
+          <w:b/>
+          <w:bCs/>
+          <w:color w:val="000080"/>
+          <w:kern w:val="0"/>
+          <w:sz w:val="20"/>
+          <w:szCs w:val="20"/>
+        </w:rPr>
+        <w:t>null</w:t>
+      </w:r>
+      <w:r>
+        <w:rPr>
+          <w:rFonts w:ascii="Courier New" w:eastAsia="Times New Roman" w:hAnsi="Courier New" w:cs="Courier New"/>
+          <w:color w:val="000000"/>
+          <w:kern w:val="0"/>
+          <w:sz w:val="20"/>
+          <w:szCs w:val="20"/>
+        </w:rPr>
+        <w:t>)</w:t>
+      </w:r>
+      <w:r>
+        <w:rPr>
+          <w:rFonts w:ascii="Courier New" w:eastAsia="Times New Roman" w:hAnsi="Courier New" w:cs="Courier New"/>
+          <w:color w:val="000000"/>
+          <w:kern w:val="0"/>
+          <w:sz w:val="20"/>
+          <w:szCs w:val="20"/>
+        </w:rPr>
+        <w:br/>
+        <w:t xml:space="preserve">            </w:t>
+      </w:r>
+      <w:proofErr w:type="spellStart"/>
+      <w:r>
+        <w:rPr>
+          <w:rFonts w:ascii="Courier New" w:eastAsia="Times New Roman" w:hAnsi="Courier New" w:cs="Courier New"/>
+          <w:i/>
+          <w:iCs/>
+          <w:color w:val="660E7A"/>
+          <w:kern w:val="0"/>
+          <w:sz w:val="20"/>
+          <w:szCs w:val="20"/>
+        </w:rPr>
+        <w:t>SAVE_HOOK</w:t>
+      </w:r>
+      <w:r>
+        <w:rPr>
+          <w:rFonts w:ascii="Courier New" w:eastAsia="Times New Roman" w:hAnsi="Courier New" w:cs="Courier New"/>
+          <w:color w:val="000000"/>
+          <w:kern w:val="0"/>
+          <w:sz w:val="20"/>
+          <w:szCs w:val="20"/>
+        </w:rPr>
+        <w:t>.isAlive</w:t>
+      </w:r>
+      <w:proofErr w:type="spellEnd"/>
+      <w:r>
+        <w:rPr>
+          <w:rFonts w:ascii="Courier New" w:eastAsia="Times New Roman" w:hAnsi="Courier New" w:cs="Courier New"/>
+          <w:color w:val="000000"/>
+          <w:kern w:val="0"/>
+          <w:sz w:val="20"/>
+          <w:szCs w:val="20"/>
+        </w:rPr>
+        <w:t>();</w:t>
+      </w:r>
+      <w:r>
+        <w:rPr>
+          <w:rFonts w:ascii="Courier New" w:eastAsia="Times New Roman" w:hAnsi="Courier New" w:cs="Courier New"/>
+          <w:color w:val="000000"/>
+          <w:kern w:val="0"/>
+          <w:sz w:val="20"/>
+          <w:szCs w:val="20"/>
+        </w:rPr>
+        <w:br/>
+        <w:t xml:space="preserve">        </w:t>
+      </w:r>
+      <w:r>
+        <w:rPr>
+          <w:rFonts w:ascii="Courier New" w:eastAsia="Times New Roman" w:hAnsi="Courier New" w:cs="Courier New"/>
+          <w:b/>
+          <w:bCs/>
+          <w:color w:val="000080"/>
+          <w:kern w:val="0"/>
+          <w:sz w:val="20"/>
+          <w:szCs w:val="20"/>
+        </w:rPr>
+        <w:t>else</w:t>
+      </w:r>
+      <w:r>
+        <w:rPr>
+          <w:rFonts w:ascii="Courier New" w:eastAsia="Times New Roman" w:hAnsi="Courier New" w:cs="Courier New"/>
+          <w:b/>
+          <w:bCs/>
+          <w:color w:val="000080"/>
+          <w:kern w:val="0"/>
+          <w:sz w:val="20"/>
+          <w:szCs w:val="20"/>
+        </w:rPr>
+        <w:br/>
+        <w:t xml:space="preserve">            </w:t>
+      </w:r>
+      <w:proofErr w:type="spellStart"/>
+      <w:r>
+        <w:rPr>
+          <w:rFonts w:ascii="Courier New" w:eastAsia="Times New Roman" w:hAnsi="Courier New" w:cs="Courier New"/>
+          <w:color w:val="000000"/>
+          <w:kern w:val="0"/>
+          <w:sz w:val="20"/>
+          <w:szCs w:val="20"/>
+        </w:rPr>
+        <w:t>System.</w:t>
+      </w:r>
+      <w:r>
+        <w:rPr>
+          <w:rFonts w:ascii="Courier New" w:eastAsia="Times New Roman" w:hAnsi="Courier New" w:cs="Courier New"/>
+          <w:b/>
+          <w:bCs/>
+          <w:i/>
+          <w:iCs/>
+          <w:color w:val="660E7A"/>
+          <w:kern w:val="0"/>
+          <w:sz w:val="20"/>
+          <w:szCs w:val="20"/>
+        </w:rPr>
+        <w:t>out</w:t>
+      </w:r>
+      <w:r>
+        <w:rPr>
+          <w:rFonts w:ascii="Courier New" w:eastAsia="Times New Roman" w:hAnsi="Courier New" w:cs="Courier New"/>
+          <w:color w:val="000000"/>
+          <w:kern w:val="0"/>
+          <w:sz w:val="20"/>
+          <w:szCs w:val="20"/>
+        </w:rPr>
+        <w:t>.println</w:t>
+      </w:r>
+      <w:proofErr w:type="spellEnd"/>
+      <w:r>
+        <w:rPr>
+          <w:rFonts w:ascii="Courier New" w:eastAsia="Times New Roman" w:hAnsi="Courier New" w:cs="Courier New"/>
+          <w:color w:val="000000"/>
+          <w:kern w:val="0"/>
+          <w:sz w:val="20"/>
+          <w:szCs w:val="20"/>
+        </w:rPr>
+        <w:t>(</w:t>
+      </w:r>
+      <w:r>
+        <w:rPr>
+          <w:rFonts w:ascii="Courier New" w:eastAsia="Times New Roman" w:hAnsi="Courier New" w:cs="Courier New"/>
+          <w:b/>
+          <w:bCs/>
+          <w:color w:val="008000"/>
+          <w:kern w:val="0"/>
+          <w:sz w:val="20"/>
+          <w:szCs w:val="20"/>
+        </w:rPr>
+        <w:t>"I'm dead"</w:t>
+      </w:r>
+      <w:r>
+        <w:rPr>
+          <w:rFonts w:ascii="Courier New" w:eastAsia="Times New Roman" w:hAnsi="Courier New" w:cs="Courier New"/>
+          <w:color w:val="000000"/>
+          <w:kern w:val="0"/>
+          <w:sz w:val="20"/>
+          <w:szCs w:val="20"/>
+        </w:rPr>
+        <w:t>);</w:t>
+      </w:r>
+      <w:r>
+        <w:rPr>
+          <w:rFonts w:ascii="Courier New" w:eastAsia="Times New Roman" w:hAnsi="Courier New" w:cs="Courier New"/>
+          <w:color w:val="000000"/>
+          <w:kern w:val="0"/>
+          <w:sz w:val="20"/>
+          <w:szCs w:val="20"/>
+        </w:rPr>
+        <w:br/>
+        <w:t xml:space="preserve">    }</w:t>
+      </w:r>
+      <w:r>
+        <w:rPr>
+          <w:rFonts w:ascii="Courier New" w:eastAsia="Times New Roman" w:hAnsi="Courier New" w:cs="Courier New"/>
+          <w:color w:val="000000"/>
+          <w:kern w:val="0"/>
+          <w:sz w:val="20"/>
+          <w:szCs w:val="20"/>
+        </w:rPr>
+        <w:br/>
+        <w:t>}</w:t>
+      </w:r>
+    </w:p>
+    <w:p/>
+    <w:p>
+      <w:r>
+        <w:rPr>
+          <w:rFonts w:hint="eastAsia"/>
+        </w:rPr>
+        <w:t>运行结果：</w:t>
+      </w:r>
+    </w:p>
+    <w:p>
+      <w:r>
+        <w:t>finalize method executed</w:t>
+      </w:r>
+    </w:p>
+    <w:p>
+      <w:r>
+        <w:t>yes, I'm alive!</w:t>
+      </w:r>
+    </w:p>
+    <w:p>
+      <w:r>
+        <w:t>I'm dead</w:t>
+      </w:r>
+    </w:p>
+    <w:p/>
+    <w:p>
+      <w:pPr>
+        <w:rPr>
+          <w:rFonts w:hint="eastAsia"/>
+          <w:color w:val="FF0000"/>
+        </w:rPr>
+      </w:pPr>
+      <w:r>
+        <w:rPr>
+          <w:rFonts w:hint="eastAsia"/>
+          <w:color w:val="FF0000"/>
+        </w:rPr>
+        <w:t>注：不建议使用这个语法</w:t>
       </w:r>
     </w:p>
     <w:p>
@@ -6843,10 +8954,314 @@
       </w:r>
     </w:p>
     <w:p>
+      <w:r>
+        <w:rPr>
+          <w:rFonts w:hint="eastAsia"/>
+        </w:rPr>
+        <w:t>方法区的垃圾收集主要集中两部分类容：废弃的常量和不再使用的类型。</w:t>
+      </w:r>
+    </w:p>
+    <w:p>
+      <w:r>
+        <w:rPr>
+          <w:rFonts w:hint="eastAsia"/>
+        </w:rPr>
+        <w:t>回收废弃常量与回收Java堆中的对象十分类似</w:t>
+      </w:r>
+      <w:r>
+        <w:rPr>
+          <w:rFonts w:hint="eastAsia"/>
+        </w:rPr>
+        <w:t>（引用）</w:t>
+      </w:r>
+      <w:r>
+        <w:rPr>
+          <w:rFonts w:hint="eastAsia"/>
+        </w:rPr>
+        <w:t>。不再赘述</w:t>
+      </w:r>
+    </w:p>
+    <w:p/>
+    <w:p>
+      <w:pPr>
+        <w:ind w:firstLine="420"/>
+      </w:pPr>
+      <w:r>
+        <w:rPr>
+          <w:rFonts w:hint="eastAsia"/>
+        </w:rPr>
+        <w:t>判定一个常量</w:t>
+      </w:r>
+      <w:r>
+        <w:rPr>
+          <w:rFonts w:hint="eastAsia"/>
+        </w:rPr>
+        <w:t>是否废弃相对简单，但是判定一个类型是否属于不再被使用的类的条件就比较苛刻，需要满足下面三个条件：</w:t>
+      </w:r>
+    </w:p>
+    <w:p>
+      <w:pPr>
+        <w:pStyle w:val="ListParagraph"/>
+        <w:numPr>
+          <w:ilvl w:val="0"/>
+          <w:numId w:val="14"/>
+        </w:numPr>
+        <w:ind w:firstLineChars="0"/>
+      </w:pPr>
+      <w:r>
+        <w:rPr>
+          <w:rFonts w:hint="eastAsia"/>
+        </w:rPr>
+        <w:t>该类所有的实例都被回收，也就是堆中不存在该类即任何派生子类的实例</w:t>
+      </w:r>
+    </w:p>
+    <w:p>
+      <w:pPr>
+        <w:pStyle w:val="ListParagraph"/>
+        <w:numPr>
+          <w:ilvl w:val="0"/>
+          <w:numId w:val="14"/>
+        </w:numPr>
+        <w:ind w:firstLineChars="0"/>
+      </w:pPr>
+      <w:r>
+        <w:rPr>
+          <w:rFonts w:hint="eastAsia"/>
+        </w:rPr>
+        <w:t>加载该类的类加载已被回收，这个条件除非是经过精心设计的可替换类加载器如OSGI、JSP的重加载等，否则通常是很难达成的</w:t>
+      </w:r>
+    </w:p>
+    <w:p>
+      <w:pPr>
+        <w:pStyle w:val="ListParagraph"/>
+        <w:numPr>
+          <w:ilvl w:val="0"/>
+          <w:numId w:val="14"/>
+        </w:numPr>
+        <w:ind w:firstLineChars="0"/>
+      </w:pPr>
+      <w:r>
+        <w:rPr>
+          <w:rFonts w:hint="eastAsia"/>
+        </w:rPr>
+        <w:t>该类对应的</w:t>
+      </w:r>
+      <w:proofErr w:type="spellStart"/>
+      <w:r>
+        <w:rPr>
+          <w:rFonts w:hint="eastAsia"/>
+        </w:rPr>
+        <w:t>java.</w:t>
+      </w:r>
+      <w:r>
+        <w:t>lang.Class</w:t>
+      </w:r>
+      <w:proofErr w:type="spellEnd"/>
+      <w:r>
+        <w:rPr>
+          <w:rFonts w:hint="eastAsia"/>
+        </w:rPr>
+        <w:t>对象没有在任何地方被引用，无法在任何地方通过反射访问该类的方法。</w:t>
+      </w:r>
+    </w:p>
+    <w:p/>
+    <w:p>
+      <w:pPr>
+        <w:ind w:firstLine="420"/>
+      </w:pPr>
+      <w:r>
+        <w:rPr>
+          <w:rFonts w:hint="eastAsia"/>
+        </w:rPr>
+        <w:t>Java</w:t>
+      </w:r>
+      <w:r>
+        <w:rPr>
+          <w:rFonts w:hint="eastAsia"/>
+        </w:rPr>
+        <w:t>虚拟机被允许对满足上述三个条件的无用类进行回收，</w:t>
+      </w:r>
+      <w:proofErr w:type="gramStart"/>
+      <w:r>
+        <w:rPr>
+          <w:rFonts w:hint="eastAsia"/>
+        </w:rPr>
+        <w:t>这里所说的“</w:t>
+      </w:r>
+      <w:proofErr w:type="gramEnd"/>
+      <w:r>
+        <w:rPr>
+          <w:rFonts w:hint="eastAsia"/>
+        </w:rPr>
+        <w:t>被允许”，并不是像对象一样没有引用就会被回收。关键是否要对类型进行回收，</w:t>
+      </w:r>
+      <w:proofErr w:type="spellStart"/>
+      <w:r>
+        <w:rPr>
+          <w:rFonts w:hint="eastAsia"/>
+        </w:rPr>
+        <w:t>HotSpot</w:t>
+      </w:r>
+      <w:proofErr w:type="spellEnd"/>
+      <w:r>
+        <w:rPr>
+          <w:rFonts w:hint="eastAsia"/>
+        </w:rPr>
+        <w:t>提供了</w:t>
+      </w:r>
+    </w:p>
+    <w:p>
+      <w:r>
+        <w:rPr>
+          <w:rFonts w:hint="eastAsia"/>
+        </w:rPr>
+        <w:t>-</w:t>
+      </w:r>
+      <w:proofErr w:type="spellStart"/>
+      <w:r>
+        <w:rPr>
+          <w:rFonts w:hint="eastAsia"/>
+        </w:rPr>
+        <w:t>Xnoclassgc</w:t>
+      </w:r>
+      <w:proofErr w:type="spellEnd"/>
+      <w:r>
+        <w:rPr>
+          <w:rFonts w:hint="eastAsia"/>
+        </w:rPr>
+        <w:t>参数进行控制，还可以使用-</w:t>
+      </w:r>
+      <w:proofErr w:type="spellStart"/>
+      <w:r>
+        <w:rPr>
+          <w:rFonts w:hint="eastAsia"/>
+        </w:rPr>
+        <w:t>ver</w:t>
+      </w:r>
+      <w:r>
+        <w:t>bose:class</w:t>
+      </w:r>
+      <w:proofErr w:type="spellEnd"/>
+      <w:r>
+        <w:rPr>
+          <w:rFonts w:hint="eastAsia"/>
+        </w:rPr>
+        <w:t>以及-</w:t>
+      </w:r>
+      <w:proofErr w:type="gramStart"/>
+      <w:r>
+        <w:t>XX:+</w:t>
+      </w:r>
+      <w:proofErr w:type="spellStart"/>
+      <w:proofErr w:type="gramEnd"/>
+      <w:r>
+        <w:t>TranceClassLoading</w:t>
+      </w:r>
+      <w:proofErr w:type="spellEnd"/>
+      <w:r>
+        <w:rPr>
+          <w:rFonts w:hint="eastAsia"/>
+        </w:rPr>
+        <w:t>、</w:t>
+      </w:r>
+    </w:p>
+    <w:p>
+      <w:r>
+        <w:rPr>
+          <w:rFonts w:hint="eastAsia"/>
+        </w:rPr>
+        <w:t>-XX：+</w:t>
+      </w:r>
+      <w:proofErr w:type="spellStart"/>
+      <w:r>
+        <w:rPr>
+          <w:rFonts w:hint="eastAsia"/>
+        </w:rPr>
+        <w:t>TranceClassUnLoading</w:t>
+      </w:r>
+      <w:proofErr w:type="spellEnd"/>
+      <w:r>
+        <w:rPr>
+          <w:rFonts w:hint="eastAsia"/>
+        </w:rPr>
+        <w:t>查看类的卸载信息，其中-verbose：class和</w:t>
+      </w:r>
+    </w:p>
+    <w:p>
+      <w:r>
+        <w:rPr>
+          <w:rFonts w:hint="eastAsia"/>
+        </w:rPr>
+        <w:t>-XX：+</w:t>
+      </w:r>
+      <w:proofErr w:type="spellStart"/>
+      <w:r>
+        <w:rPr>
+          <w:rFonts w:hint="eastAsia"/>
+        </w:rPr>
+        <w:t>TranceClassLoading</w:t>
+      </w:r>
+      <w:proofErr w:type="spellEnd"/>
+      <w:r>
+        <w:rPr>
+          <w:rFonts w:hint="eastAsia"/>
+        </w:rPr>
+        <w:t>可以在Product版的虚拟机使用，-</w:t>
+      </w:r>
+      <w:proofErr w:type="spellStart"/>
+      <w:r>
+        <w:rPr>
+          <w:rFonts w:hint="eastAsia"/>
+        </w:rPr>
+        <w:t>XX+TranceClassUnLoading</w:t>
+      </w:r>
+      <w:proofErr w:type="spellEnd"/>
+      <w:r>
+        <w:rPr>
+          <w:rFonts w:hint="eastAsia"/>
+        </w:rPr>
+        <w:t>参数需要</w:t>
+      </w:r>
+      <w:proofErr w:type="spellStart"/>
+      <w:r>
+        <w:rPr>
+          <w:rFonts w:hint="eastAsia"/>
+        </w:rPr>
+        <w:t>FastDebug</w:t>
+      </w:r>
+      <w:proofErr w:type="spellEnd"/>
+      <w:r>
+        <w:rPr>
+          <w:rFonts w:hint="eastAsia"/>
+        </w:rPr>
+        <w:t>版的虚拟机支持。</w:t>
+      </w:r>
+    </w:p>
+    <w:p/>
+    <w:p>
+      <w:r>
+        <w:tab/>
+      </w:r>
+      <w:r>
+        <w:rPr>
+          <w:rFonts w:hint="eastAsia"/>
+        </w:rPr>
+        <w:t>在大量使用反射、动态代理、CGLIB等字节码框架，动态生成JSP以及OSGi这类频繁自定义类加载器的场景中，通常需要Java虚拟机具备类型卸载的能力，以保证不会对方法区造成过大的压力。</w:t>
+      </w:r>
+    </w:p>
+    <w:p>
+      <w:pPr>
+        <w:rPr>
+          <w:rFonts w:hint="eastAsia"/>
+        </w:rPr>
+      </w:pPr>
+    </w:p>
+    <w:p>
       <w:pPr>
         <w:pStyle w:val="Heading2"/>
       </w:pPr>
       <w:r>
+        <w:lastRenderedPageBreak/>
         <w:t xml:space="preserve">2.2 </w:t>
       </w:r>
       <w:r>
@@ -6857,6 +9272,92 @@
       </w:r>
     </w:p>
     <w:p>
+      <w:r>
+        <w:rPr>
+          <w:rFonts w:hint="eastAsia"/>
+        </w:rPr>
+        <w:t>从判定对象消亡的角度分为：</w:t>
+      </w:r>
+    </w:p>
+    <w:p>
+      <w:r>
+        <w:tab/>
+      </w:r>
+      <w:r>
+        <w:rPr>
+          <w:rFonts w:hint="eastAsia"/>
+        </w:rPr>
+        <w:t>引用计数</w:t>
+      </w:r>
+      <w:r>
+        <w:rPr>
+          <w:rFonts w:hint="eastAsia"/>
+        </w:rPr>
+        <w:t>式垃圾收集（Reference</w:t>
+      </w:r>
+      <w:r>
+        <w:t xml:space="preserve"> </w:t>
+      </w:r>
+      <w:r>
+        <w:rPr>
+          <w:rFonts w:hint="eastAsia"/>
+        </w:rPr>
+        <w:t>Counting</w:t>
+      </w:r>
+      <w:r>
+        <w:t xml:space="preserve"> </w:t>
+      </w:r>
+      <w:r>
+        <w:rPr>
+          <w:rFonts w:hint="eastAsia"/>
+        </w:rPr>
+        <w:t>GC）</w:t>
+      </w:r>
+    </w:p>
+    <w:p>
+      <w:r>
+        <w:tab/>
+      </w:r>
+      <w:r>
+        <w:rPr>
+          <w:rFonts w:hint="eastAsia"/>
+        </w:rPr>
+        <w:t>追踪式垃圾收集（Trancing</w:t>
+      </w:r>
+      <w:r>
+        <w:t xml:space="preserve"> </w:t>
+      </w:r>
+      <w:r>
+        <w:rPr>
+          <w:rFonts w:hint="eastAsia"/>
+        </w:rPr>
+        <w:t>GC）</w:t>
+      </w:r>
+    </w:p>
+    <w:p/>
+    <w:p>
+      <w:pPr>
+        <w:rPr>
+          <w:rFonts w:hint="eastAsia"/>
+        </w:rPr>
+      </w:pPr>
+      <w:r>
+        <w:rPr>
+          <w:rFonts w:hint="eastAsia"/>
+        </w:rPr>
+        <w:t>主要讨论Trancing</w:t>
+      </w:r>
+      <w:r>
+        <w:t xml:space="preserve"> </w:t>
+      </w:r>
+      <w:r>
+        <w:rPr>
+          <w:rFonts w:hint="eastAsia"/>
+        </w:rPr>
+        <w:t>GC</w:t>
+      </w:r>
+    </w:p>
+    <w:p>
       <w:pPr>
         <w:pStyle w:val="Heading3"/>
       </w:pPr>
@@ -6871,11 +9372,482 @@
       </w:r>
     </w:p>
     <w:p>
+      <w:r>
+        <w:rPr>
+          <w:rFonts w:hint="eastAsia"/>
+        </w:rPr>
+        <w:t>建立在两个分代假说之上：</w:t>
+      </w:r>
+    </w:p>
+    <w:p>
+      <w:pPr>
+        <w:pStyle w:val="ListParagraph"/>
+        <w:numPr>
+          <w:ilvl w:val="0"/>
+          <w:numId w:val="15"/>
+        </w:numPr>
+        <w:ind w:firstLineChars="0"/>
+      </w:pPr>
+      <w:r>
+        <w:rPr>
+          <w:rFonts w:hint="eastAsia"/>
+        </w:rPr>
+        <w:t>弱分代假说（Weak</w:t>
+      </w:r>
+      <w:r>
+        <w:t xml:space="preserve"> </w:t>
+      </w:r>
+      <w:r>
+        <w:rPr>
+          <w:rFonts w:hint="eastAsia"/>
+        </w:rPr>
+        <w:t>Generation</w:t>
+      </w:r>
+      <w:r>
+        <w:t xml:space="preserve"> </w:t>
+      </w:r>
+      <w:r>
+        <w:rPr>
+          <w:rFonts w:hint="eastAsia"/>
+        </w:rPr>
+        <w:t>Hypothesis）：</w:t>
+      </w:r>
+      <w:r>
+        <w:rPr>
+          <w:rFonts w:hint="eastAsia"/>
+        </w:rPr>
+        <w:t>绝大多数对象都是</w:t>
+      </w:r>
+      <w:r>
+        <w:rPr>
+          <w:rFonts w:hint="eastAsia"/>
+        </w:rPr>
+        <w:t>朝生夕灭</w:t>
+      </w:r>
+    </w:p>
+    <w:p>
+      <w:pPr>
+        <w:pStyle w:val="ListParagraph"/>
+        <w:numPr>
+          <w:ilvl w:val="0"/>
+          <w:numId w:val="15"/>
+        </w:numPr>
+        <w:ind w:firstLineChars="0"/>
+      </w:pPr>
+      <w:r>
+        <w:rPr>
+          <w:rFonts w:hint="eastAsia"/>
+        </w:rPr>
+        <w:t>强分代假说（Strong</w:t>
+      </w:r>
+      <w:r>
+        <w:t xml:space="preserve"> </w:t>
+      </w:r>
+      <w:r>
+        <w:rPr>
+          <w:rFonts w:hint="eastAsia"/>
+        </w:rPr>
+        <w:t>Generation</w:t>
+      </w:r>
+      <w:r>
+        <w:t xml:space="preserve"> </w:t>
+      </w:r>
+      <w:r>
+        <w:rPr>
+          <w:rFonts w:hint="eastAsia"/>
+        </w:rPr>
+        <w:t>Hypothesis）：熬过越多次垃圾回收过程的对象就越难以消亡</w:t>
+      </w:r>
+    </w:p>
+    <w:p/>
+    <w:p>
+      <w:r>
+        <w:rPr>
+          <w:rFonts w:hint="eastAsia"/>
+        </w:rPr>
+        <w:t>设计原则：</w:t>
+      </w:r>
+    </w:p>
+    <w:p>
+      <w:pPr>
+        <w:rPr>
+          <w:rFonts w:hint="eastAsia"/>
+        </w:rPr>
+      </w:pPr>
+      <w:r>
+        <w:tab/>
+      </w:r>
+      <w:r>
+        <w:rPr>
+          <w:rFonts w:hint="eastAsia"/>
+        </w:rPr>
+        <w:t>收集器应将Java堆分为不同的区域，然后将回收对象依据其年龄（即回收对象熬过垃圾收集过程的次数）分配到不同的区域中存储</w:t>
+      </w:r>
+    </w:p>
+    <w:p/>
+    <w:p>
+      <w:pPr>
+        <w:ind w:firstLine="420"/>
+      </w:pPr>
+      <w:r>
+        <w:rPr>
+          <w:rFonts w:hint="eastAsia"/>
+        </w:rPr>
+        <w:t>在JVM中，一般把堆分为新生代（Young</w:t>
+      </w:r>
+      <w:r>
+        <w:t xml:space="preserve"> </w:t>
+      </w:r>
+      <w:r>
+        <w:rPr>
+          <w:rFonts w:hint="eastAsia"/>
+        </w:rPr>
+        <w:t>Generation）和老年代（Old</w:t>
+      </w:r>
+      <w:r>
+        <w:t xml:space="preserve"> </w:t>
+      </w:r>
+      <w:r>
+        <w:rPr>
+          <w:rFonts w:hint="eastAsia"/>
+        </w:rPr>
+        <w:t>Generation）两个区域</w:t>
+      </w:r>
+      <w:r>
+        <w:rPr>
+          <w:rFonts w:hint="eastAsia"/>
+        </w:rPr>
+        <w:t>。在新生代每次垃圾回收都会有大批的对象死去，</w:t>
+      </w:r>
+      <w:r>
+        <w:rPr>
+          <w:rFonts w:hint="eastAsia"/>
+        </w:rPr>
+        <w:t>而每次回收后存活的少量对象将会逐步晋升到老年代中存放。</w:t>
+      </w:r>
+    </w:p>
+    <w:p>
+      <w:pPr>
+        <w:ind w:firstLine="420"/>
+      </w:pPr>
+    </w:p>
+    <w:p>
+      <w:pPr>
+        <w:ind w:firstLine="420"/>
+      </w:pPr>
+      <w:r>
+        <w:rPr>
+          <w:rFonts w:hint="eastAsia"/>
+        </w:rPr>
+        <w:t>假如现在进行一次局限于新生代的垃圾回收（Minor</w:t>
+      </w:r>
+      <w:r>
+        <w:t xml:space="preserve"> </w:t>
+      </w:r>
+      <w:r>
+        <w:rPr>
+          <w:rFonts w:hint="eastAsia"/>
+        </w:rPr>
+        <w:t>GC），但新生代中的对象是完全有可能被老年代中的对象所引用，所以不得不在固定的GC</w:t>
+      </w:r>
+      <w:r>
+        <w:t xml:space="preserve"> </w:t>
+      </w:r>
+      <w:r>
+        <w:rPr>
+          <w:rFonts w:hint="eastAsia"/>
+        </w:rPr>
+        <w:t>Roots之外，不得不便利整个老年代来确保可达性分析结果的正确。为了解决这个额问题就需要对分代收集理论添加第三条经验法则：</w:t>
+      </w:r>
+    </w:p>
+    <w:p>
+      <w:pPr>
+        <w:pStyle w:val="ListParagraph"/>
+        <w:numPr>
+          <w:ilvl w:val="0"/>
+          <w:numId w:val="15"/>
+        </w:numPr>
+        <w:ind w:firstLineChars="0"/>
+      </w:pPr>
+      <w:r>
+        <w:rPr>
+          <w:rFonts w:hint="eastAsia"/>
+        </w:rPr>
+        <w:t>跨代引用说（Intergenerational</w:t>
+      </w:r>
+      <w:r>
+        <w:t xml:space="preserve"> </w:t>
+      </w:r>
+      <w:r>
+        <w:rPr>
+          <w:rFonts w:hint="eastAsia"/>
+        </w:rPr>
+        <w:t>Reference</w:t>
+      </w:r>
+      <w:r>
+        <w:t xml:space="preserve"> </w:t>
+      </w:r>
+      <w:r>
+        <w:rPr>
+          <w:rFonts w:hint="eastAsia"/>
+        </w:rPr>
+        <w:t>Hypothesis）：跨代相对同代引用来说仅占</w:t>
+      </w:r>
+      <w:r>
+        <w:rPr>
+          <w:rFonts w:hint="eastAsia"/>
+          <w:highlight w:val="yellow"/>
+        </w:rPr>
+        <w:t>极少数</w:t>
+      </w:r>
+    </w:p>
+    <w:p>
+      <w:r>
+        <w:rPr>
+          <w:rFonts w:hint="eastAsia"/>
+        </w:rPr>
+        <w:t>可以得出：</w:t>
+      </w:r>
+      <w:r>
+        <w:rPr>
+          <w:rFonts w:hint="eastAsia"/>
+        </w:rPr>
+        <w:t>存在相互引用关系的两个对象，是应该倾向于同时存在，同时消亡的。</w:t>
+      </w:r>
+    </w:p>
+    <w:p/>
+    <w:p>
+      <w:r>
+        <w:rPr>
+          <w:rFonts w:hint="eastAsia"/>
+        </w:rPr>
+        <w:t>根据这条假说，我们不必浪费资源区扫描整个老年代，也不必记录每一个对象是否存在</w:t>
+      </w:r>
+      <w:r>
+        <w:rPr>
+          <w:rFonts w:hint="eastAsia"/>
+        </w:rPr>
+        <w:t>以及存在哪些跨代引用，只需要在新生代上建立一个全局的数据结构（该结构被称为“数据集”Remember</w:t>
+      </w:r>
+      <w:r>
+        <w:t xml:space="preserve"> Set</w:t>
+      </w:r>
+      <w:r>
+        <w:rPr>
+          <w:rFonts w:hint="eastAsia"/>
+        </w:rPr>
+        <w:t>），这个结构把老年代划分为若干个小块，标识出老年代哪一块内存会存在跨代引用。此后当发生Minor</w:t>
+      </w:r>
+      <w:r>
+        <w:t xml:space="preserve"> </w:t>
+      </w:r>
+      <w:r>
+        <w:rPr>
+          <w:rFonts w:hint="eastAsia"/>
+        </w:rPr>
+        <w:t>GC时，只有包含了跨代引用的小块里的对象才会加入到GC</w:t>
+      </w:r>
+      <w:r>
+        <w:t xml:space="preserve"> </w:t>
+      </w:r>
+      <w:r>
+        <w:rPr>
+          <w:rFonts w:hint="eastAsia"/>
+        </w:rPr>
+        <w:t>Roots进行扫描。</w:t>
+      </w:r>
+    </w:p>
+    <w:p/>
+    <w:p>
+      <w:r>
+        <w:rPr>
+          <w:rFonts w:hint="eastAsia"/>
+        </w:rPr>
+        <w:t>注意：</w:t>
+      </w:r>
+    </w:p>
+    <w:p>
+      <w:pPr>
+        <w:pStyle w:val="ListParagraph"/>
+        <w:numPr>
+          <w:ilvl w:val="0"/>
+          <w:numId w:val="16"/>
+        </w:numPr>
+        <w:ind w:firstLineChars="0"/>
+      </w:pPr>
+      <w:r>
+        <w:rPr>
+          <w:rFonts w:hint="eastAsia"/>
+        </w:rPr>
+        <w:t>部分收集（Partial</w:t>
+      </w:r>
+      <w:r>
+        <w:t xml:space="preserve"> </w:t>
+      </w:r>
+      <w:r>
+        <w:rPr>
+          <w:rFonts w:hint="eastAsia"/>
+        </w:rPr>
+        <w:t>GC）：目标不是整个Java堆得垃圾收集</w:t>
+      </w:r>
+    </w:p>
+    <w:p>
+      <w:pPr>
+        <w:pStyle w:val="ListParagraph"/>
+        <w:numPr>
+          <w:ilvl w:val="0"/>
+          <w:numId w:val="17"/>
+        </w:numPr>
+        <w:ind w:firstLineChars="0"/>
+      </w:pPr>
+      <w:r>
+        <w:rPr>
+          <w:rFonts w:hint="eastAsia"/>
+        </w:rPr>
+        <w:t>新生代收集（Minor</w:t>
+      </w:r>
+      <w:r>
+        <w:t xml:space="preserve"> </w:t>
+      </w:r>
+      <w:r>
+        <w:rPr>
+          <w:rFonts w:hint="eastAsia"/>
+        </w:rPr>
+        <w:t>GC</w:t>
+      </w:r>
+      <w:r>
+        <w:t>/Yong GC</w:t>
+      </w:r>
+      <w:r>
+        <w:rPr>
+          <w:rFonts w:hint="eastAsia"/>
+        </w:rPr>
+        <w:t>）</w:t>
+      </w:r>
+    </w:p>
+    <w:p>
+      <w:pPr>
+        <w:pStyle w:val="ListParagraph"/>
+        <w:numPr>
+          <w:ilvl w:val="0"/>
+          <w:numId w:val="17"/>
+        </w:numPr>
+        <w:ind w:firstLineChars="0"/>
+      </w:pPr>
+      <w:r>
+        <w:rPr>
+          <w:rFonts w:hint="eastAsia"/>
+        </w:rPr>
+        <w:t>老年代收集（Major</w:t>
+      </w:r>
+      <w:r>
+        <w:t xml:space="preserve"> GC/Old GC</w:t>
+      </w:r>
+      <w:r>
+        <w:rPr>
+          <w:rFonts w:hint="eastAsia"/>
+        </w:rPr>
+        <w:t>）：目前只有CMS收集器会</w:t>
+      </w:r>
+      <w:r>
+        <w:rPr>
+          <w:rFonts w:hint="eastAsia"/>
+        </w:rPr>
+        <w:t>有单独收集老年代的行为。另外，“Major</w:t>
+      </w:r>
+      <w:r>
+        <w:t xml:space="preserve"> </w:t>
+      </w:r>
+      <w:r>
+        <w:rPr>
+          <w:rFonts w:hint="eastAsia"/>
+        </w:rPr>
+        <w:t>GC”现在有点混淆，不同资料有不同所指，请注意是老年代收集还是整堆收集</w:t>
+      </w:r>
+    </w:p>
+    <w:p>
+      <w:pPr>
+        <w:pStyle w:val="ListParagraph"/>
+        <w:numPr>
+          <w:ilvl w:val="0"/>
+          <w:numId w:val="17"/>
+        </w:numPr>
+        <w:ind w:firstLineChars="0"/>
+      </w:pPr>
+      <w:r>
+        <w:rPr>
+          <w:rFonts w:hint="eastAsia"/>
+        </w:rPr>
+        <w:lastRenderedPageBreak/>
+        <w:t>混合收集（Mixed</w:t>
+      </w:r>
+      <w:r>
+        <w:t xml:space="preserve"> </w:t>
+      </w:r>
+      <w:r>
+        <w:rPr>
+          <w:rFonts w:hint="eastAsia"/>
+        </w:rPr>
+        <w:t>GC）：目标是整个新生代和部分老年代。目前只有G1收集器会有这种行为</w:t>
+      </w:r>
+    </w:p>
+    <w:p>
+      <w:pPr>
+        <w:pStyle w:val="ListParagraph"/>
+        <w:numPr>
+          <w:ilvl w:val="0"/>
+          <w:numId w:val="16"/>
+        </w:numPr>
+        <w:ind w:firstLineChars="0"/>
+      </w:pPr>
+      <w:r>
+        <w:rPr>
+          <w:rFonts w:hint="eastAsia"/>
+        </w:rPr>
+        <w:t>整堆收集（Full</w:t>
+      </w:r>
+      <w:r>
+        <w:t xml:space="preserve"> </w:t>
+      </w:r>
+      <w:r>
+        <w:rPr>
+          <w:rFonts w:hint="eastAsia"/>
+        </w:rPr>
+        <w:t>GC）：收集整个Java堆和方法区</w:t>
+      </w:r>
+    </w:p>
+    <w:p>
+      <w:pPr>
+        <w:rPr>
+          <w:rFonts w:hint="eastAsia"/>
+        </w:rPr>
+      </w:pPr>
+      <w:r>
+        <w:tab/>
+      </w:r>
+      <w:r>
+        <w:tab/>
+      </w:r>
+    </w:p>
+    <w:p>
+      <w:pPr>
+        <w:rPr>
+          <w:rFonts w:hint="eastAsia"/>
+        </w:rPr>
+      </w:pPr>
+    </w:p>
+    <w:p>
       <w:pPr>
         <w:pStyle w:val="Heading3"/>
       </w:pPr>
       <w:r>
-        <w:t xml:space="preserve">2.2.2 </w:t>
+        <w:rPr>
+          <w:rFonts w:hint="eastAsia"/>
+        </w:rPr>
+        <w:t>2</w:t>
+      </w:r>
+      <w:r>
+        <w:t>.2.2</w:t>
       </w:r>
       <w:r>
         <w:rPr>
@@ -6886,6 +9858,128 @@
     </w:p>
     <w:p>
       <w:pPr>
+        <w:ind w:left="420"/>
+      </w:pPr>
+      <w:r>
+        <w:rPr>
+          <w:rFonts w:hint="eastAsia"/>
+        </w:rPr>
+        <w:t>最早出现，也是最基础的垃圾收集算法。</w:t>
+      </w:r>
+    </w:p>
+    <w:p>
+      <w:pPr>
+        <w:ind w:left="420"/>
+      </w:pPr>
+      <w:r>
+        <w:rPr>
+          <w:rFonts w:hint="eastAsia"/>
+        </w:rPr>
+        <w:t>算法分为标记、清除两个阶段：</w:t>
+      </w:r>
+    </w:p>
+    <w:p>
+      <w:pPr>
+        <w:ind w:left="420"/>
+      </w:pPr>
+      <w:r>
+        <w:tab/>
+      </w:r>
+      <w:r>
+        <w:rPr>
+          <w:rFonts w:hint="eastAsia"/>
+        </w:rPr>
+        <w:t>先标记所有需要回收的对象，然后统一回收被标记的对象。</w:t>
+      </w:r>
+    </w:p>
+    <w:p>
+      <w:pPr>
+        <w:ind w:left="420"/>
+      </w:pPr>
+      <w:r>
+        <w:tab/>
+      </w:r>
+      <w:r>
+        <w:rPr>
+          <w:rFonts w:hint="eastAsia"/>
+        </w:rPr>
+        <w:t>也可以先标记</w:t>
+      </w:r>
+      <w:r>
+        <w:rPr>
+          <w:rFonts w:hint="eastAsia"/>
+        </w:rPr>
+        <w:t>不需要回收的对象，然后统一回收没有被标记的对象。</w:t>
+      </w:r>
+    </w:p>
+    <w:p>
+      <w:pPr>
+        <w:ind w:left="420"/>
+      </w:pPr>
+    </w:p>
+    <w:p>
+      <w:pPr>
+        <w:ind w:left="420"/>
+      </w:pPr>
+      <w:r>
+        <w:rPr>
+          <w:rFonts w:hint="eastAsia"/>
+          <w:highlight w:val="cyan"/>
+        </w:rPr>
+        <w:t>缺点：</w:t>
+      </w:r>
+    </w:p>
+    <w:p>
+      <w:pPr>
+        <w:pStyle w:val="ListParagraph"/>
+        <w:numPr>
+          <w:ilvl w:val="0"/>
+          <w:numId w:val="18"/>
+        </w:numPr>
+        <w:ind w:firstLineChars="0"/>
+      </w:pPr>
+      <w:r>
+        <w:rPr>
+          <w:rFonts w:hint="eastAsia"/>
+          <w:highlight w:val="yellow"/>
+        </w:rPr>
+        <w:t>执行效率不稳定</w:t>
+      </w:r>
+      <w:r>
+        <w:rPr>
+          <w:rFonts w:hint="eastAsia"/>
+        </w:rPr>
+        <w:t>，标记和清除的执行效率都随着需要回收的对象的数量地增加而降低</w:t>
+      </w:r>
+    </w:p>
+    <w:p>
+      <w:pPr>
+        <w:pStyle w:val="ListParagraph"/>
+        <w:numPr>
+          <w:ilvl w:val="0"/>
+          <w:numId w:val="18"/>
+        </w:numPr>
+        <w:ind w:firstLineChars="0"/>
+        <w:rPr>
+          <w:rFonts w:hint="eastAsia"/>
+        </w:rPr>
+      </w:pPr>
+      <w:r>
+        <w:rPr>
+          <w:rFonts w:hint="eastAsia"/>
+          <w:highlight w:val="yellow"/>
+        </w:rPr>
+        <w:t>内存空间碎片化</w:t>
+      </w:r>
+      <w:r>
+        <w:rPr>
+          <w:rFonts w:hint="eastAsia"/>
+        </w:rPr>
+        <w:t>，标记清除后会产生大量不连续的空间碎片，空间碎片太多可能导致以后要分配较大对象时找不到足够的连续空间而不得不提前一次GC。</w:t>
+      </w:r>
+    </w:p>
+    <w:p>
+      <w:pPr>
         <w:pStyle w:val="Heading3"/>
       </w:pPr>
       <w:r>
@@ -6899,6 +9993,217 @@
       </w:r>
     </w:p>
     <w:p>
+      <w:r>
+        <w:rPr>
+          <w:rFonts w:hint="eastAsia"/>
+        </w:rPr>
+        <w:t>简单来说，将一块内存分为两半，一</w:t>
+      </w:r>
+      <w:r>
+        <w:rPr>
+          <w:rFonts w:hint="eastAsia"/>
+        </w:rPr>
+        <w:t>半</w:t>
+      </w:r>
+      <w:r>
+        <w:rPr>
+          <w:rFonts w:hint="eastAsia"/>
+        </w:rPr>
+        <w:t>放对象</w:t>
+      </w:r>
+      <w:r>
+        <w:rPr>
+          <w:rFonts w:hint="eastAsia"/>
+        </w:rPr>
+        <w:t>（姑且称为from）</w:t>
+      </w:r>
+      <w:r>
+        <w:rPr>
+          <w:rFonts w:hint="eastAsia"/>
+        </w:rPr>
+        <w:t>，</w:t>
+      </w:r>
+      <w:r>
+        <w:rPr>
+          <w:rFonts w:hint="eastAsia"/>
+        </w:rPr>
+        <w:t>另一半闲置（姑且称为to）。当清理对象时，将存活下来的对象全部复制到to，然后把from区全部清除，循环往复。</w:t>
+      </w:r>
+    </w:p>
+    <w:p/>
+    <w:p>
+      <w:pPr>
+        <w:rPr>
+          <w:rFonts w:hint="eastAsia"/>
+        </w:rPr>
+      </w:pPr>
+      <w:r>
+        <w:rPr>
+          <w:rFonts w:hint="eastAsia"/>
+        </w:rPr>
+        <w:t>由于新生代中有将近9</w:t>
+      </w:r>
+      <w:r>
+        <w:t>8</w:t>
+      </w:r>
+      <w:r>
+        <w:rPr>
+          <w:rFonts w:hint="eastAsia"/>
+        </w:rPr>
+        <w:t>%的对象都活不过第一轮收集，因此分区不必1:</w:t>
+      </w:r>
+      <w:r>
+        <w:t>1.</w:t>
+      </w:r>
+    </w:p>
+    <w:p>
+      <w:pPr>
+        <w:ind w:firstLine="420"/>
+      </w:pPr>
+      <w:r>
+        <w:rPr>
+          <w:rFonts w:hint="eastAsia"/>
+        </w:rPr>
+        <w:t>在</w:t>
+      </w:r>
+      <w:proofErr w:type="spellStart"/>
+      <w:r>
+        <w:rPr>
+          <w:rFonts w:hint="eastAsia"/>
+        </w:rPr>
+        <w:t>HotSpot</w:t>
+      </w:r>
+      <w:proofErr w:type="spellEnd"/>
+      <w:r>
+        <w:rPr>
+          <w:rFonts w:hint="eastAsia"/>
+        </w:rPr>
+        <w:t>中</w:t>
+      </w:r>
+      <w:r>
+        <w:rPr>
+          <w:rFonts w:hint="eastAsia"/>
+        </w:rPr>
+        <w:t>，将新生代分为较大的Eden和两个较小的</w:t>
+      </w:r>
+      <w:proofErr w:type="spellStart"/>
+      <w:r>
+        <w:rPr>
+          <w:rFonts w:hint="eastAsia"/>
+        </w:rPr>
+        <w:t>Suvivor</w:t>
+      </w:r>
+      <w:proofErr w:type="spellEnd"/>
+      <w:r>
+        <w:rPr>
+          <w:rFonts w:hint="eastAsia"/>
+        </w:rPr>
+        <w:t>，比例为8:</w:t>
+      </w:r>
+      <w:r>
+        <w:t>1</w:t>
+      </w:r>
+      <w:r>
+        <w:rPr>
+          <w:rFonts w:hint="eastAsia"/>
+        </w:rPr>
+        <w:t>:</w:t>
+      </w:r>
+      <w:r>
+        <w:t>1</w:t>
+      </w:r>
+      <w:r>
+        <w:rPr>
+          <w:rFonts w:hint="eastAsia"/>
+        </w:rPr>
+        <w:t>。其中，只有一块Survivor闲置，当发生垃圾回收时，只对Eden和一块Survivor进行垃圾回收，将这两块区域还存活的对象全部复制到空闲的那块Survivor中，然后清除回收区域（Eden和一块Survivor）。</w:t>
+      </w:r>
+    </w:p>
+    <w:p>
+      <w:pPr>
+        <w:ind w:firstLine="420"/>
+      </w:pPr>
+    </w:p>
+    <w:p>
+      <w:pPr>
+        <w:ind w:firstLine="420"/>
+      </w:pPr>
+      <w:r>
+        <w:rPr>
+          <w:rFonts w:hint="eastAsia"/>
+        </w:rPr>
+        <w:t>这种设计基于</w:t>
+      </w:r>
+      <w:r>
+        <w:rPr>
+          <w:rFonts w:hint="eastAsia"/>
+        </w:rPr>
+        <w:t>9</w:t>
+      </w:r>
+      <w:r>
+        <w:t>8</w:t>
+      </w:r>
+      <w:r>
+        <w:rPr>
+          <w:rFonts w:hint="eastAsia"/>
+        </w:rPr>
+        <w:t>%的对象都可回收。为了解决意外情况，设计了一种“逃生门”，当Survivor空间不足以容纳一次垃圾回收的存活对象，就依赖其他区域</w:t>
+      </w:r>
+      <w:r>
+        <w:rPr>
+          <w:rFonts w:hint="eastAsia"/>
+        </w:rPr>
+        <w:t>（实际上大多数是老年代）进行分配担保（Handle</w:t>
+      </w:r>
+      <w:r>
+        <w:t xml:space="preserve"> </w:t>
+      </w:r>
+      <w:r>
+        <w:rPr>
+          <w:rFonts w:hint="eastAsia"/>
+        </w:rPr>
+        <w:t>Promotion）。</w:t>
+      </w:r>
+    </w:p>
+    <w:p/>
+    <w:p>
+      <w:r>
+        <w:rPr>
+          <w:rFonts w:hint="eastAsia"/>
+        </w:rPr>
+        <w:t>缺点：</w:t>
+      </w:r>
+    </w:p>
+    <w:p>
+      <w:pPr>
+        <w:pStyle w:val="ListParagraph"/>
+        <w:numPr>
+          <w:ilvl w:val="0"/>
+          <w:numId w:val="19"/>
+        </w:numPr>
+        <w:ind w:firstLineChars="0"/>
+      </w:pPr>
+      <w:r>
+        <w:rPr>
+          <w:rFonts w:hint="eastAsia"/>
+        </w:rPr>
+        <w:t>浪费空间</w:t>
+      </w:r>
+    </w:p>
+    <w:p>
+      <w:pPr>
+        <w:pStyle w:val="ListParagraph"/>
+        <w:numPr>
+          <w:ilvl w:val="0"/>
+          <w:numId w:val="19"/>
+        </w:numPr>
+        <w:ind w:firstLineChars="0"/>
+        <w:rPr>
+          <w:rFonts w:hint="eastAsia"/>
+        </w:rPr>
+      </w:pPr>
+    </w:p>
+    <w:p>
       <w:pPr>
         <w:pStyle w:val="Heading3"/>
       </w:pPr>
@@ -6911,6 +10216,125 @@
         </w:rPr>
         <w:t>标记-整理算法</w:t>
       </w:r>
+    </w:p>
+    <w:p>
+      <w:pPr>
+        <w:rPr>
+          <w:i/>
+        </w:rPr>
+      </w:pPr>
+      <w:r>
+        <w:rPr>
+          <w:rFonts w:hint="eastAsia"/>
+          <w:i/>
+          <w:highlight w:val="yellow"/>
+        </w:rPr>
+        <w:t>Mark-Compact</w:t>
+      </w:r>
+    </w:p>
+    <w:p>
+      <w:r>
+        <w:rPr>
+          <w:rFonts w:hint="eastAsia"/>
+        </w:rPr>
+        <w:t>针对老年代存活率高的特点，提出标记整理算法。</w:t>
+      </w:r>
+    </w:p>
+    <w:p>
+      <w:r>
+        <w:lastRenderedPageBreak/>
+        <w:tab/>
+      </w:r>
+      <w:r>
+        <w:rPr>
+          <w:rFonts w:hint="eastAsia"/>
+        </w:rPr>
+        <w:t>其中“标记”过程和“标记-清除”算法一样，</w:t>
+      </w:r>
+      <w:r>
+        <w:rPr>
+          <w:rFonts w:hint="eastAsia"/>
+        </w:rPr>
+        <w:t>后续步骤则变为让所有存活的对象向内存空间同一端移动，然后直接清理掉边界以外的内存。</w:t>
+      </w:r>
+    </w:p>
+    <w:p/>
+    <w:p>
+      <w:r>
+        <w:rPr>
+          <w:rFonts w:hint="eastAsia"/>
+        </w:rPr>
+        <w:t>“标记-清除”和“标记-整理”的</w:t>
+      </w:r>
+      <w:r>
+        <w:rPr>
+          <w:rFonts w:hint="eastAsia"/>
+        </w:rPr>
+        <w:t>本质差异就在于前者是一种非移动式的回收算法，而后者是移动式的。是否移动回收后的存活对象是一项优缺点并存的风险决策：</w:t>
+      </w:r>
+    </w:p>
+    <w:p>
+      <w:r>
+        <w:tab/>
+      </w:r>
+      <w:r>
+        <w:rPr>
+          <w:rFonts w:hint="eastAsia"/>
+        </w:rPr>
+        <w:t>优点：没有空间碎片</w:t>
+      </w:r>
+      <w:r>
+        <w:br/>
+      </w:r>
+      <w:r>
+        <w:tab/>
+      </w:r>
+      <w:r>
+        <w:rPr>
+          <w:rFonts w:hint="eastAsia"/>
+        </w:rPr>
+        <w:t>缺点：整理造成程序停顿</w:t>
+      </w:r>
+    </w:p>
+    <w:p/>
+    <w:p>
+      <w:pPr>
+        <w:rPr>
+          <w:rFonts w:hint="eastAsia"/>
+        </w:rPr>
+      </w:pPr>
+      <w:r>
+        <w:rPr>
+          <w:rFonts w:hint="eastAsia"/>
+        </w:rPr>
+        <w:t>号有一种折中的方式——先“标记清除”，等到碎片过多时在进行一次</w:t>
+      </w:r>
+      <w:r>
+        <w:rPr>
+          <w:rFonts w:hint="eastAsia"/>
+        </w:rPr>
+        <w:t>“</w:t>
+      </w:r>
+      <w:r>
+        <w:rPr>
+          <w:rFonts w:hint="eastAsia"/>
+        </w:rPr>
+        <w:t>标记整理</w:t>
+      </w:r>
+      <w:r>
+        <w:rPr>
+          <w:rFonts w:hint="eastAsia"/>
+        </w:rPr>
+        <w:t>”</w:t>
+      </w:r>
+      <w:r>
+        <w:rPr>
+          <w:rFonts w:hint="eastAsia"/>
+        </w:rPr>
+        <w:t>，例如CMS收集器</w:t>
+      </w:r>
+      <w:bookmarkStart w:id="0" w:name="_GoBack"/>
+      <w:bookmarkEnd w:id="0"/>
     </w:p>
     <w:p>
       <w:pPr>
@@ -7962,6 +11386,184 @@
     </w:lvl>
   </w:abstractNum>
   <w:abstractNum w:abstractNumId="10" w15:restartNumberingAfterBreak="0">
+    <w:nsid w:val="41E666A1"/>
+    <w:multiLevelType w:val="hybridMultilevel"/>
+    <w:tmpl w:val="C1126F5A"/>
+    <w:lvl w:ilvl="0" w:tplc="8712327A">
+      <w:start w:val="1"/>
+      <w:numFmt w:val="decimal"/>
+      <w:lvlText w:val="%1）"/>
+      <w:lvlJc w:val="left"/>
+      <w:pPr>
+        <w:ind w:left="840" w:hanging="420"/>
+      </w:pPr>
+      <w:rPr>
+        <w:rFonts w:hint="default"/>
+      </w:rPr>
+    </w:lvl>
+    <w:lvl w:ilvl="1" w:tplc="04090019" w:tentative="1">
+      <w:start w:val="1"/>
+      <w:numFmt w:val="lowerLetter"/>
+      <w:lvlText w:val="%2."/>
+      <w:lvlJc w:val="left"/>
+      <w:pPr>
+        <w:ind w:left="1500" w:hanging="360"/>
+      </w:pPr>
+    </w:lvl>
+    <w:lvl w:ilvl="2" w:tplc="0409001B" w:tentative="1">
+      <w:start w:val="1"/>
+      <w:numFmt w:val="lowerRoman"/>
+      <w:lvlText w:val="%3."/>
+      <w:lvlJc w:val="right"/>
+      <w:pPr>
+        <w:ind w:left="2220" w:hanging="180"/>
+      </w:pPr>
+    </w:lvl>
+    <w:lvl w:ilvl="3" w:tplc="0409000F" w:tentative="1">
+      <w:start w:val="1"/>
+      <w:numFmt w:val="decimal"/>
+      <w:lvlText w:val="%4."/>
+      <w:lvlJc w:val="left"/>
+      <w:pPr>
+        <w:ind w:left="2940" w:hanging="360"/>
+      </w:pPr>
+    </w:lvl>
+    <w:lvl w:ilvl="4" w:tplc="04090019" w:tentative="1">
+      <w:start w:val="1"/>
+      <w:numFmt w:val="lowerLetter"/>
+      <w:lvlText w:val="%5."/>
+      <w:lvlJc w:val="left"/>
+      <w:pPr>
+        <w:ind w:left="3660" w:hanging="360"/>
+      </w:pPr>
+    </w:lvl>
+    <w:lvl w:ilvl="5" w:tplc="0409001B" w:tentative="1">
+      <w:start w:val="1"/>
+      <w:numFmt w:val="lowerRoman"/>
+      <w:lvlText w:val="%6."/>
+      <w:lvlJc w:val="right"/>
+      <w:pPr>
+        <w:ind w:left="4380" w:hanging="180"/>
+      </w:pPr>
+    </w:lvl>
+    <w:lvl w:ilvl="6" w:tplc="0409000F" w:tentative="1">
+      <w:start w:val="1"/>
+      <w:numFmt w:val="decimal"/>
+      <w:lvlText w:val="%7."/>
+      <w:lvlJc w:val="left"/>
+      <w:pPr>
+        <w:ind w:left="5100" w:hanging="360"/>
+      </w:pPr>
+    </w:lvl>
+    <w:lvl w:ilvl="7" w:tplc="04090019" w:tentative="1">
+      <w:start w:val="1"/>
+      <w:numFmt w:val="lowerLetter"/>
+      <w:lvlText w:val="%8."/>
+      <w:lvlJc w:val="left"/>
+      <w:pPr>
+        <w:ind w:left="5820" w:hanging="360"/>
+      </w:pPr>
+    </w:lvl>
+    <w:lvl w:ilvl="8" w:tplc="0409001B" w:tentative="1">
+      <w:start w:val="1"/>
+      <w:numFmt w:val="lowerRoman"/>
+      <w:lvlText w:val="%9."/>
+      <w:lvlJc w:val="right"/>
+      <w:pPr>
+        <w:ind w:left="6540" w:hanging="180"/>
+      </w:pPr>
+    </w:lvl>
+  </w:abstractNum>
+  <w:abstractNum w:abstractNumId="11" w15:restartNumberingAfterBreak="0">
+    <w:nsid w:val="44762C6A"/>
+    <w:multiLevelType w:val="hybridMultilevel"/>
+    <w:tmpl w:val="739A5F38"/>
+    <w:lvl w:ilvl="0" w:tplc="128E2A5C">
+      <w:start w:val="1"/>
+      <w:numFmt w:val="decimal"/>
+      <w:lvlText w:val="%1）"/>
+      <w:lvlJc w:val="left"/>
+      <w:pPr>
+        <w:ind w:left="840" w:hanging="420"/>
+      </w:pPr>
+      <w:rPr>
+        <w:rFonts w:hint="default"/>
+      </w:rPr>
+    </w:lvl>
+    <w:lvl w:ilvl="1" w:tplc="04090019" w:tentative="1">
+      <w:start w:val="1"/>
+      <w:numFmt w:val="lowerLetter"/>
+      <w:lvlText w:val="%2."/>
+      <w:lvlJc w:val="left"/>
+      <w:pPr>
+        <w:ind w:left="1500" w:hanging="360"/>
+      </w:pPr>
+    </w:lvl>
+    <w:lvl w:ilvl="2" w:tplc="0409001B" w:tentative="1">
+      <w:start w:val="1"/>
+      <w:numFmt w:val="lowerRoman"/>
+      <w:lvlText w:val="%3."/>
+      <w:lvlJc w:val="right"/>
+      <w:pPr>
+        <w:ind w:left="2220" w:hanging="180"/>
+      </w:pPr>
+    </w:lvl>
+    <w:lvl w:ilvl="3" w:tplc="0409000F" w:tentative="1">
+      <w:start w:val="1"/>
+      <w:numFmt w:val="decimal"/>
+      <w:lvlText w:val="%4."/>
+      <w:lvlJc w:val="left"/>
+      <w:pPr>
+        <w:ind w:left="2940" w:hanging="360"/>
+      </w:pPr>
+    </w:lvl>
+    <w:lvl w:ilvl="4" w:tplc="04090019" w:tentative="1">
+      <w:start w:val="1"/>
+      <w:numFmt w:val="lowerLetter"/>
+      <w:lvlText w:val="%5."/>
+      <w:lvlJc w:val="left"/>
+      <w:pPr>
+        <w:ind w:left="3660" w:hanging="360"/>
+      </w:pPr>
+    </w:lvl>
+    <w:lvl w:ilvl="5" w:tplc="0409001B" w:tentative="1">
+      <w:start w:val="1"/>
+      <w:numFmt w:val="lowerRoman"/>
+      <w:lvlText w:val="%6."/>
+      <w:lvlJc w:val="right"/>
+      <w:pPr>
+        <w:ind w:left="4380" w:hanging="180"/>
+      </w:pPr>
+    </w:lvl>
+    <w:lvl w:ilvl="6" w:tplc="0409000F" w:tentative="1">
+      <w:start w:val="1"/>
+      <w:numFmt w:val="decimal"/>
+      <w:lvlText w:val="%7."/>
+      <w:lvlJc w:val="left"/>
+      <w:pPr>
+        <w:ind w:left="5100" w:hanging="360"/>
+      </w:pPr>
+    </w:lvl>
+    <w:lvl w:ilvl="7" w:tplc="04090019" w:tentative="1">
+      <w:start w:val="1"/>
+      <w:numFmt w:val="lowerLetter"/>
+      <w:lvlText w:val="%8."/>
+      <w:lvlJc w:val="left"/>
+      <w:pPr>
+        <w:ind w:left="5820" w:hanging="360"/>
+      </w:pPr>
+    </w:lvl>
+    <w:lvl w:ilvl="8" w:tplc="0409001B" w:tentative="1">
+      <w:start w:val="1"/>
+      <w:numFmt w:val="lowerRoman"/>
+      <w:lvlText w:val="%9."/>
+      <w:lvlJc w:val="right"/>
+      <w:pPr>
+        <w:ind w:left="6540" w:hanging="180"/>
+      </w:pPr>
+    </w:lvl>
+  </w:abstractNum>
+  <w:abstractNum w:abstractNumId="12" w15:restartNumberingAfterBreak="0">
     <w:nsid w:val="5BF6481C"/>
     <w:multiLevelType w:val="hybridMultilevel"/>
     <w:tmpl w:val="A14ED2C8"/>
@@ -8050,7 +11652,395 @@
       </w:pPr>
     </w:lvl>
   </w:abstractNum>
-  <w:abstractNum w:abstractNumId="11" w15:restartNumberingAfterBreak="0">
+  <w:abstractNum w:abstractNumId="13" w15:restartNumberingAfterBreak="0">
+    <w:nsid w:val="5C213334"/>
+    <w:multiLevelType w:val="hybridMultilevel"/>
+    <w:tmpl w:val="5FF4AB0A"/>
+    <w:lvl w:ilvl="0" w:tplc="45C4E978">
+      <w:start w:val="1"/>
+      <w:numFmt w:val="decimal"/>
+      <w:lvlText w:val="%1）"/>
+      <w:lvlJc w:val="left"/>
+      <w:pPr>
+        <w:ind w:left="780" w:hanging="360"/>
+      </w:pPr>
+      <w:rPr>
+        <w:rFonts w:hint="default"/>
+      </w:rPr>
+    </w:lvl>
+    <w:lvl w:ilvl="1" w:tplc="04090019" w:tentative="1">
+      <w:start w:val="1"/>
+      <w:numFmt w:val="lowerLetter"/>
+      <w:lvlText w:val="%2."/>
+      <w:lvlJc w:val="left"/>
+      <w:pPr>
+        <w:ind w:left="1500" w:hanging="360"/>
+      </w:pPr>
+    </w:lvl>
+    <w:lvl w:ilvl="2" w:tplc="0409001B" w:tentative="1">
+      <w:start w:val="1"/>
+      <w:numFmt w:val="lowerRoman"/>
+      <w:lvlText w:val="%3."/>
+      <w:lvlJc w:val="right"/>
+      <w:pPr>
+        <w:ind w:left="2220" w:hanging="180"/>
+      </w:pPr>
+    </w:lvl>
+    <w:lvl w:ilvl="3" w:tplc="0409000F" w:tentative="1">
+      <w:start w:val="1"/>
+      <w:numFmt w:val="decimal"/>
+      <w:lvlText w:val="%4."/>
+      <w:lvlJc w:val="left"/>
+      <w:pPr>
+        <w:ind w:left="2940" w:hanging="360"/>
+      </w:pPr>
+    </w:lvl>
+    <w:lvl w:ilvl="4" w:tplc="04090019" w:tentative="1">
+      <w:start w:val="1"/>
+      <w:numFmt w:val="lowerLetter"/>
+      <w:lvlText w:val="%5."/>
+      <w:lvlJc w:val="left"/>
+      <w:pPr>
+        <w:ind w:left="3660" w:hanging="360"/>
+      </w:pPr>
+    </w:lvl>
+    <w:lvl w:ilvl="5" w:tplc="0409001B" w:tentative="1">
+      <w:start w:val="1"/>
+      <w:numFmt w:val="lowerRoman"/>
+      <w:lvlText w:val="%6."/>
+      <w:lvlJc w:val="right"/>
+      <w:pPr>
+        <w:ind w:left="4380" w:hanging="180"/>
+      </w:pPr>
+    </w:lvl>
+    <w:lvl w:ilvl="6" w:tplc="0409000F" w:tentative="1">
+      <w:start w:val="1"/>
+      <w:numFmt w:val="decimal"/>
+      <w:lvlText w:val="%7."/>
+      <w:lvlJc w:val="left"/>
+      <w:pPr>
+        <w:ind w:left="5100" w:hanging="360"/>
+      </w:pPr>
+    </w:lvl>
+    <w:lvl w:ilvl="7" w:tplc="04090019" w:tentative="1">
+      <w:start w:val="1"/>
+      <w:numFmt w:val="lowerLetter"/>
+      <w:lvlText w:val="%8."/>
+      <w:lvlJc w:val="left"/>
+      <w:pPr>
+        <w:ind w:left="5820" w:hanging="360"/>
+      </w:pPr>
+    </w:lvl>
+    <w:lvl w:ilvl="8" w:tplc="0409001B" w:tentative="1">
+      <w:start w:val="1"/>
+      <w:numFmt w:val="lowerRoman"/>
+      <w:lvlText w:val="%9."/>
+      <w:lvlJc w:val="right"/>
+      <w:pPr>
+        <w:ind w:left="6540" w:hanging="180"/>
+      </w:pPr>
+    </w:lvl>
+  </w:abstractNum>
+  <w:abstractNum w:abstractNumId="14" w15:restartNumberingAfterBreak="0">
+    <w:nsid w:val="61793A62"/>
+    <w:multiLevelType w:val="hybridMultilevel"/>
+    <w:tmpl w:val="5E84598E"/>
+    <w:lvl w:ilvl="0" w:tplc="395263AE">
+      <w:start w:val="1"/>
+      <w:numFmt w:val="decimal"/>
+      <w:lvlText w:val="%1."/>
+      <w:lvlJc w:val="left"/>
+      <w:pPr>
+        <w:ind w:left="780" w:hanging="360"/>
+      </w:pPr>
+      <w:rPr>
+        <w:rFonts w:hint="default"/>
+      </w:rPr>
+    </w:lvl>
+    <w:lvl w:ilvl="1" w:tplc="04090019" w:tentative="1">
+      <w:start w:val="1"/>
+      <w:numFmt w:val="lowerLetter"/>
+      <w:lvlText w:val="%2."/>
+      <w:lvlJc w:val="left"/>
+      <w:pPr>
+        <w:ind w:left="1500" w:hanging="360"/>
+      </w:pPr>
+    </w:lvl>
+    <w:lvl w:ilvl="2" w:tplc="0409001B" w:tentative="1">
+      <w:start w:val="1"/>
+      <w:numFmt w:val="lowerRoman"/>
+      <w:lvlText w:val="%3."/>
+      <w:lvlJc w:val="right"/>
+      <w:pPr>
+        <w:ind w:left="2220" w:hanging="180"/>
+      </w:pPr>
+    </w:lvl>
+    <w:lvl w:ilvl="3" w:tplc="0409000F" w:tentative="1">
+      <w:start w:val="1"/>
+      <w:numFmt w:val="decimal"/>
+      <w:lvlText w:val="%4."/>
+      <w:lvlJc w:val="left"/>
+      <w:pPr>
+        <w:ind w:left="2940" w:hanging="360"/>
+      </w:pPr>
+    </w:lvl>
+    <w:lvl w:ilvl="4" w:tplc="04090019" w:tentative="1">
+      <w:start w:val="1"/>
+      <w:numFmt w:val="lowerLetter"/>
+      <w:lvlText w:val="%5."/>
+      <w:lvlJc w:val="left"/>
+      <w:pPr>
+        <w:ind w:left="3660" w:hanging="360"/>
+      </w:pPr>
+    </w:lvl>
+    <w:lvl w:ilvl="5" w:tplc="0409001B" w:tentative="1">
+      <w:start w:val="1"/>
+      <w:numFmt w:val="lowerRoman"/>
+      <w:lvlText w:val="%6."/>
+      <w:lvlJc w:val="right"/>
+      <w:pPr>
+        <w:ind w:left="4380" w:hanging="180"/>
+      </w:pPr>
+    </w:lvl>
+    <w:lvl w:ilvl="6" w:tplc="0409000F" w:tentative="1">
+      <w:start w:val="1"/>
+      <w:numFmt w:val="decimal"/>
+      <w:lvlText w:val="%7."/>
+      <w:lvlJc w:val="left"/>
+      <w:pPr>
+        <w:ind w:left="5100" w:hanging="360"/>
+      </w:pPr>
+    </w:lvl>
+    <w:lvl w:ilvl="7" w:tplc="04090019" w:tentative="1">
+      <w:start w:val="1"/>
+      <w:numFmt w:val="lowerLetter"/>
+      <w:lvlText w:val="%8."/>
+      <w:lvlJc w:val="left"/>
+      <w:pPr>
+        <w:ind w:left="5820" w:hanging="360"/>
+      </w:pPr>
+    </w:lvl>
+    <w:lvl w:ilvl="8" w:tplc="0409001B" w:tentative="1">
+      <w:start w:val="1"/>
+      <w:numFmt w:val="lowerRoman"/>
+      <w:lvlText w:val="%9."/>
+      <w:lvlJc w:val="right"/>
+      <w:pPr>
+        <w:ind w:left="6540" w:hanging="180"/>
+      </w:pPr>
+    </w:lvl>
+  </w:abstractNum>
+  <w:abstractNum w:abstractNumId="15" w15:restartNumberingAfterBreak="0">
+    <w:nsid w:val="660462E0"/>
+    <w:multiLevelType w:val="multilevel"/>
+    <w:tmpl w:val="94006980"/>
+    <w:lvl w:ilvl="0">
+      <w:start w:val="1"/>
+      <w:numFmt w:val="decimal"/>
+      <w:lvlText w:val="%1."/>
+      <w:lvlJc w:val="left"/>
+      <w:pPr>
+        <w:ind w:left="780" w:hanging="360"/>
+      </w:pPr>
+      <w:rPr>
+        <w:rFonts w:hint="default"/>
+      </w:rPr>
+    </w:lvl>
+    <w:lvl w:ilvl="1">
+      <w:start w:val="2"/>
+      <w:numFmt w:val="decimal"/>
+      <w:isLgl/>
+      <w:lvlText w:val="%1.%2"/>
+      <w:lvlJc w:val="left"/>
+      <w:pPr>
+        <w:ind w:left="1275" w:hanging="855"/>
+      </w:pPr>
+      <w:rPr>
+        <w:rFonts w:hint="default"/>
+      </w:rPr>
+    </w:lvl>
+    <w:lvl w:ilvl="2">
+      <w:start w:val="2"/>
+      <w:numFmt w:val="decimal"/>
+      <w:isLgl/>
+      <w:lvlText w:val="%1.%2.%3"/>
+      <w:lvlJc w:val="left"/>
+      <w:pPr>
+        <w:ind w:left="1275" w:hanging="855"/>
+      </w:pPr>
+      <w:rPr>
+        <w:rFonts w:hint="default"/>
+      </w:rPr>
+    </w:lvl>
+    <w:lvl w:ilvl="3">
+      <w:start w:val="1"/>
+      <w:numFmt w:val="decimal"/>
+      <w:isLgl/>
+      <w:lvlText w:val="%1.%2.%3.%4"/>
+      <w:lvlJc w:val="left"/>
+      <w:pPr>
+        <w:ind w:left="1275" w:hanging="855"/>
+      </w:pPr>
+      <w:rPr>
+        <w:rFonts w:hint="default"/>
+      </w:rPr>
+    </w:lvl>
+    <w:lvl w:ilvl="4">
+      <w:start w:val="1"/>
+      <w:numFmt w:val="decimal"/>
+      <w:isLgl/>
+      <w:lvlText w:val="%1.%2.%3.%4.%5"/>
+      <w:lvlJc w:val="left"/>
+      <w:pPr>
+        <w:ind w:left="1500" w:hanging="1080"/>
+      </w:pPr>
+      <w:rPr>
+        <w:rFonts w:hint="default"/>
+      </w:rPr>
+    </w:lvl>
+    <w:lvl w:ilvl="5">
+      <w:start w:val="1"/>
+      <w:numFmt w:val="decimal"/>
+      <w:isLgl/>
+      <w:lvlText w:val="%1.%2.%3.%4.%5.%6"/>
+      <w:lvlJc w:val="left"/>
+      <w:pPr>
+        <w:ind w:left="1500" w:hanging="1080"/>
+      </w:pPr>
+      <w:rPr>
+        <w:rFonts w:hint="default"/>
+      </w:rPr>
+    </w:lvl>
+    <w:lvl w:ilvl="6">
+      <w:start w:val="1"/>
+      <w:numFmt w:val="decimal"/>
+      <w:isLgl/>
+      <w:lvlText w:val="%1.%2.%3.%4.%5.%6.%7"/>
+      <w:lvlJc w:val="left"/>
+      <w:pPr>
+        <w:ind w:left="1860" w:hanging="1440"/>
+      </w:pPr>
+      <w:rPr>
+        <w:rFonts w:hint="default"/>
+      </w:rPr>
+    </w:lvl>
+    <w:lvl w:ilvl="7">
+      <w:start w:val="1"/>
+      <w:numFmt w:val="decimal"/>
+      <w:isLgl/>
+      <w:lvlText w:val="%1.%2.%3.%4.%5.%6.%7.%8"/>
+      <w:lvlJc w:val="left"/>
+      <w:pPr>
+        <w:ind w:left="1860" w:hanging="1440"/>
+      </w:pPr>
+      <w:rPr>
+        <w:rFonts w:hint="default"/>
+      </w:rPr>
+    </w:lvl>
+    <w:lvl w:ilvl="8">
+      <w:start w:val="1"/>
+      <w:numFmt w:val="decimal"/>
+      <w:isLgl/>
+      <w:lvlText w:val="%1.%2.%3.%4.%5.%6.%7.%8.%9"/>
+      <w:lvlJc w:val="left"/>
+      <w:pPr>
+        <w:ind w:left="2220" w:hanging="1800"/>
+      </w:pPr>
+      <w:rPr>
+        <w:rFonts w:hint="default"/>
+      </w:rPr>
+    </w:lvl>
+  </w:abstractNum>
+  <w:abstractNum w:abstractNumId="16" w15:restartNumberingAfterBreak="0">
+    <w:nsid w:val="6759019B"/>
+    <w:multiLevelType w:val="hybridMultilevel"/>
+    <w:tmpl w:val="C3BA6094"/>
+    <w:lvl w:ilvl="0" w:tplc="863C301A">
+      <w:start w:val="1"/>
+      <w:numFmt w:val="decimal"/>
+      <w:lvlText w:val="%1）"/>
+      <w:lvlJc w:val="left"/>
+      <w:pPr>
+        <w:ind w:left="1200" w:hanging="420"/>
+      </w:pPr>
+      <w:rPr>
+        <w:rFonts w:hint="default"/>
+      </w:rPr>
+    </w:lvl>
+    <w:lvl w:ilvl="1" w:tplc="04090019" w:tentative="1">
+      <w:start w:val="1"/>
+      <w:numFmt w:val="lowerLetter"/>
+      <w:lvlText w:val="%2."/>
+      <w:lvlJc w:val="left"/>
+      <w:pPr>
+        <w:ind w:left="1860" w:hanging="360"/>
+      </w:pPr>
+    </w:lvl>
+    <w:lvl w:ilvl="2" w:tplc="0409001B" w:tentative="1">
+      <w:start w:val="1"/>
+      <w:numFmt w:val="lowerRoman"/>
+      <w:lvlText w:val="%3."/>
+      <w:lvlJc w:val="right"/>
+      <w:pPr>
+        <w:ind w:left="2580" w:hanging="180"/>
+      </w:pPr>
+    </w:lvl>
+    <w:lvl w:ilvl="3" w:tplc="0409000F" w:tentative="1">
+      <w:start w:val="1"/>
+      <w:numFmt w:val="decimal"/>
+      <w:lvlText w:val="%4."/>
+      <w:lvlJc w:val="left"/>
+      <w:pPr>
+        <w:ind w:left="3300" w:hanging="360"/>
+      </w:pPr>
+    </w:lvl>
+    <w:lvl w:ilvl="4" w:tplc="04090019" w:tentative="1">
+      <w:start w:val="1"/>
+      <w:numFmt w:val="lowerLetter"/>
+      <w:lvlText w:val="%5."/>
+      <w:lvlJc w:val="left"/>
+      <w:pPr>
+        <w:ind w:left="4020" w:hanging="360"/>
+      </w:pPr>
+    </w:lvl>
+    <w:lvl w:ilvl="5" w:tplc="0409001B" w:tentative="1">
+      <w:start w:val="1"/>
+      <w:numFmt w:val="lowerRoman"/>
+      <w:lvlText w:val="%6."/>
+      <w:lvlJc w:val="right"/>
+      <w:pPr>
+        <w:ind w:left="4740" w:hanging="180"/>
+      </w:pPr>
+    </w:lvl>
+    <w:lvl w:ilvl="6" w:tplc="0409000F" w:tentative="1">
+      <w:start w:val="1"/>
+      <w:numFmt w:val="decimal"/>
+      <w:lvlText w:val="%7."/>
+      <w:lvlJc w:val="left"/>
+      <w:pPr>
+        <w:ind w:left="5460" w:hanging="360"/>
+      </w:pPr>
+    </w:lvl>
+    <w:lvl w:ilvl="7" w:tplc="04090019" w:tentative="1">
+      <w:start w:val="1"/>
+      <w:numFmt w:val="lowerLetter"/>
+      <w:lvlText w:val="%8."/>
+      <w:lvlJc w:val="left"/>
+      <w:pPr>
+        <w:ind w:left="6180" w:hanging="360"/>
+      </w:pPr>
+    </w:lvl>
+    <w:lvl w:ilvl="8" w:tplc="0409001B" w:tentative="1">
+      <w:start w:val="1"/>
+      <w:numFmt w:val="lowerRoman"/>
+      <w:lvlText w:val="%9."/>
+      <w:lvlJc w:val="right"/>
+      <w:pPr>
+        <w:ind w:left="6900" w:hanging="180"/>
+      </w:pPr>
+    </w:lvl>
+  </w:abstractNum>
+  <w:abstractNum w:abstractNumId="17" w15:restartNumberingAfterBreak="0">
     <w:nsid w:val="69827332"/>
     <w:multiLevelType w:val="hybridMultilevel"/>
     <w:tmpl w:val="F008217C"/>
@@ -8136,6 +12126,95 @@
       <w:lvlJc w:val="right"/>
       <w:pPr>
         <w:ind w:left="6540" w:hanging="180"/>
+      </w:pPr>
+    </w:lvl>
+  </w:abstractNum>
+  <w:abstractNum w:abstractNumId="18" w15:restartNumberingAfterBreak="0">
+    <w:nsid w:val="7E2535EB"/>
+    <w:multiLevelType w:val="hybridMultilevel"/>
+    <w:tmpl w:val="00E24C30"/>
+    <w:lvl w:ilvl="0" w:tplc="88709350">
+      <w:start w:val="1"/>
+      <w:numFmt w:val="decimal"/>
+      <w:lvlText w:val="%1."/>
+      <w:lvlJc w:val="left"/>
+      <w:pPr>
+        <w:ind w:left="1200" w:hanging="360"/>
+      </w:pPr>
+      <w:rPr>
+        <w:rFonts w:hint="default"/>
+      </w:rPr>
+    </w:lvl>
+    <w:lvl w:ilvl="1" w:tplc="04090019" w:tentative="1">
+      <w:start w:val="1"/>
+      <w:numFmt w:val="lowerLetter"/>
+      <w:lvlText w:val="%2."/>
+      <w:lvlJc w:val="left"/>
+      <w:pPr>
+        <w:ind w:left="1920" w:hanging="360"/>
+      </w:pPr>
+    </w:lvl>
+    <w:lvl w:ilvl="2" w:tplc="0409001B" w:tentative="1">
+      <w:start w:val="1"/>
+      <w:numFmt w:val="lowerRoman"/>
+      <w:lvlText w:val="%3."/>
+      <w:lvlJc w:val="right"/>
+      <w:pPr>
+        <w:ind w:left="2640" w:hanging="180"/>
+      </w:pPr>
+    </w:lvl>
+    <w:lvl w:ilvl="3" w:tplc="0409000F" w:tentative="1">
+      <w:start w:val="1"/>
+      <w:numFmt w:val="decimal"/>
+      <w:lvlText w:val="%4."/>
+      <w:lvlJc w:val="left"/>
+      <w:pPr>
+        <w:ind w:left="3360" w:hanging="360"/>
+      </w:pPr>
+    </w:lvl>
+    <w:lvl w:ilvl="4" w:tplc="04090019" w:tentative="1">
+      <w:start w:val="1"/>
+      <w:numFmt w:val="lowerLetter"/>
+      <w:lvlText w:val="%5."/>
+      <w:lvlJc w:val="left"/>
+      <w:pPr>
+        <w:ind w:left="4080" w:hanging="360"/>
+      </w:pPr>
+    </w:lvl>
+    <w:lvl w:ilvl="5" w:tplc="0409001B" w:tentative="1">
+      <w:start w:val="1"/>
+      <w:numFmt w:val="lowerRoman"/>
+      <w:lvlText w:val="%6."/>
+      <w:lvlJc w:val="right"/>
+      <w:pPr>
+        <w:ind w:left="4800" w:hanging="180"/>
+      </w:pPr>
+    </w:lvl>
+    <w:lvl w:ilvl="6" w:tplc="0409000F" w:tentative="1">
+      <w:start w:val="1"/>
+      <w:numFmt w:val="decimal"/>
+      <w:lvlText w:val="%7."/>
+      <w:lvlJc w:val="left"/>
+      <w:pPr>
+        <w:ind w:left="5520" w:hanging="360"/>
+      </w:pPr>
+    </w:lvl>
+    <w:lvl w:ilvl="7" w:tplc="04090019" w:tentative="1">
+      <w:start w:val="1"/>
+      <w:numFmt w:val="lowerLetter"/>
+      <w:lvlText w:val="%8."/>
+      <w:lvlJc w:val="left"/>
+      <w:pPr>
+        <w:ind w:left="6240" w:hanging="360"/>
+      </w:pPr>
+    </w:lvl>
+    <w:lvl w:ilvl="8" w:tplc="0409001B" w:tentative="1">
+      <w:start w:val="1"/>
+      <w:numFmt w:val="lowerRoman"/>
+      <w:lvlText w:val="%9."/>
+      <w:lvlJc w:val="right"/>
+      <w:pPr>
+        <w:ind w:left="6960" w:hanging="180"/>
       </w:pPr>
     </w:lvl>
   </w:abstractNum>
@@ -8152,7 +12231,7 @@
     <w:abstractNumId w:val="5"/>
   </w:num>
   <w:num w:numId="5">
-    <w:abstractNumId w:val="11"/>
+    <w:abstractNumId w:val="17"/>
   </w:num>
   <w:num w:numId="6">
     <w:abstractNumId w:val="2"/>
@@ -8164,7 +12243,7 @@
     <w:abstractNumId w:val="1"/>
   </w:num>
   <w:num w:numId="9">
-    <w:abstractNumId w:val="10"/>
+    <w:abstractNumId w:val="12"/>
   </w:num>
   <w:num w:numId="10">
     <w:abstractNumId w:val="3"/>
@@ -8174,6 +12253,27 @@
   </w:num>
   <w:num w:numId="12">
     <w:abstractNumId w:val="6"/>
+  </w:num>
+  <w:num w:numId="13">
+    <w:abstractNumId w:val="10"/>
+  </w:num>
+  <w:num w:numId="14">
+    <w:abstractNumId w:val="11"/>
+  </w:num>
+  <w:num w:numId="15">
+    <w:abstractNumId w:val="13"/>
+  </w:num>
+  <w:num w:numId="16">
+    <w:abstractNumId w:val="15"/>
+  </w:num>
+  <w:num w:numId="17">
+    <w:abstractNumId w:val="16"/>
+  </w:num>
+  <w:num w:numId="18">
+    <w:abstractNumId w:val="18"/>
+  </w:num>
+  <w:num w:numId="19">
+    <w:abstractNumId w:val="14"/>
   </w:num>
 </w:numbering>
 </file>
@@ -8773,6 +12873,57 @@
       </w:tblBorders>
     </w:tblPr>
   </w:style>
+  <w:style w:type="paragraph" w:styleId="HTMLPreformatted">
+    <w:name w:val="HTML Preformatted"/>
+    <w:basedOn w:val="Normal"/>
+    <w:link w:val="HTMLPreformattedChar"/>
+    <w:uiPriority w:val="99"/>
+    <w:semiHidden/>
+    <w:unhideWhenUsed/>
+    <w:rsid w:val="00AB1CBB"/>
+    <w:pPr>
+      <w:widowControl/>
+      <w:tabs>
+        <w:tab w:val="left" w:pos="916"/>
+        <w:tab w:val="left" w:pos="1832"/>
+        <w:tab w:val="left" w:pos="2748"/>
+        <w:tab w:val="left" w:pos="3664"/>
+        <w:tab w:val="left" w:pos="4580"/>
+        <w:tab w:val="left" w:pos="5496"/>
+        <w:tab w:val="left" w:pos="6412"/>
+        <w:tab w:val="left" w:pos="7328"/>
+        <w:tab w:val="left" w:pos="8244"/>
+        <w:tab w:val="left" w:pos="9160"/>
+        <w:tab w:val="left" w:pos="10076"/>
+        <w:tab w:val="left" w:pos="10992"/>
+        <w:tab w:val="left" w:pos="11908"/>
+        <w:tab w:val="left" w:pos="12824"/>
+        <w:tab w:val="left" w:pos="13740"/>
+        <w:tab w:val="left" w:pos="14656"/>
+      </w:tabs>
+      <w:jc w:val="left"/>
+    </w:pPr>
+    <w:rPr>
+      <w:rFonts w:ascii="Courier New" w:eastAsia="Times New Roman" w:hAnsi="Courier New" w:cs="Courier New"/>
+      <w:kern w:val="0"/>
+      <w:sz w:val="20"/>
+      <w:szCs w:val="20"/>
+    </w:rPr>
+  </w:style>
+  <w:style w:type="character" w:customStyle="1" w:styleId="HTMLPreformattedChar">
+    <w:name w:val="HTML Preformatted Char"/>
+    <w:basedOn w:val="DefaultParagraphFont"/>
+    <w:link w:val="HTMLPreformatted"/>
+    <w:uiPriority w:val="99"/>
+    <w:semiHidden/>
+    <w:rsid w:val="00AB1CBB"/>
+    <w:rPr>
+      <w:rFonts w:ascii="Courier New" w:eastAsia="Times New Roman" w:hAnsi="Courier New" w:cs="Courier New"/>
+      <w:kern w:val="0"/>
+      <w:sz w:val="20"/>
+      <w:szCs w:val="20"/>
+    </w:rPr>
+  </w:style>
 </w:styles>
 </file>
 
@@ -9076,7 +13227,7 @@
 </file>
 
 <file path=customXml/itemProps1.xml><?xml version="1.0" encoding="utf-8"?>
-<ds:datastoreItem xmlns:ds="http://schemas.openxmlformats.org/officeDocument/2006/customXml" ds:itemID="{606AD5E2-B455-4404-8895-9C9ABE448ED7}">
+<ds:datastoreItem xmlns:ds="http://schemas.openxmlformats.org/officeDocument/2006/customXml" ds:itemID="{9CB5E813-1C93-4C01-BE14-E43C894F31C0}">
   <ds:schemaRefs>
     <ds:schemaRef ds:uri="http://schemas.openxmlformats.org/officeDocument/2006/bibliography"/>
   </ds:schemaRefs>
